--- a/Documentation/Design Documents/System Design Specifications for Roadie - Lvl 1 - Alex's Conflicted Copy.docx
+++ b/Documentation/Design Documents/System Design Specifications for Roadie - Lvl 1 - Alex's Conflicted Copy.docx
@@ -1,6 +1,6 @@
 
 <file path=word/document.xml><?xml version="1.0" encoding="utf-8"?>
-<w:document xmlns:wpc="http://schemas.microsoft.com/office/word/2010/wordprocessingCanvas" xmlns:mc="http://schemas.openxmlformats.org/markup-compatibility/2006" xmlns:o="urn:schemas-microsoft-com:office:office" xmlns:r="http://schemas.openxmlformats.org/officeDocument/2006/relationships" xmlns:m="http://schemas.openxmlformats.org/officeDocument/2006/math" xmlns:v="urn:schemas-microsoft-com:vml" xmlns:wp14="http://schemas.microsoft.com/office/word/2010/wordprocessingDrawing" xmlns:wp="http://schemas.openxmlformats.org/drawingml/2006/wordprocessingDrawing" xmlns:w10="urn:schemas-microsoft-com:office:word" xmlns:w="http://schemas.openxmlformats.org/wordprocessingml/2006/main" xmlns:w14="http://schemas.microsoft.com/office/word/2010/wordml" xmlns:w15="http://schemas.microsoft.com/office/word/2012/wordml" xmlns:wpg="http://schemas.microsoft.com/office/word/2010/wordprocessingGroup" xmlns:wpi="http://schemas.microsoft.com/office/word/2010/wordprocessingInk" xmlns:wne="http://schemas.microsoft.com/office/word/2006/wordml" xmlns:wps="http://schemas.microsoft.com/office/word/2010/wordprocessingShape" mc:Ignorable="w14 w15 wp14">
+<w:document xmlns:wpc="http://schemas.microsoft.com/office/word/2010/wordprocessingCanvas" xmlns:mc="http://schemas.openxmlformats.org/markup-compatibility/2006" xmlns:o="urn:schemas-microsoft-com:office:office" xmlns:r="http://schemas.openxmlformats.org/officeDocument/2006/relationships" xmlns:m="http://schemas.openxmlformats.org/officeDocument/2006/math" xmlns:v="urn:schemas-microsoft-com:vml" xmlns:wp14="http://schemas.microsoft.com/office/word/2010/wordprocessingDrawing" xmlns:wp="http://schemas.openxmlformats.org/drawingml/2006/wordprocessingDrawing" xmlns:w10="urn:schemas-microsoft-com:office:word" xmlns:w="http://schemas.openxmlformats.org/wordprocessingml/2006/main" xmlns:w14="http://schemas.microsoft.com/office/word/2010/wordml" xmlns:wpg="http://schemas.microsoft.com/office/word/2010/wordprocessingGroup" xmlns:wpi="http://schemas.microsoft.com/office/word/2010/wordprocessingInk" xmlns:wne="http://schemas.microsoft.com/office/word/2006/wordml" xmlns:wps="http://schemas.microsoft.com/office/word/2010/wordprocessingShape" mc:Ignorable="w14 wp14">
   <w:body>
     <w:p>
       <w:pPr>
@@ -7127,8 +7127,8 @@
           <w:b/>
         </w:rPr>
         <w:sectPr>
-          <w:headerReference w:type="default" r:id="rId8"/>
-          <w:footerReference w:type="default" r:id="rId9"/>
+          <w:headerReference w:type="default" r:id="rId9"/>
+          <w:footerReference w:type="default" r:id="rId10"/>
           <w:pgSz w:w="12240" w:h="15840"/>
           <w:pgMar w:top="1440" w:right="1440" w:bottom="1440" w:left="1440" w:header="720" w:footer="720" w:gutter="0"/>
           <w:pgNumType w:fmt="lowerRoman"/>
@@ -7680,16 +7680,8 @@
               <w:rPr>
                 <w:rFonts w:cs="Times New Roman"/>
               </w:rPr>
-              <w:t xml:space="preserve">Alex </w:t>
-            </w:r>
-            <w:proofErr w:type="spellStart"/>
-            <w:r>
-              <w:rPr>
-                <w:rFonts w:cs="Times New Roman"/>
-              </w:rPr>
-              <w:t>Senopoulos</w:t>
-            </w:r>
-            <w:proofErr w:type="spellEnd"/>
+              <w:t>Alex Senopoulos</w:t>
+            </w:r>
           </w:p>
         </w:tc>
         <w:tc>
@@ -8005,7 +7997,7 @@
                     <pic:cNvPicPr/>
                   </pic:nvPicPr>
                   <pic:blipFill>
-                    <a:blip r:embed="rId10">
+                    <a:blip r:embed="rId11">
                       <a:extLst>
                         <a:ext uri="{28A0092B-C50C-407E-A947-70E740481C1C}">
                           <a14:useLocalDpi xmlns:a14="http://schemas.microsoft.com/office/drawing/2010/main" val="0"/>
@@ -8395,7 +8387,7 @@
                     <pic:cNvPicPr/>
                   </pic:nvPicPr>
                   <pic:blipFill>
-                    <a:blip r:embed="rId11">
+                    <a:blip r:embed="rId12">
                       <a:extLst>
                         <a:ext uri="{28A0092B-C50C-407E-A947-70E740481C1C}">
                           <a14:useLocalDpi xmlns:a14="http://schemas.microsoft.com/office/drawing/2010/main" val="0"/>
@@ -8755,8 +8747,8 @@
           <w:color w:val="auto"/>
         </w:rPr>
       </w:pPr>
-      <w:bookmarkStart w:id="22" w:name="_Toc400740993"/>
-      <w:bookmarkStart w:id="23" w:name="_Toc405223737"/>
+      <w:bookmarkStart w:id="22" w:name="_Toc405223737"/>
+      <w:bookmarkStart w:id="23" w:name="_Toc400740993"/>
       <w:r>
         <w:rPr>
           <w:rFonts w:ascii="Times New Roman" w:hAnsi="Times New Roman" w:cs="Times New Roman"/>
@@ -8766,7 +8758,7 @@
         <w:lastRenderedPageBreak/>
         <w:t>Design Considerations</w:t>
       </w:r>
-      <w:bookmarkEnd w:id="23"/>
+      <w:bookmarkEnd w:id="22"/>
     </w:p>
     <w:p/>
     <w:p>
@@ -9794,10 +9786,7 @@
         <w:fldChar w:fldCharType="begin"/>
       </w:r>
       <w:r>
-        <w:instrText xml:space="preserve"> REF _Ref405223589 \h </w:instrText>
-      </w:r>
-      <w:r>
-        <w:instrText xml:space="preserve"> \* MERGEFORMAT </w:instrText>
+        <w:instrText xml:space="preserve"> REF _Ref405223589 \h  \* MERGEFORMAT </w:instrText>
       </w:r>
       <w:r>
         <w:fldChar w:fldCharType="separate"/>
@@ -9850,7 +9839,7 @@
                     <pic:cNvPicPr/>
                   </pic:nvPicPr>
                   <pic:blipFill>
-                    <a:blip r:embed="rId12">
+                    <a:blip r:embed="rId13">
                       <a:extLst>
                         <a:ext uri="{28A0092B-C50C-407E-A947-70E740481C1C}">
                           <a14:useLocalDpi xmlns:a14="http://schemas.microsoft.com/office/drawing/2010/main" val="0"/>
@@ -9973,8 +9962,6 @@
       <w:pPr>
         <w:ind w:left="360"/>
       </w:pPr>
-      <w:bookmarkStart w:id="46" w:name="_GoBack"/>
-      <w:bookmarkEnd w:id="46"/>
     </w:p>
     <w:p>
       <w:pPr>
@@ -9996,7 +9983,7 @@
           <w:szCs w:val="24"/>
         </w:rPr>
       </w:pPr>
-      <w:bookmarkStart w:id="47" w:name="_Toc405223758"/>
+      <w:bookmarkStart w:id="46" w:name="_Toc405223758"/>
       <w:r>
         <w:rPr>
           <w:rFonts w:ascii="Times New Roman" w:hAnsi="Times New Roman" w:cs="Times New Roman"/>
@@ -10007,7 +9994,7 @@
         </w:rPr>
         <w:t>System State Definitions</w:t>
       </w:r>
-      <w:bookmarkEnd w:id="47"/>
+      <w:bookmarkEnd w:id="46"/>
     </w:p>
     <w:p>
       <w:pPr>
@@ -10236,7 +10223,6 @@
               <w:rPr>
                 <w:rFonts w:cs="Times New Roman"/>
               </w:rPr>
-              <w:lastRenderedPageBreak/>
               <w:t>Challenge Completion</w:t>
             </w:r>
           </w:p>
@@ -10255,7 +10241,14 @@
               <w:rPr>
                 <w:rFonts w:cs="Times New Roman"/>
               </w:rPr>
-              <w:t xml:space="preserve">The state in which the system will enter upon successfully completing a challenge. This system will remain in this state until exiting the challenge area. </w:t>
+              <w:t xml:space="preserve">The state in which the system will enter upon successfully completing a challenge. This system will remain in this state until </w:t>
+            </w:r>
+            <w:r>
+              <w:rPr>
+                <w:rFonts w:cs="Times New Roman"/>
+              </w:rPr>
+              <w:lastRenderedPageBreak/>
+              <w:t xml:space="preserve">exiting the challenge area. </w:t>
             </w:r>
           </w:p>
         </w:tc>
@@ -10275,6 +10268,7 @@
               <w:rPr>
                 <w:rFonts w:cs="Times New Roman"/>
               </w:rPr>
+              <w:lastRenderedPageBreak/>
               <w:t>Challenge Identification</w:t>
             </w:r>
           </w:p>
@@ -10805,7 +10799,7 @@
           <w:szCs w:val="22"/>
         </w:rPr>
       </w:pPr>
-      <w:bookmarkStart w:id="48" w:name="_Ref404269893"/>
+      <w:bookmarkStart w:id="47" w:name="_Ref404269893"/>
       <w:r>
         <w:rPr>
           <w:rFonts w:cs="Times New Roman"/>
@@ -10874,7 +10868,7 @@
         </w:rPr>
         <w:fldChar w:fldCharType="end"/>
       </w:r>
-      <w:bookmarkEnd w:id="48"/>
+      <w:bookmarkEnd w:id="47"/>
       <w:r>
         <w:rPr>
           <w:rFonts w:cs="Times New Roman"/>
@@ -10977,7 +10971,7 @@
           <w:sz w:val="22"/>
         </w:rPr>
       </w:pPr>
-      <w:bookmarkStart w:id="49" w:name="_Toc405223759"/>
+      <w:bookmarkStart w:id="48" w:name="_Toc405223759"/>
       <w:r>
         <w:rPr>
           <w:rFonts w:ascii="Times New Roman" w:hAnsi="Times New Roman" w:cs="Times New Roman"/>
@@ -10987,7 +10981,7 @@
         </w:rPr>
         <w:t>System State Diagram</w:t>
       </w:r>
-      <w:bookmarkEnd w:id="49"/>
+      <w:bookmarkEnd w:id="48"/>
     </w:p>
     <w:p>
       <w:pPr>
@@ -11091,7 +11085,7 @@
                     <pic:cNvPicPr/>
                   </pic:nvPicPr>
                   <pic:blipFill>
-                    <a:blip r:embed="rId13">
+                    <a:blip r:embed="rId14">
                       <a:extLst>
                         <a:ext uri="{28A0092B-C50C-407E-A947-70E740481C1C}">
                           <a14:useLocalDpi xmlns:a14="http://schemas.microsoft.com/office/drawing/2010/main" val="0"/>
@@ -11130,8 +11124,8 @@
           <w:szCs w:val="22"/>
         </w:rPr>
       </w:pPr>
-      <w:bookmarkStart w:id="50" w:name="_Ref404358310"/>
-      <w:bookmarkStart w:id="51" w:name="_Toc405223794"/>
+      <w:bookmarkStart w:id="49" w:name="_Ref404358310"/>
+      <w:bookmarkStart w:id="50" w:name="_Toc405223794"/>
       <w:r>
         <w:rPr>
           <w:rFonts w:cs="Times New Roman"/>
@@ -11199,7 +11193,7 @@
         </w:rPr>
         <w:fldChar w:fldCharType="end"/>
       </w:r>
-      <w:bookmarkEnd w:id="50"/>
+      <w:bookmarkEnd w:id="49"/>
       <w:r>
         <w:rPr>
           <w:rFonts w:cs="Times New Roman"/>
@@ -11210,7 +11204,7 @@
         </w:rPr>
         <w:t>: State diagram for Roadie</w:t>
       </w:r>
-      <w:bookmarkEnd w:id="51"/>
+      <w:bookmarkEnd w:id="50"/>
     </w:p>
     <w:p/>
     <w:p>
@@ -11249,8 +11243,8 @@
           <w:color w:val="auto"/>
         </w:rPr>
       </w:pPr>
-      <w:bookmarkStart w:id="52" w:name="_Ref404857292"/>
-      <w:bookmarkStart w:id="53" w:name="_Toc405223760"/>
+      <w:bookmarkStart w:id="51" w:name="_Ref404857292"/>
+      <w:bookmarkStart w:id="52" w:name="_Toc405223760"/>
       <w:r>
         <w:rPr>
           <w:rFonts w:ascii="Times New Roman" w:hAnsi="Times New Roman" w:cs="Times New Roman"/>
@@ -11260,7 +11254,7 @@
         <w:lastRenderedPageBreak/>
         <w:t>Decomposition of Coordination</w:t>
       </w:r>
-      <w:bookmarkEnd w:id="22"/>
+      <w:bookmarkEnd w:id="23"/>
       <w:r>
         <w:rPr>
           <w:rFonts w:ascii="Times New Roman" w:hAnsi="Times New Roman" w:cs="Times New Roman"/>
@@ -11285,8 +11279,8 @@
         </w:rPr>
         <w:t>ystem</w:t>
       </w:r>
+      <w:bookmarkEnd w:id="51"/>
       <w:bookmarkEnd w:id="52"/>
-      <w:bookmarkEnd w:id="53"/>
     </w:p>
     <w:p>
       <w:pPr>
@@ -11355,7 +11349,7 @@
           <w:szCs w:val="24"/>
         </w:rPr>
       </w:pPr>
-      <w:bookmarkStart w:id="54" w:name="_Toc405223761"/>
+      <w:bookmarkStart w:id="53" w:name="_Toc405223761"/>
       <w:r>
         <w:rPr>
           <w:rFonts w:ascii="Times New Roman" w:hAnsi="Times New Roman" w:cs="Times New Roman"/>
@@ -11366,7 +11360,7 @@
         </w:rPr>
         <w:t>Subsystem Architecture</w:t>
       </w:r>
-      <w:bookmarkEnd w:id="54"/>
+      <w:bookmarkEnd w:id="53"/>
     </w:p>
     <w:p>
       <w:pPr>
@@ -11431,7 +11425,21 @@
         <w:rPr>
           <w:rFonts w:cs="Times New Roman"/>
         </w:rPr>
-        <w:t xml:space="preserve"> below, better illustrates the communications that occur amongst the s</w:t>
+        <w:t xml:space="preserve"> </w:t>
+      </w:r>
+      <w:proofErr w:type="gramStart"/>
+      <w:r>
+        <w:rPr>
+          <w:rFonts w:cs="Times New Roman"/>
+        </w:rPr>
+        <w:t>below,</w:t>
+      </w:r>
+      <w:proofErr w:type="gramEnd"/>
+      <w:r>
+        <w:rPr>
+          <w:rFonts w:cs="Times New Roman"/>
+        </w:rPr>
+        <w:t xml:space="preserve"> better illustrates the communications that occur amongst the s</w:t>
       </w:r>
       <w:r>
         <w:rPr>
@@ -11483,7 +11491,7 @@
                     <pic:cNvPicPr/>
                   </pic:nvPicPr>
                   <pic:blipFill>
-                    <a:blip r:embed="rId14">
+                    <a:blip r:embed="rId15">
                       <a:extLst>
                         <a:ext uri="{28A0092B-C50C-407E-A947-70E740481C1C}">
                           <a14:useLocalDpi xmlns:a14="http://schemas.microsoft.com/office/drawing/2010/main" val="0"/>
@@ -11521,10 +11529,10 @@
           <w:sz w:val="20"/>
         </w:rPr>
       </w:pPr>
-      <w:bookmarkStart w:id="55" w:name="_Ref400446272"/>
-      <w:bookmarkStart w:id="56" w:name="_Ref400464252"/>
-      <w:bookmarkStart w:id="57" w:name="_Toc400740882"/>
-      <w:bookmarkStart w:id="58" w:name="_Toc405223795"/>
+      <w:bookmarkStart w:id="54" w:name="_Ref400446272"/>
+      <w:bookmarkStart w:id="55" w:name="_Ref400464252"/>
+      <w:bookmarkStart w:id="56" w:name="_Toc400740882"/>
+      <w:bookmarkStart w:id="57" w:name="_Toc405223795"/>
       <w:r>
         <w:rPr>
           <w:rFonts w:cs="Times New Roman"/>
@@ -11586,46 +11594,46 @@
         </w:rPr>
         <w:fldChar w:fldCharType="end"/>
       </w:r>
+      <w:bookmarkEnd w:id="54"/>
+      <w:r>
+        <w:rPr>
+          <w:rFonts w:cs="Times New Roman"/>
+          <w:i w:val="0"/>
+          <w:color w:val="auto"/>
+          <w:sz w:val="20"/>
+        </w:rPr>
+        <w:t>: Decomposition of C</w:t>
+      </w:r>
+      <w:r>
+        <w:rPr>
+          <w:rFonts w:cs="Times New Roman"/>
+          <w:i w:val="0"/>
+          <w:color w:val="auto"/>
+          <w:sz w:val="20"/>
+        </w:rPr>
+        <w:t>oordination s</w:t>
+      </w:r>
+      <w:r>
+        <w:rPr>
+          <w:rFonts w:cs="Times New Roman"/>
+          <w:i w:val="0"/>
+          <w:color w:val="auto"/>
+          <w:sz w:val="20"/>
+        </w:rPr>
+        <w:t>ubs</w:t>
+      </w:r>
+      <w:r>
+        <w:rPr>
+          <w:rFonts w:cs="Times New Roman"/>
+          <w:i w:val="0"/>
+          <w:color w:val="auto"/>
+          <w:sz w:val="20"/>
+        </w:rPr>
+        <w:t>ystem for Roadie.</w:t>
+      </w:r>
       <w:bookmarkEnd w:id="55"/>
-      <w:r>
-        <w:rPr>
-          <w:rFonts w:cs="Times New Roman"/>
-          <w:i w:val="0"/>
-          <w:color w:val="auto"/>
-          <w:sz w:val="20"/>
-        </w:rPr>
-        <w:t>: Decomposition of C</w:t>
-      </w:r>
-      <w:r>
-        <w:rPr>
-          <w:rFonts w:cs="Times New Roman"/>
-          <w:i w:val="0"/>
-          <w:color w:val="auto"/>
-          <w:sz w:val="20"/>
-        </w:rPr>
-        <w:t>oordination s</w:t>
-      </w:r>
-      <w:r>
-        <w:rPr>
-          <w:rFonts w:cs="Times New Roman"/>
-          <w:i w:val="0"/>
-          <w:color w:val="auto"/>
-          <w:sz w:val="20"/>
-        </w:rPr>
-        <w:t>ubs</w:t>
-      </w:r>
-      <w:r>
-        <w:rPr>
-          <w:rFonts w:cs="Times New Roman"/>
-          <w:i w:val="0"/>
-          <w:color w:val="auto"/>
-          <w:sz w:val="20"/>
-        </w:rPr>
-        <w:t>ystem for Roadie.</w:t>
-      </w:r>
       <w:bookmarkEnd w:id="56"/>
       <w:bookmarkEnd w:id="57"/>
-      <w:bookmarkEnd w:id="58"/>
     </w:p>
     <w:p>
       <w:pPr>
@@ -11634,6 +11642,7 @@
           <w:rFonts w:cs="Times New Roman"/>
         </w:rPr>
       </w:pPr>
+      <w:proofErr w:type="gramStart"/>
       <w:r>
         <w:rPr>
           <w:rFonts w:cs="Times New Roman"/>
@@ -11696,7 +11705,14 @@
         <w:rPr>
           <w:rFonts w:cs="Times New Roman"/>
         </w:rPr>
-        <w:t xml:space="preserve">ystem is composed of two microcontrollers, both communicating with each other over a serial interface. The Arduino Mega is the primary micro controller, interpreting inputs from the reflectance array (line following) and issuing commands based on values received. </w:t>
+        <w:t>ystem is composed of two microcontrollers, both communicating with each other over a serial interface.</w:t>
+      </w:r>
+      <w:proofErr w:type="gramEnd"/>
+      <w:r>
+        <w:rPr>
+          <w:rFonts w:cs="Times New Roman"/>
+        </w:rPr>
+        <w:t xml:space="preserve"> The Arduino Mega is the primary micro controller, interpreting inputs from the reflectance array (line following) and issuing commands based on values received. </w:t>
       </w:r>
     </w:p>
     <w:p>
@@ -11847,7 +11863,7 @@
           <w:szCs w:val="22"/>
         </w:rPr>
       </w:pPr>
-      <w:bookmarkStart w:id="59" w:name="_Toc405223762"/>
+      <w:bookmarkStart w:id="58" w:name="_Toc405223762"/>
       <w:r>
         <w:rPr>
           <w:rFonts w:ascii="Times New Roman" w:hAnsi="Times New Roman" w:cs="Times New Roman"/>
@@ -11858,7 +11874,7 @@
         </w:rPr>
         <w:t>Assumptions</w:t>
       </w:r>
-      <w:bookmarkEnd w:id="59"/>
+      <w:bookmarkEnd w:id="58"/>
     </w:p>
     <w:p>
       <w:pPr>
@@ -12034,7 +12050,7 @@
           <w:szCs w:val="22"/>
         </w:rPr>
       </w:pPr>
-      <w:bookmarkStart w:id="60" w:name="_Toc405223763"/>
+      <w:bookmarkStart w:id="59" w:name="_Toc405223763"/>
       <w:r>
         <w:rPr>
           <w:rFonts w:ascii="Times New Roman" w:hAnsi="Times New Roman" w:cs="Times New Roman"/>
@@ -12045,7 +12061,7 @@
         </w:rPr>
         <w:t>Dependencies</w:t>
       </w:r>
-      <w:bookmarkEnd w:id="60"/>
+      <w:bookmarkEnd w:id="59"/>
     </w:p>
     <w:p>
       <w:pPr>
@@ -12150,7 +12166,7 @@
           <w:szCs w:val="22"/>
         </w:rPr>
       </w:pPr>
-      <w:bookmarkStart w:id="61" w:name="_Toc405223764"/>
+      <w:bookmarkStart w:id="60" w:name="_Toc405223764"/>
       <w:r>
         <w:rPr>
           <w:rFonts w:ascii="Times New Roman" w:hAnsi="Times New Roman" w:cs="Times New Roman"/>
@@ -12161,7 +12177,7 @@
         </w:rPr>
         <w:t>Constraints</w:t>
       </w:r>
-      <w:bookmarkEnd w:id="61"/>
+      <w:bookmarkEnd w:id="60"/>
     </w:p>
     <w:p>
       <w:pPr>
@@ -12244,7 +12260,7 @@
           <w:szCs w:val="24"/>
         </w:rPr>
       </w:pPr>
-      <w:bookmarkStart w:id="62" w:name="_Toc405223765"/>
+      <w:bookmarkStart w:id="61" w:name="_Toc405223765"/>
       <w:r>
         <w:rPr>
           <w:rFonts w:ascii="Times New Roman" w:hAnsi="Times New Roman" w:cs="Times New Roman"/>
@@ -12256,7 +12272,7 @@
         <w:lastRenderedPageBreak/>
         <w:t>Functional Diagrams</w:t>
       </w:r>
-      <w:bookmarkEnd w:id="62"/>
+      <w:bookmarkEnd w:id="61"/>
     </w:p>
     <w:p>
       <w:pPr>
@@ -12273,7 +12289,7 @@
           <w:szCs w:val="24"/>
         </w:rPr>
       </w:pPr>
-      <w:bookmarkStart w:id="63" w:name="_Toc405223766"/>
+      <w:bookmarkStart w:id="62" w:name="_Toc405223766"/>
       <w:r>
         <w:rPr>
           <w:rFonts w:ascii="Times New Roman" w:hAnsi="Times New Roman" w:cs="Times New Roman"/>
@@ -12284,7 +12300,7 @@
         </w:rPr>
         <w:t>Hardware Diagrams</w:t>
       </w:r>
-      <w:bookmarkEnd w:id="63"/>
+      <w:bookmarkEnd w:id="62"/>
     </w:p>
     <w:p>
       <w:pPr>
@@ -12301,7 +12317,7 @@
           <w:szCs w:val="24"/>
         </w:rPr>
       </w:pPr>
-      <w:bookmarkStart w:id="64" w:name="_Toc405223767"/>
+      <w:bookmarkStart w:id="63" w:name="_Toc405223767"/>
       <w:r>
         <w:rPr>
           <w:rFonts w:ascii="Times New Roman" w:hAnsi="Times New Roman" w:cs="Times New Roman"/>
@@ -12312,7 +12328,7 @@
         </w:rPr>
         <w:t>Interfaces</w:t>
       </w:r>
-      <w:bookmarkEnd w:id="64"/>
+      <w:bookmarkEnd w:id="63"/>
     </w:p>
     <w:p>
       <w:pPr>
@@ -12329,7 +12345,7 @@
           <w:szCs w:val="24"/>
         </w:rPr>
       </w:pPr>
-      <w:bookmarkStart w:id="65" w:name="_Toc405223768"/>
+      <w:bookmarkStart w:id="64" w:name="_Toc405223768"/>
       <w:r>
         <w:rPr>
           <w:rFonts w:ascii="Times New Roman" w:hAnsi="Times New Roman" w:cs="Times New Roman"/>
@@ -12340,7 +12356,103 @@
         </w:rPr>
         <w:t>Parts Budget</w:t>
       </w:r>
-      <w:bookmarkEnd w:id="65"/>
+      <w:bookmarkEnd w:id="64"/>
+    </w:p>
+    <w:p/>
+    <w:p>
+      <w:pPr>
+        <w:pStyle w:val="Heading3"/>
+        <w:rPr>
+          <w:color w:val="auto"/>
+        </w:rPr>
+      </w:pPr>
+      <w:bookmarkStart w:id="65" w:name="_Toc400740994"/>
+      <w:bookmarkStart w:id="66" w:name="_Ref404857275"/>
+      <w:bookmarkStart w:id="67" w:name="_Ref404857280"/>
+      <w:bookmarkStart w:id="68" w:name="_Toc405223769"/>
+      <w:r>
+        <w:rPr>
+          <w:color w:val="auto"/>
+        </w:rPr>
+        <w:t>Sensors</w:t>
+      </w:r>
+    </w:p>
+    <w:p/>
+    <w:p>
+      <w:pPr>
+        <w:pStyle w:val="Heading4"/>
+        <w:rPr>
+          <w:color w:val="auto"/>
+        </w:rPr>
+      </w:pPr>
+      <w:r>
+        <w:rPr>
+          <w:color w:val="auto"/>
+        </w:rPr>
+        <w:t>Items Considered</w:t>
+      </w:r>
+    </w:p>
+    <w:p/>
+    <w:p>
+      <w:pPr>
+        <w:pStyle w:val="Heading4"/>
+        <w:rPr>
+          <w:color w:val="auto"/>
+        </w:rPr>
+      </w:pPr>
+      <w:r>
+        <w:rPr>
+          <w:color w:val="auto"/>
+        </w:rPr>
+        <w:t>Items Purchased</w:t>
+      </w:r>
+    </w:p>
+    <w:p/>
+    <w:p>
+      <w:pPr>
+        <w:pStyle w:val="Heading4"/>
+        <w:rPr>
+          <w:color w:val="auto"/>
+        </w:rPr>
+      </w:pPr>
+      <w:r>
+        <w:rPr>
+          <w:color w:val="auto"/>
+        </w:rPr>
+        <w:t>Items Used</w:t>
+      </w:r>
+    </w:p>
+    <w:p/>
+    <w:p>
+      <w:pPr>
+        <w:pStyle w:val="Heading4"/>
+        <w:rPr>
+          <w:color w:val="auto"/>
+        </w:rPr>
+      </w:pPr>
+      <w:r>
+        <w:rPr>
+          <w:color w:val="auto"/>
+        </w:rPr>
+        <w:t>Broken Parts</w:t>
+      </w:r>
+    </w:p>
+    <w:p/>
+    <w:p>
+      <w:pPr>
+        <w:pStyle w:val="Heading4"/>
+        <w:rPr>
+          <w:color w:val="auto"/>
+        </w:rPr>
+      </w:pPr>
+      <w:r>
+        <w:rPr>
+          <w:color w:val="auto"/>
+        </w:rPr>
+        <w:t>Unused Parts</w:t>
+      </w:r>
+      <w:bookmarkStart w:id="69" w:name="_GoBack"/>
+      <w:bookmarkEnd w:id="69"/>
     </w:p>
     <w:p/>
     <w:p>
@@ -12357,10 +12469,6 @@
           <w:color w:val="auto"/>
         </w:rPr>
       </w:pPr>
-      <w:bookmarkStart w:id="66" w:name="_Toc400740994"/>
-      <w:bookmarkStart w:id="67" w:name="_Ref404857275"/>
-      <w:bookmarkStart w:id="68" w:name="_Ref404857280"/>
-      <w:bookmarkStart w:id="69" w:name="_Toc405223769"/>
       <w:r>
         <w:rPr>
           <w:rFonts w:ascii="Times New Roman" w:hAnsi="Times New Roman" w:cs="Times New Roman"/>
@@ -12385,10 +12493,10 @@
         </w:rPr>
         <w:t>ystem</w:t>
       </w:r>
+      <w:bookmarkEnd w:id="65"/>
       <w:bookmarkEnd w:id="66"/>
       <w:bookmarkEnd w:id="67"/>
       <w:bookmarkEnd w:id="68"/>
-      <w:bookmarkEnd w:id="69"/>
     </w:p>
     <w:p>
       <w:pPr>
@@ -12539,7 +12647,7 @@
           <w:noProof/>
         </w:rPr>
         <w:drawing>
-          <wp:inline distT="0" distB="0" distL="0" distR="0" wp14:anchorId="21F81E3A" wp14:editId="46AC57BC">
+          <wp:inline distT="0" distB="0" distL="0" distR="0" wp14:anchorId="69E2AB35" wp14:editId="37CEF94E">
             <wp:extent cx="5943371" cy="2198887"/>
             <wp:effectExtent l="0" t="0" r="635" b="0"/>
             <wp:docPr id="5" name="Picture 5"/>
@@ -12554,7 +12662,7 @@
                     <pic:cNvPicPr/>
                   </pic:nvPicPr>
                   <pic:blipFill>
-                    <a:blip r:embed="rId15">
+                    <a:blip r:embed="rId16">
                       <a:extLst>
                         <a:ext uri="{28A0092B-C50C-407E-A947-70E740481C1C}">
                           <a14:useLocalDpi xmlns:a14="http://schemas.microsoft.com/office/drawing/2010/main" val="0"/>
@@ -12793,7 +12901,14 @@
         <w:rPr>
           <w:rFonts w:cs="Times New Roman"/>
         </w:rPr>
-        <w:t xml:space="preserve">Interacting with the Rubik’s cube means that Roadie will attempt to turn one row of the Rubik’s cube 180 degrees. Roadie will be able to positively identify the Rubik’s cube and position itself over the Rubik’s cube. Interacting with Simon means that Roadie will play Simon for 15 seconds, correctly identifying and pressing the illuminated segments. Interacting with the Etch-A-Sketch means that Roadie will successfully draw “IEEE” on the Etch-A-Sketch. Interacting with the playing card means that Roadie will successfully pick up a playing card and carry it across the finish line. </w:t>
+        <w:t xml:space="preserve">Interacting with the Rubik’s cube means that Roadie will attempt to turn one row of the Rubik’s cube 180 degrees. Roadie will be able to positively identify the Rubik’s cube and position itself over the Rubik’s cube. Interacting with Simon means that Roadie will play Simon for 15 seconds, correctly </w:t>
+      </w:r>
+      <w:r>
+        <w:rPr>
+          <w:rFonts w:cs="Times New Roman"/>
+        </w:rPr>
+        <w:lastRenderedPageBreak/>
+        <w:t xml:space="preserve">identifying and pressing the illuminated segments. Interacting with the Etch-A-Sketch means that Roadie will successfully draw “IEEE” on the Etch-A-Sketch. Interacting with the playing card means that Roadie will successfully pick up a playing card and carry it across the finish line. </w:t>
       </w:r>
     </w:p>
     <w:p>
@@ -13568,7 +13683,7 @@
           <w:noProof/>
         </w:rPr>
         <w:drawing>
-          <wp:inline distT="0" distB="0" distL="0" distR="0" wp14:anchorId="5CAE97C5" wp14:editId="31013D8E">
+          <wp:inline distT="0" distB="0" distL="0" distR="0" wp14:anchorId="1A3EF224" wp14:editId="7BDC0985">
             <wp:extent cx="5943600" cy="1730828"/>
             <wp:effectExtent l="0" t="0" r="0" b="3175"/>
             <wp:docPr id="8" name="Picture 8"/>
@@ -13583,7 +13698,7 @@
                     <pic:cNvPicPr/>
                   </pic:nvPicPr>
                   <pic:blipFill>
-                    <a:blip r:embed="rId16" cstate="print">
+                    <a:blip r:embed="rId17" cstate="print">
                       <a:extLst>
                         <a:ext uri="{28A0092B-C50C-407E-A947-70E740481C1C}">
                           <a14:useLocalDpi xmlns:a14="http://schemas.microsoft.com/office/drawing/2010/main" val="0"/>
@@ -14357,14 +14472,188 @@
       </w:r>
       <w:bookmarkEnd w:id="94"/>
     </w:p>
-    <w:p>
-      <w:pPr>
-        <w:ind w:left="360"/>
-        <w:rPr>
-          <w:rFonts w:cs="Times New Roman"/>
-        </w:rPr>
-      </w:pPr>
-    </w:p>
+    <w:p/>
+    <w:p>
+      <w:pPr>
+        <w:pStyle w:val="Heading3"/>
+        <w:rPr>
+          <w:color w:val="auto"/>
+        </w:rPr>
+      </w:pPr>
+      <w:r>
+        <w:rPr>
+          <w:color w:val="auto"/>
+        </w:rPr>
+        <w:t>Wheels</w:t>
+      </w:r>
+    </w:p>
+    <w:p/>
+    <w:p>
+      <w:pPr>
+        <w:pStyle w:val="Heading4"/>
+        <w:rPr>
+          <w:color w:val="auto"/>
+        </w:rPr>
+      </w:pPr>
+      <w:r>
+        <w:rPr>
+          <w:color w:val="auto"/>
+        </w:rPr>
+        <w:t>Items Considered</w:t>
+      </w:r>
+    </w:p>
+    <w:p/>
+    <w:p>
+      <w:pPr>
+        <w:pStyle w:val="Heading4"/>
+        <w:rPr>
+          <w:color w:val="auto"/>
+        </w:rPr>
+      </w:pPr>
+      <w:r>
+        <w:rPr>
+          <w:color w:val="auto"/>
+        </w:rPr>
+        <w:t>Items Purchased</w:t>
+      </w:r>
+    </w:p>
+    <w:p/>
+    <w:p>
+      <w:pPr>
+        <w:pStyle w:val="Heading4"/>
+        <w:rPr>
+          <w:color w:val="auto"/>
+        </w:rPr>
+      </w:pPr>
+      <w:r>
+        <w:rPr>
+          <w:color w:val="auto"/>
+        </w:rPr>
+        <w:t>Items Used</w:t>
+      </w:r>
+    </w:p>
+    <w:p/>
+    <w:p>
+      <w:pPr>
+        <w:pStyle w:val="Heading4"/>
+        <w:rPr>
+          <w:color w:val="auto"/>
+        </w:rPr>
+      </w:pPr>
+      <w:r>
+        <w:rPr>
+          <w:color w:val="auto"/>
+        </w:rPr>
+        <w:t>Broken Parts</w:t>
+      </w:r>
+    </w:p>
+    <w:p/>
+    <w:p>
+      <w:pPr>
+        <w:pStyle w:val="Heading4"/>
+        <w:rPr>
+          <w:color w:val="auto"/>
+        </w:rPr>
+      </w:pPr>
+      <w:r>
+        <w:rPr>
+          <w:color w:val="auto"/>
+        </w:rPr>
+        <w:t>Unused Parts</w:t>
+      </w:r>
+    </w:p>
+    <w:p/>
+    <w:p/>
+    <w:p>
+      <w:pPr>
+        <w:pStyle w:val="Heading3"/>
+        <w:rPr>
+          <w:color w:val="auto"/>
+        </w:rPr>
+      </w:pPr>
+      <w:r>
+        <w:rPr>
+          <w:color w:val="auto"/>
+        </w:rPr>
+        <w:t>Motors</w:t>
+      </w:r>
+    </w:p>
+    <w:p/>
+    <w:p>
+      <w:pPr>
+        <w:pStyle w:val="Heading4"/>
+        <w:rPr>
+          <w:color w:val="auto"/>
+        </w:rPr>
+      </w:pPr>
+      <w:r>
+        <w:rPr>
+          <w:color w:val="auto"/>
+        </w:rPr>
+        <w:t>Items Considered</w:t>
+      </w:r>
+    </w:p>
+    <w:p/>
+    <w:p>
+      <w:pPr>
+        <w:pStyle w:val="Heading4"/>
+        <w:rPr>
+          <w:color w:val="auto"/>
+        </w:rPr>
+      </w:pPr>
+      <w:r>
+        <w:rPr>
+          <w:color w:val="auto"/>
+        </w:rPr>
+        <w:t>Items Purchased</w:t>
+      </w:r>
+    </w:p>
+    <w:p/>
+    <w:p>
+      <w:pPr>
+        <w:pStyle w:val="Heading4"/>
+        <w:rPr>
+          <w:color w:val="auto"/>
+        </w:rPr>
+      </w:pPr>
+      <w:r>
+        <w:rPr>
+          <w:color w:val="auto"/>
+        </w:rPr>
+        <w:t>Items Used</w:t>
+      </w:r>
+    </w:p>
+    <w:p/>
+    <w:p>
+      <w:pPr>
+        <w:pStyle w:val="Heading4"/>
+        <w:rPr>
+          <w:color w:val="auto"/>
+        </w:rPr>
+      </w:pPr>
+      <w:r>
+        <w:rPr>
+          <w:color w:val="auto"/>
+        </w:rPr>
+        <w:t>Broken Parts</w:t>
+      </w:r>
+    </w:p>
+    <w:p/>
+    <w:p>
+      <w:pPr>
+        <w:pStyle w:val="Heading4"/>
+        <w:rPr>
+          <w:color w:val="auto"/>
+        </w:rPr>
+      </w:pPr>
+      <w:r>
+        <w:rPr>
+          <w:color w:val="auto"/>
+        </w:rPr>
+        <w:t>Unused Parts</w:t>
+      </w:r>
+    </w:p>
+    <w:p/>
     <w:p/>
     <w:p>
       <w:pPr>
@@ -14553,7 +14842,7 @@
                     </pic:cNvPicPr>
                   </pic:nvPicPr>
                   <pic:blipFill>
-                    <a:blip r:embed="rId17">
+                    <a:blip r:embed="rId18">
                       <a:extLst>
                         <a:ext uri="{28A0092B-C50C-407E-A947-70E740481C1C}">
                           <a14:useLocalDpi xmlns:a14="http://schemas.microsoft.com/office/drawing/2010/main" val="0"/>
@@ -14885,7 +15174,7 @@
     </w:p>
     <w:p/>
     <w:sectPr>
-      <w:footerReference w:type="default" r:id="rId18"/>
+      <w:footerReference w:type="default" r:id="rId19"/>
       <w:pgSz w:w="12240" w:h="15840"/>
       <w:pgMar w:top="1440" w:right="1440" w:bottom="1440" w:left="1440" w:header="720" w:footer="720" w:gutter="0"/>
       <w:pgNumType w:start="1"/>
@@ -14897,7 +15186,7 @@
 </file>
 
 <file path=word/endnotes.xml><?xml version="1.0" encoding="utf-8"?>
-<w:endnotes xmlns:wpc="http://schemas.microsoft.com/office/word/2010/wordprocessingCanvas" xmlns:mc="http://schemas.openxmlformats.org/markup-compatibility/2006" xmlns:o="urn:schemas-microsoft-com:office:office" xmlns:r="http://schemas.openxmlformats.org/officeDocument/2006/relationships" xmlns:m="http://schemas.openxmlformats.org/officeDocument/2006/math" xmlns:v="urn:schemas-microsoft-com:vml" xmlns:wp14="http://schemas.microsoft.com/office/word/2010/wordprocessingDrawing" xmlns:wp="http://schemas.openxmlformats.org/drawingml/2006/wordprocessingDrawing" xmlns:w10="urn:schemas-microsoft-com:office:word" xmlns:w="http://schemas.openxmlformats.org/wordprocessingml/2006/main" xmlns:w14="http://schemas.microsoft.com/office/word/2010/wordml" xmlns:w15="http://schemas.microsoft.com/office/word/2012/wordml" xmlns:wpg="http://schemas.microsoft.com/office/word/2010/wordprocessingGroup" xmlns:wpi="http://schemas.microsoft.com/office/word/2010/wordprocessingInk" xmlns:wne="http://schemas.microsoft.com/office/word/2006/wordml" xmlns:wps="http://schemas.microsoft.com/office/word/2010/wordprocessingShape" mc:Ignorable="w14 w15 wp14">
+<w:endnotes xmlns:wpc="http://schemas.microsoft.com/office/word/2010/wordprocessingCanvas" xmlns:mc="http://schemas.openxmlformats.org/markup-compatibility/2006" xmlns:o="urn:schemas-microsoft-com:office:office" xmlns:r="http://schemas.openxmlformats.org/officeDocument/2006/relationships" xmlns:m="http://schemas.openxmlformats.org/officeDocument/2006/math" xmlns:v="urn:schemas-microsoft-com:vml" xmlns:wp14="http://schemas.microsoft.com/office/word/2010/wordprocessingDrawing" xmlns:wp="http://schemas.openxmlformats.org/drawingml/2006/wordprocessingDrawing" xmlns:w10="urn:schemas-microsoft-com:office:word" xmlns:w="http://schemas.openxmlformats.org/wordprocessingml/2006/main" xmlns:w14="http://schemas.microsoft.com/office/word/2010/wordml" xmlns:wpg="http://schemas.microsoft.com/office/word/2010/wordprocessingGroup" xmlns:wpi="http://schemas.microsoft.com/office/word/2010/wordprocessingInk" xmlns:wne="http://schemas.microsoft.com/office/word/2006/wordml" xmlns:wps="http://schemas.microsoft.com/office/word/2010/wordprocessingShape" mc:Ignorable="w14 wp14">
   <w:endnote w:type="separator" w:id="-1">
     <w:p>
       <w:r>
@@ -14916,7 +15205,7 @@
 </file>
 
 <file path=word/footer1.xml><?xml version="1.0" encoding="utf-8"?>
-<w:ftr xmlns:wpc="http://schemas.microsoft.com/office/word/2010/wordprocessingCanvas" xmlns:mc="http://schemas.openxmlformats.org/markup-compatibility/2006" xmlns:o="urn:schemas-microsoft-com:office:office" xmlns:r="http://schemas.openxmlformats.org/officeDocument/2006/relationships" xmlns:m="http://schemas.openxmlformats.org/officeDocument/2006/math" xmlns:v="urn:schemas-microsoft-com:vml" xmlns:wp14="http://schemas.microsoft.com/office/word/2010/wordprocessingDrawing" xmlns:wp="http://schemas.openxmlformats.org/drawingml/2006/wordprocessingDrawing" xmlns:w10="urn:schemas-microsoft-com:office:word" xmlns:w="http://schemas.openxmlformats.org/wordprocessingml/2006/main" xmlns:w14="http://schemas.microsoft.com/office/word/2010/wordml" xmlns:w15="http://schemas.microsoft.com/office/word/2012/wordml" xmlns:wpg="http://schemas.microsoft.com/office/word/2010/wordprocessingGroup" xmlns:wpi="http://schemas.microsoft.com/office/word/2010/wordprocessingInk" xmlns:wne="http://schemas.microsoft.com/office/word/2006/wordml" xmlns:wps="http://schemas.microsoft.com/office/word/2010/wordprocessingShape" mc:Ignorable="w14 w15 wp14">
+<w:ftr xmlns:wpc="http://schemas.microsoft.com/office/word/2010/wordprocessingCanvas" xmlns:mc="http://schemas.openxmlformats.org/markup-compatibility/2006" xmlns:o="urn:schemas-microsoft-com:office:office" xmlns:r="http://schemas.openxmlformats.org/officeDocument/2006/relationships" xmlns:m="http://schemas.openxmlformats.org/officeDocument/2006/math" xmlns:v="urn:schemas-microsoft-com:vml" xmlns:wp14="http://schemas.microsoft.com/office/word/2010/wordprocessingDrawing" xmlns:wp="http://schemas.openxmlformats.org/drawingml/2006/wordprocessingDrawing" xmlns:w10="urn:schemas-microsoft-com:office:word" xmlns:w="http://schemas.openxmlformats.org/wordprocessingml/2006/main" xmlns:w14="http://schemas.microsoft.com/office/word/2010/wordml" xmlns:wpg="http://schemas.microsoft.com/office/word/2010/wordprocessingGroup" xmlns:wpi="http://schemas.microsoft.com/office/word/2010/wordprocessingInk" xmlns:wne="http://schemas.microsoft.com/office/word/2006/wordml" xmlns:wps="http://schemas.microsoft.com/office/word/2010/wordprocessingShape" mc:Ignorable="w14 wp14">
   <w:sdt>
     <w:sdtPr>
       <w:id w:val="-484543939"/>
@@ -14977,7 +15266,7 @@
 </file>
 
 <file path=word/footer2.xml><?xml version="1.0" encoding="utf-8"?>
-<w:ftr xmlns:wpc="http://schemas.microsoft.com/office/word/2010/wordprocessingCanvas" xmlns:mc="http://schemas.openxmlformats.org/markup-compatibility/2006" xmlns:o="urn:schemas-microsoft-com:office:office" xmlns:r="http://schemas.openxmlformats.org/officeDocument/2006/relationships" xmlns:m="http://schemas.openxmlformats.org/officeDocument/2006/math" xmlns:v="urn:schemas-microsoft-com:vml" xmlns:wp14="http://schemas.microsoft.com/office/word/2010/wordprocessingDrawing" xmlns:wp="http://schemas.openxmlformats.org/drawingml/2006/wordprocessingDrawing" xmlns:w10="urn:schemas-microsoft-com:office:word" xmlns:w="http://schemas.openxmlformats.org/wordprocessingml/2006/main" xmlns:w14="http://schemas.microsoft.com/office/word/2010/wordml" xmlns:w15="http://schemas.microsoft.com/office/word/2012/wordml" xmlns:wpg="http://schemas.microsoft.com/office/word/2010/wordprocessingGroup" xmlns:wpi="http://schemas.microsoft.com/office/word/2010/wordprocessingInk" xmlns:wne="http://schemas.microsoft.com/office/word/2006/wordml" xmlns:wps="http://schemas.microsoft.com/office/word/2010/wordprocessingShape" mc:Ignorable="w14 w15 wp14">
+<w:ftr xmlns:wpc="http://schemas.microsoft.com/office/word/2010/wordprocessingCanvas" xmlns:mc="http://schemas.openxmlformats.org/markup-compatibility/2006" xmlns:o="urn:schemas-microsoft-com:office:office" xmlns:r="http://schemas.openxmlformats.org/officeDocument/2006/relationships" xmlns:m="http://schemas.openxmlformats.org/officeDocument/2006/math" xmlns:v="urn:schemas-microsoft-com:vml" xmlns:wp14="http://schemas.microsoft.com/office/word/2010/wordprocessingDrawing" xmlns:wp="http://schemas.openxmlformats.org/drawingml/2006/wordprocessingDrawing" xmlns:w10="urn:schemas-microsoft-com:office:word" xmlns:w="http://schemas.openxmlformats.org/wordprocessingml/2006/main" xmlns:w14="http://schemas.microsoft.com/office/word/2010/wordml" xmlns:wpg="http://schemas.microsoft.com/office/word/2010/wordprocessingGroup" xmlns:wpi="http://schemas.microsoft.com/office/word/2010/wordprocessingInk" xmlns:wne="http://schemas.microsoft.com/office/word/2006/wordml" xmlns:wps="http://schemas.microsoft.com/office/word/2010/wordprocessingShape" mc:Ignorable="w14 wp14">
   <w:sdt>
     <w:sdtPr>
       <w:id w:val="628293865"/>
@@ -15010,7 +15299,7 @@
           <w:rPr>
             <w:noProof/>
           </w:rPr>
-          <w:t>18</w:t>
+          <w:t>13</w:t>
         </w:r>
         <w:r>
           <w:rPr>
@@ -15038,7 +15327,7 @@
 </file>
 
 <file path=word/footnotes.xml><?xml version="1.0" encoding="utf-8"?>
-<w:footnotes xmlns:wpc="http://schemas.microsoft.com/office/word/2010/wordprocessingCanvas" xmlns:mc="http://schemas.openxmlformats.org/markup-compatibility/2006" xmlns:o="urn:schemas-microsoft-com:office:office" xmlns:r="http://schemas.openxmlformats.org/officeDocument/2006/relationships" xmlns:m="http://schemas.openxmlformats.org/officeDocument/2006/math" xmlns:v="urn:schemas-microsoft-com:vml" xmlns:wp14="http://schemas.microsoft.com/office/word/2010/wordprocessingDrawing" xmlns:wp="http://schemas.openxmlformats.org/drawingml/2006/wordprocessingDrawing" xmlns:w10="urn:schemas-microsoft-com:office:word" xmlns:w="http://schemas.openxmlformats.org/wordprocessingml/2006/main" xmlns:w14="http://schemas.microsoft.com/office/word/2010/wordml" xmlns:w15="http://schemas.microsoft.com/office/word/2012/wordml" xmlns:wpg="http://schemas.microsoft.com/office/word/2010/wordprocessingGroup" xmlns:wpi="http://schemas.microsoft.com/office/word/2010/wordprocessingInk" xmlns:wne="http://schemas.microsoft.com/office/word/2006/wordml" xmlns:wps="http://schemas.microsoft.com/office/word/2010/wordprocessingShape" mc:Ignorable="w14 w15 wp14">
+<w:footnotes xmlns:wpc="http://schemas.microsoft.com/office/word/2010/wordprocessingCanvas" xmlns:mc="http://schemas.openxmlformats.org/markup-compatibility/2006" xmlns:o="urn:schemas-microsoft-com:office:office" xmlns:r="http://schemas.openxmlformats.org/officeDocument/2006/relationships" xmlns:m="http://schemas.openxmlformats.org/officeDocument/2006/math" xmlns:v="urn:schemas-microsoft-com:vml" xmlns:wp14="http://schemas.microsoft.com/office/word/2010/wordprocessingDrawing" xmlns:wp="http://schemas.openxmlformats.org/drawingml/2006/wordprocessingDrawing" xmlns:w10="urn:schemas-microsoft-com:office:word" xmlns:w="http://schemas.openxmlformats.org/wordprocessingml/2006/main" xmlns:w14="http://schemas.microsoft.com/office/word/2010/wordml" xmlns:wpg="http://schemas.microsoft.com/office/word/2010/wordprocessingGroup" xmlns:wpi="http://schemas.microsoft.com/office/word/2010/wordprocessingInk" xmlns:wne="http://schemas.microsoft.com/office/word/2006/wordml" xmlns:wps="http://schemas.microsoft.com/office/word/2010/wordprocessingShape" mc:Ignorable="w14 wp14">
   <w:footnote w:type="separator" w:id="-1">
     <w:p>
       <w:r>
@@ -15057,7 +15346,7 @@
 </file>
 
 <file path=word/header1.xml><?xml version="1.0" encoding="utf-8"?>
-<w:hdr xmlns:wpc="http://schemas.microsoft.com/office/word/2010/wordprocessingCanvas" xmlns:mc="http://schemas.openxmlformats.org/markup-compatibility/2006" xmlns:o="urn:schemas-microsoft-com:office:office" xmlns:r="http://schemas.openxmlformats.org/officeDocument/2006/relationships" xmlns:m="http://schemas.openxmlformats.org/officeDocument/2006/math" xmlns:v="urn:schemas-microsoft-com:vml" xmlns:wp14="http://schemas.microsoft.com/office/word/2010/wordprocessingDrawing" xmlns:wp="http://schemas.openxmlformats.org/drawingml/2006/wordprocessingDrawing" xmlns:w10="urn:schemas-microsoft-com:office:word" xmlns:w="http://schemas.openxmlformats.org/wordprocessingml/2006/main" xmlns:w14="http://schemas.microsoft.com/office/word/2010/wordml" xmlns:w15="http://schemas.microsoft.com/office/word/2012/wordml" xmlns:wpg="http://schemas.microsoft.com/office/word/2010/wordprocessingGroup" xmlns:wpi="http://schemas.microsoft.com/office/word/2010/wordprocessingInk" xmlns:wne="http://schemas.microsoft.com/office/word/2006/wordml" xmlns:wps="http://schemas.microsoft.com/office/word/2010/wordprocessingShape" mc:Ignorable="w14 w15 wp14">
+<w:hdr xmlns:wpc="http://schemas.microsoft.com/office/word/2010/wordprocessingCanvas" xmlns:mc="http://schemas.openxmlformats.org/markup-compatibility/2006" xmlns:o="urn:schemas-microsoft-com:office:office" xmlns:r="http://schemas.openxmlformats.org/officeDocument/2006/relationships" xmlns:m="http://schemas.openxmlformats.org/officeDocument/2006/math" xmlns:v="urn:schemas-microsoft-com:vml" xmlns:wp14="http://schemas.microsoft.com/office/word/2010/wordprocessingDrawing" xmlns:wp="http://schemas.openxmlformats.org/drawingml/2006/wordprocessingDrawing" xmlns:w10="urn:schemas-microsoft-com:office:word" xmlns:w="http://schemas.openxmlformats.org/wordprocessingml/2006/main" xmlns:w14="http://schemas.microsoft.com/office/word/2010/wordml" xmlns:wpg="http://schemas.microsoft.com/office/word/2010/wordprocessingGroup" xmlns:wpi="http://schemas.microsoft.com/office/word/2010/wordprocessingInk" xmlns:wne="http://schemas.microsoft.com/office/word/2006/wordml" xmlns:wps="http://schemas.microsoft.com/office/word/2010/wordprocessingShape" mc:Ignorable="w14 wp14">
   <w:p>
     <w:pPr>
       <w:pStyle w:val="Header"/>
@@ -15077,7 +15366,7 @@
 </file>
 
 <file path=word/numbering.xml><?xml version="1.0" encoding="utf-8"?>
-<w:numbering xmlns:wpc="http://schemas.microsoft.com/office/word/2010/wordprocessingCanvas" xmlns:mc="http://schemas.openxmlformats.org/markup-compatibility/2006" xmlns:o="urn:schemas-microsoft-com:office:office" xmlns:r="http://schemas.openxmlformats.org/officeDocument/2006/relationships" xmlns:m="http://schemas.openxmlformats.org/officeDocument/2006/math" xmlns:v="urn:schemas-microsoft-com:vml" xmlns:wp14="http://schemas.microsoft.com/office/word/2010/wordprocessingDrawing" xmlns:wp="http://schemas.openxmlformats.org/drawingml/2006/wordprocessingDrawing" xmlns:w10="urn:schemas-microsoft-com:office:word" xmlns:w="http://schemas.openxmlformats.org/wordprocessingml/2006/main" xmlns:w14="http://schemas.microsoft.com/office/word/2010/wordml" xmlns:w15="http://schemas.microsoft.com/office/word/2012/wordml" xmlns:wpg="http://schemas.microsoft.com/office/word/2010/wordprocessingGroup" xmlns:wpi="http://schemas.microsoft.com/office/word/2010/wordprocessingInk" xmlns:wne="http://schemas.microsoft.com/office/word/2006/wordml" xmlns:wps="http://schemas.microsoft.com/office/word/2010/wordprocessingShape" mc:Ignorable="w14 w15 wp14">
+<w:numbering xmlns:wpc="http://schemas.microsoft.com/office/word/2010/wordprocessingCanvas" xmlns:mc="http://schemas.openxmlformats.org/markup-compatibility/2006" xmlns:o="urn:schemas-microsoft-com:office:office" xmlns:r="http://schemas.openxmlformats.org/officeDocument/2006/relationships" xmlns:m="http://schemas.openxmlformats.org/officeDocument/2006/math" xmlns:v="urn:schemas-microsoft-com:vml" xmlns:wp14="http://schemas.microsoft.com/office/word/2010/wordprocessingDrawing" xmlns:wp="http://schemas.openxmlformats.org/drawingml/2006/wordprocessingDrawing" xmlns:w10="urn:schemas-microsoft-com:office:word" xmlns:w="http://schemas.openxmlformats.org/wordprocessingml/2006/main" xmlns:w14="http://schemas.microsoft.com/office/word/2010/wordml" xmlns:wpg="http://schemas.microsoft.com/office/word/2010/wordprocessingGroup" xmlns:wpi="http://schemas.microsoft.com/office/word/2010/wordprocessingInk" xmlns:wne="http://schemas.microsoft.com/office/word/2006/wordml" xmlns:wps="http://schemas.microsoft.com/office/word/2010/wordprocessingShape" mc:Ignorable="w14 wp14">
   <w:abstractNum w:abstractNumId="0">
     <w:nsid w:val="02D31248"/>
     <w:multiLevelType w:val="multilevel"/>
@@ -20660,7 +20949,7 @@
 </file>
 
 <file path=word/styles.xml><?xml version="1.0" encoding="utf-8"?>
-<w:styles xmlns:mc="http://schemas.openxmlformats.org/markup-compatibility/2006" xmlns:r="http://schemas.openxmlformats.org/officeDocument/2006/relationships" xmlns:w="http://schemas.openxmlformats.org/wordprocessingml/2006/main" xmlns:w14="http://schemas.microsoft.com/office/word/2010/wordml" xmlns:w15="http://schemas.microsoft.com/office/word/2012/wordml" mc:Ignorable="w14 w15">
+<w:styles xmlns:mc="http://schemas.openxmlformats.org/markup-compatibility/2006" xmlns:r="http://schemas.openxmlformats.org/officeDocument/2006/relationships" xmlns:w="http://schemas.openxmlformats.org/wordprocessingml/2006/main" xmlns:w14="http://schemas.microsoft.com/office/word/2010/wordml" mc:Ignorable="w14">
   <w:docDefaults>
     <w:rPrDefault>
       <w:rPr>
@@ -20676,378 +20965,757 @@
       </w:pPr>
     </w:pPrDefault>
   </w:docDefaults>
-  <w:latentStyles w:defLockedState="0" w:defUIPriority="99" w:defSemiHidden="0" w:defUnhideWhenUsed="0" w:defQFormat="0" w:count="371">
-    <w:lsdException w:name="Normal" w:uiPriority="0" w:qFormat="1"/>
-    <w:lsdException w:name="heading 1" w:uiPriority="9" w:qFormat="1"/>
-    <w:lsdException w:name="heading 2" w:semiHidden="1" w:uiPriority="9" w:unhideWhenUsed="1" w:qFormat="1"/>
-    <w:lsdException w:name="heading 3" w:semiHidden="1" w:uiPriority="9" w:unhideWhenUsed="1" w:qFormat="1"/>
-    <w:lsdException w:name="heading 4" w:semiHidden="1" w:uiPriority="9" w:unhideWhenUsed="1" w:qFormat="1"/>
-    <w:lsdException w:name="heading 5" w:semiHidden="1" w:uiPriority="9" w:unhideWhenUsed="1" w:qFormat="1"/>
-    <w:lsdException w:name="heading 6" w:semiHidden="1" w:uiPriority="9" w:unhideWhenUsed="1" w:qFormat="1"/>
-    <w:lsdException w:name="heading 7" w:semiHidden="1" w:uiPriority="9" w:unhideWhenUsed="1" w:qFormat="1"/>
-    <w:lsdException w:name="heading 8" w:semiHidden="1" w:uiPriority="9" w:unhideWhenUsed="1" w:qFormat="1"/>
-    <w:lsdException w:name="heading 9" w:semiHidden="1" w:uiPriority="9" w:unhideWhenUsed="1" w:qFormat="1"/>
-    <w:lsdException w:name="index 1" w:semiHidden="1" w:unhideWhenUsed="1"/>
-    <w:lsdException w:name="index 2" w:semiHidden="1" w:unhideWhenUsed="1"/>
-    <w:lsdException w:name="index 3" w:semiHidden="1" w:unhideWhenUsed="1"/>
-    <w:lsdException w:name="index 4" w:semiHidden="1" w:unhideWhenUsed="1"/>
-    <w:lsdException w:name="index 5" w:semiHidden="1" w:unhideWhenUsed="1"/>
-    <w:lsdException w:name="index 6" w:semiHidden="1" w:unhideWhenUsed="1"/>
-    <w:lsdException w:name="index 7" w:semiHidden="1" w:unhideWhenUsed="1"/>
-    <w:lsdException w:name="index 8" w:semiHidden="1" w:unhideWhenUsed="1"/>
-    <w:lsdException w:name="index 9" w:semiHidden="1" w:unhideWhenUsed="1"/>
-    <w:lsdException w:name="toc 1" w:semiHidden="1" w:uiPriority="39" w:unhideWhenUsed="1"/>
-    <w:lsdException w:name="toc 2" w:semiHidden="1" w:uiPriority="39" w:unhideWhenUsed="1"/>
-    <w:lsdException w:name="toc 3" w:semiHidden="1" w:uiPriority="39" w:unhideWhenUsed="1"/>
-    <w:lsdException w:name="toc 4" w:semiHidden="1" w:uiPriority="39" w:unhideWhenUsed="1"/>
-    <w:lsdException w:name="toc 5" w:semiHidden="1" w:uiPriority="39" w:unhideWhenUsed="1"/>
-    <w:lsdException w:name="toc 6" w:semiHidden="1" w:uiPriority="39" w:unhideWhenUsed="1"/>
-    <w:lsdException w:name="toc 7" w:semiHidden="1" w:uiPriority="39" w:unhideWhenUsed="1"/>
-    <w:lsdException w:name="toc 8" w:semiHidden="1" w:uiPriority="39" w:unhideWhenUsed="1"/>
-    <w:lsdException w:name="toc 9" w:semiHidden="1" w:uiPriority="39" w:unhideWhenUsed="1"/>
-    <w:lsdException w:name="Normal Indent" w:semiHidden="1" w:unhideWhenUsed="1"/>
-    <w:lsdException w:name="footnote text" w:semiHidden="1" w:unhideWhenUsed="1"/>
-    <w:lsdException w:name="annotation text" w:semiHidden="1" w:unhideWhenUsed="1"/>
-    <w:lsdException w:name="header" w:semiHidden="1" w:unhideWhenUsed="1"/>
-    <w:lsdException w:name="footer" w:semiHidden="1" w:unhideWhenUsed="1"/>
-    <w:lsdException w:name="index heading" w:semiHidden="1" w:unhideWhenUsed="1"/>
-    <w:lsdException w:name="caption" w:semiHidden="1" w:uiPriority="35" w:unhideWhenUsed="1" w:qFormat="1"/>
-    <w:lsdException w:name="table of figures" w:semiHidden="1" w:unhideWhenUsed="1"/>
-    <w:lsdException w:name="envelope address" w:semiHidden="1" w:unhideWhenUsed="1"/>
-    <w:lsdException w:name="envelope return" w:semiHidden="1" w:unhideWhenUsed="1"/>
-    <w:lsdException w:name="footnote reference" w:semiHidden="1" w:unhideWhenUsed="1"/>
-    <w:lsdException w:name="annotation reference" w:semiHidden="1" w:unhideWhenUsed="1"/>
-    <w:lsdException w:name="line number" w:semiHidden="1" w:unhideWhenUsed="1"/>
-    <w:lsdException w:name="page number" w:semiHidden="1" w:unhideWhenUsed="1"/>
-    <w:lsdException w:name="endnote reference" w:semiHidden="1" w:unhideWhenUsed="1"/>
-    <w:lsdException w:name="endnote text" w:semiHidden="1" w:unhideWhenUsed="1"/>
-    <w:lsdException w:name="table of authorities" w:semiHidden="1" w:unhideWhenUsed="1"/>
-    <w:lsdException w:name="macro" w:semiHidden="1" w:unhideWhenUsed="1"/>
-    <w:lsdException w:name="toa heading" w:semiHidden="1" w:unhideWhenUsed="1"/>
-    <w:lsdException w:name="List" w:semiHidden="1" w:unhideWhenUsed="1"/>
-    <w:lsdException w:name="List Bullet" w:semiHidden="1" w:unhideWhenUsed="1"/>
-    <w:lsdException w:name="List Number" w:semiHidden="1" w:unhideWhenUsed="1"/>
-    <w:lsdException w:name="List 2" w:semiHidden="1" w:unhideWhenUsed="1"/>
-    <w:lsdException w:name="List 3" w:semiHidden="1" w:unhideWhenUsed="1"/>
-    <w:lsdException w:name="List 4" w:semiHidden="1" w:unhideWhenUsed="1"/>
-    <w:lsdException w:name="List 5" w:semiHidden="1" w:unhideWhenUsed="1"/>
-    <w:lsdException w:name="List Bullet 2" w:semiHidden="1" w:unhideWhenUsed="1"/>
-    <w:lsdException w:name="List Bullet 3" w:semiHidden="1" w:unhideWhenUsed="1"/>
-    <w:lsdException w:name="List Bullet 4" w:semiHidden="1" w:unhideWhenUsed="1"/>
-    <w:lsdException w:name="List Bullet 5" w:semiHidden="1" w:unhideWhenUsed="1"/>
-    <w:lsdException w:name="List Number 2" w:semiHidden="1" w:unhideWhenUsed="1"/>
-    <w:lsdException w:name="List Number 3" w:semiHidden="1" w:unhideWhenUsed="1"/>
-    <w:lsdException w:name="List Number 4" w:semiHidden="1" w:unhideWhenUsed="1"/>
-    <w:lsdException w:name="List Number 5" w:semiHidden="1" w:unhideWhenUsed="1"/>
-    <w:lsdException w:name="Title" w:uiPriority="10" w:qFormat="1"/>
-    <w:lsdException w:name="Closing" w:semiHidden="1" w:unhideWhenUsed="1"/>
-    <w:lsdException w:name="Signature" w:semiHidden="1" w:unhideWhenUsed="1"/>
-    <w:lsdException w:name="Default Paragraph Font" w:semiHidden="1" w:uiPriority="1" w:unhideWhenUsed="1"/>
-    <w:lsdException w:name="Body Text" w:semiHidden="1" w:unhideWhenUsed="1"/>
-    <w:lsdException w:name="Body Text Indent" w:semiHidden="1" w:unhideWhenUsed="1"/>
-    <w:lsdException w:name="List Continue" w:semiHidden="1" w:unhideWhenUsed="1"/>
-    <w:lsdException w:name="List Continue 2" w:semiHidden="1" w:unhideWhenUsed="1"/>
-    <w:lsdException w:name="List Continue 3" w:semiHidden="1" w:unhideWhenUsed="1"/>
-    <w:lsdException w:name="List Continue 4" w:semiHidden="1" w:unhideWhenUsed="1"/>
-    <w:lsdException w:name="List Continue 5" w:semiHidden="1" w:unhideWhenUsed="1"/>
-    <w:lsdException w:name="Message Header" w:semiHidden="1" w:unhideWhenUsed="1"/>
-    <w:lsdException w:name="Subtitle" w:uiPriority="11" w:qFormat="1"/>
-    <w:lsdException w:name="Salutation" w:semiHidden="1" w:unhideWhenUsed="1"/>
-    <w:lsdException w:name="Date" w:semiHidden="1" w:unhideWhenUsed="1"/>
-    <w:lsdException w:name="Body Text First Indent" w:semiHidden="1" w:unhideWhenUsed="1"/>
-    <w:lsdException w:name="Body Text First Indent 2" w:semiHidden="1" w:unhideWhenUsed="1"/>
-    <w:lsdException w:name="Note Heading" w:semiHidden="1" w:unhideWhenUsed="1"/>
-    <w:lsdException w:name="Body Text 2" w:semiHidden="1" w:unhideWhenUsed="1"/>
-    <w:lsdException w:name="Body Text 3" w:semiHidden="1" w:unhideWhenUsed="1"/>
-    <w:lsdException w:name="Body Text Indent 2" w:semiHidden="1" w:unhideWhenUsed="1"/>
-    <w:lsdException w:name="Body Text Indent 3" w:semiHidden="1" w:unhideWhenUsed="1"/>
-    <w:lsdException w:name="Block Text" w:semiHidden="1" w:unhideWhenUsed="1"/>
-    <w:lsdException w:name="Hyperlink" w:semiHidden="1" w:unhideWhenUsed="1"/>
-    <w:lsdException w:name="FollowedHyperlink" w:semiHidden="1" w:unhideWhenUsed="1"/>
-    <w:lsdException w:name="Strong" w:uiPriority="22" w:qFormat="1"/>
-    <w:lsdException w:name="Emphasis" w:uiPriority="20" w:qFormat="1"/>
-    <w:lsdException w:name="Document Map" w:semiHidden="1" w:unhideWhenUsed="1"/>
-    <w:lsdException w:name="Plain Text" w:semiHidden="1" w:unhideWhenUsed="1"/>
-    <w:lsdException w:name="E-mail Signature" w:semiHidden="1" w:unhideWhenUsed="1"/>
-    <w:lsdException w:name="HTML Top of Form" w:semiHidden="1" w:unhideWhenUsed="1"/>
-    <w:lsdException w:name="HTML Bottom of Form" w:semiHidden="1" w:unhideWhenUsed="1"/>
-    <w:lsdException w:name="Normal (Web)" w:semiHidden="1" w:unhideWhenUsed="1"/>
-    <w:lsdException w:name="HTML Acronym" w:semiHidden="1" w:unhideWhenUsed="1"/>
-    <w:lsdException w:name="HTML Address" w:semiHidden="1" w:unhideWhenUsed="1"/>
-    <w:lsdException w:name="HTML Cite" w:semiHidden="1" w:unhideWhenUsed="1"/>
-    <w:lsdException w:name="HTML Code" w:semiHidden="1" w:unhideWhenUsed="1"/>
-    <w:lsdException w:name="HTML Definition" w:semiHidden="1" w:unhideWhenUsed="1"/>
-    <w:lsdException w:name="HTML Keyboard" w:semiHidden="1" w:unhideWhenUsed="1"/>
-    <w:lsdException w:name="HTML Preformatted" w:semiHidden="1" w:unhideWhenUsed="1"/>
-    <w:lsdException w:name="HTML Sample" w:semiHidden="1" w:unhideWhenUsed="1"/>
-    <w:lsdException w:name="HTML Typewriter" w:semiHidden="1" w:unhideWhenUsed="1"/>
-    <w:lsdException w:name="HTML Variable" w:semiHidden="1" w:unhideWhenUsed="1"/>
-    <w:lsdException w:name="Normal Table" w:semiHidden="1" w:unhideWhenUsed="1"/>
-    <w:lsdException w:name="annotation subject" w:semiHidden="1" w:unhideWhenUsed="1"/>
-    <w:lsdException w:name="No List" w:semiHidden="1" w:unhideWhenUsed="1"/>
-    <w:lsdException w:name="Outline List 1" w:semiHidden="1" w:unhideWhenUsed="1"/>
-    <w:lsdException w:name="Outline List 2" w:semiHidden="1" w:unhideWhenUsed="1"/>
-    <w:lsdException w:name="Outline List 3" w:semiHidden="1" w:unhideWhenUsed="1"/>
-    <w:lsdException w:name="Table Simple 1" w:semiHidden="1" w:unhideWhenUsed="1"/>
-    <w:lsdException w:name="Table Simple 2" w:semiHidden="1" w:unhideWhenUsed="1"/>
-    <w:lsdException w:name="Table Simple 3" w:semiHidden="1" w:unhideWhenUsed="1"/>
-    <w:lsdException w:name="Table Classic 1" w:semiHidden="1" w:unhideWhenUsed="1"/>
-    <w:lsdException w:name="Table Classic 2" w:semiHidden="1" w:unhideWhenUsed="1"/>
-    <w:lsdException w:name="Table Classic 3" w:semiHidden="1" w:unhideWhenUsed="1"/>
-    <w:lsdException w:name="Table Classic 4" w:semiHidden="1" w:unhideWhenUsed="1"/>
-    <w:lsdException w:name="Table Colorful 1" w:semiHidden="1" w:unhideWhenUsed="1"/>
-    <w:lsdException w:name="Table Colorful 2" w:semiHidden="1" w:unhideWhenUsed="1"/>
-    <w:lsdException w:name="Table Colorful 3" w:semiHidden="1" w:unhideWhenUsed="1"/>
-    <w:lsdException w:name="Table Columns 1" w:semiHidden="1" w:unhideWhenUsed="1"/>
-    <w:lsdException w:name="Table Columns 2" w:semiHidden="1" w:unhideWhenUsed="1"/>
-    <w:lsdException w:name="Table Columns 3" w:semiHidden="1" w:unhideWhenUsed="1"/>
-    <w:lsdException w:name="Table Columns 4" w:semiHidden="1" w:unhideWhenUsed="1"/>
-    <w:lsdException w:name="Table Columns 5" w:semiHidden="1" w:unhideWhenUsed="1"/>
-    <w:lsdException w:name="Table Grid 1" w:semiHidden="1" w:unhideWhenUsed="1"/>
-    <w:lsdException w:name="Table Grid 2" w:semiHidden="1" w:unhideWhenUsed="1"/>
-    <w:lsdException w:name="Table Grid 3" w:semiHidden="1" w:unhideWhenUsed="1"/>
-    <w:lsdException w:name="Table Grid 4" w:semiHidden="1" w:unhideWhenUsed="1"/>
-    <w:lsdException w:name="Table Grid 5" w:semiHidden="1" w:unhideWhenUsed="1"/>
-    <w:lsdException w:name="Table Grid 6" w:semiHidden="1" w:unhideWhenUsed="1"/>
-    <w:lsdException w:name="Table Grid 7" w:semiHidden="1" w:unhideWhenUsed="1"/>
-    <w:lsdException w:name="Table Grid 8" w:semiHidden="1" w:unhideWhenUsed="1"/>
-    <w:lsdException w:name="Table List 1" w:semiHidden="1" w:unhideWhenUsed="1"/>
-    <w:lsdException w:name="Table List 2" w:semiHidden="1" w:unhideWhenUsed="1"/>
-    <w:lsdException w:name="Table List 3" w:semiHidden="1" w:unhideWhenUsed="1"/>
-    <w:lsdException w:name="Table List 4" w:semiHidden="1" w:unhideWhenUsed="1"/>
-    <w:lsdException w:name="Table List 5" w:semiHidden="1" w:unhideWhenUsed="1"/>
-    <w:lsdException w:name="Table List 6" w:semiHidden="1" w:unhideWhenUsed="1"/>
-    <w:lsdException w:name="Table List 7" w:semiHidden="1" w:unhideWhenUsed="1"/>
-    <w:lsdException w:name="Table List 8" w:semiHidden="1" w:unhideWhenUsed="1"/>
-    <w:lsdException w:name="Table 3D effects 1" w:semiHidden="1" w:unhideWhenUsed="1"/>
-    <w:lsdException w:name="Table 3D effects 2" w:semiHidden="1" w:unhideWhenUsed="1"/>
-    <w:lsdException w:name="Table 3D effects 3" w:semiHidden="1" w:unhideWhenUsed="1"/>
-    <w:lsdException w:name="Table Contemporary" w:semiHidden="1" w:unhideWhenUsed="1"/>
-    <w:lsdException w:name="Table Elegant" w:semiHidden="1" w:unhideWhenUsed="1"/>
-    <w:lsdException w:name="Table Professional" w:semiHidden="1" w:unhideWhenUsed="1"/>
-    <w:lsdException w:name="Table Subtle 1" w:semiHidden="1" w:unhideWhenUsed="1"/>
-    <w:lsdException w:name="Table Subtle 2" w:semiHidden="1" w:unhideWhenUsed="1"/>
-    <w:lsdException w:name="Table Web 1" w:semiHidden="1" w:unhideWhenUsed="1"/>
-    <w:lsdException w:name="Table Web 2" w:semiHidden="1" w:unhideWhenUsed="1"/>
-    <w:lsdException w:name="Table Web 3" w:semiHidden="1" w:unhideWhenUsed="1"/>
-    <w:lsdException w:name="Balloon Text" w:semiHidden="1" w:unhideWhenUsed="1"/>
-    <w:lsdException w:name="Table Grid" w:uiPriority="39"/>
-    <w:lsdException w:name="Table Theme" w:semiHidden="1" w:unhideWhenUsed="1"/>
-    <w:lsdException w:name="Placeholder Text" w:semiHidden="1"/>
-    <w:lsdException w:name="No Spacing" w:uiPriority="1" w:qFormat="1"/>
-    <w:lsdException w:name="Light Shading" w:uiPriority="60"/>
-    <w:lsdException w:name="Light List" w:uiPriority="61"/>
-    <w:lsdException w:name="Light Grid" w:uiPriority="62"/>
-    <w:lsdException w:name="Medium Shading 1" w:uiPriority="63"/>
-    <w:lsdException w:name="Medium Shading 2" w:uiPriority="64"/>
-    <w:lsdException w:name="Medium List 1" w:uiPriority="65"/>
-    <w:lsdException w:name="Medium List 2" w:uiPriority="66"/>
-    <w:lsdException w:name="Medium Grid 1" w:uiPriority="67"/>
-    <w:lsdException w:name="Medium Grid 2" w:uiPriority="68"/>
-    <w:lsdException w:name="Medium Grid 3" w:uiPriority="69"/>
-    <w:lsdException w:name="Dark List" w:uiPriority="70"/>
-    <w:lsdException w:name="Colorful Shading" w:uiPriority="71"/>
-    <w:lsdException w:name="Colorful List" w:uiPriority="72"/>
-    <w:lsdException w:name="Colorful Grid" w:uiPriority="73"/>
-    <w:lsdException w:name="Light Shading Accent 1" w:uiPriority="60"/>
-    <w:lsdException w:name="Light List Accent 1" w:uiPriority="61"/>
-    <w:lsdException w:name="Light Grid Accent 1" w:uiPriority="62"/>
-    <w:lsdException w:name="Medium Shading 1 Accent 1" w:uiPriority="63"/>
-    <w:lsdException w:name="Medium Shading 2 Accent 1" w:uiPriority="64"/>
-    <w:lsdException w:name="Medium List 1 Accent 1" w:uiPriority="65"/>
-    <w:lsdException w:name="Revision" w:semiHidden="1"/>
-    <w:lsdException w:name="List Paragraph" w:uiPriority="34" w:qFormat="1"/>
-    <w:lsdException w:name="Quote" w:uiPriority="29" w:qFormat="1"/>
-    <w:lsdException w:name="Intense Quote" w:uiPriority="30" w:qFormat="1"/>
-    <w:lsdException w:name="Medium List 2 Accent 1" w:uiPriority="66"/>
-    <w:lsdException w:name="Medium Grid 1 Accent 1" w:uiPriority="67"/>
-    <w:lsdException w:name="Medium Grid 2 Accent 1" w:uiPriority="68"/>
-    <w:lsdException w:name="Medium Grid 3 Accent 1" w:uiPriority="69"/>
-    <w:lsdException w:name="Dark List Accent 1" w:uiPriority="70"/>
-    <w:lsdException w:name="Colorful Shading Accent 1" w:uiPriority="71"/>
-    <w:lsdException w:name="Colorful List Accent 1" w:uiPriority="72"/>
-    <w:lsdException w:name="Colorful Grid Accent 1" w:uiPriority="73"/>
-    <w:lsdException w:name="Light Shading Accent 2" w:uiPriority="60"/>
-    <w:lsdException w:name="Light List Accent 2" w:uiPriority="61"/>
-    <w:lsdException w:name="Light Grid Accent 2" w:uiPriority="62"/>
-    <w:lsdException w:name="Medium Shading 1 Accent 2" w:uiPriority="63"/>
-    <w:lsdException w:name="Medium Shading 2 Accent 2" w:uiPriority="64"/>
-    <w:lsdException w:name="Medium List 1 Accent 2" w:uiPriority="65"/>
-    <w:lsdException w:name="Medium List 2 Accent 2" w:uiPriority="66"/>
-    <w:lsdException w:name="Medium Grid 1 Accent 2" w:uiPriority="67"/>
-    <w:lsdException w:name="Medium Grid 2 Accent 2" w:uiPriority="68"/>
-    <w:lsdException w:name="Medium Grid 3 Accent 2" w:uiPriority="69"/>
-    <w:lsdException w:name="Dark List Accent 2" w:uiPriority="70"/>
-    <w:lsdException w:name="Colorful Shading Accent 2" w:uiPriority="71"/>
-    <w:lsdException w:name="Colorful List Accent 2" w:uiPriority="72"/>
-    <w:lsdException w:name="Colorful Grid Accent 2" w:uiPriority="73"/>
-    <w:lsdException w:name="Light Shading Accent 3" w:uiPriority="60"/>
-    <w:lsdException w:name="Light List Accent 3" w:uiPriority="61"/>
-    <w:lsdException w:name="Light Grid Accent 3" w:uiPriority="62"/>
-    <w:lsdException w:name="Medium Shading 1 Accent 3" w:uiPriority="63"/>
-    <w:lsdException w:name="Medium Shading 2 Accent 3" w:uiPriority="64"/>
-    <w:lsdException w:name="Medium List 1 Accent 3" w:uiPriority="65"/>
-    <w:lsdException w:name="Medium List 2 Accent 3" w:uiPriority="66"/>
-    <w:lsdException w:name="Medium Grid 1 Accent 3" w:uiPriority="67"/>
-    <w:lsdException w:name="Medium Grid 2 Accent 3" w:uiPriority="68"/>
-    <w:lsdException w:name="Medium Grid 3 Accent 3" w:uiPriority="69"/>
-    <w:lsdException w:name="Dark List Accent 3" w:uiPriority="70"/>
-    <w:lsdException w:name="Colorful Shading Accent 3" w:uiPriority="71"/>
-    <w:lsdException w:name="Colorful List Accent 3" w:uiPriority="72"/>
-    <w:lsdException w:name="Colorful Grid Accent 3" w:uiPriority="73"/>
-    <w:lsdException w:name="Light Shading Accent 4" w:uiPriority="60"/>
-    <w:lsdException w:name="Light List Accent 4" w:uiPriority="61"/>
-    <w:lsdException w:name="Light Grid Accent 4" w:uiPriority="62"/>
-    <w:lsdException w:name="Medium Shading 1 Accent 4" w:uiPriority="63"/>
-    <w:lsdException w:name="Medium Shading 2 Accent 4" w:uiPriority="64"/>
-    <w:lsdException w:name="Medium List 1 Accent 4" w:uiPriority="65"/>
-    <w:lsdException w:name="Medium List 2 Accent 4" w:uiPriority="66"/>
-    <w:lsdException w:name="Medium Grid 1 Accent 4" w:uiPriority="67"/>
-    <w:lsdException w:name="Medium Grid 2 Accent 4" w:uiPriority="68"/>
-    <w:lsdException w:name="Medium Grid 3 Accent 4" w:uiPriority="69"/>
-    <w:lsdException w:name="Dark List Accent 4" w:uiPriority="70"/>
-    <w:lsdException w:name="Colorful Shading Accent 4" w:uiPriority="71"/>
-    <w:lsdException w:name="Colorful List Accent 4" w:uiPriority="72"/>
-    <w:lsdException w:name="Colorful Grid Accent 4" w:uiPriority="73"/>
-    <w:lsdException w:name="Light Shading Accent 5" w:uiPriority="60"/>
-    <w:lsdException w:name="Light List Accent 5" w:uiPriority="61"/>
-    <w:lsdException w:name="Light Grid Accent 5" w:uiPriority="62"/>
-    <w:lsdException w:name="Medium Shading 1 Accent 5" w:uiPriority="63"/>
-    <w:lsdException w:name="Medium Shading 2 Accent 5" w:uiPriority="64"/>
-    <w:lsdException w:name="Medium List 1 Accent 5" w:uiPriority="65"/>
-    <w:lsdException w:name="Medium List 2 Accent 5" w:uiPriority="66"/>
-    <w:lsdException w:name="Medium Grid 1 Accent 5" w:uiPriority="67"/>
-    <w:lsdException w:name="Medium Grid 2 Accent 5" w:uiPriority="68"/>
-    <w:lsdException w:name="Medium Grid 3 Accent 5" w:uiPriority="69"/>
-    <w:lsdException w:name="Dark List Accent 5" w:uiPriority="70"/>
-    <w:lsdException w:name="Colorful Shading Accent 5" w:uiPriority="71"/>
-    <w:lsdException w:name="Colorful List Accent 5" w:uiPriority="72"/>
-    <w:lsdException w:name="Colorful Grid Accent 5" w:uiPriority="73"/>
-    <w:lsdException w:name="Light Shading Accent 6" w:uiPriority="60"/>
-    <w:lsdException w:name="Light List Accent 6" w:uiPriority="61"/>
-    <w:lsdException w:name="Light Grid Accent 6" w:uiPriority="62"/>
-    <w:lsdException w:name="Medium Shading 1 Accent 6" w:uiPriority="63"/>
-    <w:lsdException w:name="Medium Shading 2 Accent 6" w:uiPriority="64"/>
-    <w:lsdException w:name="Medium List 1 Accent 6" w:uiPriority="65"/>
-    <w:lsdException w:name="Medium List 2 Accent 6" w:uiPriority="66"/>
-    <w:lsdException w:name="Medium Grid 1 Accent 6" w:uiPriority="67"/>
-    <w:lsdException w:name="Medium Grid 2 Accent 6" w:uiPriority="68"/>
-    <w:lsdException w:name="Medium Grid 3 Accent 6" w:uiPriority="69"/>
-    <w:lsdException w:name="Dark List Accent 6" w:uiPriority="70"/>
-    <w:lsdException w:name="Colorful Shading Accent 6" w:uiPriority="71"/>
-    <w:lsdException w:name="Colorful List Accent 6" w:uiPriority="72"/>
-    <w:lsdException w:name="Colorful Grid Accent 6" w:uiPriority="73"/>
-    <w:lsdException w:name="Subtle Emphasis" w:uiPriority="19" w:qFormat="1"/>
-    <w:lsdException w:name="Intense Emphasis" w:uiPriority="21" w:qFormat="1"/>
-    <w:lsdException w:name="Subtle Reference" w:uiPriority="31" w:qFormat="1"/>
-    <w:lsdException w:name="Intense Reference" w:uiPriority="32" w:qFormat="1"/>
-    <w:lsdException w:name="Book Title" w:uiPriority="33" w:qFormat="1"/>
-    <w:lsdException w:name="Bibliography" w:semiHidden="1" w:uiPriority="37" w:unhideWhenUsed="1"/>
-    <w:lsdException w:name="TOC Heading" w:semiHidden="1" w:uiPriority="39" w:unhideWhenUsed="1" w:qFormat="1"/>
-    <w:lsdException w:name="Plain Table 1" w:uiPriority="41"/>
-    <w:lsdException w:name="Plain Table 2" w:uiPriority="42"/>
-    <w:lsdException w:name="Plain Table 3" w:uiPriority="43"/>
-    <w:lsdException w:name="Plain Table 4" w:uiPriority="44"/>
-    <w:lsdException w:name="Plain Table 5" w:uiPriority="45"/>
-    <w:lsdException w:name="Grid Table Light" w:uiPriority="40"/>
-    <w:lsdException w:name="Grid Table 1 Light" w:uiPriority="46"/>
-    <w:lsdException w:name="Grid Table 2" w:uiPriority="47"/>
-    <w:lsdException w:name="Grid Table 3" w:uiPriority="48"/>
-    <w:lsdException w:name="Grid Table 4" w:uiPriority="49"/>
-    <w:lsdException w:name="Grid Table 5 Dark" w:uiPriority="50"/>
-    <w:lsdException w:name="Grid Table 6 Colorful" w:uiPriority="51"/>
-    <w:lsdException w:name="Grid Table 7 Colorful" w:uiPriority="52"/>
-    <w:lsdException w:name="Grid Table 1 Light Accent 1" w:uiPriority="46"/>
-    <w:lsdException w:name="Grid Table 2 Accent 1" w:uiPriority="47"/>
-    <w:lsdException w:name="Grid Table 3 Accent 1" w:uiPriority="48"/>
-    <w:lsdException w:name="Grid Table 4 Accent 1" w:uiPriority="49"/>
-    <w:lsdException w:name="Grid Table 5 Dark Accent 1" w:uiPriority="50"/>
-    <w:lsdException w:name="Grid Table 6 Colorful Accent 1" w:uiPriority="51"/>
-    <w:lsdException w:name="Grid Table 7 Colorful Accent 1" w:uiPriority="52"/>
-    <w:lsdException w:name="Grid Table 1 Light Accent 2" w:uiPriority="46"/>
-    <w:lsdException w:name="Grid Table 2 Accent 2" w:uiPriority="47"/>
-    <w:lsdException w:name="Grid Table 3 Accent 2" w:uiPriority="48"/>
-    <w:lsdException w:name="Grid Table 4 Accent 2" w:uiPriority="49"/>
-    <w:lsdException w:name="Grid Table 5 Dark Accent 2" w:uiPriority="50"/>
-    <w:lsdException w:name="Grid Table 6 Colorful Accent 2" w:uiPriority="51"/>
-    <w:lsdException w:name="Grid Table 7 Colorful Accent 2" w:uiPriority="52"/>
-    <w:lsdException w:name="Grid Table 1 Light Accent 3" w:uiPriority="46"/>
-    <w:lsdException w:name="Grid Table 2 Accent 3" w:uiPriority="47"/>
-    <w:lsdException w:name="Grid Table 3 Accent 3" w:uiPriority="48"/>
-    <w:lsdException w:name="Grid Table 4 Accent 3" w:uiPriority="49"/>
-    <w:lsdException w:name="Grid Table 5 Dark Accent 3" w:uiPriority="50"/>
-    <w:lsdException w:name="Grid Table 6 Colorful Accent 3" w:uiPriority="51"/>
-    <w:lsdException w:name="Grid Table 7 Colorful Accent 3" w:uiPriority="52"/>
-    <w:lsdException w:name="Grid Table 1 Light Accent 4" w:uiPriority="46"/>
-    <w:lsdException w:name="Grid Table 2 Accent 4" w:uiPriority="47"/>
-    <w:lsdException w:name="Grid Table 3 Accent 4" w:uiPriority="48"/>
-    <w:lsdException w:name="Grid Table 4 Accent 4" w:uiPriority="49"/>
-    <w:lsdException w:name="Grid Table 5 Dark Accent 4" w:uiPriority="50"/>
-    <w:lsdException w:name="Grid Table 6 Colorful Accent 4" w:uiPriority="51"/>
-    <w:lsdException w:name="Grid Table 7 Colorful Accent 4" w:uiPriority="52"/>
-    <w:lsdException w:name="Grid Table 1 Light Accent 5" w:uiPriority="46"/>
-    <w:lsdException w:name="Grid Table 2 Accent 5" w:uiPriority="47"/>
-    <w:lsdException w:name="Grid Table 3 Accent 5" w:uiPriority="48"/>
-    <w:lsdException w:name="Grid Table 4 Accent 5" w:uiPriority="49"/>
-    <w:lsdException w:name="Grid Table 5 Dark Accent 5" w:uiPriority="50"/>
-    <w:lsdException w:name="Grid Table 6 Colorful Accent 5" w:uiPriority="51"/>
-    <w:lsdException w:name="Grid Table 7 Colorful Accent 5" w:uiPriority="52"/>
-    <w:lsdException w:name="Grid Table 1 Light Accent 6" w:uiPriority="46"/>
-    <w:lsdException w:name="Grid Table 2 Accent 6" w:uiPriority="47"/>
-    <w:lsdException w:name="Grid Table 3 Accent 6" w:uiPriority="48"/>
-    <w:lsdException w:name="Grid Table 4 Accent 6" w:uiPriority="49"/>
-    <w:lsdException w:name="Grid Table 5 Dark Accent 6" w:uiPriority="50"/>
-    <w:lsdException w:name="Grid Table 6 Colorful Accent 6" w:uiPriority="51"/>
-    <w:lsdException w:name="Grid Table 7 Colorful Accent 6" w:uiPriority="52"/>
-    <w:lsdException w:name="List Table 1 Light" w:uiPriority="46"/>
-    <w:lsdException w:name="List Table 2" w:uiPriority="47"/>
-    <w:lsdException w:name="List Table 3" w:uiPriority="48"/>
-    <w:lsdException w:name="List Table 4" w:uiPriority="49"/>
-    <w:lsdException w:name="List Table 5 Dark" w:uiPriority="50"/>
-    <w:lsdException w:name="List Table 6 Colorful" w:uiPriority="51"/>
-    <w:lsdException w:name="List Table 7 Colorful" w:uiPriority="52"/>
-    <w:lsdException w:name="List Table 1 Light Accent 1" w:uiPriority="46"/>
-    <w:lsdException w:name="List Table 2 Accent 1" w:uiPriority="47"/>
-    <w:lsdException w:name="List Table 3 Accent 1" w:uiPriority="48"/>
-    <w:lsdException w:name="List Table 4 Accent 1" w:uiPriority="49"/>
-    <w:lsdException w:name="List Table 5 Dark Accent 1" w:uiPriority="50"/>
-    <w:lsdException w:name="List Table 6 Colorful Accent 1" w:uiPriority="51"/>
-    <w:lsdException w:name="List Table 7 Colorful Accent 1" w:uiPriority="52"/>
-    <w:lsdException w:name="List Table 1 Light Accent 2" w:uiPriority="46"/>
-    <w:lsdException w:name="List Table 2 Accent 2" w:uiPriority="47"/>
-    <w:lsdException w:name="List Table 3 Accent 2" w:uiPriority="48"/>
-    <w:lsdException w:name="List Table 4 Accent 2" w:uiPriority="49"/>
-    <w:lsdException w:name="List Table 5 Dark Accent 2" w:uiPriority="50"/>
-    <w:lsdException w:name="List Table 6 Colorful Accent 2" w:uiPriority="51"/>
-    <w:lsdException w:name="List Table 7 Colorful Accent 2" w:uiPriority="52"/>
-    <w:lsdException w:name="List Table 1 Light Accent 3" w:uiPriority="46"/>
-    <w:lsdException w:name="List Table 2 Accent 3" w:uiPriority="47"/>
-    <w:lsdException w:name="List Table 3 Accent 3" w:uiPriority="48"/>
-    <w:lsdException w:name="List Table 4 Accent 3" w:uiPriority="49"/>
-    <w:lsdException w:name="List Table 5 Dark Accent 3" w:uiPriority="50"/>
-    <w:lsdException w:name="List Table 6 Colorful Accent 3" w:uiPriority="51"/>
-    <w:lsdException w:name="List Table 7 Colorful Accent 3" w:uiPriority="52"/>
-    <w:lsdException w:name="List Table 1 Light Accent 4" w:uiPriority="46"/>
-    <w:lsdException w:name="List Table 2 Accent 4" w:uiPriority="47"/>
-    <w:lsdException w:name="List Table 3 Accent 4" w:uiPriority="48"/>
-    <w:lsdException w:name="List Table 4 Accent 4" w:uiPriority="49"/>
-    <w:lsdException w:name="List Table 5 Dark Accent 4" w:uiPriority="50"/>
-    <w:lsdException w:name="List Table 6 Colorful Accent 4" w:uiPriority="51"/>
-    <w:lsdException w:name="List Table 7 Colorful Accent 4" w:uiPriority="52"/>
-    <w:lsdException w:name="List Table 1 Light Accent 5" w:uiPriority="46"/>
-    <w:lsdException w:name="List Table 2 Accent 5" w:uiPriority="47"/>
-    <w:lsdException w:name="List Table 3 Accent 5" w:uiPriority="48"/>
-    <w:lsdException w:name="List Table 4 Accent 5" w:uiPriority="49"/>
-    <w:lsdException w:name="List Table 5 Dark Accent 5" w:uiPriority="50"/>
-    <w:lsdException w:name="List Table 6 Colorful Accent 5" w:uiPriority="51"/>
-    <w:lsdException w:name="List Table 7 Colorful Accent 5" w:uiPriority="52"/>
-    <w:lsdException w:name="List Table 1 Light Accent 6" w:uiPriority="46"/>
-    <w:lsdException w:name="List Table 2 Accent 6" w:uiPriority="47"/>
-    <w:lsdException w:name="List Table 3 Accent 6" w:uiPriority="48"/>
-    <w:lsdException w:name="List Table 4 Accent 6" w:uiPriority="49"/>
-    <w:lsdException w:name="List Table 5 Dark Accent 6" w:uiPriority="50"/>
-    <w:lsdException w:name="List Table 6 Colorful Accent 6" w:uiPriority="51"/>
-    <w:lsdException w:name="List Table 7 Colorful Accent 6" w:uiPriority="52"/>
+  <w:latentStyles w:defLockedState="0" w:defUIPriority="99" w:defSemiHidden="1" w:defUnhideWhenUsed="1" w:defQFormat="0" w:count="267">
+    <w:lsdException w:name="Normal" w:semiHidden="0" w:uiPriority="0" w:unhideWhenUsed="0" w:qFormat="1"/>
+    <w:lsdException w:name="heading 1" w:semiHidden="0" w:uiPriority="9" w:unhideWhenUsed="0" w:qFormat="1"/>
+    <w:lsdException w:name="heading 2" w:uiPriority="9" w:qFormat="1"/>
+    <w:lsdException w:name="heading 3" w:uiPriority="9" w:qFormat="1"/>
+    <w:lsdException w:name="heading 4" w:uiPriority="9" w:qFormat="1"/>
+    <w:lsdException w:name="heading 5" w:uiPriority="9" w:qFormat="1"/>
+    <w:lsdException w:name="heading 6" w:uiPriority="9" w:qFormat="1"/>
+    <w:lsdException w:name="heading 7" w:uiPriority="9" w:qFormat="1"/>
+    <w:lsdException w:name="heading 8" w:uiPriority="9" w:qFormat="1"/>
+    <w:lsdException w:name="heading 9" w:uiPriority="9" w:qFormat="1"/>
+    <w:lsdException w:name="toc 1" w:uiPriority="39"/>
+    <w:lsdException w:name="toc 2" w:uiPriority="39"/>
+    <w:lsdException w:name="toc 3" w:uiPriority="39"/>
+    <w:lsdException w:name="toc 4" w:uiPriority="39"/>
+    <w:lsdException w:name="toc 5" w:uiPriority="39"/>
+    <w:lsdException w:name="toc 6" w:uiPriority="39"/>
+    <w:lsdException w:name="toc 7" w:uiPriority="39"/>
+    <w:lsdException w:name="toc 8" w:uiPriority="39"/>
+    <w:lsdException w:name="toc 9" w:uiPriority="39"/>
+    <w:lsdException w:name="caption" w:uiPriority="35" w:qFormat="1"/>
+    <w:lsdException w:name="Title" w:semiHidden="0" w:uiPriority="10" w:unhideWhenUsed="0" w:qFormat="1"/>
+    <w:lsdException w:name="Default Paragraph Font" w:uiPriority="1"/>
+    <w:lsdException w:name="Subtitle" w:semiHidden="0" w:uiPriority="11" w:unhideWhenUsed="0" w:qFormat="1"/>
+    <w:lsdException w:name="Strong" w:semiHidden="0" w:uiPriority="22" w:unhideWhenUsed="0" w:qFormat="1"/>
+    <w:lsdException w:name="Emphasis" w:semiHidden="0" w:uiPriority="20" w:unhideWhenUsed="0" w:qFormat="1"/>
+    <w:lsdException w:name="Table Grid" w:semiHidden="0" w:uiPriority="39" w:unhideWhenUsed="0"/>
+    <w:lsdException w:name="Placeholder Text" w:unhideWhenUsed="0"/>
+    <w:lsdException w:name="No Spacing" w:semiHidden="0" w:uiPriority="1" w:unhideWhenUsed="0" w:qFormat="1"/>
+    <w:lsdException w:name="Light Shading" w:semiHidden="0" w:uiPriority="60" w:unhideWhenUsed="0"/>
+    <w:lsdException w:name="Light List" w:semiHidden="0" w:uiPriority="61" w:unhideWhenUsed="0"/>
+    <w:lsdException w:name="Light Grid" w:semiHidden="0" w:uiPriority="62" w:unhideWhenUsed="0"/>
+    <w:lsdException w:name="Medium Shading 1" w:semiHidden="0" w:uiPriority="63" w:unhideWhenUsed="0"/>
+    <w:lsdException w:name="Medium Shading 2" w:semiHidden="0" w:uiPriority="64" w:unhideWhenUsed="0"/>
+    <w:lsdException w:name="Medium List 1" w:semiHidden="0" w:uiPriority="65" w:unhideWhenUsed="0"/>
+    <w:lsdException w:name="Medium List 2" w:semiHidden="0" w:uiPriority="66" w:unhideWhenUsed="0"/>
+    <w:lsdException w:name="Medium Grid 1" w:semiHidden="0" w:uiPriority="67" w:unhideWhenUsed="0"/>
+    <w:lsdException w:name="Medium Grid 2" w:semiHidden="0" w:uiPriority="68" w:unhideWhenUsed="0"/>
+    <w:lsdException w:name="Medium Grid 3" w:semiHidden="0" w:uiPriority="69" w:unhideWhenUsed="0"/>
+    <w:lsdException w:name="Dark List" w:semiHidden="0" w:uiPriority="70" w:unhideWhenUsed="0"/>
+    <w:lsdException w:name="Colorful Shading" w:semiHidden="0" w:uiPriority="71" w:unhideWhenUsed="0"/>
+    <w:lsdException w:name="Colorful List" w:semiHidden="0" w:uiPriority="72" w:unhideWhenUsed="0"/>
+    <w:lsdException w:name="Colorful Grid" w:semiHidden="0" w:uiPriority="73" w:unhideWhenUsed="0"/>
+    <w:lsdException w:name="Light Shading Accent 1" w:semiHidden="0" w:uiPriority="60" w:unhideWhenUsed="0"/>
+    <w:lsdException w:name="Light List Accent 1" w:semiHidden="0" w:uiPriority="61" w:unhideWhenUsed="0"/>
+    <w:lsdException w:name="Light Grid Accent 1" w:semiHidden="0" w:uiPriority="62" w:unhideWhenUsed="0"/>
+    <w:lsdException w:name="Medium Shading 1 Accent 1" w:semiHidden="0" w:uiPriority="63" w:unhideWhenUsed="0"/>
+    <w:lsdException w:name="Medium Shading 2 Accent 1" w:semiHidden="0" w:uiPriority="64" w:unhideWhenUsed="0"/>
+    <w:lsdException w:name="Medium List 1 Accent 1" w:semiHidden="0" w:uiPriority="65" w:unhideWhenUsed="0"/>
+    <w:lsdException w:name="Revision" w:unhideWhenUsed="0"/>
+    <w:lsdException w:name="List Paragraph" w:semiHidden="0" w:uiPriority="34" w:unhideWhenUsed="0" w:qFormat="1"/>
+    <w:lsdException w:name="Quote" w:semiHidden="0" w:uiPriority="29" w:unhideWhenUsed="0" w:qFormat="1"/>
+    <w:lsdException w:name="Intense Quote" w:semiHidden="0" w:uiPriority="30" w:unhideWhenUsed="0" w:qFormat="1"/>
+    <w:lsdException w:name="Medium List 2 Accent 1" w:semiHidden="0" w:uiPriority="66" w:unhideWhenUsed="0"/>
+    <w:lsdException w:name="Medium Grid 1 Accent 1" w:semiHidden="0" w:uiPriority="67" w:unhideWhenUsed="0"/>
+    <w:lsdException w:name="Medium Grid 2 Accent 1" w:semiHidden="0" w:uiPriority="68" w:unhideWhenUsed="0"/>
+    <w:lsdException w:name="Medium Grid 3 Accent 1" w:semiHidden="0" w:uiPriority="69" w:unhideWhenUsed="0"/>
+    <w:lsdException w:name="Dark List Accent 1" w:semiHidden="0" w:uiPriority="70" w:unhideWhenUsed="0"/>
+    <w:lsdException w:name="Colorful Shading Accent 1" w:semiHidden="0" w:uiPriority="71" w:unhideWhenUsed="0"/>
+    <w:lsdException w:name="Colorful List Accent 1" w:semiHidden="0" w:uiPriority="72" w:unhideWhenUsed="0"/>
+    <w:lsdException w:name="Colorful Grid Accent 1" w:semiHidden="0" w:uiPriority="73" w:unhideWhenUsed="0"/>
+    <w:lsdException w:name="Light Shading Accent 2" w:semiHidden="0" w:uiPriority="60" w:unhideWhenUsed="0"/>
+    <w:lsdException w:name="Light List Accent 2" w:semiHidden="0" w:uiPriority="61" w:unhideWhenUsed="0"/>
+    <w:lsdException w:name="Light Grid Accent 2" w:semiHidden="0" w:uiPriority="62" w:unhideWhenUsed="0"/>
+    <w:lsdException w:name="Medium Shading 1 Accent 2" w:semiHidden="0" w:uiPriority="63" w:unhideWhenUsed="0"/>
+    <w:lsdException w:name="Medium Shading 2 Accent 2" w:semiHidden="0" w:uiPriority="64" w:unhideWhenUsed="0"/>
+    <w:lsdException w:name="Medium List 1 Accent 2" w:semiHidden="0" w:uiPriority="65" w:unhideWhenUsed="0"/>
+    <w:lsdException w:name="Medium List 2 Accent 2" w:semiHidden="0" w:uiPriority="66" w:unhideWhenUsed="0"/>
+    <w:lsdException w:name="Medium Grid 1 Accent 2" w:semiHidden="0" w:uiPriority="67" w:unhideWhenUsed="0"/>
+    <w:lsdException w:name="Medium Grid 2 Accent 2" w:semiHidden="0" w:uiPriority="68" w:unhideWhenUsed="0"/>
+    <w:lsdException w:name="Medium Grid 3 Accent 2" w:semiHidden="0" w:uiPriority="69" w:unhideWhenUsed="0"/>
+    <w:lsdException w:name="Dark List Accent 2" w:semiHidden="0" w:uiPriority="70" w:unhideWhenUsed="0"/>
+    <w:lsdException w:name="Colorful Shading Accent 2" w:semiHidden="0" w:uiPriority="71" w:unhideWhenUsed="0"/>
+    <w:lsdException w:name="Colorful List Accent 2" w:semiHidden="0" w:uiPriority="72" w:unhideWhenUsed="0"/>
+    <w:lsdException w:name="Colorful Grid Accent 2" w:semiHidden="0" w:uiPriority="73" w:unhideWhenUsed="0"/>
+    <w:lsdException w:name="Light Shading Accent 3" w:semiHidden="0" w:uiPriority="60" w:unhideWhenUsed="0"/>
+    <w:lsdException w:name="Light List Accent 3" w:semiHidden="0" w:uiPriority="61" w:unhideWhenUsed="0"/>
+    <w:lsdException w:name="Light Grid Accent 3" w:semiHidden="0" w:uiPriority="62" w:unhideWhenUsed="0"/>
+    <w:lsdException w:name="Medium Shading 1 Accent 3" w:semiHidden="0" w:uiPriority="63" w:unhideWhenUsed="0"/>
+    <w:lsdException w:name="Medium Shading 2 Accent 3" w:semiHidden="0" w:uiPriority="64" w:unhideWhenUsed="0"/>
+    <w:lsdException w:name="Medium List 1 Accent 3" w:semiHidden="0" w:uiPriority="65" w:unhideWhenUsed="0"/>
+    <w:lsdException w:name="Medium List 2 Accent 3" w:semiHidden="0" w:uiPriority="66" w:unhideWhenUsed="0"/>
+    <w:lsdException w:name="Medium Grid 1 Accent 3" w:semiHidden="0" w:uiPriority="67" w:unhideWhenUsed="0"/>
+    <w:lsdException w:name="Medium Grid 2 Accent 3" w:semiHidden="0" w:uiPriority="68" w:unhideWhenUsed="0"/>
+    <w:lsdException w:name="Medium Grid 3 Accent 3" w:semiHidden="0" w:uiPriority="69" w:unhideWhenUsed="0"/>
+    <w:lsdException w:name="Dark List Accent 3" w:semiHidden="0" w:uiPriority="70" w:unhideWhenUsed="0"/>
+    <w:lsdException w:name="Colorful Shading Accent 3" w:semiHidden="0" w:uiPriority="71" w:unhideWhenUsed="0"/>
+    <w:lsdException w:name="Colorful List Accent 3" w:semiHidden="0" w:uiPriority="72" w:unhideWhenUsed="0"/>
+    <w:lsdException w:name="Colorful Grid Accent 3" w:semiHidden="0" w:uiPriority="73" w:unhideWhenUsed="0"/>
+    <w:lsdException w:name="Light Shading Accent 4" w:semiHidden="0" w:uiPriority="60" w:unhideWhenUsed="0"/>
+    <w:lsdException w:name="Light List Accent 4" w:semiHidden="0" w:uiPriority="61" w:unhideWhenUsed="0"/>
+    <w:lsdException w:name="Light Grid Accent 4" w:semiHidden="0" w:uiPriority="62" w:unhideWhenUsed="0"/>
+    <w:lsdException w:name="Medium Shading 1 Accent 4" w:semiHidden="0" w:uiPriority="63" w:unhideWhenUsed="0"/>
+    <w:lsdException w:name="Medium Shading 2 Accent 4" w:semiHidden="0" w:uiPriority="64" w:unhideWhenUsed="0"/>
+    <w:lsdException w:name="Medium List 1 Accent 4" w:semiHidden="0" w:uiPriority="65" w:unhideWhenUsed="0"/>
+    <w:lsdException w:name="Medium List 2 Accent 4" w:semiHidden="0" w:uiPriority="66" w:unhideWhenUsed="0"/>
+    <w:lsdException w:name="Medium Grid 1 Accent 4" w:semiHidden="0" w:uiPriority="67" w:unhideWhenUsed="0"/>
+    <w:lsdException w:name="Medium Grid 2 Accent 4" w:semiHidden="0" w:uiPriority="68" w:unhideWhenUsed="0"/>
+    <w:lsdException w:name="Medium Grid 3 Accent 4" w:semiHidden="0" w:uiPriority="69" w:unhideWhenUsed="0"/>
+    <w:lsdException w:name="Dark List Accent 4" w:semiHidden="0" w:uiPriority="70" w:unhideWhenUsed="0"/>
+    <w:lsdException w:name="Colorful Shading Accent 4" w:semiHidden="0" w:uiPriority="71" w:unhideWhenUsed="0"/>
+    <w:lsdException w:name="Colorful List Accent 4" w:semiHidden="0" w:uiPriority="72" w:unhideWhenUsed="0"/>
+    <w:lsdException w:name="Colorful Grid Accent 4" w:semiHidden="0" w:uiPriority="73" w:unhideWhenUsed="0"/>
+    <w:lsdException w:name="Light Shading Accent 5" w:semiHidden="0" w:uiPriority="60" w:unhideWhenUsed="0"/>
+    <w:lsdException w:name="Light List Accent 5" w:semiHidden="0" w:uiPriority="61" w:unhideWhenUsed="0"/>
+    <w:lsdException w:name="Light Grid Accent 5" w:semiHidden="0" w:uiPriority="62" w:unhideWhenUsed="0"/>
+    <w:lsdException w:name="Medium Shading 1 Accent 5" w:semiHidden="0" w:uiPriority="63" w:unhideWhenUsed="0"/>
+    <w:lsdException w:name="Medium Shading 2 Accent 5" w:semiHidden="0" w:uiPriority="64" w:unhideWhenUsed="0"/>
+    <w:lsdException w:name="Medium List 1 Accent 5" w:semiHidden="0" w:uiPriority="65" w:unhideWhenUsed="0"/>
+    <w:lsdException w:name="Medium List 2 Accent 5" w:semiHidden="0" w:uiPriority="66" w:unhideWhenUsed="0"/>
+    <w:lsdException w:name="Medium Grid 1 Accent 5" w:semiHidden="0" w:uiPriority="67" w:unhideWhenUsed="0"/>
+    <w:lsdException w:name="Medium Grid 2 Accent 5" w:semiHidden="0" w:uiPriority="68" w:unhideWhenUsed="0"/>
+    <w:lsdException w:name="Medium Grid 3 Accent 5" w:semiHidden="0" w:uiPriority="69" w:unhideWhenUsed="0"/>
+    <w:lsdException w:name="Dark List Accent 5" w:semiHidden="0" w:uiPriority="70" w:unhideWhenUsed="0"/>
+    <w:lsdException w:name="Colorful Shading Accent 5" w:semiHidden="0" w:uiPriority="71" w:unhideWhenUsed="0"/>
+    <w:lsdException w:name="Colorful List Accent 5" w:semiHidden="0" w:uiPriority="72" w:unhideWhenUsed="0"/>
+    <w:lsdException w:name="Colorful Grid Accent 5" w:semiHidden="0" w:uiPriority="73" w:unhideWhenUsed="0"/>
+    <w:lsdException w:name="Light Shading Accent 6" w:semiHidden="0" w:uiPriority="60" w:unhideWhenUsed="0"/>
+    <w:lsdException w:name="Light List Accent 6" w:semiHidden="0" w:uiPriority="61" w:unhideWhenUsed="0"/>
+    <w:lsdException w:name="Light Grid Accent 6" w:semiHidden="0" w:uiPriority="62" w:unhideWhenUsed="0"/>
+    <w:lsdException w:name="Medium Shading 1 Accent 6" w:semiHidden="0" w:uiPriority="63" w:unhideWhenUsed="0"/>
+    <w:lsdException w:name="Medium Shading 2 Accent 6" w:semiHidden="0" w:uiPriority="64" w:unhideWhenUsed="0"/>
+    <w:lsdException w:name="Medium List 1 Accent 6" w:semiHidden="0" w:uiPriority="65" w:unhideWhenUsed="0"/>
+    <w:lsdException w:name="Medium List 2 Accent 6" w:semiHidden="0" w:uiPriority="66" w:unhideWhenUsed="0"/>
+    <w:lsdException w:name="Medium Grid 1 Accent 6" w:semiHidden="0" w:uiPriority="67" w:unhideWhenUsed="0"/>
+    <w:lsdException w:name="Medium Grid 2 Accent 6" w:semiHidden="0" w:uiPriority="68" w:unhideWhenUsed="0"/>
+    <w:lsdException w:name="Medium Grid 3 Accent 6" w:semiHidden="0" w:uiPriority="69" w:unhideWhenUsed="0"/>
+    <w:lsdException w:name="Dark List Accent 6" w:semiHidden="0" w:uiPriority="70" w:unhideWhenUsed="0"/>
+    <w:lsdException w:name="Colorful Shading Accent 6" w:semiHidden="0" w:uiPriority="71" w:unhideWhenUsed="0"/>
+    <w:lsdException w:name="Colorful List Accent 6" w:semiHidden="0" w:uiPriority="72" w:unhideWhenUsed="0"/>
+    <w:lsdException w:name="Colorful Grid Accent 6" w:semiHidden="0" w:uiPriority="73" w:unhideWhenUsed="0"/>
+    <w:lsdException w:name="Subtle Emphasis" w:semiHidden="0" w:uiPriority="19" w:unhideWhenUsed="0" w:qFormat="1"/>
+    <w:lsdException w:name="Intense Emphasis" w:semiHidden="0" w:uiPriority="21" w:unhideWhenUsed="0" w:qFormat="1"/>
+    <w:lsdException w:name="Subtle Reference" w:semiHidden="0" w:uiPriority="31" w:unhideWhenUsed="0" w:qFormat="1"/>
+    <w:lsdException w:name="Intense Reference" w:semiHidden="0" w:uiPriority="32" w:unhideWhenUsed="0" w:qFormat="1"/>
+    <w:lsdException w:name="Book Title" w:semiHidden="0" w:uiPriority="33" w:unhideWhenUsed="0" w:qFormat="1"/>
+    <w:lsdException w:name="Bibliography" w:uiPriority="37"/>
+    <w:lsdException w:name="TOC Heading" w:uiPriority="39" w:qFormat="1"/>
+  </w:latentStyles>
+  <w:style w:type="paragraph" w:default="1" w:styleId="Normal">
+    <w:name w:val="Normal"/>
+    <w:qFormat/>
+    <w:rsid w:val="00C50036"/>
+    <w:pPr>
+      <w:spacing w:after="0" w:line="240" w:lineRule="auto"/>
+    </w:pPr>
+    <w:rPr>
+      <w:rFonts w:ascii="Times New Roman" w:hAnsi="Times New Roman"/>
+    </w:rPr>
+  </w:style>
+  <w:style w:type="paragraph" w:styleId="Heading1">
+    <w:name w:val="heading 1"/>
+    <w:basedOn w:val="Normal"/>
+    <w:next w:val="Normal"/>
+    <w:link w:val="Heading1Char"/>
+    <w:uiPriority w:val="9"/>
+    <w:qFormat/>
+    <w:rsid w:val="00C50036"/>
+    <w:pPr>
+      <w:keepNext/>
+      <w:keepLines/>
+      <w:spacing w:before="240"/>
+      <w:outlineLvl w:val="0"/>
+    </w:pPr>
+    <w:rPr>
+      <w:rFonts w:asciiTheme="majorHAnsi" w:eastAsiaTheme="majorEastAsia" w:hAnsiTheme="majorHAnsi" w:cstheme="majorBidi"/>
+      <w:color w:val="2E74B5" w:themeColor="accent1" w:themeShade="BF"/>
+      <w:sz w:val="32"/>
+      <w:szCs w:val="32"/>
+    </w:rPr>
+  </w:style>
+  <w:style w:type="paragraph" w:styleId="Heading2">
+    <w:name w:val="heading 2"/>
+    <w:basedOn w:val="Normal"/>
+    <w:next w:val="Normal"/>
+    <w:link w:val="Heading2Char"/>
+    <w:uiPriority w:val="9"/>
+    <w:unhideWhenUsed/>
+    <w:qFormat/>
+    <w:rsid w:val="00C50036"/>
+    <w:pPr>
+      <w:keepNext/>
+      <w:keepLines/>
+      <w:spacing w:before="40"/>
+      <w:outlineLvl w:val="1"/>
+    </w:pPr>
+    <w:rPr>
+      <w:rFonts w:asciiTheme="majorHAnsi" w:eastAsiaTheme="majorEastAsia" w:hAnsiTheme="majorHAnsi" w:cstheme="majorBidi"/>
+      <w:color w:val="2E74B5" w:themeColor="accent1" w:themeShade="BF"/>
+      <w:sz w:val="26"/>
+      <w:szCs w:val="26"/>
+    </w:rPr>
+  </w:style>
+  <w:style w:type="paragraph" w:styleId="Heading3">
+    <w:name w:val="heading 3"/>
+    <w:basedOn w:val="Normal"/>
+    <w:next w:val="Normal"/>
+    <w:link w:val="Heading3Char"/>
+    <w:uiPriority w:val="9"/>
+    <w:unhideWhenUsed/>
+    <w:qFormat/>
+    <w:rsid w:val="00C50036"/>
+    <w:pPr>
+      <w:keepNext/>
+      <w:keepLines/>
+      <w:spacing w:before="40"/>
+      <w:outlineLvl w:val="2"/>
+    </w:pPr>
+    <w:rPr>
+      <w:rFonts w:asciiTheme="majorHAnsi" w:eastAsiaTheme="majorEastAsia" w:hAnsiTheme="majorHAnsi" w:cstheme="majorBidi"/>
+      <w:color w:val="1F4D78" w:themeColor="accent1" w:themeShade="7F"/>
+      <w:sz w:val="24"/>
+      <w:szCs w:val="24"/>
+    </w:rPr>
+  </w:style>
+  <w:style w:type="paragraph" w:styleId="Heading4">
+    <w:name w:val="heading 4"/>
+    <w:basedOn w:val="Normal"/>
+    <w:next w:val="Normal"/>
+    <w:link w:val="Heading4Char"/>
+    <w:uiPriority w:val="9"/>
+    <w:unhideWhenUsed/>
+    <w:qFormat/>
+    <w:rsid w:val="00C50036"/>
+    <w:pPr>
+      <w:keepNext/>
+      <w:keepLines/>
+      <w:spacing w:before="40"/>
+      <w:outlineLvl w:val="3"/>
+    </w:pPr>
+    <w:rPr>
+      <w:rFonts w:asciiTheme="majorHAnsi" w:eastAsiaTheme="majorEastAsia" w:hAnsiTheme="majorHAnsi" w:cstheme="majorBidi"/>
+      <w:i/>
+      <w:iCs/>
+      <w:color w:val="2E74B5" w:themeColor="accent1" w:themeShade="BF"/>
+    </w:rPr>
+  </w:style>
+  <w:style w:type="character" w:default="1" w:styleId="DefaultParagraphFont">
+    <w:name w:val="Default Paragraph Font"/>
+    <w:uiPriority w:val="1"/>
+    <w:semiHidden/>
+    <w:unhideWhenUsed/>
+  </w:style>
+  <w:style w:type="table" w:default="1" w:styleId="TableNormal">
+    <w:name w:val="Normal Table"/>
+    <w:uiPriority w:val="99"/>
+    <w:semiHidden/>
+    <w:unhideWhenUsed/>
+    <w:tblPr>
+      <w:tblInd w:w="0" w:type="dxa"/>
+      <w:tblCellMar>
+        <w:top w:w="0" w:type="dxa"/>
+        <w:left w:w="108" w:type="dxa"/>
+        <w:bottom w:w="0" w:type="dxa"/>
+        <w:right w:w="108" w:type="dxa"/>
+      </w:tblCellMar>
+    </w:tblPr>
+  </w:style>
+  <w:style w:type="numbering" w:default="1" w:styleId="NoList">
+    <w:name w:val="No List"/>
+    <w:uiPriority w:val="99"/>
+    <w:semiHidden/>
+    <w:unhideWhenUsed/>
+  </w:style>
+  <w:style w:type="character" w:customStyle="1" w:styleId="Heading1Char">
+    <w:name w:val="Heading 1 Char"/>
+    <w:basedOn w:val="DefaultParagraphFont"/>
+    <w:link w:val="Heading1"/>
+    <w:uiPriority w:val="9"/>
+    <w:rsid w:val="00C50036"/>
+    <w:rPr>
+      <w:rFonts w:asciiTheme="majorHAnsi" w:eastAsiaTheme="majorEastAsia" w:hAnsiTheme="majorHAnsi" w:cstheme="majorBidi"/>
+      <w:color w:val="2E74B5" w:themeColor="accent1" w:themeShade="BF"/>
+      <w:sz w:val="32"/>
+      <w:szCs w:val="32"/>
+    </w:rPr>
+  </w:style>
+  <w:style w:type="character" w:customStyle="1" w:styleId="Heading2Char">
+    <w:name w:val="Heading 2 Char"/>
+    <w:basedOn w:val="DefaultParagraphFont"/>
+    <w:link w:val="Heading2"/>
+    <w:uiPriority w:val="9"/>
+    <w:rsid w:val="00C50036"/>
+    <w:rPr>
+      <w:rFonts w:asciiTheme="majorHAnsi" w:eastAsiaTheme="majorEastAsia" w:hAnsiTheme="majorHAnsi" w:cstheme="majorBidi"/>
+      <w:color w:val="2E74B5" w:themeColor="accent1" w:themeShade="BF"/>
+      <w:sz w:val="26"/>
+      <w:szCs w:val="26"/>
+    </w:rPr>
+  </w:style>
+  <w:style w:type="character" w:customStyle="1" w:styleId="Heading3Char">
+    <w:name w:val="Heading 3 Char"/>
+    <w:basedOn w:val="DefaultParagraphFont"/>
+    <w:link w:val="Heading3"/>
+    <w:uiPriority w:val="9"/>
+    <w:rsid w:val="00C50036"/>
+    <w:rPr>
+      <w:rFonts w:asciiTheme="majorHAnsi" w:eastAsiaTheme="majorEastAsia" w:hAnsiTheme="majorHAnsi" w:cstheme="majorBidi"/>
+      <w:color w:val="1F4D78" w:themeColor="accent1" w:themeShade="7F"/>
+      <w:sz w:val="24"/>
+      <w:szCs w:val="24"/>
+    </w:rPr>
+  </w:style>
+  <w:style w:type="character" w:customStyle="1" w:styleId="Heading4Char">
+    <w:name w:val="Heading 4 Char"/>
+    <w:basedOn w:val="DefaultParagraphFont"/>
+    <w:link w:val="Heading4"/>
+    <w:uiPriority w:val="9"/>
+    <w:rsid w:val="00C50036"/>
+    <w:rPr>
+      <w:rFonts w:asciiTheme="majorHAnsi" w:eastAsiaTheme="majorEastAsia" w:hAnsiTheme="majorHAnsi" w:cstheme="majorBidi"/>
+      <w:i/>
+      <w:iCs/>
+      <w:color w:val="2E74B5" w:themeColor="accent1" w:themeShade="BF"/>
+    </w:rPr>
+  </w:style>
+  <w:style w:type="paragraph" w:styleId="Caption">
+    <w:name w:val="caption"/>
+    <w:basedOn w:val="Normal"/>
+    <w:next w:val="Normal"/>
+    <w:uiPriority w:val="35"/>
+    <w:unhideWhenUsed/>
+    <w:qFormat/>
+    <w:rsid w:val="00C50036"/>
+    <w:pPr>
+      <w:spacing w:after="200"/>
+    </w:pPr>
+    <w:rPr>
+      <w:i/>
+      <w:iCs/>
+      <w:color w:val="44546A" w:themeColor="text2"/>
+      <w:sz w:val="18"/>
+      <w:szCs w:val="18"/>
+    </w:rPr>
+  </w:style>
+  <w:style w:type="paragraph" w:styleId="TOCHeading">
+    <w:name w:val="TOC Heading"/>
+    <w:basedOn w:val="Heading1"/>
+    <w:next w:val="Normal"/>
+    <w:uiPriority w:val="39"/>
+    <w:unhideWhenUsed/>
+    <w:qFormat/>
+    <w:rsid w:val="00C50036"/>
+    <w:pPr>
+      <w:spacing w:line="259" w:lineRule="auto"/>
+      <w:outlineLvl w:val="9"/>
+    </w:pPr>
+  </w:style>
+  <w:style w:type="paragraph" w:styleId="TOC1">
+    <w:name w:val="toc 1"/>
+    <w:basedOn w:val="Normal"/>
+    <w:next w:val="Normal"/>
+    <w:autoRedefine/>
+    <w:uiPriority w:val="39"/>
+    <w:unhideWhenUsed/>
+    <w:rsid w:val="00C50036"/>
+    <w:pPr>
+      <w:spacing w:after="100"/>
+    </w:pPr>
+    <w:rPr>
+      <w:rFonts w:asciiTheme="minorHAnsi" w:hAnsiTheme="minorHAnsi"/>
+    </w:rPr>
+  </w:style>
+  <w:style w:type="paragraph" w:styleId="TOC2">
+    <w:name w:val="toc 2"/>
+    <w:basedOn w:val="Normal"/>
+    <w:next w:val="Normal"/>
+    <w:autoRedefine/>
+    <w:uiPriority w:val="39"/>
+    <w:unhideWhenUsed/>
+    <w:rsid w:val="00C50036"/>
+    <w:pPr>
+      <w:spacing w:after="100"/>
+      <w:ind w:left="220"/>
+    </w:pPr>
+    <w:rPr>
+      <w:rFonts w:asciiTheme="minorHAnsi" w:hAnsiTheme="minorHAnsi"/>
+    </w:rPr>
+  </w:style>
+  <w:style w:type="character" w:styleId="Hyperlink">
+    <w:name w:val="Hyperlink"/>
+    <w:basedOn w:val="DefaultParagraphFont"/>
+    <w:uiPriority w:val="99"/>
+    <w:unhideWhenUsed/>
+    <w:rsid w:val="00C50036"/>
+    <w:rPr>
+      <w:color w:val="0563C1" w:themeColor="hyperlink"/>
+      <w:u w:val="single"/>
+    </w:rPr>
+  </w:style>
+  <w:style w:type="table" w:styleId="TableGrid">
+    <w:name w:val="Table Grid"/>
+    <w:basedOn w:val="TableNormal"/>
+    <w:uiPriority w:val="39"/>
+    <w:rsid w:val="00C50036"/>
+    <w:pPr>
+      <w:spacing w:after="0" w:line="240" w:lineRule="auto"/>
+    </w:pPr>
+    <w:rPr>
+      <w:iCs/>
+    </w:rPr>
+    <w:tblPr>
+      <w:tblBorders>
+        <w:top w:val="single" w:sz="4" w:space="0" w:color="auto"/>
+        <w:left w:val="single" w:sz="4" w:space="0" w:color="auto"/>
+        <w:bottom w:val="single" w:sz="4" w:space="0" w:color="auto"/>
+        <w:right w:val="single" w:sz="4" w:space="0" w:color="auto"/>
+        <w:insideH w:val="single" w:sz="4" w:space="0" w:color="auto"/>
+        <w:insideV w:val="single" w:sz="4" w:space="0" w:color="auto"/>
+      </w:tblBorders>
+    </w:tblPr>
+  </w:style>
+  <w:style w:type="paragraph" w:styleId="TableofFigures">
+    <w:name w:val="table of figures"/>
+    <w:basedOn w:val="Normal"/>
+    <w:next w:val="Normal"/>
+    <w:uiPriority w:val="99"/>
+    <w:unhideWhenUsed/>
+    <w:rsid w:val="00C50036"/>
+    <w:rPr>
+      <w:rFonts w:asciiTheme="minorHAnsi" w:hAnsiTheme="minorHAnsi"/>
+    </w:rPr>
+  </w:style>
+  <w:style w:type="paragraph" w:styleId="Header">
+    <w:name w:val="header"/>
+    <w:basedOn w:val="Normal"/>
+    <w:link w:val="HeaderChar"/>
+    <w:uiPriority w:val="99"/>
+    <w:unhideWhenUsed/>
+    <w:rsid w:val="00C50036"/>
+    <w:pPr>
+      <w:tabs>
+        <w:tab w:val="center" w:pos="4680"/>
+        <w:tab w:val="right" w:pos="9360"/>
+      </w:tabs>
+    </w:pPr>
+  </w:style>
+  <w:style w:type="character" w:customStyle="1" w:styleId="HeaderChar">
+    <w:name w:val="Header Char"/>
+    <w:basedOn w:val="DefaultParagraphFont"/>
+    <w:link w:val="Header"/>
+    <w:uiPriority w:val="99"/>
+    <w:rsid w:val="00C50036"/>
+    <w:rPr>
+      <w:rFonts w:ascii="Times New Roman" w:hAnsi="Times New Roman"/>
+    </w:rPr>
+  </w:style>
+  <w:style w:type="paragraph" w:styleId="Footer">
+    <w:name w:val="footer"/>
+    <w:basedOn w:val="Normal"/>
+    <w:link w:val="FooterChar"/>
+    <w:uiPriority w:val="99"/>
+    <w:unhideWhenUsed/>
+    <w:rsid w:val="00C50036"/>
+    <w:pPr>
+      <w:tabs>
+        <w:tab w:val="center" w:pos="4680"/>
+        <w:tab w:val="right" w:pos="9360"/>
+      </w:tabs>
+    </w:pPr>
+  </w:style>
+  <w:style w:type="character" w:customStyle="1" w:styleId="FooterChar">
+    <w:name w:val="Footer Char"/>
+    <w:basedOn w:val="DefaultParagraphFont"/>
+    <w:link w:val="Footer"/>
+    <w:uiPriority w:val="99"/>
+    <w:rsid w:val="00C50036"/>
+    <w:rPr>
+      <w:rFonts w:ascii="Times New Roman" w:hAnsi="Times New Roman"/>
+    </w:rPr>
+  </w:style>
+  <w:style w:type="paragraph" w:styleId="ListParagraph">
+    <w:name w:val="List Paragraph"/>
+    <w:basedOn w:val="Normal"/>
+    <w:uiPriority w:val="34"/>
+    <w:qFormat/>
+    <w:rsid w:val="00C50036"/>
+    <w:pPr>
+      <w:ind w:left="720"/>
+      <w:contextualSpacing/>
+    </w:pPr>
+    <w:rPr>
+      <w:rFonts w:asciiTheme="minorHAnsi" w:hAnsiTheme="minorHAnsi"/>
+    </w:rPr>
+  </w:style>
+  <w:style w:type="paragraph" w:customStyle="1" w:styleId="Default">
+    <w:name w:val="Default"/>
+    <w:rsid w:val="00C50036"/>
+    <w:pPr>
+      <w:autoSpaceDE w:val="0"/>
+      <w:autoSpaceDN w:val="0"/>
+      <w:adjustRightInd w:val="0"/>
+      <w:spacing w:after="0" w:line="240" w:lineRule="auto"/>
+    </w:pPr>
+    <w:rPr>
+      <w:rFonts w:ascii="Times New Roman" w:hAnsi="Times New Roman"/>
+      <w:color w:val="000000"/>
+      <w:sz w:val="24"/>
+      <w:szCs w:val="24"/>
+    </w:rPr>
+  </w:style>
+  <w:style w:type="paragraph" w:styleId="CommentText">
+    <w:name w:val="annotation text"/>
+    <w:basedOn w:val="Normal"/>
+    <w:link w:val="CommentTextChar"/>
+    <w:uiPriority w:val="99"/>
+    <w:semiHidden/>
+    <w:unhideWhenUsed/>
+    <w:rsid w:val="00C50036"/>
+    <w:rPr>
+      <w:sz w:val="20"/>
+    </w:rPr>
+  </w:style>
+  <w:style w:type="character" w:customStyle="1" w:styleId="CommentTextChar">
+    <w:name w:val="Comment Text Char"/>
+    <w:basedOn w:val="DefaultParagraphFont"/>
+    <w:link w:val="CommentText"/>
+    <w:uiPriority w:val="99"/>
+    <w:semiHidden/>
+    <w:rsid w:val="00C50036"/>
+    <w:rPr>
+      <w:rFonts w:ascii="Times New Roman" w:hAnsi="Times New Roman"/>
+      <w:sz w:val="20"/>
+    </w:rPr>
+  </w:style>
+  <w:style w:type="paragraph" w:styleId="CommentSubject">
+    <w:name w:val="annotation subject"/>
+    <w:basedOn w:val="CommentText"/>
+    <w:next w:val="CommentText"/>
+    <w:link w:val="CommentSubjectChar"/>
+    <w:uiPriority w:val="99"/>
+    <w:semiHidden/>
+    <w:unhideWhenUsed/>
+    <w:rsid w:val="00C50036"/>
+    <w:rPr>
+      <w:b/>
+      <w:bCs/>
+    </w:rPr>
+  </w:style>
+  <w:style w:type="character" w:customStyle="1" w:styleId="CommentSubjectChar">
+    <w:name w:val="Comment Subject Char"/>
+    <w:basedOn w:val="CommentTextChar"/>
+    <w:link w:val="CommentSubject"/>
+    <w:uiPriority w:val="99"/>
+    <w:semiHidden/>
+    <w:rsid w:val="00C50036"/>
+    <w:rPr>
+      <w:rFonts w:ascii="Times New Roman" w:hAnsi="Times New Roman"/>
+      <w:b/>
+      <w:bCs/>
+      <w:sz w:val="20"/>
+    </w:rPr>
+  </w:style>
+  <w:style w:type="paragraph" w:styleId="BalloonText">
+    <w:name w:val="Balloon Text"/>
+    <w:basedOn w:val="Normal"/>
+    <w:link w:val="BalloonTextChar"/>
+    <w:uiPriority w:val="99"/>
+    <w:semiHidden/>
+    <w:unhideWhenUsed/>
+    <w:rsid w:val="00C50036"/>
+    <w:rPr>
+      <w:rFonts w:ascii="Segoe UI" w:hAnsi="Segoe UI" w:cs="Segoe UI"/>
+      <w:sz w:val="18"/>
+      <w:szCs w:val="18"/>
+    </w:rPr>
+  </w:style>
+  <w:style w:type="character" w:customStyle="1" w:styleId="BalloonTextChar">
+    <w:name w:val="Balloon Text Char"/>
+    <w:basedOn w:val="DefaultParagraphFont"/>
+    <w:link w:val="BalloonText"/>
+    <w:uiPriority w:val="99"/>
+    <w:semiHidden/>
+    <w:rsid w:val="00C50036"/>
+    <w:rPr>
+      <w:rFonts w:ascii="Segoe UI" w:hAnsi="Segoe UI" w:cs="Segoe UI"/>
+      <w:sz w:val="18"/>
+      <w:szCs w:val="18"/>
+    </w:rPr>
+  </w:style>
+  <w:style w:type="paragraph" w:styleId="TOC3">
+    <w:name w:val="toc 3"/>
+    <w:basedOn w:val="Normal"/>
+    <w:next w:val="Normal"/>
+    <w:autoRedefine/>
+    <w:uiPriority w:val="39"/>
+    <w:unhideWhenUsed/>
+    <w:rsid w:val="00C50036"/>
+    <w:pPr>
+      <w:spacing w:after="100"/>
+      <w:ind w:left="440"/>
+    </w:pPr>
+  </w:style>
+</w:styles>
+</file>
+
+<file path=word/stylesWithEffects.xml><?xml version="1.0" encoding="utf-8"?>
+<w:styles xmlns:wpc="http://schemas.microsoft.com/office/word/2010/wordprocessingCanvas" xmlns:mc="http://schemas.openxmlformats.org/markup-compatibility/2006" xmlns:o="urn:schemas-microsoft-com:office:office" xmlns:r="http://schemas.openxmlformats.org/officeDocument/2006/relationships" xmlns:m="http://schemas.openxmlformats.org/officeDocument/2006/math" xmlns:v="urn:schemas-microsoft-com:vml" xmlns:wp14="http://schemas.microsoft.com/office/word/2010/wordprocessingDrawing" xmlns:wp="http://schemas.openxmlformats.org/drawingml/2006/wordprocessingDrawing" xmlns:w10="urn:schemas-microsoft-com:office:word" xmlns:w="http://schemas.openxmlformats.org/wordprocessingml/2006/main" xmlns:w14="http://schemas.microsoft.com/office/word/2010/wordml" xmlns:wpg="http://schemas.microsoft.com/office/word/2010/wordprocessingGroup" xmlns:wpi="http://schemas.microsoft.com/office/word/2010/wordprocessingInk" xmlns:wne="http://schemas.microsoft.com/office/word/2006/wordml" xmlns:wps="http://schemas.microsoft.com/office/word/2010/wordprocessingShape" mc:Ignorable="w14 wp14">
+  <w:docDefaults>
+    <w:rPrDefault>
+      <w:rPr>
+        <w:rFonts w:asciiTheme="minorHAnsi" w:eastAsiaTheme="minorHAnsi" w:hAnsiTheme="minorHAnsi" w:cstheme="minorBidi"/>
+        <w:sz w:val="22"/>
+        <w:szCs w:val="22"/>
+        <w:lang w:val="en-US" w:eastAsia="en-US" w:bidi="ar-SA"/>
+      </w:rPr>
+    </w:rPrDefault>
+    <w:pPrDefault>
+      <w:pPr>
+        <w:spacing w:after="160" w:line="259" w:lineRule="auto"/>
+      </w:pPr>
+    </w:pPrDefault>
+  </w:docDefaults>
+  <w:latentStyles w:defLockedState="0" w:defUIPriority="99" w:defSemiHidden="1" w:defUnhideWhenUsed="1" w:defQFormat="0" w:count="267">
+    <w:lsdException w:name="Normal" w:semiHidden="0" w:uiPriority="0" w:unhideWhenUsed="0" w:qFormat="1"/>
+    <w:lsdException w:name="heading 1" w:semiHidden="0" w:uiPriority="9" w:unhideWhenUsed="0" w:qFormat="1"/>
+    <w:lsdException w:name="heading 2" w:uiPriority="9" w:qFormat="1"/>
+    <w:lsdException w:name="heading 3" w:uiPriority="9" w:qFormat="1"/>
+    <w:lsdException w:name="heading 4" w:uiPriority="9" w:qFormat="1"/>
+    <w:lsdException w:name="heading 5" w:uiPriority="9" w:qFormat="1"/>
+    <w:lsdException w:name="heading 6" w:uiPriority="9" w:qFormat="1"/>
+    <w:lsdException w:name="heading 7" w:uiPriority="9" w:qFormat="1"/>
+    <w:lsdException w:name="heading 8" w:uiPriority="9" w:qFormat="1"/>
+    <w:lsdException w:name="heading 9" w:uiPriority="9" w:qFormat="1"/>
+    <w:lsdException w:name="toc 1" w:uiPriority="39"/>
+    <w:lsdException w:name="toc 2" w:uiPriority="39"/>
+    <w:lsdException w:name="toc 3" w:uiPriority="39"/>
+    <w:lsdException w:name="toc 4" w:uiPriority="39"/>
+    <w:lsdException w:name="toc 5" w:uiPriority="39"/>
+    <w:lsdException w:name="toc 6" w:uiPriority="39"/>
+    <w:lsdException w:name="toc 7" w:uiPriority="39"/>
+    <w:lsdException w:name="toc 8" w:uiPriority="39"/>
+    <w:lsdException w:name="toc 9" w:uiPriority="39"/>
+    <w:lsdException w:name="caption" w:uiPriority="35" w:qFormat="1"/>
+    <w:lsdException w:name="Title" w:semiHidden="0" w:uiPriority="10" w:unhideWhenUsed="0" w:qFormat="1"/>
+    <w:lsdException w:name="Default Paragraph Font" w:uiPriority="1"/>
+    <w:lsdException w:name="Subtitle" w:semiHidden="0" w:uiPriority="11" w:unhideWhenUsed="0" w:qFormat="1"/>
+    <w:lsdException w:name="Strong" w:semiHidden="0" w:uiPriority="22" w:unhideWhenUsed="0" w:qFormat="1"/>
+    <w:lsdException w:name="Emphasis" w:semiHidden="0" w:uiPriority="20" w:unhideWhenUsed="0" w:qFormat="1"/>
+    <w:lsdException w:name="Table Grid" w:semiHidden="0" w:uiPriority="39" w:unhideWhenUsed="0"/>
+    <w:lsdException w:name="Placeholder Text" w:unhideWhenUsed="0"/>
+    <w:lsdException w:name="No Spacing" w:semiHidden="0" w:uiPriority="1" w:unhideWhenUsed="0" w:qFormat="1"/>
+    <w:lsdException w:name="Light Shading" w:semiHidden="0" w:uiPriority="60" w:unhideWhenUsed="0"/>
+    <w:lsdException w:name="Light List" w:semiHidden="0" w:uiPriority="61" w:unhideWhenUsed="0"/>
+    <w:lsdException w:name="Light Grid" w:semiHidden="0" w:uiPriority="62" w:unhideWhenUsed="0"/>
+    <w:lsdException w:name="Medium Shading 1" w:semiHidden="0" w:uiPriority="63" w:unhideWhenUsed="0"/>
+    <w:lsdException w:name="Medium Shading 2" w:semiHidden="0" w:uiPriority="64" w:unhideWhenUsed="0"/>
+    <w:lsdException w:name="Medium List 1" w:semiHidden="0" w:uiPriority="65" w:unhideWhenUsed="0"/>
+    <w:lsdException w:name="Medium List 2" w:semiHidden="0" w:uiPriority="66" w:unhideWhenUsed="0"/>
+    <w:lsdException w:name="Medium Grid 1" w:semiHidden="0" w:uiPriority="67" w:unhideWhenUsed="0"/>
+    <w:lsdException w:name="Medium Grid 2" w:semiHidden="0" w:uiPriority="68" w:unhideWhenUsed="0"/>
+    <w:lsdException w:name="Medium Grid 3" w:semiHidden="0" w:uiPriority="69" w:unhideWhenUsed="0"/>
+    <w:lsdException w:name="Dark List" w:semiHidden="0" w:uiPriority="70" w:unhideWhenUsed="0"/>
+    <w:lsdException w:name="Colorful Shading" w:semiHidden="0" w:uiPriority="71" w:unhideWhenUsed="0"/>
+    <w:lsdException w:name="Colorful List" w:semiHidden="0" w:uiPriority="72" w:unhideWhenUsed="0"/>
+    <w:lsdException w:name="Colorful Grid" w:semiHidden="0" w:uiPriority="73" w:unhideWhenUsed="0"/>
+    <w:lsdException w:name="Light Shading Accent 1" w:semiHidden="0" w:uiPriority="60" w:unhideWhenUsed="0"/>
+    <w:lsdException w:name="Light List Accent 1" w:semiHidden="0" w:uiPriority="61" w:unhideWhenUsed="0"/>
+    <w:lsdException w:name="Light Grid Accent 1" w:semiHidden="0" w:uiPriority="62" w:unhideWhenUsed="0"/>
+    <w:lsdException w:name="Medium Shading 1 Accent 1" w:semiHidden="0" w:uiPriority="63" w:unhideWhenUsed="0"/>
+    <w:lsdException w:name="Medium Shading 2 Accent 1" w:semiHidden="0" w:uiPriority="64" w:unhideWhenUsed="0"/>
+    <w:lsdException w:name="Medium List 1 Accent 1" w:semiHidden="0" w:uiPriority="65" w:unhideWhenUsed="0"/>
+    <w:lsdException w:name="Revision" w:unhideWhenUsed="0"/>
+    <w:lsdException w:name="List Paragraph" w:semiHidden="0" w:uiPriority="34" w:unhideWhenUsed="0" w:qFormat="1"/>
+    <w:lsdException w:name="Quote" w:semiHidden="0" w:uiPriority="29" w:unhideWhenUsed="0" w:qFormat="1"/>
+    <w:lsdException w:name="Intense Quote" w:semiHidden="0" w:uiPriority="30" w:unhideWhenUsed="0" w:qFormat="1"/>
+    <w:lsdException w:name="Medium List 2 Accent 1" w:semiHidden="0" w:uiPriority="66" w:unhideWhenUsed="0"/>
+    <w:lsdException w:name="Medium Grid 1 Accent 1" w:semiHidden="0" w:uiPriority="67" w:unhideWhenUsed="0"/>
+    <w:lsdException w:name="Medium Grid 2 Accent 1" w:semiHidden="0" w:uiPriority="68" w:unhideWhenUsed="0"/>
+    <w:lsdException w:name="Medium Grid 3 Accent 1" w:semiHidden="0" w:uiPriority="69" w:unhideWhenUsed="0"/>
+    <w:lsdException w:name="Dark List Accent 1" w:semiHidden="0" w:uiPriority="70" w:unhideWhenUsed="0"/>
+    <w:lsdException w:name="Colorful Shading Accent 1" w:semiHidden="0" w:uiPriority="71" w:unhideWhenUsed="0"/>
+    <w:lsdException w:name="Colorful List Accent 1" w:semiHidden="0" w:uiPriority="72" w:unhideWhenUsed="0"/>
+    <w:lsdException w:name="Colorful Grid Accent 1" w:semiHidden="0" w:uiPriority="73" w:unhideWhenUsed="0"/>
+    <w:lsdException w:name="Light Shading Accent 2" w:semiHidden="0" w:uiPriority="60" w:unhideWhenUsed="0"/>
+    <w:lsdException w:name="Light List Accent 2" w:semiHidden="0" w:uiPriority="61" w:unhideWhenUsed="0"/>
+    <w:lsdException w:name="Light Grid Accent 2" w:semiHidden="0" w:uiPriority="62" w:unhideWhenUsed="0"/>
+    <w:lsdException w:name="Medium Shading 1 Accent 2" w:semiHidden="0" w:uiPriority="63" w:unhideWhenUsed="0"/>
+    <w:lsdException w:name="Medium Shading 2 Accent 2" w:semiHidden="0" w:uiPriority="64" w:unhideWhenUsed="0"/>
+    <w:lsdException w:name="Medium List 1 Accent 2" w:semiHidden="0" w:uiPriority="65" w:unhideWhenUsed="0"/>
+    <w:lsdException w:name="Medium List 2 Accent 2" w:semiHidden="0" w:uiPriority="66" w:unhideWhenUsed="0"/>
+    <w:lsdException w:name="Medium Grid 1 Accent 2" w:semiHidden="0" w:uiPriority="67" w:unhideWhenUsed="0"/>
+    <w:lsdException w:name="Medium Grid 2 Accent 2" w:semiHidden="0" w:uiPriority="68" w:unhideWhenUsed="0"/>
+    <w:lsdException w:name="Medium Grid 3 Accent 2" w:semiHidden="0" w:uiPriority="69" w:unhideWhenUsed="0"/>
+    <w:lsdException w:name="Dark List Accent 2" w:semiHidden="0" w:uiPriority="70" w:unhideWhenUsed="0"/>
+    <w:lsdException w:name="Colorful Shading Accent 2" w:semiHidden="0" w:uiPriority="71" w:unhideWhenUsed="0"/>
+    <w:lsdException w:name="Colorful List Accent 2" w:semiHidden="0" w:uiPriority="72" w:unhideWhenUsed="0"/>
+    <w:lsdException w:name="Colorful Grid Accent 2" w:semiHidden="0" w:uiPriority="73" w:unhideWhenUsed="0"/>
+    <w:lsdException w:name="Light Shading Accent 3" w:semiHidden="0" w:uiPriority="60" w:unhideWhenUsed="0"/>
+    <w:lsdException w:name="Light List Accent 3" w:semiHidden="0" w:uiPriority="61" w:unhideWhenUsed="0"/>
+    <w:lsdException w:name="Light Grid Accent 3" w:semiHidden="0" w:uiPriority="62" w:unhideWhenUsed="0"/>
+    <w:lsdException w:name="Medium Shading 1 Accent 3" w:semiHidden="0" w:uiPriority="63" w:unhideWhenUsed="0"/>
+    <w:lsdException w:name="Medium Shading 2 Accent 3" w:semiHidden="0" w:uiPriority="64" w:unhideWhenUsed="0"/>
+    <w:lsdException w:name="Medium List 1 Accent 3" w:semiHidden="0" w:uiPriority="65" w:unhideWhenUsed="0"/>
+    <w:lsdException w:name="Medium List 2 Accent 3" w:semiHidden="0" w:uiPriority="66" w:unhideWhenUsed="0"/>
+    <w:lsdException w:name="Medium Grid 1 Accent 3" w:semiHidden="0" w:uiPriority="67" w:unhideWhenUsed="0"/>
+    <w:lsdException w:name="Medium Grid 2 Accent 3" w:semiHidden="0" w:uiPriority="68" w:unhideWhenUsed="0"/>
+    <w:lsdException w:name="Medium Grid 3 Accent 3" w:semiHidden="0" w:uiPriority="69" w:unhideWhenUsed="0"/>
+    <w:lsdException w:name="Dark List Accent 3" w:semiHidden="0" w:uiPriority="70" w:unhideWhenUsed="0"/>
+    <w:lsdException w:name="Colorful Shading Accent 3" w:semiHidden="0" w:uiPriority="71" w:unhideWhenUsed="0"/>
+    <w:lsdException w:name="Colorful List Accent 3" w:semiHidden="0" w:uiPriority="72" w:unhideWhenUsed="0"/>
+    <w:lsdException w:name="Colorful Grid Accent 3" w:semiHidden="0" w:uiPriority="73" w:unhideWhenUsed="0"/>
+    <w:lsdException w:name="Light Shading Accent 4" w:semiHidden="0" w:uiPriority="60" w:unhideWhenUsed="0"/>
+    <w:lsdException w:name="Light List Accent 4" w:semiHidden="0" w:uiPriority="61" w:unhideWhenUsed="0"/>
+    <w:lsdException w:name="Light Grid Accent 4" w:semiHidden="0" w:uiPriority="62" w:unhideWhenUsed="0"/>
+    <w:lsdException w:name="Medium Shading 1 Accent 4" w:semiHidden="0" w:uiPriority="63" w:unhideWhenUsed="0"/>
+    <w:lsdException w:name="Medium Shading 2 Accent 4" w:semiHidden="0" w:uiPriority="64" w:unhideWhenUsed="0"/>
+    <w:lsdException w:name="Medium List 1 Accent 4" w:semiHidden="0" w:uiPriority="65" w:unhideWhenUsed="0"/>
+    <w:lsdException w:name="Medium List 2 Accent 4" w:semiHidden="0" w:uiPriority="66" w:unhideWhenUsed="0"/>
+    <w:lsdException w:name="Medium Grid 1 Accent 4" w:semiHidden="0" w:uiPriority="67" w:unhideWhenUsed="0"/>
+    <w:lsdException w:name="Medium Grid 2 Accent 4" w:semiHidden="0" w:uiPriority="68" w:unhideWhenUsed="0"/>
+    <w:lsdException w:name="Medium Grid 3 Accent 4" w:semiHidden="0" w:uiPriority="69" w:unhideWhenUsed="0"/>
+    <w:lsdException w:name="Dark List Accent 4" w:semiHidden="0" w:uiPriority="70" w:unhideWhenUsed="0"/>
+    <w:lsdException w:name="Colorful Shading Accent 4" w:semiHidden="0" w:uiPriority="71" w:unhideWhenUsed="0"/>
+    <w:lsdException w:name="Colorful List Accent 4" w:semiHidden="0" w:uiPriority="72" w:unhideWhenUsed="0"/>
+    <w:lsdException w:name="Colorful Grid Accent 4" w:semiHidden="0" w:uiPriority="73" w:unhideWhenUsed="0"/>
+    <w:lsdException w:name="Light Shading Accent 5" w:semiHidden="0" w:uiPriority="60" w:unhideWhenUsed="0"/>
+    <w:lsdException w:name="Light List Accent 5" w:semiHidden="0" w:uiPriority="61" w:unhideWhenUsed="0"/>
+    <w:lsdException w:name="Light Grid Accent 5" w:semiHidden="0" w:uiPriority="62" w:unhideWhenUsed="0"/>
+    <w:lsdException w:name="Medium Shading 1 Accent 5" w:semiHidden="0" w:uiPriority="63" w:unhideWhenUsed="0"/>
+    <w:lsdException w:name="Medium Shading 2 Accent 5" w:semiHidden="0" w:uiPriority="64" w:unhideWhenUsed="0"/>
+    <w:lsdException w:name="Medium List 1 Accent 5" w:semiHidden="0" w:uiPriority="65" w:unhideWhenUsed="0"/>
+    <w:lsdException w:name="Medium List 2 Accent 5" w:semiHidden="0" w:uiPriority="66" w:unhideWhenUsed="0"/>
+    <w:lsdException w:name="Medium Grid 1 Accent 5" w:semiHidden="0" w:uiPriority="67" w:unhideWhenUsed="0"/>
+    <w:lsdException w:name="Medium Grid 2 Accent 5" w:semiHidden="0" w:uiPriority="68" w:unhideWhenUsed="0"/>
+    <w:lsdException w:name="Medium Grid 3 Accent 5" w:semiHidden="0" w:uiPriority="69" w:unhideWhenUsed="0"/>
+    <w:lsdException w:name="Dark List Accent 5" w:semiHidden="0" w:uiPriority="70" w:unhideWhenUsed="0"/>
+    <w:lsdException w:name="Colorful Shading Accent 5" w:semiHidden="0" w:uiPriority="71" w:unhideWhenUsed="0"/>
+    <w:lsdException w:name="Colorful List Accent 5" w:semiHidden="0" w:uiPriority="72" w:unhideWhenUsed="0"/>
+    <w:lsdException w:name="Colorful Grid Accent 5" w:semiHidden="0" w:uiPriority="73" w:unhideWhenUsed="0"/>
+    <w:lsdException w:name="Light Shading Accent 6" w:semiHidden="0" w:uiPriority="60" w:unhideWhenUsed="0"/>
+    <w:lsdException w:name="Light List Accent 6" w:semiHidden="0" w:uiPriority="61" w:unhideWhenUsed="0"/>
+    <w:lsdException w:name="Light Grid Accent 6" w:semiHidden="0" w:uiPriority="62" w:unhideWhenUsed="0"/>
+    <w:lsdException w:name="Medium Shading 1 Accent 6" w:semiHidden="0" w:uiPriority="63" w:unhideWhenUsed="0"/>
+    <w:lsdException w:name="Medium Shading 2 Accent 6" w:semiHidden="0" w:uiPriority="64" w:unhideWhenUsed="0"/>
+    <w:lsdException w:name="Medium List 1 Accent 6" w:semiHidden="0" w:uiPriority="65" w:unhideWhenUsed="0"/>
+    <w:lsdException w:name="Medium List 2 Accent 6" w:semiHidden="0" w:uiPriority="66" w:unhideWhenUsed="0"/>
+    <w:lsdException w:name="Medium Grid 1 Accent 6" w:semiHidden="0" w:uiPriority="67" w:unhideWhenUsed="0"/>
+    <w:lsdException w:name="Medium Grid 2 Accent 6" w:semiHidden="0" w:uiPriority="68" w:unhideWhenUsed="0"/>
+    <w:lsdException w:name="Medium Grid 3 Accent 6" w:semiHidden="0" w:uiPriority="69" w:unhideWhenUsed="0"/>
+    <w:lsdException w:name="Dark List Accent 6" w:semiHidden="0" w:uiPriority="70" w:unhideWhenUsed="0"/>
+    <w:lsdException w:name="Colorful Shading Accent 6" w:semiHidden="0" w:uiPriority="71" w:unhideWhenUsed="0"/>
+    <w:lsdException w:name="Colorful List Accent 6" w:semiHidden="0" w:uiPriority="72" w:unhideWhenUsed="0"/>
+    <w:lsdException w:name="Colorful Grid Accent 6" w:semiHidden="0" w:uiPriority="73" w:unhideWhenUsed="0"/>
+    <w:lsdException w:name="Subtle Emphasis" w:semiHidden="0" w:uiPriority="19" w:unhideWhenUsed="0" w:qFormat="1"/>
+    <w:lsdException w:name="Intense Emphasis" w:semiHidden="0" w:uiPriority="21" w:unhideWhenUsed="0" w:qFormat="1"/>
+    <w:lsdException w:name="Subtle Reference" w:semiHidden="0" w:uiPriority="31" w:unhideWhenUsed="0" w:qFormat="1"/>
+    <w:lsdException w:name="Intense Reference" w:semiHidden="0" w:uiPriority="32" w:unhideWhenUsed="0" w:qFormat="1"/>
+    <w:lsdException w:name="Book Title" w:semiHidden="0" w:uiPriority="33" w:unhideWhenUsed="0" w:qFormat="1"/>
+    <w:lsdException w:name="Bibliography" w:uiPriority="37"/>
+    <w:lsdException w:name="TOC Heading" w:uiPriority="39" w:qFormat="1"/>
   </w:latentStyles>
   <w:style w:type="paragraph" w:default="1" w:styleId="Normal">
     <w:name w:val="Normal"/>
@@ -21761,7 +22429,7 @@
   <a:extraClrSchemeLst/>
   <a:extLst>
     <a:ext uri="{05A4C25C-085E-4340-85A3-A5531E510DB2}">
-      <thm15:themeFamily xmlns:thm15="http://schemas.microsoft.com/office/thememl/2012/main" name="Office Theme" id="{62F939B6-93AF-4DB8-9C6B-D6C7DFDC589F}" vid="{4A3C46E8-61CC-4603-A589-7422A47A8E4A}"/>
+      <thm15:themeFamily xmlns:thm15="http://schemas.microsoft.com/office/thememl/2012/main" xmlns="" name="Office Theme" id="{62F939B6-93AF-4DB8-9C6B-D6C7DFDC589F}" vid="{4A3C46E8-61CC-4603-A589-7422A47A8E4A}"/>
     </a:ext>
   </a:extLst>
 </a:theme>
@@ -21772,7 +22440,7 @@
 </file>
 
 <file path=customXml/itemProps1.xml><?xml version="1.0" encoding="utf-8"?>
-<ds:datastoreItem xmlns:ds="http://schemas.openxmlformats.org/officeDocument/2006/customXml" ds:itemID="{7D6E8970-1180-4DD3-8527-9D70E717BBB6}">
+<ds:datastoreItem xmlns:ds="http://schemas.openxmlformats.org/officeDocument/2006/customXml" ds:itemID="{D4ACF33E-8415-4F7F-B25F-48184851048B}">
   <ds:schemaRefs>
     <ds:schemaRef ds:uri="http://schemas.openxmlformats.org/officeDocument/2006/bibliography"/>
   </ds:schemaRefs>

--- a/Documentation/Design Documents/System Design Specifications for Roadie - Lvl 1 - Alex's Conflicted Copy.docx
+++ b/Documentation/Design Documents/System Design Specifications for Roadie - Lvl 1 - Alex's Conflicted Copy.docx
@@ -12362,7 +12362,10 @@
     <w:p>
       <w:pPr>
         <w:pStyle w:val="Heading3"/>
-        <w:rPr>
+        <w:ind w:left="360"/>
+        <w:rPr>
+          <w:rFonts w:ascii="Times New Roman" w:hAnsi="Times New Roman" w:cs="Times New Roman"/>
+          <w:b/>
           <w:color w:val="auto"/>
         </w:rPr>
       </w:pPr>
@@ -12372,89 +12375,1944 @@
       <w:bookmarkStart w:id="68" w:name="_Toc405223769"/>
       <w:r>
         <w:rPr>
+          <w:rFonts w:ascii="Times New Roman" w:hAnsi="Times New Roman" w:cs="Times New Roman"/>
+          <w:b/>
           <w:color w:val="auto"/>
         </w:rPr>
-        <w:t>Sensors</w:t>
+        <w:t>5.5.1 Components</w:t>
       </w:r>
     </w:p>
     <w:p/>
     <w:p>
       <w:pPr>
-        <w:pStyle w:val="Heading4"/>
-        <w:rPr>
+        <w:ind w:left="360"/>
+        <w:rPr>
+          <w:i/>
+          <w:sz w:val="24"/>
+        </w:rPr>
+      </w:pPr>
+      <w:r>
+        <w:rPr>
+          <w:i/>
+          <w:sz w:val="24"/>
+        </w:rPr>
+        <w:t>Raspberry Pi</w:t>
+      </w:r>
+    </w:p>
+    <w:p>
+      <w:pPr>
+        <w:ind w:left="360"/>
+        <w:rPr>
+          <w:sz w:val="24"/>
+        </w:rPr>
+      </w:pPr>
+      <w:r>
+        <w:rPr>
+          <w:sz w:val="24"/>
+        </w:rPr>
+        <w:t>The Raspberry Pi was used for image processing purposes. The combination of this component and open CV allows the system to identify challenges for the system. It then sends this data to the Arduino Mega.</w:t>
+      </w:r>
+    </w:p>
+    <w:p>
+      <w:pPr>
+        <w:ind w:left="360"/>
+        <w:rPr>
+          <w:sz w:val="24"/>
+        </w:rPr>
+      </w:pPr>
+    </w:p>
+    <w:p>
+      <w:pPr>
+        <w:ind w:left="360"/>
+        <w:rPr>
+          <w:i/>
+          <w:sz w:val="24"/>
+        </w:rPr>
+      </w:pPr>
+      <w:r>
+        <w:rPr>
+          <w:i/>
+          <w:sz w:val="24"/>
+        </w:rPr>
+        <w:t>Arduino Mega</w:t>
+      </w:r>
+    </w:p>
+    <w:p>
+      <w:pPr>
+        <w:ind w:left="360"/>
+        <w:rPr>
+          <w:sz w:val="24"/>
+        </w:rPr>
+      </w:pPr>
+      <w:r>
+        <w:rPr>
+          <w:sz w:val="24"/>
+        </w:rPr>
+        <w:t>The Arduino Mega is used to interface with the har</w:t>
+      </w:r>
+      <w:r>
+        <w:rPr>
+          <w:sz w:val="24"/>
+        </w:rPr>
+        <w:t>dware components in the system.</w:t>
+      </w:r>
+    </w:p>
+    <w:p>
+      <w:pPr>
+        <w:ind w:left="360"/>
+        <w:rPr>
+          <w:sz w:val="24"/>
+        </w:rPr>
+      </w:pPr>
+    </w:p>
+    <w:p>
+      <w:pPr>
+        <w:ind w:left="360"/>
+        <w:rPr>
+          <w:i/>
+          <w:sz w:val="24"/>
+        </w:rPr>
+      </w:pPr>
+      <w:proofErr w:type="spellStart"/>
+      <w:r>
+        <w:rPr>
+          <w:i/>
+          <w:sz w:val="24"/>
+        </w:rPr>
+        <w:t>Fosman</w:t>
+      </w:r>
+      <w:proofErr w:type="spellEnd"/>
+      <w:r>
+        <w:rPr>
+          <w:i/>
+          <w:sz w:val="24"/>
+        </w:rPr>
+        <w:t xml:space="preserve"> USB Webcam</w:t>
+      </w:r>
+    </w:p>
+    <w:p>
+      <w:pPr>
+        <w:ind w:left="360"/>
+        <w:rPr>
+          <w:sz w:val="24"/>
+        </w:rPr>
+      </w:pPr>
+      <w:r>
+        <w:rPr>
+          <w:sz w:val="24"/>
+        </w:rPr>
+        <w:t xml:space="preserve">This camera is the hardware component used to </w:t>
+      </w:r>
+      <w:r>
+        <w:rPr>
+          <w:sz w:val="24"/>
+        </w:rPr>
+        <w:t>gain raw image data for the Raspberry Pi.</w:t>
+      </w:r>
+    </w:p>
+    <w:p>
+      <w:pPr>
+        <w:ind w:left="360"/>
+        <w:rPr>
+          <w:sz w:val="24"/>
+        </w:rPr>
+      </w:pPr>
+    </w:p>
+    <w:p>
+      <w:pPr>
+        <w:ind w:left="360"/>
+        <w:rPr>
+          <w:i/>
+          <w:sz w:val="24"/>
+        </w:rPr>
+      </w:pPr>
+      <w:proofErr w:type="spellStart"/>
+      <w:r>
+        <w:rPr>
+          <w:i/>
+          <w:sz w:val="24"/>
+        </w:rPr>
+        <w:t>SainSmart</w:t>
+      </w:r>
+      <w:proofErr w:type="spellEnd"/>
+      <w:r>
+        <w:rPr>
+          <w:i/>
+          <w:sz w:val="24"/>
+        </w:rPr>
+        <w:t xml:space="preserve"> Ultrasonic Distance Sensor</w:t>
+      </w:r>
+    </w:p>
+    <w:p>
+      <w:pPr>
+        <w:ind w:left="360"/>
+        <w:rPr>
+          <w:sz w:val="24"/>
+        </w:rPr>
+      </w:pPr>
+      <w:r>
+        <w:rPr>
+          <w:sz w:val="24"/>
+        </w:rPr>
+        <w:t>This component is used to determine the distance from the piece of hardware to an object ahead of it. It is used to allow the system to correctly distance itself from each challenge.</w:t>
+      </w:r>
+    </w:p>
+    <w:p>
+      <w:pPr>
+        <w:ind w:left="360"/>
+        <w:rPr>
+          <w:sz w:val="24"/>
+        </w:rPr>
+      </w:pPr>
+    </w:p>
+    <w:p>
+      <w:pPr>
+        <w:ind w:left="360"/>
+        <w:rPr>
+          <w:i/>
+          <w:sz w:val="24"/>
+        </w:rPr>
+      </w:pPr>
+      <w:r>
+        <w:rPr>
+          <w:i/>
+          <w:sz w:val="24"/>
+        </w:rPr>
+        <w:t>QTR-8A Sensor Array</w:t>
+      </w:r>
+    </w:p>
+    <w:p>
+      <w:pPr>
+        <w:ind w:left="360"/>
+        <w:rPr>
+          <w:sz w:val="24"/>
+        </w:rPr>
+      </w:pPr>
+      <w:r>
+        <w:rPr>
+          <w:sz w:val="24"/>
+        </w:rPr>
+        <w:t xml:space="preserve">This component is used to allow the system to follow the course guidance tape. </w:t>
+      </w:r>
+      <w:r>
+        <w:rPr>
+          <w:sz w:val="24"/>
+        </w:rPr>
+        <w:t xml:space="preserve">It uses eight analog QTR sensors which </w:t>
+      </w:r>
+      <w:r>
+        <w:rPr>
+          <w:sz w:val="24"/>
+        </w:rPr>
+        <w:t>allow</w:t>
+      </w:r>
+      <w:r>
+        <w:rPr>
+          <w:sz w:val="24"/>
+        </w:rPr>
+        <w:t xml:space="preserve"> greater flexibility for movement software.</w:t>
+      </w:r>
+    </w:p>
+    <w:p>
+      <w:pPr>
+        <w:ind w:left="360"/>
+        <w:rPr>
+          <w:sz w:val="24"/>
+        </w:rPr>
+      </w:pPr>
+    </w:p>
+    <w:p>
+      <w:pPr>
+        <w:ind w:left="360"/>
+        <w:rPr>
+          <w:i/>
+          <w:sz w:val="24"/>
+        </w:rPr>
+      </w:pPr>
+      <w:r>
+        <w:rPr>
+          <w:i/>
+          <w:sz w:val="24"/>
+        </w:rPr>
+        <w:t>5 Volt Battery Pack</w:t>
+      </w:r>
+    </w:p>
+    <w:p>
+      <w:pPr>
+        <w:ind w:left="360"/>
+        <w:rPr>
+          <w:sz w:val="24"/>
+        </w:rPr>
+      </w:pPr>
+      <w:r>
+        <w:rPr>
+          <w:sz w:val="24"/>
+        </w:rPr>
+        <w:t>This component is used to provide portable power for the Raspberry Pi and Arduino Mega.</w:t>
+      </w:r>
+    </w:p>
+    <w:p/>
+    <w:p>
+      <w:pPr>
+        <w:pStyle w:val="Heading3"/>
+        <w:ind w:left="360"/>
+        <w:rPr>
+          <w:rFonts w:ascii="Times New Roman" w:hAnsi="Times New Roman" w:cs="Times New Roman"/>
+          <w:b/>
           <w:color w:val="auto"/>
         </w:rPr>
       </w:pPr>
       <w:r>
         <w:rPr>
+          <w:rFonts w:ascii="Times New Roman" w:hAnsi="Times New Roman" w:cs="Times New Roman"/>
+          <w:b/>
           <w:color w:val="auto"/>
         </w:rPr>
-        <w:t>Items Considered</w:t>
+        <w:t>5.5.2 Cost Matrix</w:t>
       </w:r>
     </w:p>
     <w:p/>
-    <w:p>
-      <w:pPr>
-        <w:pStyle w:val="Heading4"/>
-        <w:rPr>
-          <w:color w:val="auto"/>
-        </w:rPr>
-      </w:pPr>
-      <w:r>
-        <w:rPr>
-          <w:color w:val="auto"/>
-        </w:rPr>
-        <w:t>Items Purchased</w:t>
-      </w:r>
-    </w:p>
     <w:p/>
-    <w:p>
-      <w:pPr>
-        <w:pStyle w:val="Heading4"/>
-        <w:rPr>
-          <w:color w:val="auto"/>
-        </w:rPr>
-      </w:pPr>
-      <w:r>
-        <w:rPr>
-          <w:color w:val="auto"/>
-        </w:rPr>
-        <w:t>Items Used</w:t>
-      </w:r>
-    </w:p>
-    <w:p/>
-    <w:p>
-      <w:pPr>
-        <w:pStyle w:val="Heading4"/>
-        <w:rPr>
-          <w:color w:val="auto"/>
-        </w:rPr>
-      </w:pPr>
-      <w:r>
-        <w:rPr>
-          <w:color w:val="auto"/>
-        </w:rPr>
-        <w:t>Broken Parts</w:t>
-      </w:r>
-    </w:p>
-    <w:p/>
-    <w:p>
-      <w:pPr>
-        <w:pStyle w:val="Heading4"/>
-        <w:rPr>
-          <w:color w:val="auto"/>
-        </w:rPr>
-      </w:pPr>
-      <w:r>
-        <w:rPr>
-          <w:color w:val="auto"/>
-        </w:rPr>
-        <w:t>Unused Parts</w:t>
-      </w:r>
-      <w:bookmarkStart w:id="69" w:name="_GoBack"/>
-      <w:bookmarkEnd w:id="69"/>
-    </w:p>
-    <w:p/>
+    <w:tbl>
+      <w:tblPr>
+        <w:tblW w:w="10572" w:type="dxa"/>
+        <w:tblInd w:w="93" w:type="dxa"/>
+        <w:tblLook w:val="04A0" w:firstRow="1" w:lastRow="0" w:firstColumn="1" w:lastColumn="0" w:noHBand="0" w:noVBand="1"/>
+      </w:tblPr>
+      <w:tblGrid>
+        <w:gridCol w:w="4065"/>
+        <w:gridCol w:w="1255"/>
+        <w:gridCol w:w="1526"/>
+        <w:gridCol w:w="1100"/>
+        <w:gridCol w:w="1429"/>
+        <w:gridCol w:w="1197"/>
+      </w:tblGrid>
+      <w:tr>
+        <w:trPr>
+          <w:trHeight w:val="144"/>
+        </w:trPr>
+        <w:tc>
+          <w:tcPr>
+            <w:tcW w:w="4065" w:type="dxa"/>
+            <w:tcBorders>
+              <w:top w:val="single" w:sz="4" w:space="0" w:color="auto"/>
+              <w:left w:val="single" w:sz="4" w:space="0" w:color="auto"/>
+              <w:bottom w:val="single" w:sz="4" w:space="0" w:color="auto"/>
+              <w:right w:val="single" w:sz="4" w:space="0" w:color="auto"/>
+            </w:tcBorders>
+            <w:shd w:val="clear" w:color="auto" w:fill="auto"/>
+            <w:noWrap/>
+            <w:vAlign w:val="bottom"/>
+            <w:hideMark/>
+          </w:tcPr>
+          <w:p>
+            <w:pPr>
+              <w:rPr>
+                <w:rFonts w:ascii="Calibri" w:eastAsia="Times New Roman" w:hAnsi="Calibri" w:cs="Times New Roman"/>
+                <w:b/>
+                <w:bCs/>
+                <w:color w:val="000000"/>
+              </w:rPr>
+            </w:pPr>
+            <w:r>
+              <w:rPr>
+                <w:rFonts w:ascii="Calibri" w:eastAsia="Times New Roman" w:hAnsi="Calibri" w:cs="Times New Roman"/>
+                <w:b/>
+                <w:bCs/>
+                <w:color w:val="000000"/>
+              </w:rPr>
+              <w:t>Description</w:t>
+            </w:r>
+          </w:p>
+        </w:tc>
+        <w:tc>
+          <w:tcPr>
+            <w:tcW w:w="1255" w:type="dxa"/>
+            <w:tcBorders>
+              <w:top w:val="single" w:sz="4" w:space="0" w:color="auto"/>
+              <w:left w:val="nil"/>
+              <w:bottom w:val="single" w:sz="4" w:space="0" w:color="auto"/>
+              <w:right w:val="single" w:sz="4" w:space="0" w:color="auto"/>
+            </w:tcBorders>
+            <w:shd w:val="clear" w:color="auto" w:fill="auto"/>
+            <w:noWrap/>
+            <w:vAlign w:val="bottom"/>
+            <w:hideMark/>
+          </w:tcPr>
+          <w:p>
+            <w:pPr>
+              <w:rPr>
+                <w:rFonts w:ascii="Calibri" w:eastAsia="Times New Roman" w:hAnsi="Calibri" w:cs="Times New Roman"/>
+                <w:b/>
+                <w:bCs/>
+                <w:color w:val="000000"/>
+              </w:rPr>
+            </w:pPr>
+            <w:r>
+              <w:rPr>
+                <w:rFonts w:ascii="Calibri" w:eastAsia="Times New Roman" w:hAnsi="Calibri" w:cs="Times New Roman"/>
+                <w:b/>
+                <w:bCs/>
+                <w:color w:val="000000"/>
+              </w:rPr>
+              <w:t>Unit Cost</w:t>
+            </w:r>
+          </w:p>
+        </w:tc>
+        <w:tc>
+          <w:tcPr>
+            <w:tcW w:w="1526" w:type="dxa"/>
+            <w:tcBorders>
+              <w:top w:val="single" w:sz="4" w:space="0" w:color="auto"/>
+              <w:left w:val="nil"/>
+              <w:bottom w:val="single" w:sz="4" w:space="0" w:color="auto"/>
+              <w:right w:val="single" w:sz="4" w:space="0" w:color="auto"/>
+            </w:tcBorders>
+            <w:shd w:val="clear" w:color="auto" w:fill="auto"/>
+            <w:noWrap/>
+            <w:vAlign w:val="bottom"/>
+            <w:hideMark/>
+          </w:tcPr>
+          <w:p>
+            <w:pPr>
+              <w:rPr>
+                <w:rFonts w:ascii="Calibri" w:eastAsia="Times New Roman" w:hAnsi="Calibri" w:cs="Times New Roman"/>
+                <w:b/>
+                <w:bCs/>
+                <w:color w:val="000000"/>
+              </w:rPr>
+            </w:pPr>
+            <w:r>
+              <w:rPr>
+                <w:rFonts w:ascii="Calibri" w:eastAsia="Times New Roman" w:hAnsi="Calibri" w:cs="Times New Roman"/>
+                <w:b/>
+                <w:bCs/>
+                <w:color w:val="000000"/>
+              </w:rPr>
+              <w:t>Department Funded Units</w:t>
+            </w:r>
+          </w:p>
+        </w:tc>
+        <w:tc>
+          <w:tcPr>
+            <w:tcW w:w="1100" w:type="dxa"/>
+            <w:tcBorders>
+              <w:top w:val="single" w:sz="4" w:space="0" w:color="auto"/>
+              <w:left w:val="nil"/>
+              <w:bottom w:val="single" w:sz="4" w:space="0" w:color="auto"/>
+              <w:right w:val="single" w:sz="4" w:space="0" w:color="auto"/>
+            </w:tcBorders>
+            <w:shd w:val="clear" w:color="auto" w:fill="auto"/>
+            <w:noWrap/>
+            <w:vAlign w:val="bottom"/>
+            <w:hideMark/>
+          </w:tcPr>
+          <w:p>
+            <w:pPr>
+              <w:rPr>
+                <w:rFonts w:ascii="Calibri" w:eastAsia="Times New Roman" w:hAnsi="Calibri" w:cs="Times New Roman"/>
+                <w:b/>
+                <w:bCs/>
+                <w:color w:val="000000"/>
+              </w:rPr>
+            </w:pPr>
+            <w:r>
+              <w:rPr>
+                <w:rFonts w:ascii="Calibri" w:eastAsia="Times New Roman" w:hAnsi="Calibri" w:cs="Times New Roman"/>
+                <w:b/>
+                <w:bCs/>
+                <w:color w:val="000000"/>
+              </w:rPr>
+              <w:t>Team Funded Units</w:t>
+            </w:r>
+          </w:p>
+        </w:tc>
+        <w:tc>
+          <w:tcPr>
+            <w:tcW w:w="1429" w:type="dxa"/>
+            <w:tcBorders>
+              <w:top w:val="single" w:sz="4" w:space="0" w:color="auto"/>
+              <w:left w:val="nil"/>
+              <w:bottom w:val="single" w:sz="4" w:space="0" w:color="auto"/>
+              <w:right w:val="nil"/>
+            </w:tcBorders>
+            <w:shd w:val="clear" w:color="auto" w:fill="auto"/>
+            <w:noWrap/>
+            <w:vAlign w:val="bottom"/>
+            <w:hideMark/>
+          </w:tcPr>
+          <w:p>
+            <w:pPr>
+              <w:rPr>
+                <w:rFonts w:ascii="Calibri" w:eastAsia="Times New Roman" w:hAnsi="Calibri" w:cs="Times New Roman"/>
+                <w:b/>
+                <w:bCs/>
+                <w:color w:val="000000"/>
+              </w:rPr>
+            </w:pPr>
+            <w:r>
+              <w:rPr>
+                <w:rFonts w:ascii="Calibri" w:eastAsia="Times New Roman" w:hAnsi="Calibri" w:cs="Times New Roman"/>
+                <w:b/>
+                <w:bCs/>
+                <w:color w:val="000000"/>
+              </w:rPr>
+              <w:t>Total Department Cost</w:t>
+            </w:r>
+          </w:p>
+        </w:tc>
+        <w:tc>
+          <w:tcPr>
+            <w:tcW w:w="1197" w:type="dxa"/>
+            <w:tcBorders>
+              <w:top w:val="single" w:sz="4" w:space="0" w:color="auto"/>
+              <w:left w:val="single" w:sz="4" w:space="0" w:color="auto"/>
+              <w:bottom w:val="single" w:sz="4" w:space="0" w:color="auto"/>
+              <w:right w:val="single" w:sz="4" w:space="0" w:color="auto"/>
+            </w:tcBorders>
+            <w:shd w:val="clear" w:color="auto" w:fill="auto"/>
+            <w:noWrap/>
+            <w:vAlign w:val="bottom"/>
+            <w:hideMark/>
+          </w:tcPr>
+          <w:p>
+            <w:pPr>
+              <w:rPr>
+                <w:rFonts w:ascii="Calibri" w:eastAsia="Times New Roman" w:hAnsi="Calibri" w:cs="Times New Roman"/>
+                <w:b/>
+                <w:bCs/>
+                <w:color w:val="000000"/>
+              </w:rPr>
+            </w:pPr>
+            <w:r>
+              <w:rPr>
+                <w:rFonts w:ascii="Calibri" w:eastAsia="Times New Roman" w:hAnsi="Calibri" w:cs="Times New Roman"/>
+                <w:b/>
+                <w:bCs/>
+                <w:color w:val="000000"/>
+              </w:rPr>
+              <w:t>Total Team Cost</w:t>
+            </w:r>
+          </w:p>
+        </w:tc>
+      </w:tr>
+      <w:tr>
+        <w:trPr>
+          <w:trHeight w:val="144"/>
+        </w:trPr>
+        <w:tc>
+          <w:tcPr>
+            <w:tcW w:w="4065" w:type="dxa"/>
+            <w:tcBorders>
+              <w:top w:val="nil"/>
+              <w:left w:val="single" w:sz="4" w:space="0" w:color="auto"/>
+              <w:bottom w:val="single" w:sz="4" w:space="0" w:color="auto"/>
+              <w:right w:val="single" w:sz="4" w:space="0" w:color="auto"/>
+            </w:tcBorders>
+            <w:shd w:val="clear" w:color="auto" w:fill="auto"/>
+            <w:noWrap/>
+            <w:vAlign w:val="bottom"/>
+            <w:hideMark/>
+          </w:tcPr>
+          <w:p>
+            <w:pPr>
+              <w:rPr>
+                <w:rFonts w:ascii="Calibri" w:eastAsia="Times New Roman" w:hAnsi="Calibri" w:cs="Times New Roman"/>
+                <w:color w:val="000000"/>
+              </w:rPr>
+            </w:pPr>
+            <w:r>
+              <w:rPr>
+                <w:rFonts w:ascii="Calibri" w:eastAsia="Times New Roman" w:hAnsi="Calibri" w:cs="Times New Roman"/>
+                <w:color w:val="000000"/>
+              </w:rPr>
+              <w:t>Raspberry Pi</w:t>
+            </w:r>
+          </w:p>
+        </w:tc>
+        <w:tc>
+          <w:tcPr>
+            <w:tcW w:w="1255" w:type="dxa"/>
+            <w:tcBorders>
+              <w:top w:val="nil"/>
+              <w:left w:val="nil"/>
+              <w:bottom w:val="single" w:sz="4" w:space="0" w:color="auto"/>
+              <w:right w:val="single" w:sz="4" w:space="0" w:color="auto"/>
+            </w:tcBorders>
+            <w:shd w:val="clear" w:color="auto" w:fill="auto"/>
+            <w:noWrap/>
+            <w:vAlign w:val="bottom"/>
+            <w:hideMark/>
+          </w:tcPr>
+          <w:p>
+            <w:pPr>
+              <w:rPr>
+                <w:rFonts w:ascii="Calibri" w:eastAsia="Times New Roman" w:hAnsi="Calibri" w:cs="Times New Roman"/>
+                <w:color w:val="000000"/>
+              </w:rPr>
+            </w:pPr>
+            <w:r>
+              <w:rPr>
+                <w:rFonts w:ascii="Calibri" w:eastAsia="Times New Roman" w:hAnsi="Calibri" w:cs="Times New Roman"/>
+                <w:color w:val="000000"/>
+              </w:rPr>
+              <w:t xml:space="preserve"> $    35.89 </w:t>
+            </w:r>
+          </w:p>
+        </w:tc>
+        <w:tc>
+          <w:tcPr>
+            <w:tcW w:w="1526" w:type="dxa"/>
+            <w:tcBorders>
+              <w:top w:val="nil"/>
+              <w:left w:val="nil"/>
+              <w:bottom w:val="single" w:sz="4" w:space="0" w:color="auto"/>
+              <w:right w:val="single" w:sz="4" w:space="0" w:color="auto"/>
+            </w:tcBorders>
+            <w:shd w:val="clear" w:color="auto" w:fill="auto"/>
+            <w:noWrap/>
+            <w:vAlign w:val="bottom"/>
+            <w:hideMark/>
+          </w:tcPr>
+          <w:p>
+            <w:pPr>
+              <w:jc w:val="right"/>
+              <w:rPr>
+                <w:rFonts w:ascii="Calibri" w:eastAsia="Times New Roman" w:hAnsi="Calibri" w:cs="Times New Roman"/>
+                <w:color w:val="000000"/>
+              </w:rPr>
+            </w:pPr>
+            <w:r>
+              <w:rPr>
+                <w:rFonts w:ascii="Calibri" w:eastAsia="Times New Roman" w:hAnsi="Calibri" w:cs="Times New Roman"/>
+                <w:color w:val="000000"/>
+              </w:rPr>
+              <w:t>0</w:t>
+            </w:r>
+          </w:p>
+        </w:tc>
+        <w:tc>
+          <w:tcPr>
+            <w:tcW w:w="1100" w:type="dxa"/>
+            <w:tcBorders>
+              <w:top w:val="nil"/>
+              <w:left w:val="nil"/>
+              <w:bottom w:val="single" w:sz="4" w:space="0" w:color="auto"/>
+              <w:right w:val="single" w:sz="4" w:space="0" w:color="auto"/>
+            </w:tcBorders>
+            <w:shd w:val="clear" w:color="auto" w:fill="auto"/>
+            <w:noWrap/>
+            <w:vAlign w:val="bottom"/>
+            <w:hideMark/>
+          </w:tcPr>
+          <w:p>
+            <w:pPr>
+              <w:jc w:val="right"/>
+              <w:rPr>
+                <w:rFonts w:ascii="Calibri" w:eastAsia="Times New Roman" w:hAnsi="Calibri" w:cs="Times New Roman"/>
+                <w:color w:val="000000"/>
+              </w:rPr>
+            </w:pPr>
+            <w:r>
+              <w:rPr>
+                <w:rFonts w:ascii="Calibri" w:eastAsia="Times New Roman" w:hAnsi="Calibri" w:cs="Times New Roman"/>
+                <w:color w:val="000000"/>
+              </w:rPr>
+              <w:t>1</w:t>
+            </w:r>
+          </w:p>
+        </w:tc>
+        <w:tc>
+          <w:tcPr>
+            <w:tcW w:w="1429" w:type="dxa"/>
+            <w:tcBorders>
+              <w:top w:val="nil"/>
+              <w:left w:val="nil"/>
+              <w:bottom w:val="single" w:sz="4" w:space="0" w:color="auto"/>
+              <w:right w:val="nil"/>
+            </w:tcBorders>
+            <w:shd w:val="clear" w:color="auto" w:fill="auto"/>
+            <w:noWrap/>
+            <w:vAlign w:val="bottom"/>
+            <w:hideMark/>
+          </w:tcPr>
+          <w:p>
+            <w:pPr>
+              <w:rPr>
+                <w:rFonts w:ascii="Calibri" w:eastAsia="Times New Roman" w:hAnsi="Calibri" w:cs="Times New Roman"/>
+                <w:color w:val="000000"/>
+              </w:rPr>
+            </w:pPr>
+            <w:r>
+              <w:rPr>
+                <w:rFonts w:ascii="Calibri" w:eastAsia="Times New Roman" w:hAnsi="Calibri" w:cs="Times New Roman"/>
+                <w:color w:val="000000"/>
+              </w:rPr>
+              <w:t xml:space="preserve"> $           -   </w:t>
+            </w:r>
+          </w:p>
+        </w:tc>
+        <w:tc>
+          <w:tcPr>
+            <w:tcW w:w="1197" w:type="dxa"/>
+            <w:tcBorders>
+              <w:top w:val="nil"/>
+              <w:left w:val="single" w:sz="4" w:space="0" w:color="auto"/>
+              <w:bottom w:val="single" w:sz="4" w:space="0" w:color="auto"/>
+              <w:right w:val="single" w:sz="4" w:space="0" w:color="auto"/>
+            </w:tcBorders>
+            <w:shd w:val="clear" w:color="auto" w:fill="auto"/>
+            <w:noWrap/>
+            <w:vAlign w:val="bottom"/>
+            <w:hideMark/>
+          </w:tcPr>
+          <w:p>
+            <w:pPr>
+              <w:rPr>
+                <w:rFonts w:ascii="Calibri" w:eastAsia="Times New Roman" w:hAnsi="Calibri" w:cs="Times New Roman"/>
+                <w:color w:val="000000"/>
+              </w:rPr>
+            </w:pPr>
+            <w:r>
+              <w:rPr>
+                <w:rFonts w:ascii="Calibri" w:eastAsia="Times New Roman" w:hAnsi="Calibri" w:cs="Times New Roman"/>
+                <w:color w:val="000000"/>
+              </w:rPr>
+              <w:t xml:space="preserve"> $    35.89 </w:t>
+            </w:r>
+          </w:p>
+        </w:tc>
+      </w:tr>
+      <w:tr>
+        <w:trPr>
+          <w:trHeight w:val="144"/>
+        </w:trPr>
+        <w:tc>
+          <w:tcPr>
+            <w:tcW w:w="4065" w:type="dxa"/>
+            <w:tcBorders>
+              <w:top w:val="nil"/>
+              <w:left w:val="single" w:sz="4" w:space="0" w:color="auto"/>
+              <w:bottom w:val="single" w:sz="4" w:space="0" w:color="auto"/>
+              <w:right w:val="single" w:sz="4" w:space="0" w:color="auto"/>
+            </w:tcBorders>
+            <w:shd w:val="clear" w:color="auto" w:fill="auto"/>
+            <w:noWrap/>
+            <w:vAlign w:val="bottom"/>
+            <w:hideMark/>
+          </w:tcPr>
+          <w:p>
+            <w:pPr>
+              <w:rPr>
+                <w:rFonts w:ascii="Calibri" w:eastAsia="Times New Roman" w:hAnsi="Calibri" w:cs="Times New Roman"/>
+                <w:color w:val="000000"/>
+              </w:rPr>
+            </w:pPr>
+            <w:r>
+              <w:rPr>
+                <w:rFonts w:ascii="Calibri" w:eastAsia="Times New Roman" w:hAnsi="Calibri" w:cs="Times New Roman"/>
+                <w:color w:val="000000"/>
+              </w:rPr>
+              <w:t>Arduino Mega</w:t>
+            </w:r>
+          </w:p>
+        </w:tc>
+        <w:tc>
+          <w:tcPr>
+            <w:tcW w:w="1255" w:type="dxa"/>
+            <w:tcBorders>
+              <w:top w:val="nil"/>
+              <w:left w:val="nil"/>
+              <w:bottom w:val="single" w:sz="4" w:space="0" w:color="auto"/>
+              <w:right w:val="single" w:sz="4" w:space="0" w:color="auto"/>
+            </w:tcBorders>
+            <w:shd w:val="clear" w:color="auto" w:fill="auto"/>
+            <w:noWrap/>
+            <w:vAlign w:val="bottom"/>
+            <w:hideMark/>
+          </w:tcPr>
+          <w:p>
+            <w:pPr>
+              <w:rPr>
+                <w:rFonts w:ascii="Calibri" w:eastAsia="Times New Roman" w:hAnsi="Calibri" w:cs="Times New Roman"/>
+                <w:color w:val="000000"/>
+              </w:rPr>
+            </w:pPr>
+            <w:r>
+              <w:rPr>
+                <w:rFonts w:ascii="Calibri" w:eastAsia="Times New Roman" w:hAnsi="Calibri" w:cs="Times New Roman"/>
+                <w:color w:val="000000"/>
+              </w:rPr>
+              <w:t xml:space="preserve"> $    38.48 </w:t>
+            </w:r>
+          </w:p>
+        </w:tc>
+        <w:tc>
+          <w:tcPr>
+            <w:tcW w:w="1526" w:type="dxa"/>
+            <w:tcBorders>
+              <w:top w:val="nil"/>
+              <w:left w:val="nil"/>
+              <w:bottom w:val="single" w:sz="4" w:space="0" w:color="auto"/>
+              <w:right w:val="single" w:sz="4" w:space="0" w:color="auto"/>
+            </w:tcBorders>
+            <w:shd w:val="clear" w:color="auto" w:fill="auto"/>
+            <w:noWrap/>
+            <w:vAlign w:val="bottom"/>
+            <w:hideMark/>
+          </w:tcPr>
+          <w:p>
+            <w:pPr>
+              <w:jc w:val="right"/>
+              <w:rPr>
+                <w:rFonts w:ascii="Calibri" w:eastAsia="Times New Roman" w:hAnsi="Calibri" w:cs="Times New Roman"/>
+                <w:color w:val="000000"/>
+              </w:rPr>
+            </w:pPr>
+            <w:r>
+              <w:rPr>
+                <w:rFonts w:ascii="Calibri" w:eastAsia="Times New Roman" w:hAnsi="Calibri" w:cs="Times New Roman"/>
+                <w:color w:val="000000"/>
+              </w:rPr>
+              <w:t>0</w:t>
+            </w:r>
+          </w:p>
+        </w:tc>
+        <w:tc>
+          <w:tcPr>
+            <w:tcW w:w="1100" w:type="dxa"/>
+            <w:tcBorders>
+              <w:top w:val="nil"/>
+              <w:left w:val="nil"/>
+              <w:bottom w:val="single" w:sz="4" w:space="0" w:color="auto"/>
+              <w:right w:val="single" w:sz="4" w:space="0" w:color="auto"/>
+            </w:tcBorders>
+            <w:shd w:val="clear" w:color="auto" w:fill="auto"/>
+            <w:noWrap/>
+            <w:vAlign w:val="bottom"/>
+            <w:hideMark/>
+          </w:tcPr>
+          <w:p>
+            <w:pPr>
+              <w:jc w:val="right"/>
+              <w:rPr>
+                <w:rFonts w:ascii="Calibri" w:eastAsia="Times New Roman" w:hAnsi="Calibri" w:cs="Times New Roman"/>
+                <w:color w:val="000000"/>
+              </w:rPr>
+            </w:pPr>
+            <w:r>
+              <w:rPr>
+                <w:rFonts w:ascii="Calibri" w:eastAsia="Times New Roman" w:hAnsi="Calibri" w:cs="Times New Roman"/>
+                <w:color w:val="000000"/>
+              </w:rPr>
+              <w:t>1</w:t>
+            </w:r>
+          </w:p>
+        </w:tc>
+        <w:tc>
+          <w:tcPr>
+            <w:tcW w:w="1429" w:type="dxa"/>
+            <w:tcBorders>
+              <w:top w:val="nil"/>
+              <w:left w:val="nil"/>
+              <w:bottom w:val="single" w:sz="4" w:space="0" w:color="auto"/>
+              <w:right w:val="nil"/>
+            </w:tcBorders>
+            <w:shd w:val="clear" w:color="auto" w:fill="auto"/>
+            <w:noWrap/>
+            <w:vAlign w:val="bottom"/>
+            <w:hideMark/>
+          </w:tcPr>
+          <w:p>
+            <w:pPr>
+              <w:rPr>
+                <w:rFonts w:ascii="Calibri" w:eastAsia="Times New Roman" w:hAnsi="Calibri" w:cs="Times New Roman"/>
+                <w:color w:val="000000"/>
+              </w:rPr>
+            </w:pPr>
+            <w:r>
+              <w:rPr>
+                <w:rFonts w:ascii="Calibri" w:eastAsia="Times New Roman" w:hAnsi="Calibri" w:cs="Times New Roman"/>
+                <w:color w:val="000000"/>
+              </w:rPr>
+              <w:t xml:space="preserve"> $           -   </w:t>
+            </w:r>
+          </w:p>
+        </w:tc>
+        <w:tc>
+          <w:tcPr>
+            <w:tcW w:w="1197" w:type="dxa"/>
+            <w:tcBorders>
+              <w:top w:val="nil"/>
+              <w:left w:val="single" w:sz="4" w:space="0" w:color="auto"/>
+              <w:bottom w:val="single" w:sz="4" w:space="0" w:color="auto"/>
+              <w:right w:val="single" w:sz="4" w:space="0" w:color="auto"/>
+            </w:tcBorders>
+            <w:shd w:val="clear" w:color="auto" w:fill="auto"/>
+            <w:noWrap/>
+            <w:vAlign w:val="bottom"/>
+            <w:hideMark/>
+          </w:tcPr>
+          <w:p>
+            <w:pPr>
+              <w:rPr>
+                <w:rFonts w:ascii="Calibri" w:eastAsia="Times New Roman" w:hAnsi="Calibri" w:cs="Times New Roman"/>
+                <w:color w:val="000000"/>
+              </w:rPr>
+            </w:pPr>
+            <w:r>
+              <w:rPr>
+                <w:rFonts w:ascii="Calibri" w:eastAsia="Times New Roman" w:hAnsi="Calibri" w:cs="Times New Roman"/>
+                <w:color w:val="000000"/>
+              </w:rPr>
+              <w:t xml:space="preserve"> $    38.48 </w:t>
+            </w:r>
+          </w:p>
+        </w:tc>
+      </w:tr>
+      <w:tr>
+        <w:trPr>
+          <w:trHeight w:val="144"/>
+        </w:trPr>
+        <w:tc>
+          <w:tcPr>
+            <w:tcW w:w="4065" w:type="dxa"/>
+            <w:tcBorders>
+              <w:top w:val="nil"/>
+              <w:left w:val="single" w:sz="4" w:space="0" w:color="auto"/>
+              <w:bottom w:val="single" w:sz="4" w:space="0" w:color="auto"/>
+              <w:right w:val="single" w:sz="4" w:space="0" w:color="auto"/>
+            </w:tcBorders>
+            <w:shd w:val="clear" w:color="auto" w:fill="auto"/>
+            <w:noWrap/>
+            <w:vAlign w:val="bottom"/>
+            <w:hideMark/>
+          </w:tcPr>
+          <w:p>
+            <w:pPr>
+              <w:rPr>
+                <w:rFonts w:ascii="Calibri" w:eastAsia="Times New Roman" w:hAnsi="Calibri" w:cs="Times New Roman"/>
+                <w:color w:val="000000"/>
+              </w:rPr>
+            </w:pPr>
+            <w:proofErr w:type="spellStart"/>
+            <w:r>
+              <w:rPr>
+                <w:rFonts w:ascii="Calibri" w:eastAsia="Times New Roman" w:hAnsi="Calibri" w:cs="Times New Roman"/>
+                <w:color w:val="000000"/>
+              </w:rPr>
+              <w:t>Fosman</w:t>
+            </w:r>
+            <w:proofErr w:type="spellEnd"/>
+            <w:r>
+              <w:rPr>
+                <w:rFonts w:ascii="Calibri" w:eastAsia="Times New Roman" w:hAnsi="Calibri" w:cs="Times New Roman"/>
+                <w:color w:val="000000"/>
+              </w:rPr>
+              <w:t xml:space="preserve"> USB Webcam</w:t>
+            </w:r>
+          </w:p>
+        </w:tc>
+        <w:tc>
+          <w:tcPr>
+            <w:tcW w:w="1255" w:type="dxa"/>
+            <w:tcBorders>
+              <w:top w:val="nil"/>
+              <w:left w:val="nil"/>
+              <w:bottom w:val="single" w:sz="4" w:space="0" w:color="auto"/>
+              <w:right w:val="single" w:sz="4" w:space="0" w:color="auto"/>
+            </w:tcBorders>
+            <w:shd w:val="clear" w:color="auto" w:fill="auto"/>
+            <w:noWrap/>
+            <w:vAlign w:val="bottom"/>
+            <w:hideMark/>
+          </w:tcPr>
+          <w:p>
+            <w:pPr>
+              <w:rPr>
+                <w:rFonts w:ascii="Calibri" w:eastAsia="Times New Roman" w:hAnsi="Calibri" w:cs="Times New Roman"/>
+                <w:color w:val="000000"/>
+              </w:rPr>
+            </w:pPr>
+            <w:r>
+              <w:rPr>
+                <w:rFonts w:ascii="Calibri" w:eastAsia="Times New Roman" w:hAnsi="Calibri" w:cs="Times New Roman"/>
+                <w:color w:val="000000"/>
+              </w:rPr>
+              <w:t xml:space="preserve"> $   </w:t>
+            </w:r>
+            <w:r>
+              <w:rPr>
+                <w:rFonts w:ascii="Calibri" w:eastAsia="Times New Roman" w:hAnsi="Calibri" w:cs="Times New Roman"/>
+                <w:color w:val="000000"/>
+              </w:rPr>
+              <w:t xml:space="preserve">   7.99 </w:t>
+            </w:r>
+          </w:p>
+        </w:tc>
+        <w:tc>
+          <w:tcPr>
+            <w:tcW w:w="1526" w:type="dxa"/>
+            <w:tcBorders>
+              <w:top w:val="nil"/>
+              <w:left w:val="nil"/>
+              <w:bottom w:val="single" w:sz="4" w:space="0" w:color="auto"/>
+              <w:right w:val="single" w:sz="4" w:space="0" w:color="auto"/>
+            </w:tcBorders>
+            <w:shd w:val="clear" w:color="auto" w:fill="auto"/>
+            <w:noWrap/>
+            <w:vAlign w:val="bottom"/>
+            <w:hideMark/>
+          </w:tcPr>
+          <w:p>
+            <w:pPr>
+              <w:jc w:val="right"/>
+              <w:rPr>
+                <w:rFonts w:ascii="Calibri" w:eastAsia="Times New Roman" w:hAnsi="Calibri" w:cs="Times New Roman"/>
+                <w:color w:val="000000"/>
+              </w:rPr>
+            </w:pPr>
+            <w:r>
+              <w:rPr>
+                <w:rFonts w:ascii="Calibri" w:eastAsia="Times New Roman" w:hAnsi="Calibri" w:cs="Times New Roman"/>
+                <w:color w:val="000000"/>
+              </w:rPr>
+              <w:t>1</w:t>
+            </w:r>
+          </w:p>
+        </w:tc>
+        <w:tc>
+          <w:tcPr>
+            <w:tcW w:w="1100" w:type="dxa"/>
+            <w:tcBorders>
+              <w:top w:val="nil"/>
+              <w:left w:val="nil"/>
+              <w:bottom w:val="single" w:sz="4" w:space="0" w:color="auto"/>
+              <w:right w:val="single" w:sz="4" w:space="0" w:color="auto"/>
+            </w:tcBorders>
+            <w:shd w:val="clear" w:color="auto" w:fill="auto"/>
+            <w:noWrap/>
+            <w:vAlign w:val="bottom"/>
+            <w:hideMark/>
+          </w:tcPr>
+          <w:p>
+            <w:pPr>
+              <w:jc w:val="right"/>
+              <w:rPr>
+                <w:rFonts w:ascii="Calibri" w:eastAsia="Times New Roman" w:hAnsi="Calibri" w:cs="Times New Roman"/>
+                <w:color w:val="000000"/>
+              </w:rPr>
+            </w:pPr>
+            <w:r>
+              <w:rPr>
+                <w:rFonts w:ascii="Calibri" w:eastAsia="Times New Roman" w:hAnsi="Calibri" w:cs="Times New Roman"/>
+                <w:color w:val="000000"/>
+              </w:rPr>
+              <w:t>0</w:t>
+            </w:r>
+          </w:p>
+        </w:tc>
+        <w:tc>
+          <w:tcPr>
+            <w:tcW w:w="1429" w:type="dxa"/>
+            <w:tcBorders>
+              <w:top w:val="nil"/>
+              <w:left w:val="nil"/>
+              <w:bottom w:val="single" w:sz="4" w:space="0" w:color="auto"/>
+              <w:right w:val="nil"/>
+            </w:tcBorders>
+            <w:shd w:val="clear" w:color="auto" w:fill="auto"/>
+            <w:noWrap/>
+            <w:vAlign w:val="bottom"/>
+            <w:hideMark/>
+          </w:tcPr>
+          <w:p>
+            <w:pPr>
+              <w:rPr>
+                <w:rFonts w:ascii="Calibri" w:eastAsia="Times New Roman" w:hAnsi="Calibri" w:cs="Times New Roman"/>
+                <w:color w:val="000000"/>
+              </w:rPr>
+            </w:pPr>
+            <w:r>
+              <w:rPr>
+                <w:rFonts w:ascii="Calibri" w:eastAsia="Times New Roman" w:hAnsi="Calibri" w:cs="Times New Roman"/>
+                <w:color w:val="000000"/>
+              </w:rPr>
+              <w:t xml:space="preserve"> $       7.99 </w:t>
+            </w:r>
+          </w:p>
+        </w:tc>
+        <w:tc>
+          <w:tcPr>
+            <w:tcW w:w="1197" w:type="dxa"/>
+            <w:tcBorders>
+              <w:top w:val="nil"/>
+              <w:left w:val="single" w:sz="4" w:space="0" w:color="auto"/>
+              <w:bottom w:val="single" w:sz="4" w:space="0" w:color="auto"/>
+              <w:right w:val="single" w:sz="4" w:space="0" w:color="auto"/>
+            </w:tcBorders>
+            <w:shd w:val="clear" w:color="auto" w:fill="auto"/>
+            <w:noWrap/>
+            <w:vAlign w:val="bottom"/>
+            <w:hideMark/>
+          </w:tcPr>
+          <w:p>
+            <w:pPr>
+              <w:rPr>
+                <w:rFonts w:ascii="Calibri" w:eastAsia="Times New Roman" w:hAnsi="Calibri" w:cs="Times New Roman"/>
+                <w:color w:val="000000"/>
+              </w:rPr>
+            </w:pPr>
+            <w:r>
+              <w:rPr>
+                <w:rFonts w:ascii="Calibri" w:eastAsia="Times New Roman" w:hAnsi="Calibri" w:cs="Times New Roman"/>
+                <w:color w:val="000000"/>
+              </w:rPr>
+              <w:t xml:space="preserve"> $           -   </w:t>
+            </w:r>
+          </w:p>
+        </w:tc>
+      </w:tr>
+      <w:tr>
+        <w:trPr>
+          <w:trHeight w:val="144"/>
+        </w:trPr>
+        <w:tc>
+          <w:tcPr>
+            <w:tcW w:w="4065" w:type="dxa"/>
+            <w:tcBorders>
+              <w:top w:val="nil"/>
+              <w:left w:val="single" w:sz="4" w:space="0" w:color="auto"/>
+              <w:bottom w:val="single" w:sz="4" w:space="0" w:color="auto"/>
+              <w:right w:val="single" w:sz="4" w:space="0" w:color="auto"/>
+            </w:tcBorders>
+            <w:shd w:val="clear" w:color="auto" w:fill="auto"/>
+            <w:noWrap/>
+            <w:vAlign w:val="bottom"/>
+            <w:hideMark/>
+          </w:tcPr>
+          <w:p>
+            <w:pPr>
+              <w:rPr>
+                <w:rFonts w:ascii="Calibri" w:eastAsia="Times New Roman" w:hAnsi="Calibri" w:cs="Times New Roman"/>
+                <w:color w:val="000000"/>
+              </w:rPr>
+            </w:pPr>
+            <w:proofErr w:type="spellStart"/>
+            <w:r>
+              <w:rPr>
+                <w:rFonts w:ascii="Calibri" w:eastAsia="Times New Roman" w:hAnsi="Calibri" w:cs="Times New Roman"/>
+                <w:color w:val="000000"/>
+              </w:rPr>
+              <w:t>SainSmart</w:t>
+            </w:r>
+            <w:proofErr w:type="spellEnd"/>
+            <w:r>
+              <w:rPr>
+                <w:rFonts w:ascii="Calibri" w:eastAsia="Times New Roman" w:hAnsi="Calibri" w:cs="Times New Roman"/>
+                <w:color w:val="000000"/>
+              </w:rPr>
+              <w:t xml:space="preserve"> Ultrasonic Distance Sensor</w:t>
+            </w:r>
+          </w:p>
+        </w:tc>
+        <w:tc>
+          <w:tcPr>
+            <w:tcW w:w="1255" w:type="dxa"/>
+            <w:tcBorders>
+              <w:top w:val="nil"/>
+              <w:left w:val="nil"/>
+              <w:bottom w:val="single" w:sz="4" w:space="0" w:color="auto"/>
+              <w:right w:val="single" w:sz="4" w:space="0" w:color="auto"/>
+            </w:tcBorders>
+            <w:shd w:val="clear" w:color="auto" w:fill="auto"/>
+            <w:noWrap/>
+            <w:vAlign w:val="bottom"/>
+            <w:hideMark/>
+          </w:tcPr>
+          <w:p>
+            <w:pPr>
+              <w:rPr>
+                <w:rFonts w:ascii="Calibri" w:eastAsia="Times New Roman" w:hAnsi="Calibri" w:cs="Times New Roman"/>
+                <w:color w:val="000000"/>
+              </w:rPr>
+            </w:pPr>
+            <w:r>
+              <w:rPr>
+                <w:rFonts w:ascii="Calibri" w:eastAsia="Times New Roman" w:hAnsi="Calibri" w:cs="Times New Roman"/>
+                <w:color w:val="000000"/>
+              </w:rPr>
+              <w:t xml:space="preserve"> $   </w:t>
+            </w:r>
+            <w:r>
+              <w:rPr>
+                <w:rFonts w:ascii="Calibri" w:eastAsia="Times New Roman" w:hAnsi="Calibri" w:cs="Times New Roman"/>
+                <w:color w:val="000000"/>
+              </w:rPr>
+              <w:t xml:space="preserve">   7.03 </w:t>
+            </w:r>
+          </w:p>
+        </w:tc>
+        <w:tc>
+          <w:tcPr>
+            <w:tcW w:w="1526" w:type="dxa"/>
+            <w:tcBorders>
+              <w:top w:val="nil"/>
+              <w:left w:val="nil"/>
+              <w:bottom w:val="single" w:sz="4" w:space="0" w:color="auto"/>
+              <w:right w:val="single" w:sz="4" w:space="0" w:color="auto"/>
+            </w:tcBorders>
+            <w:shd w:val="clear" w:color="auto" w:fill="auto"/>
+            <w:noWrap/>
+            <w:vAlign w:val="bottom"/>
+            <w:hideMark/>
+          </w:tcPr>
+          <w:p>
+            <w:pPr>
+              <w:jc w:val="right"/>
+              <w:rPr>
+                <w:rFonts w:ascii="Calibri" w:eastAsia="Times New Roman" w:hAnsi="Calibri" w:cs="Times New Roman"/>
+                <w:color w:val="000000"/>
+              </w:rPr>
+            </w:pPr>
+            <w:r>
+              <w:rPr>
+                <w:rFonts w:ascii="Calibri" w:eastAsia="Times New Roman" w:hAnsi="Calibri" w:cs="Times New Roman"/>
+                <w:color w:val="000000"/>
+              </w:rPr>
+              <w:t>0</w:t>
+            </w:r>
+          </w:p>
+        </w:tc>
+        <w:tc>
+          <w:tcPr>
+            <w:tcW w:w="1100" w:type="dxa"/>
+            <w:tcBorders>
+              <w:top w:val="nil"/>
+              <w:left w:val="nil"/>
+              <w:bottom w:val="single" w:sz="4" w:space="0" w:color="auto"/>
+              <w:right w:val="single" w:sz="4" w:space="0" w:color="auto"/>
+            </w:tcBorders>
+            <w:shd w:val="clear" w:color="auto" w:fill="auto"/>
+            <w:noWrap/>
+            <w:vAlign w:val="bottom"/>
+            <w:hideMark/>
+          </w:tcPr>
+          <w:p>
+            <w:pPr>
+              <w:jc w:val="right"/>
+              <w:rPr>
+                <w:rFonts w:ascii="Calibri" w:eastAsia="Times New Roman" w:hAnsi="Calibri" w:cs="Times New Roman"/>
+                <w:color w:val="000000"/>
+              </w:rPr>
+            </w:pPr>
+            <w:r>
+              <w:rPr>
+                <w:rFonts w:ascii="Calibri" w:eastAsia="Times New Roman" w:hAnsi="Calibri" w:cs="Times New Roman"/>
+                <w:color w:val="000000"/>
+              </w:rPr>
+              <w:t>1</w:t>
+            </w:r>
+          </w:p>
+        </w:tc>
+        <w:tc>
+          <w:tcPr>
+            <w:tcW w:w="1429" w:type="dxa"/>
+            <w:tcBorders>
+              <w:top w:val="nil"/>
+              <w:left w:val="nil"/>
+              <w:bottom w:val="single" w:sz="4" w:space="0" w:color="auto"/>
+              <w:right w:val="nil"/>
+            </w:tcBorders>
+            <w:shd w:val="clear" w:color="auto" w:fill="auto"/>
+            <w:noWrap/>
+            <w:vAlign w:val="bottom"/>
+            <w:hideMark/>
+          </w:tcPr>
+          <w:p>
+            <w:pPr>
+              <w:rPr>
+                <w:rFonts w:ascii="Calibri" w:eastAsia="Times New Roman" w:hAnsi="Calibri" w:cs="Times New Roman"/>
+                <w:color w:val="000000"/>
+              </w:rPr>
+            </w:pPr>
+            <w:r>
+              <w:rPr>
+                <w:rFonts w:ascii="Calibri" w:eastAsia="Times New Roman" w:hAnsi="Calibri" w:cs="Times New Roman"/>
+                <w:color w:val="000000"/>
+              </w:rPr>
+              <w:t xml:space="preserve"> $           -   </w:t>
+            </w:r>
+          </w:p>
+        </w:tc>
+        <w:tc>
+          <w:tcPr>
+            <w:tcW w:w="1197" w:type="dxa"/>
+            <w:tcBorders>
+              <w:top w:val="nil"/>
+              <w:left w:val="single" w:sz="4" w:space="0" w:color="auto"/>
+              <w:bottom w:val="single" w:sz="4" w:space="0" w:color="auto"/>
+              <w:right w:val="single" w:sz="4" w:space="0" w:color="auto"/>
+            </w:tcBorders>
+            <w:shd w:val="clear" w:color="auto" w:fill="auto"/>
+            <w:noWrap/>
+            <w:vAlign w:val="bottom"/>
+            <w:hideMark/>
+          </w:tcPr>
+          <w:p>
+            <w:pPr>
+              <w:rPr>
+                <w:rFonts w:ascii="Calibri" w:eastAsia="Times New Roman" w:hAnsi="Calibri" w:cs="Times New Roman"/>
+                <w:color w:val="000000"/>
+              </w:rPr>
+            </w:pPr>
+            <w:r>
+              <w:rPr>
+                <w:rFonts w:ascii="Calibri" w:eastAsia="Times New Roman" w:hAnsi="Calibri" w:cs="Times New Roman"/>
+                <w:color w:val="000000"/>
+              </w:rPr>
+              <w:t xml:space="preserve"> $     </w:t>
+            </w:r>
+            <w:r>
+              <w:rPr>
+                <w:rFonts w:ascii="Calibri" w:eastAsia="Times New Roman" w:hAnsi="Calibri" w:cs="Times New Roman"/>
+                <w:color w:val="000000"/>
+              </w:rPr>
+              <w:t xml:space="preserve"> 7.03 </w:t>
+            </w:r>
+          </w:p>
+        </w:tc>
+      </w:tr>
+      <w:tr>
+        <w:trPr>
+          <w:trHeight w:val="144"/>
+        </w:trPr>
+        <w:tc>
+          <w:tcPr>
+            <w:tcW w:w="4065" w:type="dxa"/>
+            <w:tcBorders>
+              <w:top w:val="nil"/>
+              <w:left w:val="single" w:sz="4" w:space="0" w:color="auto"/>
+              <w:bottom w:val="single" w:sz="4" w:space="0" w:color="auto"/>
+              <w:right w:val="single" w:sz="4" w:space="0" w:color="auto"/>
+            </w:tcBorders>
+            <w:shd w:val="clear" w:color="auto" w:fill="auto"/>
+            <w:noWrap/>
+            <w:vAlign w:val="bottom"/>
+            <w:hideMark/>
+          </w:tcPr>
+          <w:p>
+            <w:pPr>
+              <w:rPr>
+                <w:rFonts w:ascii="Calibri" w:eastAsia="Times New Roman" w:hAnsi="Calibri" w:cs="Times New Roman"/>
+                <w:color w:val="000000"/>
+              </w:rPr>
+            </w:pPr>
+            <w:proofErr w:type="spellStart"/>
+            <w:r>
+              <w:rPr>
+                <w:rFonts w:ascii="Calibri" w:eastAsia="Times New Roman" w:hAnsi="Calibri" w:cs="Times New Roman"/>
+                <w:color w:val="000000"/>
+              </w:rPr>
+              <w:t>Pololu</w:t>
+            </w:r>
+            <w:proofErr w:type="spellEnd"/>
+            <w:r>
+              <w:rPr>
+                <w:rFonts w:ascii="Calibri" w:eastAsia="Times New Roman" w:hAnsi="Calibri" w:cs="Times New Roman"/>
+                <w:color w:val="000000"/>
+              </w:rPr>
+              <w:t xml:space="preserve"> QTR-8A Sensor Array</w:t>
+            </w:r>
+          </w:p>
+        </w:tc>
+        <w:tc>
+          <w:tcPr>
+            <w:tcW w:w="1255" w:type="dxa"/>
+            <w:tcBorders>
+              <w:top w:val="nil"/>
+              <w:left w:val="nil"/>
+              <w:bottom w:val="single" w:sz="4" w:space="0" w:color="auto"/>
+              <w:right w:val="single" w:sz="4" w:space="0" w:color="auto"/>
+            </w:tcBorders>
+            <w:shd w:val="clear" w:color="auto" w:fill="auto"/>
+            <w:noWrap/>
+            <w:vAlign w:val="bottom"/>
+            <w:hideMark/>
+          </w:tcPr>
+          <w:p>
+            <w:pPr>
+              <w:rPr>
+                <w:rFonts w:ascii="Calibri" w:eastAsia="Times New Roman" w:hAnsi="Calibri" w:cs="Times New Roman"/>
+                <w:color w:val="000000"/>
+              </w:rPr>
+            </w:pPr>
+            <w:r>
+              <w:rPr>
+                <w:rFonts w:ascii="Calibri" w:eastAsia="Times New Roman" w:hAnsi="Calibri" w:cs="Times New Roman"/>
+                <w:color w:val="000000"/>
+              </w:rPr>
+              <w:t xml:space="preserve"> $    </w:t>
+            </w:r>
+            <w:r>
+              <w:rPr>
+                <w:rFonts w:ascii="Calibri" w:eastAsia="Times New Roman" w:hAnsi="Calibri" w:cs="Times New Roman"/>
+                <w:color w:val="000000"/>
+              </w:rPr>
+              <w:t xml:space="preserve">  9.95 </w:t>
+            </w:r>
+          </w:p>
+        </w:tc>
+        <w:tc>
+          <w:tcPr>
+            <w:tcW w:w="1526" w:type="dxa"/>
+            <w:tcBorders>
+              <w:top w:val="nil"/>
+              <w:left w:val="nil"/>
+              <w:bottom w:val="single" w:sz="4" w:space="0" w:color="auto"/>
+              <w:right w:val="single" w:sz="4" w:space="0" w:color="auto"/>
+            </w:tcBorders>
+            <w:shd w:val="clear" w:color="auto" w:fill="auto"/>
+            <w:noWrap/>
+            <w:vAlign w:val="bottom"/>
+            <w:hideMark/>
+          </w:tcPr>
+          <w:p>
+            <w:pPr>
+              <w:jc w:val="right"/>
+              <w:rPr>
+                <w:rFonts w:ascii="Calibri" w:eastAsia="Times New Roman" w:hAnsi="Calibri" w:cs="Times New Roman"/>
+                <w:color w:val="000000"/>
+              </w:rPr>
+            </w:pPr>
+            <w:r>
+              <w:rPr>
+                <w:rFonts w:ascii="Calibri" w:eastAsia="Times New Roman" w:hAnsi="Calibri" w:cs="Times New Roman"/>
+                <w:color w:val="000000"/>
+              </w:rPr>
+              <w:t>0</w:t>
+            </w:r>
+          </w:p>
+        </w:tc>
+        <w:tc>
+          <w:tcPr>
+            <w:tcW w:w="1100" w:type="dxa"/>
+            <w:tcBorders>
+              <w:top w:val="nil"/>
+              <w:left w:val="nil"/>
+              <w:bottom w:val="single" w:sz="4" w:space="0" w:color="auto"/>
+              <w:right w:val="single" w:sz="4" w:space="0" w:color="auto"/>
+            </w:tcBorders>
+            <w:shd w:val="clear" w:color="auto" w:fill="auto"/>
+            <w:noWrap/>
+            <w:vAlign w:val="bottom"/>
+            <w:hideMark/>
+          </w:tcPr>
+          <w:p>
+            <w:pPr>
+              <w:jc w:val="right"/>
+              <w:rPr>
+                <w:rFonts w:ascii="Calibri" w:eastAsia="Times New Roman" w:hAnsi="Calibri" w:cs="Times New Roman"/>
+                <w:color w:val="000000"/>
+              </w:rPr>
+            </w:pPr>
+            <w:r>
+              <w:rPr>
+                <w:rFonts w:ascii="Calibri" w:eastAsia="Times New Roman" w:hAnsi="Calibri" w:cs="Times New Roman"/>
+                <w:color w:val="000000"/>
+              </w:rPr>
+              <w:t>1</w:t>
+            </w:r>
+          </w:p>
+        </w:tc>
+        <w:tc>
+          <w:tcPr>
+            <w:tcW w:w="1429" w:type="dxa"/>
+            <w:tcBorders>
+              <w:top w:val="nil"/>
+              <w:left w:val="nil"/>
+              <w:bottom w:val="single" w:sz="4" w:space="0" w:color="auto"/>
+              <w:right w:val="nil"/>
+            </w:tcBorders>
+            <w:shd w:val="clear" w:color="auto" w:fill="auto"/>
+            <w:noWrap/>
+            <w:vAlign w:val="bottom"/>
+            <w:hideMark/>
+          </w:tcPr>
+          <w:p>
+            <w:pPr>
+              <w:rPr>
+                <w:rFonts w:ascii="Calibri" w:eastAsia="Times New Roman" w:hAnsi="Calibri" w:cs="Times New Roman"/>
+                <w:color w:val="000000"/>
+              </w:rPr>
+            </w:pPr>
+            <w:r>
+              <w:rPr>
+                <w:rFonts w:ascii="Calibri" w:eastAsia="Times New Roman" w:hAnsi="Calibri" w:cs="Times New Roman"/>
+                <w:color w:val="000000"/>
+              </w:rPr>
+              <w:t xml:space="preserve"> $           -   </w:t>
+            </w:r>
+          </w:p>
+        </w:tc>
+        <w:tc>
+          <w:tcPr>
+            <w:tcW w:w="1197" w:type="dxa"/>
+            <w:tcBorders>
+              <w:top w:val="nil"/>
+              <w:left w:val="single" w:sz="4" w:space="0" w:color="auto"/>
+              <w:bottom w:val="single" w:sz="4" w:space="0" w:color="auto"/>
+              <w:right w:val="single" w:sz="4" w:space="0" w:color="auto"/>
+            </w:tcBorders>
+            <w:shd w:val="clear" w:color="auto" w:fill="auto"/>
+            <w:noWrap/>
+            <w:vAlign w:val="bottom"/>
+            <w:hideMark/>
+          </w:tcPr>
+          <w:p>
+            <w:pPr>
+              <w:rPr>
+                <w:rFonts w:ascii="Calibri" w:eastAsia="Times New Roman" w:hAnsi="Calibri" w:cs="Times New Roman"/>
+                <w:color w:val="000000"/>
+              </w:rPr>
+            </w:pPr>
+            <w:r>
+              <w:rPr>
+                <w:rFonts w:ascii="Calibri" w:eastAsia="Times New Roman" w:hAnsi="Calibri" w:cs="Times New Roman"/>
+                <w:color w:val="000000"/>
+              </w:rPr>
+              <w:t xml:space="preserve"> $    </w:t>
+            </w:r>
+            <w:r>
+              <w:rPr>
+                <w:rFonts w:ascii="Calibri" w:eastAsia="Times New Roman" w:hAnsi="Calibri" w:cs="Times New Roman"/>
+                <w:color w:val="000000"/>
+              </w:rPr>
+              <w:t xml:space="preserve">  9.95 </w:t>
+            </w:r>
+          </w:p>
+        </w:tc>
+      </w:tr>
+      <w:tr>
+        <w:trPr>
+          <w:trHeight w:val="150"/>
+        </w:trPr>
+        <w:tc>
+          <w:tcPr>
+            <w:tcW w:w="4065" w:type="dxa"/>
+            <w:tcBorders>
+              <w:top w:val="nil"/>
+              <w:left w:val="single" w:sz="4" w:space="0" w:color="auto"/>
+              <w:bottom w:val="nil"/>
+              <w:right w:val="single" w:sz="4" w:space="0" w:color="auto"/>
+            </w:tcBorders>
+            <w:shd w:val="clear" w:color="auto" w:fill="auto"/>
+            <w:noWrap/>
+            <w:vAlign w:val="bottom"/>
+            <w:hideMark/>
+          </w:tcPr>
+          <w:p>
+            <w:pPr>
+              <w:rPr>
+                <w:rFonts w:ascii="Calibri" w:eastAsia="Times New Roman" w:hAnsi="Calibri" w:cs="Times New Roman"/>
+                <w:color w:val="000000"/>
+              </w:rPr>
+            </w:pPr>
+            <w:r>
+              <w:rPr>
+                <w:rFonts w:ascii="Calibri" w:eastAsia="Times New Roman" w:hAnsi="Calibri" w:cs="Times New Roman"/>
+                <w:color w:val="000000"/>
+              </w:rPr>
+              <w:t>5 Volt Battery Pack</w:t>
+            </w:r>
+          </w:p>
+        </w:tc>
+        <w:tc>
+          <w:tcPr>
+            <w:tcW w:w="1255" w:type="dxa"/>
+            <w:tcBorders>
+              <w:top w:val="nil"/>
+              <w:left w:val="nil"/>
+              <w:bottom w:val="nil"/>
+              <w:right w:val="single" w:sz="4" w:space="0" w:color="auto"/>
+            </w:tcBorders>
+            <w:shd w:val="clear" w:color="auto" w:fill="auto"/>
+            <w:noWrap/>
+            <w:vAlign w:val="bottom"/>
+            <w:hideMark/>
+          </w:tcPr>
+          <w:p>
+            <w:pPr>
+              <w:rPr>
+                <w:rFonts w:ascii="Calibri" w:eastAsia="Times New Roman" w:hAnsi="Calibri" w:cs="Times New Roman"/>
+                <w:color w:val="000000"/>
+              </w:rPr>
+            </w:pPr>
+            <w:r>
+              <w:rPr>
+                <w:rFonts w:ascii="Calibri" w:eastAsia="Times New Roman" w:hAnsi="Calibri" w:cs="Times New Roman"/>
+                <w:color w:val="000000"/>
+              </w:rPr>
+              <w:t xml:space="preserve"> $    19.99 </w:t>
+            </w:r>
+          </w:p>
+        </w:tc>
+        <w:tc>
+          <w:tcPr>
+            <w:tcW w:w="1526" w:type="dxa"/>
+            <w:tcBorders>
+              <w:top w:val="nil"/>
+              <w:left w:val="nil"/>
+              <w:bottom w:val="nil"/>
+              <w:right w:val="single" w:sz="4" w:space="0" w:color="auto"/>
+            </w:tcBorders>
+            <w:shd w:val="clear" w:color="auto" w:fill="auto"/>
+            <w:noWrap/>
+            <w:vAlign w:val="bottom"/>
+            <w:hideMark/>
+          </w:tcPr>
+          <w:p>
+            <w:pPr>
+              <w:jc w:val="right"/>
+              <w:rPr>
+                <w:rFonts w:ascii="Calibri" w:eastAsia="Times New Roman" w:hAnsi="Calibri" w:cs="Times New Roman"/>
+                <w:color w:val="000000"/>
+              </w:rPr>
+            </w:pPr>
+            <w:r>
+              <w:rPr>
+                <w:rFonts w:ascii="Calibri" w:eastAsia="Times New Roman" w:hAnsi="Calibri" w:cs="Times New Roman"/>
+                <w:color w:val="000000"/>
+              </w:rPr>
+              <w:t>0</w:t>
+            </w:r>
+          </w:p>
+        </w:tc>
+        <w:tc>
+          <w:tcPr>
+            <w:tcW w:w="1100" w:type="dxa"/>
+            <w:tcBorders>
+              <w:top w:val="nil"/>
+              <w:left w:val="nil"/>
+              <w:bottom w:val="nil"/>
+              <w:right w:val="single" w:sz="4" w:space="0" w:color="auto"/>
+            </w:tcBorders>
+            <w:shd w:val="clear" w:color="auto" w:fill="auto"/>
+            <w:noWrap/>
+            <w:vAlign w:val="bottom"/>
+            <w:hideMark/>
+          </w:tcPr>
+          <w:p>
+            <w:pPr>
+              <w:jc w:val="right"/>
+              <w:rPr>
+                <w:rFonts w:ascii="Calibri" w:eastAsia="Times New Roman" w:hAnsi="Calibri" w:cs="Times New Roman"/>
+                <w:color w:val="000000"/>
+              </w:rPr>
+            </w:pPr>
+            <w:r>
+              <w:rPr>
+                <w:rFonts w:ascii="Calibri" w:eastAsia="Times New Roman" w:hAnsi="Calibri" w:cs="Times New Roman"/>
+                <w:color w:val="000000"/>
+              </w:rPr>
+              <w:t>1</w:t>
+            </w:r>
+          </w:p>
+        </w:tc>
+        <w:tc>
+          <w:tcPr>
+            <w:tcW w:w="1429" w:type="dxa"/>
+            <w:tcBorders>
+              <w:top w:val="nil"/>
+              <w:left w:val="nil"/>
+              <w:bottom w:val="nil"/>
+              <w:right w:val="nil"/>
+            </w:tcBorders>
+            <w:shd w:val="clear" w:color="auto" w:fill="auto"/>
+            <w:noWrap/>
+            <w:vAlign w:val="bottom"/>
+            <w:hideMark/>
+          </w:tcPr>
+          <w:p>
+            <w:pPr>
+              <w:rPr>
+                <w:rFonts w:ascii="Calibri" w:eastAsia="Times New Roman" w:hAnsi="Calibri" w:cs="Times New Roman"/>
+                <w:color w:val="000000"/>
+              </w:rPr>
+            </w:pPr>
+            <w:r>
+              <w:rPr>
+                <w:rFonts w:ascii="Calibri" w:eastAsia="Times New Roman" w:hAnsi="Calibri" w:cs="Times New Roman"/>
+                <w:color w:val="000000"/>
+              </w:rPr>
+              <w:t xml:space="preserve"> $           -   </w:t>
+            </w:r>
+          </w:p>
+        </w:tc>
+        <w:tc>
+          <w:tcPr>
+            <w:tcW w:w="1197" w:type="dxa"/>
+            <w:tcBorders>
+              <w:top w:val="nil"/>
+              <w:left w:val="single" w:sz="4" w:space="0" w:color="auto"/>
+              <w:bottom w:val="nil"/>
+              <w:right w:val="single" w:sz="4" w:space="0" w:color="auto"/>
+            </w:tcBorders>
+            <w:shd w:val="clear" w:color="auto" w:fill="auto"/>
+            <w:noWrap/>
+            <w:vAlign w:val="bottom"/>
+            <w:hideMark/>
+          </w:tcPr>
+          <w:p>
+            <w:pPr>
+              <w:rPr>
+                <w:rFonts w:ascii="Calibri" w:eastAsia="Times New Roman" w:hAnsi="Calibri" w:cs="Times New Roman"/>
+                <w:color w:val="000000"/>
+              </w:rPr>
+            </w:pPr>
+            <w:r>
+              <w:rPr>
+                <w:rFonts w:ascii="Calibri" w:eastAsia="Times New Roman" w:hAnsi="Calibri" w:cs="Times New Roman"/>
+                <w:color w:val="000000"/>
+              </w:rPr>
+              <w:t xml:space="preserve"> $    19.99 </w:t>
+            </w:r>
+          </w:p>
+        </w:tc>
+      </w:tr>
+      <w:tr>
+        <w:trPr>
+          <w:trHeight w:val="150"/>
+        </w:trPr>
+        <w:tc>
+          <w:tcPr>
+            <w:tcW w:w="4065" w:type="dxa"/>
+            <w:tcBorders>
+              <w:top w:val="single" w:sz="8" w:space="0" w:color="auto"/>
+              <w:left w:val="single" w:sz="8" w:space="0" w:color="auto"/>
+              <w:bottom w:val="single" w:sz="8" w:space="0" w:color="auto"/>
+              <w:right w:val="nil"/>
+            </w:tcBorders>
+            <w:shd w:val="clear" w:color="auto" w:fill="auto"/>
+            <w:noWrap/>
+            <w:vAlign w:val="bottom"/>
+            <w:hideMark/>
+          </w:tcPr>
+          <w:p>
+            <w:pPr>
+              <w:rPr>
+                <w:rFonts w:ascii="Calibri" w:eastAsia="Times New Roman" w:hAnsi="Calibri" w:cs="Times New Roman"/>
+                <w:color w:val="000000"/>
+              </w:rPr>
+            </w:pPr>
+            <w:r>
+              <w:rPr>
+                <w:rFonts w:ascii="Calibri" w:eastAsia="Times New Roman" w:hAnsi="Calibri" w:cs="Times New Roman"/>
+                <w:color w:val="000000"/>
+              </w:rPr>
+              <w:t> </w:t>
+            </w:r>
+          </w:p>
+        </w:tc>
+        <w:tc>
+          <w:tcPr>
+            <w:tcW w:w="1255" w:type="dxa"/>
+            <w:tcBorders>
+              <w:top w:val="single" w:sz="8" w:space="0" w:color="auto"/>
+              <w:left w:val="nil"/>
+              <w:bottom w:val="single" w:sz="8" w:space="0" w:color="auto"/>
+              <w:right w:val="nil"/>
+            </w:tcBorders>
+            <w:shd w:val="clear" w:color="auto" w:fill="auto"/>
+            <w:noWrap/>
+            <w:vAlign w:val="bottom"/>
+            <w:hideMark/>
+          </w:tcPr>
+          <w:p>
+            <w:pPr>
+              <w:rPr>
+                <w:rFonts w:ascii="Calibri" w:eastAsia="Times New Roman" w:hAnsi="Calibri" w:cs="Times New Roman"/>
+                <w:color w:val="000000"/>
+              </w:rPr>
+            </w:pPr>
+            <w:r>
+              <w:rPr>
+                <w:rFonts w:ascii="Calibri" w:eastAsia="Times New Roman" w:hAnsi="Calibri" w:cs="Times New Roman"/>
+                <w:color w:val="000000"/>
+              </w:rPr>
+              <w:t> </w:t>
+            </w:r>
+          </w:p>
+        </w:tc>
+        <w:tc>
+          <w:tcPr>
+            <w:tcW w:w="1526" w:type="dxa"/>
+            <w:tcBorders>
+              <w:top w:val="single" w:sz="8" w:space="0" w:color="auto"/>
+              <w:left w:val="nil"/>
+              <w:bottom w:val="single" w:sz="8" w:space="0" w:color="auto"/>
+              <w:right w:val="nil"/>
+            </w:tcBorders>
+            <w:shd w:val="clear" w:color="auto" w:fill="auto"/>
+            <w:noWrap/>
+            <w:vAlign w:val="bottom"/>
+            <w:hideMark/>
+          </w:tcPr>
+          <w:p>
+            <w:pPr>
+              <w:rPr>
+                <w:rFonts w:ascii="Calibri" w:eastAsia="Times New Roman" w:hAnsi="Calibri" w:cs="Times New Roman"/>
+                <w:color w:val="000000"/>
+              </w:rPr>
+            </w:pPr>
+            <w:r>
+              <w:rPr>
+                <w:rFonts w:ascii="Calibri" w:eastAsia="Times New Roman" w:hAnsi="Calibri" w:cs="Times New Roman"/>
+                <w:color w:val="000000"/>
+              </w:rPr>
+              <w:t> </w:t>
+            </w:r>
+          </w:p>
+        </w:tc>
+        <w:tc>
+          <w:tcPr>
+            <w:tcW w:w="1100" w:type="dxa"/>
+            <w:tcBorders>
+              <w:top w:val="single" w:sz="8" w:space="0" w:color="auto"/>
+              <w:left w:val="nil"/>
+              <w:bottom w:val="single" w:sz="8" w:space="0" w:color="auto"/>
+              <w:right w:val="nil"/>
+            </w:tcBorders>
+            <w:shd w:val="clear" w:color="auto" w:fill="auto"/>
+            <w:noWrap/>
+            <w:vAlign w:val="bottom"/>
+            <w:hideMark/>
+          </w:tcPr>
+          <w:p>
+            <w:pPr>
+              <w:rPr>
+                <w:rFonts w:ascii="Calibri" w:eastAsia="Times New Roman" w:hAnsi="Calibri" w:cs="Times New Roman"/>
+                <w:color w:val="000000"/>
+              </w:rPr>
+            </w:pPr>
+            <w:r>
+              <w:rPr>
+                <w:rFonts w:ascii="Calibri" w:eastAsia="Times New Roman" w:hAnsi="Calibri" w:cs="Times New Roman"/>
+                <w:color w:val="000000"/>
+              </w:rPr>
+              <w:t>Totals:</w:t>
+            </w:r>
+          </w:p>
+        </w:tc>
+        <w:tc>
+          <w:tcPr>
+            <w:tcW w:w="1429" w:type="dxa"/>
+            <w:tcBorders>
+              <w:top w:val="single" w:sz="8" w:space="0" w:color="auto"/>
+              <w:left w:val="single" w:sz="8" w:space="0" w:color="auto"/>
+              <w:bottom w:val="single" w:sz="8" w:space="0" w:color="auto"/>
+              <w:right w:val="nil"/>
+            </w:tcBorders>
+            <w:shd w:val="clear" w:color="auto" w:fill="auto"/>
+            <w:noWrap/>
+            <w:vAlign w:val="bottom"/>
+            <w:hideMark/>
+          </w:tcPr>
+          <w:p>
+            <w:pPr>
+              <w:rPr>
+                <w:rFonts w:ascii="Calibri" w:eastAsia="Times New Roman" w:hAnsi="Calibri" w:cs="Times New Roman"/>
+                <w:color w:val="000000"/>
+              </w:rPr>
+            </w:pPr>
+            <w:r>
+              <w:rPr>
+                <w:rFonts w:ascii="Calibri" w:eastAsia="Times New Roman" w:hAnsi="Calibri" w:cs="Times New Roman"/>
+                <w:color w:val="000000"/>
+              </w:rPr>
+              <w:t xml:space="preserve"> $       7.99 </w:t>
+            </w:r>
+          </w:p>
+        </w:tc>
+        <w:tc>
+          <w:tcPr>
+            <w:tcW w:w="1197" w:type="dxa"/>
+            <w:tcBorders>
+              <w:top w:val="single" w:sz="8" w:space="0" w:color="auto"/>
+              <w:left w:val="single" w:sz="8" w:space="0" w:color="auto"/>
+              <w:bottom w:val="single" w:sz="8" w:space="0" w:color="auto"/>
+              <w:right w:val="single" w:sz="8" w:space="0" w:color="auto"/>
+            </w:tcBorders>
+            <w:shd w:val="clear" w:color="auto" w:fill="auto"/>
+            <w:noWrap/>
+            <w:vAlign w:val="bottom"/>
+            <w:hideMark/>
+          </w:tcPr>
+          <w:p>
+            <w:pPr>
+              <w:rPr>
+                <w:rFonts w:ascii="Calibri" w:eastAsia="Times New Roman" w:hAnsi="Calibri" w:cs="Times New Roman"/>
+                <w:color w:val="000000"/>
+              </w:rPr>
+            </w:pPr>
+            <w:r>
+              <w:rPr>
+                <w:rFonts w:ascii="Calibri" w:eastAsia="Times New Roman" w:hAnsi="Calibri" w:cs="Times New Roman"/>
+                <w:color w:val="000000"/>
+              </w:rPr>
+              <w:t xml:space="preserve"> $  111.34 </w:t>
+            </w:r>
+          </w:p>
+        </w:tc>
+      </w:tr>
+    </w:tbl>
+    <w:p>
+      <w:pPr>
+        <w:ind w:left="360"/>
+      </w:pPr>
+    </w:p>
+    <w:p>
+      <w:pPr>
+        <w:ind w:left="360"/>
+        <w:rPr>
+          <w:sz w:val="20"/>
+        </w:rPr>
+      </w:pPr>
+    </w:p>
+    <w:p>
+      <w:pPr>
+        <w:ind w:left="360"/>
+        <w:jc w:val="center"/>
+        <w:rPr>
+          <w:sz w:val="20"/>
+        </w:rPr>
+      </w:pPr>
+      <w:r>
+        <w:rPr>
+          <w:b/>
+          <w:sz w:val="20"/>
+        </w:rPr>
+        <w:t>Fig. 1:</w:t>
+      </w:r>
+      <w:r>
+        <w:rPr>
+          <w:b/>
+          <w:sz w:val="20"/>
+        </w:rPr>
+        <w:t xml:space="preserve"> </w:t>
+      </w:r>
+      <w:r>
+        <w:rPr>
+          <w:sz w:val="20"/>
+        </w:rPr>
+        <w:t xml:space="preserve">Cost of hardware for Roadie’s coordination subsystem. </w:t>
+      </w:r>
+    </w:p>
+    <w:p>
+      <w:pPr>
+        <w:ind w:left="360"/>
+      </w:pPr>
+    </w:p>
     <w:p>
       <w:pPr>
         <w:pStyle w:val="Heading1"/>
@@ -12475,6 +14333,7 @@
           <w:b/>
           <w:color w:val="auto"/>
         </w:rPr>
+        <w:lastRenderedPageBreak/>
         <w:t>Decomposition of Challenge S</w:t>
       </w:r>
       <w:r>
@@ -12543,7 +14402,7 @@
           <w:szCs w:val="24"/>
         </w:rPr>
       </w:pPr>
-      <w:bookmarkStart w:id="70" w:name="_Toc405223770"/>
+      <w:bookmarkStart w:id="69" w:name="_Toc405223770"/>
       <w:r>
         <w:rPr>
           <w:rFonts w:ascii="Times New Roman" w:hAnsi="Times New Roman" w:cs="Times New Roman"/>
@@ -12554,7 +14413,7 @@
         </w:rPr>
         <w:t>Subsystem Architecture</w:t>
       </w:r>
-      <w:bookmarkEnd w:id="70"/>
+      <w:bookmarkEnd w:id="69"/>
     </w:p>
     <w:p>
       <w:pPr>
@@ -12701,9 +14560,9 @@
           <w:szCs w:val="20"/>
         </w:rPr>
       </w:pPr>
-      <w:bookmarkStart w:id="71" w:name="_Ref400464949"/>
-      <w:bookmarkStart w:id="72" w:name="_Toc400740883"/>
-      <w:bookmarkStart w:id="73" w:name="_Toc405223796"/>
+      <w:bookmarkStart w:id="70" w:name="_Ref400464949"/>
+      <w:bookmarkStart w:id="71" w:name="_Toc400740883"/>
+      <w:bookmarkStart w:id="72" w:name="_Toc405223796"/>
       <w:r>
         <w:rPr>
           <w:rFonts w:cs="Times New Roman"/>
@@ -12771,7 +14630,7 @@
         </w:rPr>
         <w:fldChar w:fldCharType="end"/>
       </w:r>
-      <w:bookmarkEnd w:id="71"/>
+      <w:bookmarkEnd w:id="70"/>
       <w:r>
         <w:rPr>
           <w:rFonts w:cs="Times New Roman"/>
@@ -12792,8 +14651,8 @@
         </w:rPr>
         <w:t>ystem for Roadie.</w:t>
       </w:r>
+      <w:bookmarkEnd w:id="71"/>
       <w:bookmarkEnd w:id="72"/>
-      <w:bookmarkEnd w:id="73"/>
     </w:p>
     <w:p>
       <w:pPr>
@@ -12901,14 +14760,7 @@
         <w:rPr>
           <w:rFonts w:cs="Times New Roman"/>
         </w:rPr>
-        <w:t xml:space="preserve">Interacting with the Rubik’s cube means that Roadie will attempt to turn one row of the Rubik’s cube 180 degrees. Roadie will be able to positively identify the Rubik’s cube and position itself over the Rubik’s cube. Interacting with Simon means that Roadie will play Simon for 15 seconds, correctly </w:t>
-      </w:r>
-      <w:r>
-        <w:rPr>
-          <w:rFonts w:cs="Times New Roman"/>
-        </w:rPr>
-        <w:lastRenderedPageBreak/>
-        <w:t xml:space="preserve">identifying and pressing the illuminated segments. Interacting with the Etch-A-Sketch means that Roadie will successfully draw “IEEE” on the Etch-A-Sketch. Interacting with the playing card means that Roadie will successfully pick up a playing card and carry it across the finish line. </w:t>
+        <w:t xml:space="preserve">Interacting with the Rubik’s cube means that Roadie will attempt to turn one row of the Rubik’s cube 180 degrees. Roadie will be able to positively identify the Rubik’s cube and position itself over the Rubik’s cube. Interacting with Simon means that Roadie will play Simon for 15 seconds, correctly identifying and pressing the illuminated segments. Interacting with the Etch-A-Sketch means that Roadie will successfully draw “IEEE” on the Etch-A-Sketch. Interacting with the playing card means that Roadie will successfully pick up a playing card and carry it across the finish line. </w:t>
       </w:r>
     </w:p>
     <w:p>
@@ -12934,7 +14786,7 @@
           <w:szCs w:val="22"/>
         </w:rPr>
       </w:pPr>
-      <w:bookmarkStart w:id="74" w:name="_Toc405223771"/>
+      <w:bookmarkStart w:id="73" w:name="_Toc405223771"/>
       <w:r>
         <w:rPr>
           <w:rFonts w:ascii="Times New Roman" w:hAnsi="Times New Roman" w:cs="Times New Roman"/>
@@ -12945,7 +14797,7 @@
         </w:rPr>
         <w:t>Assumptions</w:t>
       </w:r>
-      <w:bookmarkEnd w:id="74"/>
+      <w:bookmarkEnd w:id="73"/>
     </w:p>
     <w:p>
       <w:pPr>
@@ -13080,7 +14932,7 @@
           <w:szCs w:val="22"/>
         </w:rPr>
       </w:pPr>
-      <w:bookmarkStart w:id="75" w:name="_Toc405223772"/>
+      <w:bookmarkStart w:id="74" w:name="_Toc405223772"/>
       <w:r>
         <w:rPr>
           <w:rFonts w:ascii="Times New Roman" w:hAnsi="Times New Roman" w:cs="Times New Roman"/>
@@ -13092,7 +14944,7 @@
         <w:lastRenderedPageBreak/>
         <w:t>Dependencies</w:t>
       </w:r>
-      <w:bookmarkEnd w:id="75"/>
+      <w:bookmarkEnd w:id="74"/>
     </w:p>
     <w:p>
       <w:pPr>
@@ -13247,7 +15099,7 @@
           <w:szCs w:val="22"/>
         </w:rPr>
       </w:pPr>
-      <w:bookmarkStart w:id="76" w:name="_Toc405223773"/>
+      <w:bookmarkStart w:id="75" w:name="_Toc405223773"/>
       <w:r>
         <w:rPr>
           <w:rFonts w:ascii="Times New Roman" w:hAnsi="Times New Roman" w:cs="Times New Roman"/>
@@ -13258,7 +15110,7 @@
         </w:rPr>
         <w:t>Constraints</w:t>
       </w:r>
-      <w:bookmarkEnd w:id="76"/>
+      <w:bookmarkEnd w:id="75"/>
     </w:p>
     <w:p>
       <w:pPr>
@@ -13365,7 +15217,7 @@
           <w:szCs w:val="24"/>
         </w:rPr>
       </w:pPr>
-      <w:bookmarkStart w:id="77" w:name="_Toc405223774"/>
+      <w:bookmarkStart w:id="76" w:name="_Toc405223774"/>
       <w:r>
         <w:rPr>
           <w:rFonts w:ascii="Times New Roman" w:hAnsi="Times New Roman" w:cs="Times New Roman"/>
@@ -13376,7 +15228,7 @@
         </w:rPr>
         <w:t>Functional Diagrams</w:t>
       </w:r>
-      <w:bookmarkEnd w:id="77"/>
+      <w:bookmarkEnd w:id="76"/>
     </w:p>
     <w:p>
       <w:pPr>
@@ -13393,7 +15245,7 @@
           <w:szCs w:val="24"/>
         </w:rPr>
       </w:pPr>
-      <w:bookmarkStart w:id="78" w:name="_Toc405223775"/>
+      <w:bookmarkStart w:id="77" w:name="_Toc405223775"/>
       <w:r>
         <w:rPr>
           <w:rFonts w:ascii="Times New Roman" w:hAnsi="Times New Roman" w:cs="Times New Roman"/>
@@ -13404,7 +15256,7 @@
         </w:rPr>
         <w:t>Hardware Diagrams</w:t>
       </w:r>
-      <w:bookmarkEnd w:id="78"/>
+      <w:bookmarkEnd w:id="77"/>
     </w:p>
     <w:p>
       <w:pPr>
@@ -13421,7 +15273,7 @@
           <w:szCs w:val="24"/>
         </w:rPr>
       </w:pPr>
-      <w:bookmarkStart w:id="79" w:name="_Toc405223776"/>
+      <w:bookmarkStart w:id="78" w:name="_Toc405223776"/>
       <w:r>
         <w:rPr>
           <w:rFonts w:ascii="Times New Roman" w:hAnsi="Times New Roman" w:cs="Times New Roman"/>
@@ -13432,7 +15284,7 @@
         </w:rPr>
         <w:t>Interfaces</w:t>
       </w:r>
-      <w:bookmarkEnd w:id="79"/>
+      <w:bookmarkEnd w:id="78"/>
     </w:p>
     <w:p>
       <w:pPr>
@@ -13449,7 +15301,7 @@
           <w:szCs w:val="24"/>
         </w:rPr>
       </w:pPr>
-      <w:bookmarkStart w:id="80" w:name="_Toc405223777"/>
+      <w:bookmarkStart w:id="79" w:name="_Toc405223777"/>
       <w:r>
         <w:rPr>
           <w:rFonts w:ascii="Times New Roman" w:hAnsi="Times New Roman" w:cs="Times New Roman"/>
@@ -13460,21 +15312,1694 @@
         </w:rPr>
         <w:t>Parts Budget</w:t>
       </w:r>
+      <w:bookmarkEnd w:id="79"/>
+    </w:p>
+    <w:p/>
+    <w:p>
+      <w:pPr>
+        <w:pStyle w:val="Heading3"/>
+        <w:ind w:left="360"/>
+        <w:rPr>
+          <w:rFonts w:ascii="Times New Roman" w:hAnsi="Times New Roman" w:cs="Times New Roman"/>
+          <w:b/>
+          <w:color w:val="auto"/>
+        </w:rPr>
+      </w:pPr>
+      <w:r>
+        <w:rPr>
+          <w:rFonts w:ascii="Times New Roman" w:hAnsi="Times New Roman" w:cs="Times New Roman"/>
+          <w:b/>
+          <w:color w:val="auto"/>
+        </w:rPr>
+        <w:t>6.5.1 Components</w:t>
+      </w:r>
+    </w:p>
+    <w:p/>
+    <w:p>
+      <w:pPr>
+        <w:ind w:left="360"/>
+        <w:rPr>
+          <w:i/>
+        </w:rPr>
+      </w:pPr>
+      <w:r>
+        <w:rPr>
+          <w:i/>
+        </w:rPr>
+        <w:t>3D Print</w:t>
+      </w:r>
+      <w:r>
+        <w:rPr>
+          <w:i/>
+        </w:rPr>
+        <w:t>ed Etch-</w:t>
+      </w:r>
+      <w:r>
+        <w:rPr>
+          <w:i/>
+        </w:rPr>
+        <w:t>A-</w:t>
+      </w:r>
+      <w:r>
+        <w:rPr>
+          <w:i/>
+        </w:rPr>
+        <w:t>Sketch Knob Handles</w:t>
+      </w:r>
+    </w:p>
+    <w:p>
+      <w:pPr>
+        <w:ind w:left="360"/>
+      </w:pPr>
+      <w:r>
+        <w:t>This component is made with 3D printing material. It is a cheap alternative that is easy to prototype and implement. It allowed for early flexibility in design modifications.</w:t>
+      </w:r>
+    </w:p>
+    <w:p>
+      <w:pPr>
+        <w:ind w:left="360"/>
+      </w:pPr>
+    </w:p>
+    <w:p>
+      <w:pPr>
+        <w:ind w:left="360"/>
+        <w:rPr>
+          <w:i/>
+        </w:rPr>
+      </w:pPr>
+      <w:r>
+        <w:rPr>
+          <w:i/>
+        </w:rPr>
+        <w:t>Micro Servo</w:t>
+      </w:r>
+      <w:r>
+        <w:rPr>
+          <w:i/>
+        </w:rPr>
+        <w:t xml:space="preserve"> </w:t>
+      </w:r>
+    </w:p>
+    <w:p>
+      <w:pPr>
+        <w:ind w:left="360"/>
+      </w:pPr>
+      <w:r>
+        <w:t xml:space="preserve">This component is used to manipulate the top row of the Rubik’s Cube. It interacts with a custom built wooden frame to accomplish </w:t>
+      </w:r>
+      <w:r>
+        <w:t>this task. It is inexpensive and easy to implement.</w:t>
+      </w:r>
+    </w:p>
+    <w:p>
+      <w:pPr>
+        <w:ind w:left="360"/>
+      </w:pPr>
+    </w:p>
+    <w:p>
+      <w:pPr>
+        <w:ind w:left="360"/>
+        <w:rPr>
+          <w:i/>
+        </w:rPr>
+      </w:pPr>
+      <w:r>
+        <w:rPr>
+          <w:i/>
+        </w:rPr>
+        <w:t xml:space="preserve">Micro </w:t>
+      </w:r>
+      <w:proofErr w:type="spellStart"/>
+      <w:r>
+        <w:rPr>
+          <w:i/>
+        </w:rPr>
+        <w:t>Gearmotor</w:t>
+      </w:r>
+      <w:proofErr w:type="spellEnd"/>
+    </w:p>
+    <w:p>
+      <w:pPr>
+        <w:ind w:left="360"/>
+      </w:pPr>
+      <w:r>
+        <w:t>This component is used with the knob handles for the Etch-A-Sketch challenge, and also for the Simon Says challenge.</w:t>
+      </w:r>
+      <w:r>
+        <w:t xml:space="preserve"> </w:t>
+      </w:r>
+      <w:r>
+        <w:t>It allows for easy integration with software and continuous 360 degree rotation.</w:t>
+      </w:r>
+    </w:p>
+    <w:p>
+      <w:pPr>
+        <w:ind w:left="360"/>
+      </w:pPr>
+    </w:p>
+    <w:p>
+      <w:pPr>
+        <w:ind w:left="360"/>
+        <w:rPr>
+          <w:i/>
+        </w:rPr>
+      </w:pPr>
+      <w:proofErr w:type="spellStart"/>
+      <w:r>
+        <w:rPr>
+          <w:i/>
+        </w:rPr>
+        <w:t>Adafruit</w:t>
+      </w:r>
+      <w:proofErr w:type="spellEnd"/>
+      <w:r>
+        <w:rPr>
+          <w:i/>
+        </w:rPr>
+        <w:t xml:space="preserve"> Motor Shield</w:t>
+      </w:r>
+    </w:p>
+    <w:p>
+      <w:pPr>
+        <w:ind w:left="360"/>
+      </w:pPr>
+      <w:r>
+        <w:t>This component is used to control all of the gear motors. With the ability to control up to four DC motors, this shield is a cost-efficient method of controlling all of the motors needed for challenge completion.</w:t>
+      </w:r>
+      <w:bookmarkStart w:id="80" w:name="_GoBack"/>
       <w:bookmarkEnd w:id="80"/>
     </w:p>
     <w:p>
       <w:pPr>
+        <w:ind w:left="360"/>
+      </w:pPr>
+    </w:p>
+    <w:p>
+      <w:pPr>
+        <w:ind w:left="360"/>
+        <w:rPr>
+          <w:i/>
+        </w:rPr>
+      </w:pPr>
+      <w:r>
+        <w:rPr>
+          <w:i/>
+        </w:rPr>
+        <w:t>Motorized Slide Potentiometer</w:t>
+      </w:r>
+    </w:p>
+    <w:p>
+      <w:pPr>
+        <w:ind w:left="360"/>
+      </w:pPr>
+      <w:r>
+        <w:t>This component is used in conjunction with Roadie’s camera. It allows the system to extend and retract the camera. This aids in satisfying the size requirements of the system</w:t>
+      </w:r>
+      <w:r>
+        <w:t xml:space="preserve"> (</w:t>
+      </w:r>
+      <w:r>
+        <w:t xml:space="preserve">Requirement </w:t>
+      </w:r>
+      <w:r>
+        <w:t>MOV 1)</w:t>
+      </w:r>
+      <w:r>
+        <w:t>.</w:t>
+      </w:r>
+    </w:p>
+    <w:p/>
+    <w:p/>
+    <w:p/>
+    <w:p/>
+    <w:p>
+      <w:pPr>
+        <w:pStyle w:val="Heading3"/>
+        <w:ind w:left="360"/>
+        <w:rPr>
+          <w:rFonts w:ascii="Times New Roman" w:hAnsi="Times New Roman" w:cs="Times New Roman"/>
+          <w:b/>
+          <w:color w:val="auto"/>
+        </w:rPr>
+      </w:pPr>
+      <w:r>
+        <w:rPr>
+          <w:rFonts w:ascii="Times New Roman" w:hAnsi="Times New Roman" w:cs="Times New Roman"/>
+          <w:b/>
+          <w:color w:val="auto"/>
+        </w:rPr>
+        <w:lastRenderedPageBreak/>
+        <w:t xml:space="preserve">6.5.2 </w:t>
+      </w:r>
+      <w:r>
+        <w:rPr>
+          <w:rFonts w:ascii="Times New Roman" w:hAnsi="Times New Roman" w:cs="Times New Roman"/>
+          <w:b/>
+          <w:color w:val="auto"/>
+        </w:rPr>
+        <w:t>Cost Matrix</w:t>
+      </w:r>
+    </w:p>
+    <w:tbl>
+      <w:tblPr>
+        <w:tblW w:w="9951" w:type="dxa"/>
+        <w:tblInd w:w="93" w:type="dxa"/>
+        <w:tblLook w:val="04A0" w:firstRow="1" w:lastRow="0" w:firstColumn="1" w:lastColumn="0" w:noHBand="0" w:noVBand="1"/>
+      </w:tblPr>
+      <w:tblGrid>
+        <w:gridCol w:w="3885"/>
+        <w:gridCol w:w="1103"/>
+        <w:gridCol w:w="1431"/>
+        <w:gridCol w:w="1032"/>
+        <w:gridCol w:w="1331"/>
+        <w:gridCol w:w="1169"/>
+      </w:tblGrid>
+      <w:tr>
+        <w:trPr>
+          <w:trHeight w:val="297"/>
+        </w:trPr>
+        <w:tc>
+          <w:tcPr>
+            <w:tcW w:w="3885" w:type="dxa"/>
+            <w:tcBorders>
+              <w:top w:val="single" w:sz="4" w:space="0" w:color="auto"/>
+              <w:left w:val="single" w:sz="4" w:space="0" w:color="auto"/>
+              <w:bottom w:val="single" w:sz="4" w:space="0" w:color="auto"/>
+              <w:right w:val="single" w:sz="4" w:space="0" w:color="auto"/>
+            </w:tcBorders>
+            <w:shd w:val="clear" w:color="auto" w:fill="auto"/>
+            <w:noWrap/>
+            <w:vAlign w:val="bottom"/>
+            <w:hideMark/>
+          </w:tcPr>
+          <w:p>
+            <w:pPr>
+              <w:rPr>
+                <w:rFonts w:ascii="Calibri" w:eastAsia="Times New Roman" w:hAnsi="Calibri" w:cs="Times New Roman"/>
+                <w:b/>
+                <w:bCs/>
+                <w:color w:val="000000"/>
+              </w:rPr>
+            </w:pPr>
+            <w:r>
+              <w:rPr>
+                <w:rFonts w:ascii="Calibri" w:eastAsia="Times New Roman" w:hAnsi="Calibri" w:cs="Times New Roman"/>
+                <w:b/>
+                <w:bCs/>
+                <w:color w:val="000000"/>
+              </w:rPr>
+              <w:t>Description</w:t>
+            </w:r>
+          </w:p>
+        </w:tc>
+        <w:tc>
+          <w:tcPr>
+            <w:tcW w:w="1103" w:type="dxa"/>
+            <w:tcBorders>
+              <w:top w:val="single" w:sz="4" w:space="0" w:color="auto"/>
+              <w:left w:val="nil"/>
+              <w:bottom w:val="single" w:sz="4" w:space="0" w:color="auto"/>
+              <w:right w:val="single" w:sz="4" w:space="0" w:color="auto"/>
+            </w:tcBorders>
+            <w:shd w:val="clear" w:color="auto" w:fill="auto"/>
+            <w:noWrap/>
+            <w:vAlign w:val="bottom"/>
+            <w:hideMark/>
+          </w:tcPr>
+          <w:p>
+            <w:pPr>
+              <w:rPr>
+                <w:rFonts w:ascii="Calibri" w:eastAsia="Times New Roman" w:hAnsi="Calibri" w:cs="Times New Roman"/>
+                <w:b/>
+                <w:bCs/>
+                <w:color w:val="000000"/>
+              </w:rPr>
+            </w:pPr>
+            <w:r>
+              <w:rPr>
+                <w:rFonts w:ascii="Calibri" w:eastAsia="Times New Roman" w:hAnsi="Calibri" w:cs="Times New Roman"/>
+                <w:b/>
+                <w:bCs/>
+                <w:color w:val="000000"/>
+              </w:rPr>
+              <w:t>Unit Cost</w:t>
+            </w:r>
+          </w:p>
+        </w:tc>
+        <w:tc>
+          <w:tcPr>
+            <w:tcW w:w="1431" w:type="dxa"/>
+            <w:tcBorders>
+              <w:top w:val="single" w:sz="4" w:space="0" w:color="auto"/>
+              <w:left w:val="nil"/>
+              <w:bottom w:val="single" w:sz="4" w:space="0" w:color="auto"/>
+              <w:right w:val="single" w:sz="4" w:space="0" w:color="auto"/>
+            </w:tcBorders>
+            <w:shd w:val="clear" w:color="auto" w:fill="auto"/>
+            <w:noWrap/>
+            <w:vAlign w:val="bottom"/>
+            <w:hideMark/>
+          </w:tcPr>
+          <w:p>
+            <w:pPr>
+              <w:rPr>
+                <w:rFonts w:ascii="Calibri" w:eastAsia="Times New Roman" w:hAnsi="Calibri" w:cs="Times New Roman"/>
+                <w:b/>
+                <w:bCs/>
+                <w:color w:val="000000"/>
+              </w:rPr>
+            </w:pPr>
+            <w:r>
+              <w:rPr>
+                <w:rFonts w:ascii="Calibri" w:eastAsia="Times New Roman" w:hAnsi="Calibri" w:cs="Times New Roman"/>
+                <w:b/>
+                <w:bCs/>
+                <w:color w:val="000000"/>
+              </w:rPr>
+              <w:t>Department Funded Units</w:t>
+            </w:r>
+          </w:p>
+        </w:tc>
+        <w:tc>
+          <w:tcPr>
+            <w:tcW w:w="1032" w:type="dxa"/>
+            <w:tcBorders>
+              <w:top w:val="single" w:sz="4" w:space="0" w:color="auto"/>
+              <w:left w:val="nil"/>
+              <w:bottom w:val="single" w:sz="4" w:space="0" w:color="auto"/>
+              <w:right w:val="single" w:sz="4" w:space="0" w:color="auto"/>
+            </w:tcBorders>
+            <w:shd w:val="clear" w:color="auto" w:fill="auto"/>
+            <w:noWrap/>
+            <w:vAlign w:val="bottom"/>
+            <w:hideMark/>
+          </w:tcPr>
+          <w:p>
+            <w:pPr>
+              <w:rPr>
+                <w:rFonts w:ascii="Calibri" w:eastAsia="Times New Roman" w:hAnsi="Calibri" w:cs="Times New Roman"/>
+                <w:b/>
+                <w:bCs/>
+                <w:color w:val="000000"/>
+              </w:rPr>
+            </w:pPr>
+            <w:r>
+              <w:rPr>
+                <w:rFonts w:ascii="Calibri" w:eastAsia="Times New Roman" w:hAnsi="Calibri" w:cs="Times New Roman"/>
+                <w:b/>
+                <w:bCs/>
+                <w:color w:val="000000"/>
+              </w:rPr>
+              <w:t>Team Funded Units</w:t>
+            </w:r>
+          </w:p>
+        </w:tc>
+        <w:tc>
+          <w:tcPr>
+            <w:tcW w:w="1331" w:type="dxa"/>
+            <w:tcBorders>
+              <w:top w:val="single" w:sz="4" w:space="0" w:color="auto"/>
+              <w:left w:val="nil"/>
+              <w:bottom w:val="single" w:sz="4" w:space="0" w:color="auto"/>
+              <w:right w:val="single" w:sz="4" w:space="0" w:color="auto"/>
+            </w:tcBorders>
+            <w:shd w:val="clear" w:color="auto" w:fill="auto"/>
+            <w:noWrap/>
+            <w:vAlign w:val="bottom"/>
+            <w:hideMark/>
+          </w:tcPr>
+          <w:p>
+            <w:pPr>
+              <w:rPr>
+                <w:rFonts w:ascii="Calibri" w:eastAsia="Times New Roman" w:hAnsi="Calibri" w:cs="Times New Roman"/>
+                <w:b/>
+                <w:bCs/>
+                <w:color w:val="000000"/>
+              </w:rPr>
+            </w:pPr>
+            <w:r>
+              <w:rPr>
+                <w:rFonts w:ascii="Calibri" w:eastAsia="Times New Roman" w:hAnsi="Calibri" w:cs="Times New Roman"/>
+                <w:b/>
+                <w:bCs/>
+                <w:color w:val="000000"/>
+              </w:rPr>
+              <w:t>Total Department Cost</w:t>
+            </w:r>
+          </w:p>
+        </w:tc>
+        <w:tc>
+          <w:tcPr>
+            <w:tcW w:w="1169" w:type="dxa"/>
+            <w:tcBorders>
+              <w:top w:val="single" w:sz="4" w:space="0" w:color="auto"/>
+              <w:left w:val="nil"/>
+              <w:bottom w:val="single" w:sz="4" w:space="0" w:color="auto"/>
+              <w:right w:val="single" w:sz="4" w:space="0" w:color="auto"/>
+            </w:tcBorders>
+            <w:shd w:val="clear" w:color="auto" w:fill="auto"/>
+            <w:noWrap/>
+            <w:vAlign w:val="bottom"/>
+            <w:hideMark/>
+          </w:tcPr>
+          <w:p>
+            <w:pPr>
+              <w:rPr>
+                <w:rFonts w:ascii="Calibri" w:eastAsia="Times New Roman" w:hAnsi="Calibri" w:cs="Times New Roman"/>
+                <w:b/>
+                <w:bCs/>
+                <w:color w:val="000000"/>
+              </w:rPr>
+            </w:pPr>
+            <w:r>
+              <w:rPr>
+                <w:rFonts w:ascii="Calibri" w:eastAsia="Times New Roman" w:hAnsi="Calibri" w:cs="Times New Roman"/>
+                <w:b/>
+                <w:bCs/>
+                <w:color w:val="000000"/>
+              </w:rPr>
+              <w:t>Total Team Cost</w:t>
+            </w:r>
+          </w:p>
+        </w:tc>
+      </w:tr>
+      <w:tr>
+        <w:trPr>
+          <w:trHeight w:val="297"/>
+        </w:trPr>
+        <w:tc>
+          <w:tcPr>
+            <w:tcW w:w="3885" w:type="dxa"/>
+            <w:tcBorders>
+              <w:top w:val="nil"/>
+              <w:left w:val="single" w:sz="4" w:space="0" w:color="auto"/>
+              <w:bottom w:val="single" w:sz="4" w:space="0" w:color="auto"/>
+              <w:right w:val="single" w:sz="4" w:space="0" w:color="auto"/>
+            </w:tcBorders>
+            <w:shd w:val="clear" w:color="auto" w:fill="auto"/>
+            <w:noWrap/>
+            <w:vAlign w:val="bottom"/>
+            <w:hideMark/>
+          </w:tcPr>
+          <w:p>
+            <w:pPr>
+              <w:rPr>
+                <w:rFonts w:ascii="Calibri" w:eastAsia="Times New Roman" w:hAnsi="Calibri" w:cs="Times New Roman"/>
+                <w:color w:val="000000"/>
+              </w:rPr>
+            </w:pPr>
+            <w:r>
+              <w:rPr>
+                <w:rFonts w:ascii="Calibri" w:eastAsia="Times New Roman" w:hAnsi="Calibri" w:cs="Times New Roman"/>
+                <w:color w:val="000000"/>
+              </w:rPr>
+              <w:t>3D Printing Material (1 Kilogram)</w:t>
+            </w:r>
+          </w:p>
+        </w:tc>
+        <w:tc>
+          <w:tcPr>
+            <w:tcW w:w="1103" w:type="dxa"/>
+            <w:tcBorders>
+              <w:top w:val="nil"/>
+              <w:left w:val="nil"/>
+              <w:bottom w:val="single" w:sz="4" w:space="0" w:color="auto"/>
+              <w:right w:val="single" w:sz="4" w:space="0" w:color="auto"/>
+            </w:tcBorders>
+            <w:shd w:val="clear" w:color="auto" w:fill="auto"/>
+            <w:noWrap/>
+            <w:vAlign w:val="bottom"/>
+            <w:hideMark/>
+          </w:tcPr>
+          <w:p>
+            <w:pPr>
+              <w:rPr>
+                <w:rFonts w:ascii="Calibri" w:eastAsia="Times New Roman" w:hAnsi="Calibri" w:cs="Times New Roman"/>
+                <w:color w:val="000000"/>
+              </w:rPr>
+            </w:pPr>
+            <w:r>
+              <w:rPr>
+                <w:rFonts w:ascii="Calibri" w:eastAsia="Times New Roman" w:hAnsi="Calibri" w:cs="Times New Roman"/>
+                <w:color w:val="000000"/>
+              </w:rPr>
+              <w:t xml:space="preserve"> $    30.00 </w:t>
+            </w:r>
+          </w:p>
+        </w:tc>
+        <w:tc>
+          <w:tcPr>
+            <w:tcW w:w="1431" w:type="dxa"/>
+            <w:tcBorders>
+              <w:top w:val="nil"/>
+              <w:left w:val="nil"/>
+              <w:bottom w:val="single" w:sz="4" w:space="0" w:color="auto"/>
+              <w:right w:val="single" w:sz="4" w:space="0" w:color="auto"/>
+            </w:tcBorders>
+            <w:shd w:val="clear" w:color="auto" w:fill="auto"/>
+            <w:noWrap/>
+            <w:vAlign w:val="bottom"/>
+            <w:hideMark/>
+          </w:tcPr>
+          <w:p>
+            <w:pPr>
+              <w:jc w:val="right"/>
+              <w:rPr>
+                <w:rFonts w:ascii="Calibri" w:eastAsia="Times New Roman" w:hAnsi="Calibri" w:cs="Times New Roman"/>
+                <w:color w:val="000000"/>
+              </w:rPr>
+            </w:pPr>
+            <w:r>
+              <w:rPr>
+                <w:rFonts w:ascii="Calibri" w:eastAsia="Times New Roman" w:hAnsi="Calibri" w:cs="Times New Roman"/>
+                <w:color w:val="000000"/>
+              </w:rPr>
+              <w:t>0</w:t>
+            </w:r>
+          </w:p>
+        </w:tc>
+        <w:tc>
+          <w:tcPr>
+            <w:tcW w:w="1032" w:type="dxa"/>
+            <w:tcBorders>
+              <w:top w:val="nil"/>
+              <w:left w:val="nil"/>
+              <w:bottom w:val="single" w:sz="4" w:space="0" w:color="auto"/>
+              <w:right w:val="single" w:sz="4" w:space="0" w:color="auto"/>
+            </w:tcBorders>
+            <w:shd w:val="clear" w:color="auto" w:fill="auto"/>
+            <w:noWrap/>
+            <w:vAlign w:val="bottom"/>
+            <w:hideMark/>
+          </w:tcPr>
+          <w:p>
+            <w:pPr>
+              <w:jc w:val="right"/>
+              <w:rPr>
+                <w:rFonts w:ascii="Calibri" w:eastAsia="Times New Roman" w:hAnsi="Calibri" w:cs="Times New Roman"/>
+                <w:color w:val="000000"/>
+              </w:rPr>
+            </w:pPr>
+            <w:r>
+              <w:rPr>
+                <w:rFonts w:ascii="Calibri" w:eastAsia="Times New Roman" w:hAnsi="Calibri" w:cs="Times New Roman"/>
+                <w:color w:val="000000"/>
+              </w:rPr>
+              <w:t>1</w:t>
+            </w:r>
+          </w:p>
+        </w:tc>
+        <w:tc>
+          <w:tcPr>
+            <w:tcW w:w="1331" w:type="dxa"/>
+            <w:tcBorders>
+              <w:top w:val="nil"/>
+              <w:left w:val="nil"/>
+              <w:bottom w:val="single" w:sz="4" w:space="0" w:color="auto"/>
+              <w:right w:val="single" w:sz="4" w:space="0" w:color="auto"/>
+            </w:tcBorders>
+            <w:shd w:val="clear" w:color="auto" w:fill="auto"/>
+            <w:noWrap/>
+            <w:vAlign w:val="bottom"/>
+            <w:hideMark/>
+          </w:tcPr>
+          <w:p>
+            <w:pPr>
+              <w:rPr>
+                <w:rFonts w:ascii="Calibri" w:eastAsia="Times New Roman" w:hAnsi="Calibri" w:cs="Times New Roman"/>
+                <w:color w:val="000000"/>
+              </w:rPr>
+            </w:pPr>
+            <w:r>
+              <w:rPr>
+                <w:rFonts w:ascii="Calibri" w:eastAsia="Times New Roman" w:hAnsi="Calibri" w:cs="Times New Roman"/>
+                <w:color w:val="000000"/>
+              </w:rPr>
+              <w:t xml:space="preserve"> $           -   </w:t>
+            </w:r>
+          </w:p>
+        </w:tc>
+        <w:tc>
+          <w:tcPr>
+            <w:tcW w:w="1169" w:type="dxa"/>
+            <w:tcBorders>
+              <w:top w:val="nil"/>
+              <w:left w:val="nil"/>
+              <w:bottom w:val="single" w:sz="4" w:space="0" w:color="auto"/>
+              <w:right w:val="single" w:sz="4" w:space="0" w:color="auto"/>
+            </w:tcBorders>
+            <w:shd w:val="clear" w:color="auto" w:fill="auto"/>
+            <w:noWrap/>
+            <w:vAlign w:val="bottom"/>
+            <w:hideMark/>
+          </w:tcPr>
+          <w:p>
+            <w:pPr>
+              <w:rPr>
+                <w:rFonts w:ascii="Calibri" w:eastAsia="Times New Roman" w:hAnsi="Calibri" w:cs="Times New Roman"/>
+                <w:color w:val="000000"/>
+              </w:rPr>
+            </w:pPr>
+            <w:r>
+              <w:rPr>
+                <w:rFonts w:ascii="Calibri" w:eastAsia="Times New Roman" w:hAnsi="Calibri" w:cs="Times New Roman"/>
+                <w:color w:val="000000"/>
+              </w:rPr>
+              <w:t xml:space="preserve"> $    30.00 </w:t>
+            </w:r>
+          </w:p>
+        </w:tc>
+      </w:tr>
+      <w:tr>
+        <w:trPr>
+          <w:trHeight w:val="297"/>
+        </w:trPr>
+        <w:tc>
+          <w:tcPr>
+            <w:tcW w:w="3885" w:type="dxa"/>
+            <w:tcBorders>
+              <w:top w:val="nil"/>
+              <w:left w:val="single" w:sz="4" w:space="0" w:color="auto"/>
+              <w:bottom w:val="single" w:sz="4" w:space="0" w:color="auto"/>
+              <w:right w:val="single" w:sz="4" w:space="0" w:color="auto"/>
+            </w:tcBorders>
+            <w:shd w:val="clear" w:color="auto" w:fill="auto"/>
+            <w:noWrap/>
+            <w:vAlign w:val="bottom"/>
+            <w:hideMark/>
+          </w:tcPr>
+          <w:p>
+            <w:pPr>
+              <w:rPr>
+                <w:rFonts w:ascii="Calibri" w:eastAsia="Times New Roman" w:hAnsi="Calibri" w:cs="Times New Roman"/>
+                <w:color w:val="000000"/>
+              </w:rPr>
+            </w:pPr>
+            <w:r>
+              <w:rPr>
+                <w:rFonts w:ascii="Calibri" w:eastAsia="Times New Roman" w:hAnsi="Calibri" w:cs="Times New Roman"/>
+                <w:color w:val="000000"/>
+              </w:rPr>
+              <w:t>Micro Servo (0.18 seconds/60 degrees)</w:t>
+            </w:r>
+          </w:p>
+        </w:tc>
+        <w:tc>
+          <w:tcPr>
+            <w:tcW w:w="1103" w:type="dxa"/>
+            <w:tcBorders>
+              <w:top w:val="nil"/>
+              <w:left w:val="nil"/>
+              <w:bottom w:val="single" w:sz="4" w:space="0" w:color="auto"/>
+              <w:right w:val="single" w:sz="4" w:space="0" w:color="auto"/>
+            </w:tcBorders>
+            <w:shd w:val="clear" w:color="auto" w:fill="auto"/>
+            <w:noWrap/>
+            <w:vAlign w:val="bottom"/>
+            <w:hideMark/>
+          </w:tcPr>
+          <w:p>
+            <w:pPr>
+              <w:rPr>
+                <w:rFonts w:ascii="Calibri" w:eastAsia="Times New Roman" w:hAnsi="Calibri" w:cs="Times New Roman"/>
+                <w:color w:val="000000"/>
+              </w:rPr>
+            </w:pPr>
+            <w:r>
+              <w:rPr>
+                <w:rFonts w:ascii="Calibri" w:eastAsia="Times New Roman" w:hAnsi="Calibri" w:cs="Times New Roman"/>
+                <w:color w:val="000000"/>
+              </w:rPr>
+              <w:t xml:space="preserve"> $    10.95 </w:t>
+            </w:r>
+          </w:p>
+        </w:tc>
+        <w:tc>
+          <w:tcPr>
+            <w:tcW w:w="1431" w:type="dxa"/>
+            <w:tcBorders>
+              <w:top w:val="nil"/>
+              <w:left w:val="nil"/>
+              <w:bottom w:val="single" w:sz="4" w:space="0" w:color="auto"/>
+              <w:right w:val="single" w:sz="4" w:space="0" w:color="auto"/>
+            </w:tcBorders>
+            <w:shd w:val="clear" w:color="auto" w:fill="auto"/>
+            <w:noWrap/>
+            <w:vAlign w:val="bottom"/>
+            <w:hideMark/>
+          </w:tcPr>
+          <w:p>
+            <w:pPr>
+              <w:jc w:val="right"/>
+              <w:rPr>
+                <w:rFonts w:ascii="Calibri" w:eastAsia="Times New Roman" w:hAnsi="Calibri" w:cs="Times New Roman"/>
+                <w:color w:val="000000"/>
+              </w:rPr>
+            </w:pPr>
+            <w:r>
+              <w:rPr>
+                <w:rFonts w:ascii="Calibri" w:eastAsia="Times New Roman" w:hAnsi="Calibri" w:cs="Times New Roman"/>
+                <w:color w:val="000000"/>
+              </w:rPr>
+              <w:t>0</w:t>
+            </w:r>
+          </w:p>
+        </w:tc>
+        <w:tc>
+          <w:tcPr>
+            <w:tcW w:w="1032" w:type="dxa"/>
+            <w:tcBorders>
+              <w:top w:val="nil"/>
+              <w:left w:val="nil"/>
+              <w:bottom w:val="single" w:sz="4" w:space="0" w:color="auto"/>
+              <w:right w:val="single" w:sz="4" w:space="0" w:color="auto"/>
+            </w:tcBorders>
+            <w:shd w:val="clear" w:color="auto" w:fill="auto"/>
+            <w:noWrap/>
+            <w:vAlign w:val="bottom"/>
+            <w:hideMark/>
+          </w:tcPr>
+          <w:p>
+            <w:pPr>
+              <w:jc w:val="right"/>
+              <w:rPr>
+                <w:rFonts w:ascii="Calibri" w:eastAsia="Times New Roman" w:hAnsi="Calibri" w:cs="Times New Roman"/>
+                <w:color w:val="000000"/>
+              </w:rPr>
+            </w:pPr>
+            <w:r>
+              <w:rPr>
+                <w:rFonts w:ascii="Calibri" w:eastAsia="Times New Roman" w:hAnsi="Calibri" w:cs="Times New Roman"/>
+                <w:color w:val="000000"/>
+              </w:rPr>
+              <w:t>1</w:t>
+            </w:r>
+          </w:p>
+        </w:tc>
+        <w:tc>
+          <w:tcPr>
+            <w:tcW w:w="1331" w:type="dxa"/>
+            <w:tcBorders>
+              <w:top w:val="nil"/>
+              <w:left w:val="nil"/>
+              <w:bottom w:val="single" w:sz="4" w:space="0" w:color="auto"/>
+              <w:right w:val="single" w:sz="4" w:space="0" w:color="auto"/>
+            </w:tcBorders>
+            <w:shd w:val="clear" w:color="auto" w:fill="auto"/>
+            <w:noWrap/>
+            <w:vAlign w:val="bottom"/>
+            <w:hideMark/>
+          </w:tcPr>
+          <w:p>
+            <w:pPr>
+              <w:rPr>
+                <w:rFonts w:ascii="Calibri" w:eastAsia="Times New Roman" w:hAnsi="Calibri" w:cs="Times New Roman"/>
+                <w:color w:val="000000"/>
+              </w:rPr>
+            </w:pPr>
+            <w:r>
+              <w:rPr>
+                <w:rFonts w:ascii="Calibri" w:eastAsia="Times New Roman" w:hAnsi="Calibri" w:cs="Times New Roman"/>
+                <w:color w:val="000000"/>
+              </w:rPr>
+              <w:t xml:space="preserve"> $           -   </w:t>
+            </w:r>
+          </w:p>
+        </w:tc>
+        <w:tc>
+          <w:tcPr>
+            <w:tcW w:w="1169" w:type="dxa"/>
+            <w:tcBorders>
+              <w:top w:val="nil"/>
+              <w:left w:val="nil"/>
+              <w:bottom w:val="single" w:sz="4" w:space="0" w:color="auto"/>
+              <w:right w:val="single" w:sz="4" w:space="0" w:color="auto"/>
+            </w:tcBorders>
+            <w:shd w:val="clear" w:color="auto" w:fill="auto"/>
+            <w:noWrap/>
+            <w:vAlign w:val="bottom"/>
+            <w:hideMark/>
+          </w:tcPr>
+          <w:p>
+            <w:pPr>
+              <w:rPr>
+                <w:rFonts w:ascii="Calibri" w:eastAsia="Times New Roman" w:hAnsi="Calibri" w:cs="Times New Roman"/>
+                <w:color w:val="000000"/>
+              </w:rPr>
+            </w:pPr>
+            <w:r>
+              <w:rPr>
+                <w:rFonts w:ascii="Calibri" w:eastAsia="Times New Roman" w:hAnsi="Calibri" w:cs="Times New Roman"/>
+                <w:color w:val="000000"/>
+              </w:rPr>
+              <w:t xml:space="preserve"> $    10.95 </w:t>
+            </w:r>
+          </w:p>
+        </w:tc>
+      </w:tr>
+      <w:tr>
+        <w:trPr>
+          <w:trHeight w:val="297"/>
+        </w:trPr>
+        <w:tc>
+          <w:tcPr>
+            <w:tcW w:w="3885" w:type="dxa"/>
+            <w:tcBorders>
+              <w:top w:val="nil"/>
+              <w:left w:val="single" w:sz="4" w:space="0" w:color="auto"/>
+              <w:bottom w:val="single" w:sz="4" w:space="0" w:color="auto"/>
+              <w:right w:val="single" w:sz="4" w:space="0" w:color="auto"/>
+            </w:tcBorders>
+            <w:shd w:val="clear" w:color="auto" w:fill="auto"/>
+            <w:noWrap/>
+            <w:vAlign w:val="bottom"/>
+            <w:hideMark/>
+          </w:tcPr>
+          <w:p>
+            <w:pPr>
+              <w:rPr>
+                <w:rFonts w:ascii="Calibri" w:eastAsia="Times New Roman" w:hAnsi="Calibri" w:cs="Times New Roman"/>
+                <w:color w:val="000000"/>
+              </w:rPr>
+            </w:pPr>
+            <w:r>
+              <w:rPr>
+                <w:rFonts w:ascii="Calibri" w:eastAsia="Times New Roman" w:hAnsi="Calibri" w:cs="Times New Roman"/>
+                <w:color w:val="000000"/>
+              </w:rPr>
+              <w:t xml:space="preserve">Micro </w:t>
+            </w:r>
+            <w:proofErr w:type="spellStart"/>
+            <w:r>
+              <w:rPr>
+                <w:rFonts w:ascii="Calibri" w:eastAsia="Times New Roman" w:hAnsi="Calibri" w:cs="Times New Roman"/>
+                <w:color w:val="000000"/>
+              </w:rPr>
+              <w:t>Gearmotor</w:t>
+            </w:r>
+            <w:proofErr w:type="spellEnd"/>
+            <w:r>
+              <w:rPr>
+                <w:rFonts w:ascii="Calibri" w:eastAsia="Times New Roman" w:hAnsi="Calibri" w:cs="Times New Roman"/>
+                <w:color w:val="000000"/>
+              </w:rPr>
+              <w:t xml:space="preserve"> (90 rpm)</w:t>
+            </w:r>
+          </w:p>
+        </w:tc>
+        <w:tc>
+          <w:tcPr>
+            <w:tcW w:w="1103" w:type="dxa"/>
+            <w:tcBorders>
+              <w:top w:val="nil"/>
+              <w:left w:val="nil"/>
+              <w:bottom w:val="single" w:sz="4" w:space="0" w:color="auto"/>
+              <w:right w:val="single" w:sz="4" w:space="0" w:color="auto"/>
+            </w:tcBorders>
+            <w:shd w:val="clear" w:color="auto" w:fill="auto"/>
+            <w:noWrap/>
+            <w:vAlign w:val="bottom"/>
+            <w:hideMark/>
+          </w:tcPr>
+          <w:p>
+            <w:pPr>
+              <w:rPr>
+                <w:rFonts w:ascii="Calibri" w:eastAsia="Times New Roman" w:hAnsi="Calibri" w:cs="Times New Roman"/>
+                <w:color w:val="000000"/>
+              </w:rPr>
+            </w:pPr>
+            <w:r>
+              <w:rPr>
+                <w:rFonts w:ascii="Calibri" w:eastAsia="Times New Roman" w:hAnsi="Calibri" w:cs="Times New Roman"/>
+                <w:color w:val="000000"/>
+              </w:rPr>
+              <w:t xml:space="preserve"> $    12.95 </w:t>
+            </w:r>
+          </w:p>
+        </w:tc>
+        <w:tc>
+          <w:tcPr>
+            <w:tcW w:w="1431" w:type="dxa"/>
+            <w:tcBorders>
+              <w:top w:val="nil"/>
+              <w:left w:val="nil"/>
+              <w:bottom w:val="single" w:sz="4" w:space="0" w:color="auto"/>
+              <w:right w:val="single" w:sz="4" w:space="0" w:color="auto"/>
+            </w:tcBorders>
+            <w:shd w:val="clear" w:color="auto" w:fill="auto"/>
+            <w:noWrap/>
+            <w:vAlign w:val="bottom"/>
+            <w:hideMark/>
+          </w:tcPr>
+          <w:p>
+            <w:pPr>
+              <w:jc w:val="right"/>
+              <w:rPr>
+                <w:rFonts w:ascii="Calibri" w:eastAsia="Times New Roman" w:hAnsi="Calibri" w:cs="Times New Roman"/>
+                <w:color w:val="000000"/>
+              </w:rPr>
+            </w:pPr>
+            <w:r>
+              <w:rPr>
+                <w:rFonts w:ascii="Calibri" w:eastAsia="Times New Roman" w:hAnsi="Calibri" w:cs="Times New Roman"/>
+                <w:color w:val="000000"/>
+              </w:rPr>
+              <w:t>3</w:t>
+            </w:r>
+          </w:p>
+        </w:tc>
+        <w:tc>
+          <w:tcPr>
+            <w:tcW w:w="1032" w:type="dxa"/>
+            <w:tcBorders>
+              <w:top w:val="nil"/>
+              <w:left w:val="nil"/>
+              <w:bottom w:val="single" w:sz="4" w:space="0" w:color="auto"/>
+              <w:right w:val="single" w:sz="4" w:space="0" w:color="auto"/>
+            </w:tcBorders>
+            <w:shd w:val="clear" w:color="auto" w:fill="auto"/>
+            <w:noWrap/>
+            <w:vAlign w:val="bottom"/>
+            <w:hideMark/>
+          </w:tcPr>
+          <w:p>
+            <w:pPr>
+              <w:jc w:val="right"/>
+              <w:rPr>
+                <w:rFonts w:ascii="Calibri" w:eastAsia="Times New Roman" w:hAnsi="Calibri" w:cs="Times New Roman"/>
+                <w:color w:val="000000"/>
+              </w:rPr>
+            </w:pPr>
+            <w:r>
+              <w:rPr>
+                <w:rFonts w:ascii="Calibri" w:eastAsia="Times New Roman" w:hAnsi="Calibri" w:cs="Times New Roman"/>
+                <w:color w:val="000000"/>
+              </w:rPr>
+              <w:t>0</w:t>
+            </w:r>
+          </w:p>
+        </w:tc>
+        <w:tc>
+          <w:tcPr>
+            <w:tcW w:w="1331" w:type="dxa"/>
+            <w:tcBorders>
+              <w:top w:val="nil"/>
+              <w:left w:val="nil"/>
+              <w:bottom w:val="single" w:sz="4" w:space="0" w:color="auto"/>
+              <w:right w:val="single" w:sz="4" w:space="0" w:color="auto"/>
+            </w:tcBorders>
+            <w:shd w:val="clear" w:color="auto" w:fill="auto"/>
+            <w:noWrap/>
+            <w:vAlign w:val="bottom"/>
+            <w:hideMark/>
+          </w:tcPr>
+          <w:p>
+            <w:pPr>
+              <w:rPr>
+                <w:rFonts w:ascii="Calibri" w:eastAsia="Times New Roman" w:hAnsi="Calibri" w:cs="Times New Roman"/>
+                <w:color w:val="000000"/>
+              </w:rPr>
+            </w:pPr>
+            <w:r>
+              <w:rPr>
+                <w:rFonts w:ascii="Calibri" w:eastAsia="Times New Roman" w:hAnsi="Calibri" w:cs="Times New Roman"/>
+                <w:color w:val="000000"/>
+              </w:rPr>
+              <w:t xml:space="preserve"> $    38.85 </w:t>
+            </w:r>
+          </w:p>
+        </w:tc>
+        <w:tc>
+          <w:tcPr>
+            <w:tcW w:w="1169" w:type="dxa"/>
+            <w:tcBorders>
+              <w:top w:val="nil"/>
+              <w:left w:val="nil"/>
+              <w:bottom w:val="single" w:sz="4" w:space="0" w:color="auto"/>
+              <w:right w:val="single" w:sz="4" w:space="0" w:color="auto"/>
+            </w:tcBorders>
+            <w:shd w:val="clear" w:color="auto" w:fill="auto"/>
+            <w:noWrap/>
+            <w:vAlign w:val="bottom"/>
+            <w:hideMark/>
+          </w:tcPr>
+          <w:p>
+            <w:pPr>
+              <w:rPr>
+                <w:rFonts w:ascii="Calibri" w:eastAsia="Times New Roman" w:hAnsi="Calibri" w:cs="Times New Roman"/>
+                <w:color w:val="000000"/>
+              </w:rPr>
+            </w:pPr>
+            <w:r>
+              <w:rPr>
+                <w:rFonts w:ascii="Calibri" w:eastAsia="Times New Roman" w:hAnsi="Calibri" w:cs="Times New Roman"/>
+                <w:color w:val="000000"/>
+              </w:rPr>
+              <w:t xml:space="preserve"> $           -   </w:t>
+            </w:r>
+          </w:p>
+        </w:tc>
+      </w:tr>
+      <w:tr>
+        <w:trPr>
+          <w:trHeight w:val="297"/>
+        </w:trPr>
+        <w:tc>
+          <w:tcPr>
+            <w:tcW w:w="3885" w:type="dxa"/>
+            <w:tcBorders>
+              <w:top w:val="nil"/>
+              <w:left w:val="single" w:sz="4" w:space="0" w:color="auto"/>
+              <w:bottom w:val="single" w:sz="4" w:space="0" w:color="auto"/>
+              <w:right w:val="single" w:sz="4" w:space="0" w:color="auto"/>
+            </w:tcBorders>
+            <w:shd w:val="clear" w:color="auto" w:fill="auto"/>
+            <w:noWrap/>
+            <w:vAlign w:val="bottom"/>
+            <w:hideMark/>
+          </w:tcPr>
+          <w:p>
+            <w:pPr>
+              <w:rPr>
+                <w:rFonts w:ascii="Calibri" w:eastAsia="Times New Roman" w:hAnsi="Calibri" w:cs="Times New Roman"/>
+                <w:color w:val="000000"/>
+              </w:rPr>
+            </w:pPr>
+            <w:proofErr w:type="spellStart"/>
+            <w:r>
+              <w:rPr>
+                <w:rFonts w:ascii="Calibri" w:eastAsia="Times New Roman" w:hAnsi="Calibri" w:cs="Times New Roman"/>
+                <w:color w:val="000000"/>
+              </w:rPr>
+              <w:t>Adafruit</w:t>
+            </w:r>
+            <w:proofErr w:type="spellEnd"/>
+            <w:r>
+              <w:rPr>
+                <w:rFonts w:ascii="Calibri" w:eastAsia="Times New Roman" w:hAnsi="Calibri" w:cs="Times New Roman"/>
+                <w:color w:val="000000"/>
+              </w:rPr>
+              <w:t xml:space="preserve"> Motor Shield</w:t>
+            </w:r>
+          </w:p>
+        </w:tc>
+        <w:tc>
+          <w:tcPr>
+            <w:tcW w:w="1103" w:type="dxa"/>
+            <w:tcBorders>
+              <w:top w:val="nil"/>
+              <w:left w:val="nil"/>
+              <w:bottom w:val="single" w:sz="4" w:space="0" w:color="auto"/>
+              <w:right w:val="single" w:sz="4" w:space="0" w:color="auto"/>
+            </w:tcBorders>
+            <w:shd w:val="clear" w:color="auto" w:fill="auto"/>
+            <w:noWrap/>
+            <w:vAlign w:val="bottom"/>
+            <w:hideMark/>
+          </w:tcPr>
+          <w:p>
+            <w:pPr>
+              <w:rPr>
+                <w:rFonts w:ascii="Calibri" w:eastAsia="Times New Roman" w:hAnsi="Calibri" w:cs="Times New Roman"/>
+                <w:color w:val="000000"/>
+              </w:rPr>
+            </w:pPr>
+            <w:r>
+              <w:rPr>
+                <w:rFonts w:ascii="Calibri" w:eastAsia="Times New Roman" w:hAnsi="Calibri" w:cs="Times New Roman"/>
+                <w:color w:val="000000"/>
+              </w:rPr>
+              <w:t xml:space="preserve"> $    27.99 </w:t>
+            </w:r>
+          </w:p>
+        </w:tc>
+        <w:tc>
+          <w:tcPr>
+            <w:tcW w:w="1431" w:type="dxa"/>
+            <w:tcBorders>
+              <w:top w:val="nil"/>
+              <w:left w:val="nil"/>
+              <w:bottom w:val="single" w:sz="4" w:space="0" w:color="auto"/>
+              <w:right w:val="single" w:sz="4" w:space="0" w:color="auto"/>
+            </w:tcBorders>
+            <w:shd w:val="clear" w:color="auto" w:fill="auto"/>
+            <w:noWrap/>
+            <w:vAlign w:val="bottom"/>
+            <w:hideMark/>
+          </w:tcPr>
+          <w:p>
+            <w:pPr>
+              <w:jc w:val="right"/>
+              <w:rPr>
+                <w:rFonts w:ascii="Calibri" w:eastAsia="Times New Roman" w:hAnsi="Calibri" w:cs="Times New Roman"/>
+                <w:color w:val="000000"/>
+              </w:rPr>
+            </w:pPr>
+            <w:r>
+              <w:rPr>
+                <w:rFonts w:ascii="Calibri" w:eastAsia="Times New Roman" w:hAnsi="Calibri" w:cs="Times New Roman"/>
+                <w:color w:val="000000"/>
+              </w:rPr>
+              <w:t>1</w:t>
+            </w:r>
+          </w:p>
+        </w:tc>
+        <w:tc>
+          <w:tcPr>
+            <w:tcW w:w="1032" w:type="dxa"/>
+            <w:tcBorders>
+              <w:top w:val="nil"/>
+              <w:left w:val="nil"/>
+              <w:bottom w:val="single" w:sz="4" w:space="0" w:color="auto"/>
+              <w:right w:val="single" w:sz="4" w:space="0" w:color="auto"/>
+            </w:tcBorders>
+            <w:shd w:val="clear" w:color="auto" w:fill="auto"/>
+            <w:noWrap/>
+            <w:vAlign w:val="bottom"/>
+            <w:hideMark/>
+          </w:tcPr>
+          <w:p>
+            <w:pPr>
+              <w:jc w:val="right"/>
+              <w:rPr>
+                <w:rFonts w:ascii="Calibri" w:eastAsia="Times New Roman" w:hAnsi="Calibri" w:cs="Times New Roman"/>
+                <w:color w:val="000000"/>
+              </w:rPr>
+            </w:pPr>
+            <w:r>
+              <w:rPr>
+                <w:rFonts w:ascii="Calibri" w:eastAsia="Times New Roman" w:hAnsi="Calibri" w:cs="Times New Roman"/>
+                <w:color w:val="000000"/>
+              </w:rPr>
+              <w:t>0</w:t>
+            </w:r>
+          </w:p>
+        </w:tc>
+        <w:tc>
+          <w:tcPr>
+            <w:tcW w:w="1331" w:type="dxa"/>
+            <w:tcBorders>
+              <w:top w:val="nil"/>
+              <w:left w:val="nil"/>
+              <w:bottom w:val="single" w:sz="4" w:space="0" w:color="auto"/>
+              <w:right w:val="single" w:sz="4" w:space="0" w:color="auto"/>
+            </w:tcBorders>
+            <w:shd w:val="clear" w:color="auto" w:fill="auto"/>
+            <w:noWrap/>
+            <w:vAlign w:val="bottom"/>
+            <w:hideMark/>
+          </w:tcPr>
+          <w:p>
+            <w:pPr>
+              <w:rPr>
+                <w:rFonts w:ascii="Calibri" w:eastAsia="Times New Roman" w:hAnsi="Calibri" w:cs="Times New Roman"/>
+                <w:color w:val="000000"/>
+              </w:rPr>
+            </w:pPr>
+            <w:r>
+              <w:rPr>
+                <w:rFonts w:ascii="Calibri" w:eastAsia="Times New Roman" w:hAnsi="Calibri" w:cs="Times New Roman"/>
+                <w:color w:val="000000"/>
+              </w:rPr>
+              <w:t xml:space="preserve"> $    27.99 </w:t>
+            </w:r>
+          </w:p>
+        </w:tc>
+        <w:tc>
+          <w:tcPr>
+            <w:tcW w:w="1169" w:type="dxa"/>
+            <w:tcBorders>
+              <w:top w:val="nil"/>
+              <w:left w:val="nil"/>
+              <w:bottom w:val="single" w:sz="4" w:space="0" w:color="auto"/>
+              <w:right w:val="single" w:sz="4" w:space="0" w:color="auto"/>
+            </w:tcBorders>
+            <w:shd w:val="clear" w:color="auto" w:fill="auto"/>
+            <w:noWrap/>
+            <w:vAlign w:val="bottom"/>
+            <w:hideMark/>
+          </w:tcPr>
+          <w:p>
+            <w:pPr>
+              <w:rPr>
+                <w:rFonts w:ascii="Calibri" w:eastAsia="Times New Roman" w:hAnsi="Calibri" w:cs="Times New Roman"/>
+                <w:color w:val="000000"/>
+              </w:rPr>
+            </w:pPr>
+            <w:r>
+              <w:rPr>
+                <w:rFonts w:ascii="Calibri" w:eastAsia="Times New Roman" w:hAnsi="Calibri" w:cs="Times New Roman"/>
+                <w:color w:val="000000"/>
+              </w:rPr>
+              <w:t xml:space="preserve"> $           -   </w:t>
+            </w:r>
+          </w:p>
+        </w:tc>
+      </w:tr>
+      <w:tr>
+        <w:trPr>
+          <w:trHeight w:val="312"/>
+        </w:trPr>
+        <w:tc>
+          <w:tcPr>
+            <w:tcW w:w="3885" w:type="dxa"/>
+            <w:tcBorders>
+              <w:top w:val="nil"/>
+              <w:left w:val="single" w:sz="4" w:space="0" w:color="auto"/>
+              <w:bottom w:val="nil"/>
+              <w:right w:val="single" w:sz="4" w:space="0" w:color="auto"/>
+            </w:tcBorders>
+            <w:shd w:val="clear" w:color="auto" w:fill="auto"/>
+            <w:noWrap/>
+            <w:vAlign w:val="bottom"/>
+            <w:hideMark/>
+          </w:tcPr>
+          <w:p>
+            <w:pPr>
+              <w:rPr>
+                <w:rFonts w:ascii="Calibri" w:eastAsia="Times New Roman" w:hAnsi="Calibri" w:cs="Times New Roman"/>
+                <w:color w:val="000000"/>
+              </w:rPr>
+            </w:pPr>
+            <w:r>
+              <w:rPr>
+                <w:rFonts w:ascii="Calibri" w:eastAsia="Times New Roman" w:hAnsi="Calibri" w:cs="Times New Roman"/>
+                <w:color w:val="000000"/>
+              </w:rPr>
+              <w:t>Motorized Slide Potentiometer</w:t>
+            </w:r>
+          </w:p>
+        </w:tc>
+        <w:tc>
+          <w:tcPr>
+            <w:tcW w:w="1103" w:type="dxa"/>
+            <w:tcBorders>
+              <w:top w:val="nil"/>
+              <w:left w:val="nil"/>
+              <w:bottom w:val="nil"/>
+              <w:right w:val="single" w:sz="4" w:space="0" w:color="auto"/>
+            </w:tcBorders>
+            <w:shd w:val="clear" w:color="auto" w:fill="auto"/>
+            <w:noWrap/>
+            <w:vAlign w:val="bottom"/>
+            <w:hideMark/>
+          </w:tcPr>
+          <w:p>
+            <w:pPr>
+              <w:rPr>
+                <w:rFonts w:ascii="Calibri" w:eastAsia="Times New Roman" w:hAnsi="Calibri" w:cs="Times New Roman"/>
+                <w:color w:val="000000"/>
+              </w:rPr>
+            </w:pPr>
+            <w:r>
+              <w:rPr>
+                <w:rFonts w:ascii="Calibri" w:eastAsia="Times New Roman" w:hAnsi="Calibri" w:cs="Times New Roman"/>
+                <w:color w:val="000000"/>
+              </w:rPr>
+              <w:t xml:space="preserve"> $    19.95 </w:t>
+            </w:r>
+          </w:p>
+        </w:tc>
+        <w:tc>
+          <w:tcPr>
+            <w:tcW w:w="1431" w:type="dxa"/>
+            <w:tcBorders>
+              <w:top w:val="nil"/>
+              <w:left w:val="nil"/>
+              <w:bottom w:val="nil"/>
+              <w:right w:val="single" w:sz="4" w:space="0" w:color="auto"/>
+            </w:tcBorders>
+            <w:shd w:val="clear" w:color="auto" w:fill="auto"/>
+            <w:noWrap/>
+            <w:vAlign w:val="bottom"/>
+            <w:hideMark/>
+          </w:tcPr>
+          <w:p>
+            <w:pPr>
+              <w:jc w:val="right"/>
+              <w:rPr>
+                <w:rFonts w:ascii="Calibri" w:eastAsia="Times New Roman" w:hAnsi="Calibri" w:cs="Times New Roman"/>
+                <w:color w:val="000000"/>
+              </w:rPr>
+            </w:pPr>
+            <w:r>
+              <w:rPr>
+                <w:rFonts w:ascii="Calibri" w:eastAsia="Times New Roman" w:hAnsi="Calibri" w:cs="Times New Roman"/>
+                <w:color w:val="000000"/>
+              </w:rPr>
+              <w:t>1</w:t>
+            </w:r>
+          </w:p>
+        </w:tc>
+        <w:tc>
+          <w:tcPr>
+            <w:tcW w:w="1032" w:type="dxa"/>
+            <w:tcBorders>
+              <w:top w:val="nil"/>
+              <w:left w:val="nil"/>
+              <w:bottom w:val="nil"/>
+              <w:right w:val="single" w:sz="4" w:space="0" w:color="auto"/>
+            </w:tcBorders>
+            <w:shd w:val="clear" w:color="auto" w:fill="auto"/>
+            <w:noWrap/>
+            <w:vAlign w:val="bottom"/>
+            <w:hideMark/>
+          </w:tcPr>
+          <w:p>
+            <w:pPr>
+              <w:jc w:val="right"/>
+              <w:rPr>
+                <w:rFonts w:ascii="Calibri" w:eastAsia="Times New Roman" w:hAnsi="Calibri" w:cs="Times New Roman"/>
+                <w:color w:val="000000"/>
+              </w:rPr>
+            </w:pPr>
+            <w:r>
+              <w:rPr>
+                <w:rFonts w:ascii="Calibri" w:eastAsia="Times New Roman" w:hAnsi="Calibri" w:cs="Times New Roman"/>
+                <w:color w:val="000000"/>
+              </w:rPr>
+              <w:t>1</w:t>
+            </w:r>
+          </w:p>
+        </w:tc>
+        <w:tc>
+          <w:tcPr>
+            <w:tcW w:w="1331" w:type="dxa"/>
+            <w:tcBorders>
+              <w:top w:val="nil"/>
+              <w:left w:val="nil"/>
+              <w:bottom w:val="nil"/>
+              <w:right w:val="single" w:sz="4" w:space="0" w:color="auto"/>
+            </w:tcBorders>
+            <w:shd w:val="clear" w:color="auto" w:fill="auto"/>
+            <w:noWrap/>
+            <w:vAlign w:val="bottom"/>
+            <w:hideMark/>
+          </w:tcPr>
+          <w:p>
+            <w:pPr>
+              <w:rPr>
+                <w:rFonts w:ascii="Calibri" w:eastAsia="Times New Roman" w:hAnsi="Calibri" w:cs="Times New Roman"/>
+                <w:color w:val="000000"/>
+              </w:rPr>
+            </w:pPr>
+            <w:r>
+              <w:rPr>
+                <w:rFonts w:ascii="Calibri" w:eastAsia="Times New Roman" w:hAnsi="Calibri" w:cs="Times New Roman"/>
+                <w:color w:val="000000"/>
+              </w:rPr>
+              <w:t xml:space="preserve"> $    19.95 </w:t>
+            </w:r>
+          </w:p>
+        </w:tc>
+        <w:tc>
+          <w:tcPr>
+            <w:tcW w:w="1169" w:type="dxa"/>
+            <w:tcBorders>
+              <w:top w:val="nil"/>
+              <w:left w:val="nil"/>
+              <w:bottom w:val="nil"/>
+              <w:right w:val="single" w:sz="4" w:space="0" w:color="auto"/>
+            </w:tcBorders>
+            <w:shd w:val="clear" w:color="auto" w:fill="auto"/>
+            <w:noWrap/>
+            <w:vAlign w:val="bottom"/>
+            <w:hideMark/>
+          </w:tcPr>
+          <w:p>
+            <w:pPr>
+              <w:rPr>
+                <w:rFonts w:ascii="Calibri" w:eastAsia="Times New Roman" w:hAnsi="Calibri" w:cs="Times New Roman"/>
+                <w:color w:val="000000"/>
+              </w:rPr>
+            </w:pPr>
+            <w:r>
+              <w:rPr>
+                <w:rFonts w:ascii="Calibri" w:eastAsia="Times New Roman" w:hAnsi="Calibri" w:cs="Times New Roman"/>
+                <w:color w:val="000000"/>
+              </w:rPr>
+              <w:t xml:space="preserve"> $    19.95 </w:t>
+            </w:r>
+          </w:p>
+        </w:tc>
+      </w:tr>
+      <w:tr>
+        <w:trPr>
+          <w:trHeight w:val="312"/>
+        </w:trPr>
+        <w:tc>
+          <w:tcPr>
+            <w:tcW w:w="3885" w:type="dxa"/>
+            <w:tcBorders>
+              <w:top w:val="single" w:sz="8" w:space="0" w:color="auto"/>
+              <w:left w:val="single" w:sz="8" w:space="0" w:color="auto"/>
+              <w:bottom w:val="single" w:sz="8" w:space="0" w:color="auto"/>
+              <w:right w:val="nil"/>
+            </w:tcBorders>
+            <w:shd w:val="clear" w:color="auto" w:fill="auto"/>
+            <w:noWrap/>
+            <w:vAlign w:val="bottom"/>
+            <w:hideMark/>
+          </w:tcPr>
+          <w:p>
+            <w:pPr>
+              <w:rPr>
+                <w:rFonts w:ascii="Calibri" w:eastAsia="Times New Roman" w:hAnsi="Calibri" w:cs="Times New Roman"/>
+                <w:color w:val="000000"/>
+              </w:rPr>
+            </w:pPr>
+            <w:r>
+              <w:rPr>
+                <w:rFonts w:ascii="Calibri" w:eastAsia="Times New Roman" w:hAnsi="Calibri" w:cs="Times New Roman"/>
+                <w:color w:val="000000"/>
+              </w:rPr>
+              <w:t> </w:t>
+            </w:r>
+          </w:p>
+        </w:tc>
+        <w:tc>
+          <w:tcPr>
+            <w:tcW w:w="1103" w:type="dxa"/>
+            <w:tcBorders>
+              <w:top w:val="single" w:sz="8" w:space="0" w:color="auto"/>
+              <w:left w:val="nil"/>
+              <w:bottom w:val="single" w:sz="8" w:space="0" w:color="auto"/>
+              <w:right w:val="nil"/>
+            </w:tcBorders>
+            <w:shd w:val="clear" w:color="auto" w:fill="auto"/>
+            <w:noWrap/>
+            <w:vAlign w:val="bottom"/>
+            <w:hideMark/>
+          </w:tcPr>
+          <w:p>
+            <w:pPr>
+              <w:rPr>
+                <w:rFonts w:ascii="Calibri" w:eastAsia="Times New Roman" w:hAnsi="Calibri" w:cs="Times New Roman"/>
+                <w:color w:val="000000"/>
+              </w:rPr>
+            </w:pPr>
+            <w:r>
+              <w:rPr>
+                <w:rFonts w:ascii="Calibri" w:eastAsia="Times New Roman" w:hAnsi="Calibri" w:cs="Times New Roman"/>
+                <w:color w:val="000000"/>
+              </w:rPr>
+              <w:t> </w:t>
+            </w:r>
+          </w:p>
+        </w:tc>
+        <w:tc>
+          <w:tcPr>
+            <w:tcW w:w="1431" w:type="dxa"/>
+            <w:tcBorders>
+              <w:top w:val="single" w:sz="8" w:space="0" w:color="auto"/>
+              <w:left w:val="nil"/>
+              <w:bottom w:val="single" w:sz="8" w:space="0" w:color="auto"/>
+              <w:right w:val="nil"/>
+            </w:tcBorders>
+            <w:shd w:val="clear" w:color="auto" w:fill="auto"/>
+            <w:noWrap/>
+            <w:vAlign w:val="bottom"/>
+            <w:hideMark/>
+          </w:tcPr>
+          <w:p>
+            <w:pPr>
+              <w:rPr>
+                <w:rFonts w:ascii="Calibri" w:eastAsia="Times New Roman" w:hAnsi="Calibri" w:cs="Times New Roman"/>
+                <w:color w:val="000000"/>
+              </w:rPr>
+            </w:pPr>
+            <w:r>
+              <w:rPr>
+                <w:rFonts w:ascii="Calibri" w:eastAsia="Times New Roman" w:hAnsi="Calibri" w:cs="Times New Roman"/>
+                <w:color w:val="000000"/>
+              </w:rPr>
+              <w:t> </w:t>
+            </w:r>
+          </w:p>
+        </w:tc>
+        <w:tc>
+          <w:tcPr>
+            <w:tcW w:w="1032" w:type="dxa"/>
+            <w:tcBorders>
+              <w:top w:val="single" w:sz="8" w:space="0" w:color="auto"/>
+              <w:left w:val="nil"/>
+              <w:bottom w:val="single" w:sz="8" w:space="0" w:color="auto"/>
+              <w:right w:val="nil"/>
+            </w:tcBorders>
+            <w:shd w:val="clear" w:color="auto" w:fill="auto"/>
+            <w:noWrap/>
+            <w:vAlign w:val="bottom"/>
+            <w:hideMark/>
+          </w:tcPr>
+          <w:p>
+            <w:pPr>
+              <w:rPr>
+                <w:rFonts w:ascii="Calibri" w:eastAsia="Times New Roman" w:hAnsi="Calibri" w:cs="Times New Roman"/>
+                <w:color w:val="000000"/>
+              </w:rPr>
+            </w:pPr>
+            <w:r>
+              <w:rPr>
+                <w:rFonts w:ascii="Calibri" w:eastAsia="Times New Roman" w:hAnsi="Calibri" w:cs="Times New Roman"/>
+                <w:color w:val="000000"/>
+              </w:rPr>
+              <w:t>Totals:</w:t>
+            </w:r>
+          </w:p>
+        </w:tc>
+        <w:tc>
+          <w:tcPr>
+            <w:tcW w:w="1331" w:type="dxa"/>
+            <w:tcBorders>
+              <w:top w:val="single" w:sz="8" w:space="0" w:color="auto"/>
+              <w:left w:val="single" w:sz="8" w:space="0" w:color="auto"/>
+              <w:bottom w:val="single" w:sz="8" w:space="0" w:color="auto"/>
+              <w:right w:val="single" w:sz="8" w:space="0" w:color="auto"/>
+            </w:tcBorders>
+            <w:shd w:val="clear" w:color="auto" w:fill="auto"/>
+            <w:noWrap/>
+            <w:vAlign w:val="bottom"/>
+            <w:hideMark/>
+          </w:tcPr>
+          <w:p>
+            <w:pPr>
+              <w:rPr>
+                <w:rFonts w:ascii="Calibri" w:eastAsia="Times New Roman" w:hAnsi="Calibri" w:cs="Times New Roman"/>
+                <w:color w:val="000000"/>
+              </w:rPr>
+            </w:pPr>
+            <w:r>
+              <w:rPr>
+                <w:rFonts w:ascii="Calibri" w:eastAsia="Times New Roman" w:hAnsi="Calibri" w:cs="Times New Roman"/>
+                <w:color w:val="000000"/>
+              </w:rPr>
+              <w:t xml:space="preserve"> $    86.79 </w:t>
+            </w:r>
+          </w:p>
+        </w:tc>
+        <w:tc>
+          <w:tcPr>
+            <w:tcW w:w="1169" w:type="dxa"/>
+            <w:tcBorders>
+              <w:top w:val="single" w:sz="8" w:space="0" w:color="auto"/>
+              <w:left w:val="nil"/>
+              <w:bottom w:val="single" w:sz="8" w:space="0" w:color="auto"/>
+              <w:right w:val="single" w:sz="8" w:space="0" w:color="auto"/>
+            </w:tcBorders>
+            <w:shd w:val="clear" w:color="auto" w:fill="auto"/>
+            <w:noWrap/>
+            <w:vAlign w:val="bottom"/>
+            <w:hideMark/>
+          </w:tcPr>
+          <w:p>
+            <w:pPr>
+              <w:rPr>
+                <w:rFonts w:ascii="Calibri" w:eastAsia="Times New Roman" w:hAnsi="Calibri" w:cs="Times New Roman"/>
+                <w:color w:val="000000"/>
+              </w:rPr>
+            </w:pPr>
+            <w:r>
+              <w:rPr>
+                <w:rFonts w:ascii="Calibri" w:eastAsia="Times New Roman" w:hAnsi="Calibri" w:cs="Times New Roman"/>
+                <w:color w:val="000000"/>
+              </w:rPr>
+              <w:t xml:space="preserve"> $    60.90 </w:t>
+            </w:r>
+          </w:p>
+        </w:tc>
+      </w:tr>
+    </w:tbl>
+    <w:p>
+      <w:pPr>
         <w:spacing w:after="160" w:line="259" w:lineRule="auto"/>
         <w:rPr>
           <w:rFonts w:cs="Times New Roman"/>
         </w:rPr>
       </w:pPr>
-      <w:r>
-        <w:rPr>
-          <w:rFonts w:cs="Times New Roman"/>
-        </w:rPr>
-        <w:br w:type="page"/>
-      </w:r>
+    </w:p>
+    <w:p>
+      <w:pPr>
+        <w:ind w:left="360"/>
+        <w:jc w:val="center"/>
+        <w:rPr>
+          <w:sz w:val="20"/>
+        </w:rPr>
+      </w:pPr>
+      <w:r>
+        <w:rPr>
+          <w:b/>
+          <w:sz w:val="20"/>
+        </w:rPr>
+        <w:t>Fig. 2</w:t>
+      </w:r>
+      <w:r>
+        <w:rPr>
+          <w:b/>
+          <w:sz w:val="20"/>
+        </w:rPr>
+        <w:t>:</w:t>
+      </w:r>
+      <w:r>
+        <w:rPr>
+          <w:b/>
+          <w:sz w:val="20"/>
+        </w:rPr>
+        <w:t xml:space="preserve"> </w:t>
+      </w:r>
+      <w:r>
+        <w:rPr>
+          <w:sz w:val="20"/>
+        </w:rPr>
+        <w:t xml:space="preserve">Cost of hardware for Roadie’s </w:t>
+      </w:r>
+      <w:r>
+        <w:rPr>
+          <w:sz w:val="20"/>
+        </w:rPr>
+        <w:t>challenge</w:t>
+      </w:r>
+      <w:r>
+        <w:rPr>
+          <w:sz w:val="20"/>
+        </w:rPr>
+        <w:t xml:space="preserve"> subsystem. </w:t>
+      </w:r>
+    </w:p>
+    <w:p>
+      <w:pPr>
+        <w:spacing w:after="160" w:line="259" w:lineRule="auto"/>
+        <w:rPr>
+          <w:rFonts w:cs="Times New Roman"/>
+        </w:rPr>
+      </w:pPr>
+    </w:p>
+    <w:p>
+      <w:pPr>
+        <w:spacing w:after="160" w:line="259" w:lineRule="auto"/>
+        <w:rPr>
+          <w:rFonts w:cs="Times New Roman"/>
+        </w:rPr>
+      </w:pPr>
     </w:p>
     <w:p>
       <w:pPr>
@@ -13499,7 +17024,6 @@
           <w:b/>
           <w:color w:val="auto"/>
         </w:rPr>
-        <w:lastRenderedPageBreak/>
         <w:t>Decomposition of Movement System</w:t>
       </w:r>
       <w:bookmarkEnd w:id="81"/>
@@ -14025,7 +17549,14 @@
         <w:rPr>
           <w:rFonts w:cs="Times New Roman"/>
         </w:rPr>
-        <w:t xml:space="preserve">system has been calibrated to respond to the surfaces laid out in the aforementioned figure. If the surface is different from what is described, there is no guarantee that Roadie will be able to correctly move. It is also assumed that the Movement </w:t>
+        <w:t xml:space="preserve">system has been calibrated to respond to the surfaces laid out in the aforementioned figure. If the surface is different from what is described, there is no guarantee that Roadie will be able to correctly move. It is also </w:t>
+      </w:r>
+      <w:r>
+        <w:rPr>
+          <w:rFonts w:cs="Times New Roman"/>
+        </w:rPr>
+        <w:lastRenderedPageBreak/>
+        <w:t xml:space="preserve">assumed that the Movement </w:t>
       </w:r>
       <w:r>
         <w:rPr>
@@ -14476,193 +18007,2310 @@
     <w:p>
       <w:pPr>
         <w:pStyle w:val="Heading3"/>
-        <w:rPr>
+        <w:ind w:left="360"/>
+        <w:rPr>
+          <w:rFonts w:ascii="Times New Roman" w:hAnsi="Times New Roman" w:cs="Times New Roman"/>
+          <w:b/>
           <w:color w:val="auto"/>
         </w:rPr>
       </w:pPr>
       <w:r>
         <w:rPr>
+          <w:rFonts w:ascii="Times New Roman" w:hAnsi="Times New Roman" w:cs="Times New Roman"/>
+          <w:b/>
           <w:color w:val="auto"/>
         </w:rPr>
-        <w:t>Wheels</w:t>
+        <w:t>7.5.1 Components</w:t>
       </w:r>
     </w:p>
     <w:p/>
     <w:p>
       <w:pPr>
-        <w:pStyle w:val="Heading4"/>
-        <w:rPr>
-          <w:color w:val="auto"/>
-        </w:rPr>
-      </w:pPr>
-      <w:r>
-        <w:rPr>
-          <w:color w:val="auto"/>
-        </w:rPr>
-        <w:t>Items Considered</w:t>
-      </w:r>
-    </w:p>
-    <w:p/>
-    <w:p>
-      <w:pPr>
-        <w:pStyle w:val="Heading4"/>
-        <w:rPr>
-          <w:color w:val="auto"/>
-        </w:rPr>
-      </w:pPr>
-      <w:r>
-        <w:rPr>
-          <w:color w:val="auto"/>
-        </w:rPr>
-        <w:t>Items Purchased</w:t>
-      </w:r>
-    </w:p>
-    <w:p/>
-    <w:p>
-      <w:pPr>
-        <w:pStyle w:val="Heading4"/>
-        <w:rPr>
-          <w:color w:val="auto"/>
-        </w:rPr>
-      </w:pPr>
-      <w:r>
-        <w:rPr>
-          <w:color w:val="auto"/>
-        </w:rPr>
-        <w:t>Items Used</w:t>
-      </w:r>
-    </w:p>
-    <w:p/>
-    <w:p>
-      <w:pPr>
-        <w:pStyle w:val="Heading4"/>
-        <w:rPr>
-          <w:color w:val="auto"/>
-        </w:rPr>
-      </w:pPr>
-      <w:r>
-        <w:rPr>
-          <w:color w:val="auto"/>
-        </w:rPr>
-        <w:t>Broken Parts</w:t>
-      </w:r>
-    </w:p>
-    <w:p/>
-    <w:p>
-      <w:pPr>
-        <w:pStyle w:val="Heading4"/>
-        <w:rPr>
-          <w:color w:val="auto"/>
-        </w:rPr>
-      </w:pPr>
-      <w:r>
-        <w:rPr>
-          <w:color w:val="auto"/>
-        </w:rPr>
-        <w:t>Unused Parts</w:t>
-      </w:r>
+        <w:ind w:left="360"/>
+        <w:rPr>
+          <w:i/>
+          <w:sz w:val="24"/>
+        </w:rPr>
+      </w:pPr>
+      <w:proofErr w:type="spellStart"/>
+      <w:r>
+        <w:rPr>
+          <w:i/>
+          <w:sz w:val="24"/>
+        </w:rPr>
+        <w:t>Nema</w:t>
+      </w:r>
+      <w:proofErr w:type="spellEnd"/>
+      <w:r>
+        <w:rPr>
+          <w:i/>
+          <w:sz w:val="24"/>
+        </w:rPr>
+        <w:t xml:space="preserve"> 16 Stepper Motor</w:t>
+      </w:r>
+    </w:p>
+    <w:p>
+      <w:pPr>
+        <w:ind w:left="360"/>
+        <w:rPr>
+          <w:sz w:val="24"/>
+        </w:rPr>
+      </w:pPr>
+      <w:r>
+        <w:rPr>
+          <w:sz w:val="24"/>
+        </w:rPr>
+        <w:t xml:space="preserve">This component is used in combination with the wheels to move the system. </w:t>
+      </w:r>
+      <w:r>
+        <w:rPr>
+          <w:sz w:val="24"/>
+        </w:rPr>
+        <w:t>The stepper motor was selected in order to provide precise movements when aligning with challenges.</w:t>
+      </w:r>
+    </w:p>
+    <w:p>
+      <w:pPr>
+        <w:ind w:left="360"/>
+        <w:rPr>
+          <w:sz w:val="24"/>
+        </w:rPr>
+      </w:pPr>
+    </w:p>
+    <w:p>
+      <w:pPr>
+        <w:ind w:left="360"/>
+        <w:rPr>
+          <w:i/>
+          <w:sz w:val="24"/>
+        </w:rPr>
+      </w:pPr>
+      <w:r>
+        <w:rPr>
+          <w:i/>
+          <w:sz w:val="24"/>
+        </w:rPr>
+        <w:t>Custom Wooden Chassis</w:t>
+      </w:r>
+    </w:p>
+    <w:p>
+      <w:pPr>
+        <w:ind w:left="360"/>
+        <w:rPr>
+          <w:sz w:val="24"/>
+        </w:rPr>
+      </w:pPr>
+      <w:r>
+        <w:rPr>
+          <w:sz w:val="24"/>
+        </w:rPr>
+        <w:t>A custom chassis was selected since it is a cheaper alternative than commercial products. It allow</w:t>
+      </w:r>
+      <w:r>
+        <w:rPr>
+          <w:sz w:val="24"/>
+        </w:rPr>
+        <w:t>ed</w:t>
+      </w:r>
+      <w:r>
+        <w:rPr>
+          <w:sz w:val="24"/>
+        </w:rPr>
+        <w:t xml:space="preserve"> for multiple inexpensive iterations of c</w:t>
+      </w:r>
+      <w:r>
+        <w:rPr>
+          <w:sz w:val="24"/>
+        </w:rPr>
+        <w:t>hassis prototypes and a final unique design.</w:t>
+      </w:r>
+    </w:p>
+    <w:p>
+      <w:pPr>
+        <w:ind w:left="360"/>
+        <w:rPr>
+          <w:sz w:val="24"/>
+        </w:rPr>
+      </w:pPr>
+    </w:p>
+    <w:p>
+      <w:pPr>
+        <w:ind w:left="360"/>
+        <w:rPr>
+          <w:i/>
+          <w:sz w:val="24"/>
+        </w:rPr>
+      </w:pPr>
+      <w:proofErr w:type="spellStart"/>
+      <w:r>
+        <w:rPr>
+          <w:i/>
+          <w:sz w:val="24"/>
+        </w:rPr>
+        <w:t>Mecanum</w:t>
+      </w:r>
+      <w:proofErr w:type="spellEnd"/>
+      <w:r>
+        <w:rPr>
+          <w:i/>
+          <w:sz w:val="24"/>
+        </w:rPr>
+        <w:t xml:space="preserve"> Wheels</w:t>
+      </w:r>
+    </w:p>
+    <w:p>
+      <w:pPr>
+        <w:ind w:left="360"/>
+        <w:rPr>
+          <w:sz w:val="24"/>
+        </w:rPr>
+      </w:pPr>
+      <w:r>
+        <w:rPr>
+          <w:sz w:val="24"/>
+        </w:rPr>
+        <w:t>This brand of wheel was chosen to give the system the freedom of strafing. This is especially beneficial when aligning with challenges.</w:t>
+      </w:r>
+    </w:p>
+    <w:p>
+      <w:pPr>
+        <w:ind w:left="360"/>
+        <w:rPr>
+          <w:sz w:val="24"/>
+        </w:rPr>
+      </w:pPr>
+    </w:p>
+    <w:p>
+      <w:pPr>
+        <w:ind w:left="360"/>
+        <w:rPr>
+          <w:i/>
+          <w:sz w:val="24"/>
+        </w:rPr>
+      </w:pPr>
+      <w:r>
+        <w:rPr>
+          <w:i/>
+          <w:sz w:val="24"/>
+        </w:rPr>
+        <w:t>Square Aluminum Shaft</w:t>
+      </w:r>
+    </w:p>
+    <w:p>
+      <w:pPr>
+        <w:ind w:left="360"/>
+        <w:rPr>
+          <w:sz w:val="24"/>
+        </w:rPr>
+      </w:pPr>
+      <w:r>
+        <w:rPr>
+          <w:sz w:val="24"/>
+        </w:rPr>
+        <w:t xml:space="preserve">This component is used to connect the wheels to the chassis. It allows for flexibility </w:t>
+      </w:r>
+      <w:r>
+        <w:rPr>
+          <w:sz w:val="24"/>
+        </w:rPr>
+        <w:t>with a unique chassis design.</w:t>
+      </w:r>
+    </w:p>
+    <w:p>
+      <w:pPr>
+        <w:ind w:left="360"/>
+        <w:rPr>
+          <w:sz w:val="24"/>
+        </w:rPr>
+      </w:pPr>
+    </w:p>
+    <w:p>
+      <w:pPr>
+        <w:ind w:left="360"/>
+        <w:rPr>
+          <w:i/>
+          <w:sz w:val="24"/>
+        </w:rPr>
+      </w:pPr>
+      <w:r>
+        <w:rPr>
+          <w:i/>
+          <w:sz w:val="24"/>
+        </w:rPr>
+        <w:t xml:space="preserve">Venom 5000 </w:t>
+      </w:r>
+      <w:proofErr w:type="spellStart"/>
+      <w:r>
+        <w:rPr>
+          <w:i/>
+          <w:sz w:val="24"/>
+        </w:rPr>
+        <w:t>mAh</w:t>
+      </w:r>
+      <w:proofErr w:type="spellEnd"/>
+      <w:r>
+        <w:rPr>
+          <w:i/>
+          <w:sz w:val="24"/>
+        </w:rPr>
+        <w:t xml:space="preserve"> 14.8V </w:t>
+      </w:r>
+      <w:proofErr w:type="spellStart"/>
+      <w:r>
+        <w:rPr>
+          <w:i/>
+          <w:sz w:val="24"/>
+        </w:rPr>
+        <w:t>LiPo</w:t>
+      </w:r>
+      <w:proofErr w:type="spellEnd"/>
+    </w:p>
+    <w:p>
+      <w:pPr>
+        <w:ind w:left="360"/>
+        <w:rPr>
+          <w:sz w:val="24"/>
+        </w:rPr>
+      </w:pPr>
+      <w:r>
+        <w:rPr>
+          <w:sz w:val="24"/>
+        </w:rPr>
+        <w:t xml:space="preserve">This component is mainly used to power the </w:t>
+      </w:r>
+      <w:proofErr w:type="spellStart"/>
+      <w:r>
+        <w:rPr>
+          <w:sz w:val="24"/>
+        </w:rPr>
+        <w:t>Nema</w:t>
+      </w:r>
+      <w:proofErr w:type="spellEnd"/>
+      <w:r>
+        <w:rPr>
+          <w:sz w:val="24"/>
+        </w:rPr>
+        <w:t xml:space="preserve"> 16 Stepper Motors. It was selected for the purpose of a long lasting portable power source.</w:t>
+      </w:r>
+    </w:p>
+    <w:p>
+      <w:pPr>
+        <w:ind w:left="360"/>
+        <w:rPr>
+          <w:sz w:val="24"/>
+        </w:rPr>
+      </w:pPr>
+    </w:p>
+    <w:p>
+      <w:pPr>
+        <w:ind w:left="360"/>
+        <w:rPr>
+          <w:i/>
+          <w:sz w:val="24"/>
+        </w:rPr>
+      </w:pPr>
+      <w:r>
+        <w:rPr>
+          <w:i/>
+          <w:sz w:val="24"/>
+        </w:rPr>
+        <w:t>DROK DC</w:t>
+      </w:r>
+      <w:r>
+        <w:rPr>
+          <w:i/>
+          <w:sz w:val="24"/>
+        </w:rPr>
+        <w:t xml:space="preserve"> Adjustable Voltage Regulator</w:t>
+      </w:r>
+    </w:p>
+    <w:p>
+      <w:pPr>
+        <w:ind w:left="360"/>
+        <w:rPr>
+          <w:sz w:val="24"/>
+        </w:rPr>
+      </w:pPr>
+      <w:r>
+        <w:rPr>
+          <w:sz w:val="24"/>
+        </w:rPr>
+        <w:t xml:space="preserve">This component is used in combination with the Venom </w:t>
+      </w:r>
+      <w:proofErr w:type="spellStart"/>
+      <w:r>
+        <w:rPr>
+          <w:sz w:val="24"/>
+        </w:rPr>
+        <w:t>LiPo</w:t>
+      </w:r>
+      <w:proofErr w:type="spellEnd"/>
+      <w:r>
+        <w:rPr>
+          <w:sz w:val="24"/>
+        </w:rPr>
+        <w:t xml:space="preserve"> power source. It allows for a greater margin of safety and hardware protection for powered components.</w:t>
+      </w:r>
+    </w:p>
+    <w:p>
+      <w:pPr>
+        <w:ind w:left="360"/>
+        <w:rPr>
+          <w:sz w:val="24"/>
+        </w:rPr>
+      </w:pPr>
+    </w:p>
+    <w:p>
+      <w:pPr>
+        <w:ind w:left="360"/>
+        <w:rPr>
+          <w:i/>
+          <w:sz w:val="24"/>
+        </w:rPr>
+      </w:pPr>
+      <w:proofErr w:type="spellStart"/>
+      <w:r>
+        <w:rPr>
+          <w:i/>
+          <w:sz w:val="24"/>
+        </w:rPr>
+        <w:t>Adafruit</w:t>
+      </w:r>
+      <w:proofErr w:type="spellEnd"/>
+      <w:r>
+        <w:rPr>
+          <w:i/>
+          <w:sz w:val="24"/>
+        </w:rPr>
+        <w:t xml:space="preserve"> Motor Shield</w:t>
+      </w:r>
+    </w:p>
+    <w:p>
+      <w:pPr>
+        <w:ind w:left="360"/>
+        <w:rPr>
+          <w:sz w:val="24"/>
+        </w:rPr>
+      </w:pPr>
+      <w:r>
+        <w:rPr>
+          <w:sz w:val="24"/>
+        </w:rPr>
+        <w:t xml:space="preserve">This component is used as a method of controlling the </w:t>
+      </w:r>
+      <w:proofErr w:type="spellStart"/>
+      <w:r>
+        <w:rPr>
+          <w:sz w:val="24"/>
+        </w:rPr>
+        <w:t>Nema</w:t>
+      </w:r>
+      <w:proofErr w:type="spellEnd"/>
+      <w:r>
+        <w:rPr>
+          <w:sz w:val="24"/>
+        </w:rPr>
+        <w:t xml:space="preserve"> 16 Stepper Motors. It allows for the control of multiple motors</w:t>
+      </w:r>
+      <w:r>
+        <w:rPr>
+          <w:sz w:val="24"/>
+        </w:rPr>
+        <w:t>,</w:t>
+      </w:r>
+      <w:r>
+        <w:rPr>
+          <w:sz w:val="24"/>
+        </w:rPr>
+        <w:t xml:space="preserve"> along with greater flexibility </w:t>
+      </w:r>
+      <w:r>
+        <w:rPr>
+          <w:sz w:val="24"/>
+        </w:rPr>
+        <w:t>for any potential</w:t>
+      </w:r>
+      <w:r>
+        <w:rPr>
+          <w:sz w:val="24"/>
+        </w:rPr>
+        <w:t xml:space="preserve"> additional hardware.</w:t>
+      </w:r>
+    </w:p>
+    <w:p>
+      <w:pPr>
+        <w:ind w:left="360"/>
+        <w:rPr>
+          <w:sz w:val="24"/>
+        </w:rPr>
+      </w:pPr>
+    </w:p>
+    <w:p>
+      <w:pPr>
+        <w:ind w:left="360"/>
+        <w:rPr>
+          <w:sz w:val="24"/>
+        </w:rPr>
+      </w:pPr>
     </w:p>
     <w:p/>
     <w:p/>
     <w:p>
       <w:pPr>
         <w:pStyle w:val="Heading3"/>
-        <w:rPr>
+        <w:ind w:left="360"/>
+        <w:rPr>
+          <w:rFonts w:ascii="Times New Roman" w:hAnsi="Times New Roman" w:cs="Times New Roman"/>
+          <w:b/>
           <w:color w:val="auto"/>
         </w:rPr>
       </w:pPr>
       <w:r>
         <w:rPr>
+          <w:rFonts w:ascii="Times New Roman" w:hAnsi="Times New Roman" w:cs="Times New Roman"/>
+          <w:b/>
           <w:color w:val="auto"/>
         </w:rPr>
-        <w:t>Motors</w:t>
+        <w:lastRenderedPageBreak/>
+        <w:t>7.5.2 Cost Matrix</w:t>
       </w:r>
     </w:p>
     <w:p/>
-    <w:p>
-      <w:pPr>
-        <w:pStyle w:val="Heading4"/>
-        <w:rPr>
-          <w:color w:val="auto"/>
-        </w:rPr>
-      </w:pPr>
-      <w:r>
-        <w:rPr>
-          <w:color w:val="auto"/>
-        </w:rPr>
-        <w:t>Items Considered</w:t>
-      </w:r>
-    </w:p>
-    <w:p/>
-    <w:p>
-      <w:pPr>
-        <w:pStyle w:val="Heading4"/>
-        <w:rPr>
-          <w:color w:val="auto"/>
-        </w:rPr>
-      </w:pPr>
-      <w:r>
-        <w:rPr>
-          <w:color w:val="auto"/>
-        </w:rPr>
-        <w:t>Items Purchased</w:t>
-      </w:r>
-    </w:p>
-    <w:p/>
-    <w:p>
-      <w:pPr>
-        <w:pStyle w:val="Heading4"/>
-        <w:rPr>
-          <w:color w:val="auto"/>
-        </w:rPr>
-      </w:pPr>
-      <w:r>
-        <w:rPr>
-          <w:color w:val="auto"/>
-        </w:rPr>
-        <w:t>Items Used</w:t>
-      </w:r>
-    </w:p>
-    <w:p/>
-    <w:p>
-      <w:pPr>
-        <w:pStyle w:val="Heading4"/>
-        <w:rPr>
-          <w:color w:val="auto"/>
-        </w:rPr>
-      </w:pPr>
-      <w:r>
-        <w:rPr>
-          <w:color w:val="auto"/>
-        </w:rPr>
-        <w:t>Broken Parts</w:t>
-      </w:r>
-    </w:p>
-    <w:p/>
-    <w:p>
-      <w:pPr>
-        <w:pStyle w:val="Heading4"/>
-        <w:rPr>
-          <w:color w:val="auto"/>
-        </w:rPr>
-      </w:pPr>
-      <w:r>
-        <w:rPr>
-          <w:color w:val="auto"/>
-        </w:rPr>
-        <w:t>Unused Parts</w:t>
-      </w:r>
-    </w:p>
+    <w:tbl>
+      <w:tblPr>
+        <w:tblW w:w="9985" w:type="dxa"/>
+        <w:tblInd w:w="93" w:type="dxa"/>
+        <w:tblLook w:val="04A0" w:firstRow="1" w:lastRow="0" w:firstColumn="1" w:lastColumn="0" w:noHBand="0" w:noVBand="1"/>
+      </w:tblPr>
+      <w:tblGrid>
+        <w:gridCol w:w="3705"/>
+        <w:gridCol w:w="1200"/>
+        <w:gridCol w:w="1407"/>
+        <w:gridCol w:w="1015"/>
+        <w:gridCol w:w="1508"/>
+        <w:gridCol w:w="1150"/>
+      </w:tblGrid>
+      <w:tr>
+        <w:trPr>
+          <w:trHeight w:val="301"/>
+        </w:trPr>
+        <w:tc>
+          <w:tcPr>
+            <w:tcW w:w="3705" w:type="dxa"/>
+            <w:tcBorders>
+              <w:top w:val="single" w:sz="4" w:space="0" w:color="auto"/>
+              <w:left w:val="single" w:sz="4" w:space="0" w:color="auto"/>
+              <w:bottom w:val="single" w:sz="4" w:space="0" w:color="auto"/>
+              <w:right w:val="single" w:sz="4" w:space="0" w:color="auto"/>
+            </w:tcBorders>
+            <w:shd w:val="clear" w:color="auto" w:fill="auto"/>
+            <w:noWrap/>
+            <w:vAlign w:val="bottom"/>
+            <w:hideMark/>
+          </w:tcPr>
+          <w:p>
+            <w:pPr>
+              <w:rPr>
+                <w:rFonts w:ascii="Calibri" w:eastAsia="Times New Roman" w:hAnsi="Calibri" w:cs="Times New Roman"/>
+                <w:b/>
+                <w:bCs/>
+                <w:color w:val="000000"/>
+              </w:rPr>
+            </w:pPr>
+            <w:r>
+              <w:rPr>
+                <w:rFonts w:ascii="Calibri" w:eastAsia="Times New Roman" w:hAnsi="Calibri" w:cs="Times New Roman"/>
+                <w:b/>
+                <w:bCs/>
+                <w:color w:val="000000"/>
+              </w:rPr>
+              <w:t>Description</w:t>
+            </w:r>
+          </w:p>
+        </w:tc>
+        <w:tc>
+          <w:tcPr>
+            <w:tcW w:w="1200" w:type="dxa"/>
+            <w:tcBorders>
+              <w:top w:val="single" w:sz="4" w:space="0" w:color="auto"/>
+              <w:left w:val="nil"/>
+              <w:bottom w:val="single" w:sz="4" w:space="0" w:color="auto"/>
+              <w:right w:val="single" w:sz="4" w:space="0" w:color="auto"/>
+            </w:tcBorders>
+            <w:shd w:val="clear" w:color="auto" w:fill="auto"/>
+            <w:noWrap/>
+            <w:vAlign w:val="bottom"/>
+            <w:hideMark/>
+          </w:tcPr>
+          <w:p>
+            <w:pPr>
+              <w:rPr>
+                <w:rFonts w:ascii="Calibri" w:eastAsia="Times New Roman" w:hAnsi="Calibri" w:cs="Times New Roman"/>
+                <w:b/>
+                <w:bCs/>
+                <w:color w:val="000000"/>
+              </w:rPr>
+            </w:pPr>
+            <w:r>
+              <w:rPr>
+                <w:rFonts w:ascii="Calibri" w:eastAsia="Times New Roman" w:hAnsi="Calibri" w:cs="Times New Roman"/>
+                <w:b/>
+                <w:bCs/>
+                <w:color w:val="000000"/>
+              </w:rPr>
+              <w:t>Unit Cost</w:t>
+            </w:r>
+          </w:p>
+        </w:tc>
+        <w:tc>
+          <w:tcPr>
+            <w:tcW w:w="1407" w:type="dxa"/>
+            <w:tcBorders>
+              <w:top w:val="single" w:sz="4" w:space="0" w:color="auto"/>
+              <w:left w:val="nil"/>
+              <w:bottom w:val="single" w:sz="4" w:space="0" w:color="auto"/>
+              <w:right w:val="single" w:sz="4" w:space="0" w:color="auto"/>
+            </w:tcBorders>
+            <w:shd w:val="clear" w:color="auto" w:fill="auto"/>
+            <w:noWrap/>
+            <w:vAlign w:val="bottom"/>
+            <w:hideMark/>
+          </w:tcPr>
+          <w:p>
+            <w:pPr>
+              <w:rPr>
+                <w:rFonts w:ascii="Calibri" w:eastAsia="Times New Roman" w:hAnsi="Calibri" w:cs="Times New Roman"/>
+                <w:b/>
+                <w:bCs/>
+                <w:color w:val="000000"/>
+              </w:rPr>
+            </w:pPr>
+            <w:r>
+              <w:rPr>
+                <w:rFonts w:ascii="Calibri" w:eastAsia="Times New Roman" w:hAnsi="Calibri" w:cs="Times New Roman"/>
+                <w:b/>
+                <w:bCs/>
+                <w:color w:val="000000"/>
+              </w:rPr>
+              <w:t>Department Funded Units</w:t>
+            </w:r>
+          </w:p>
+        </w:tc>
+        <w:tc>
+          <w:tcPr>
+            <w:tcW w:w="1015" w:type="dxa"/>
+            <w:tcBorders>
+              <w:top w:val="single" w:sz="4" w:space="0" w:color="auto"/>
+              <w:left w:val="nil"/>
+              <w:bottom w:val="single" w:sz="4" w:space="0" w:color="auto"/>
+              <w:right w:val="single" w:sz="4" w:space="0" w:color="auto"/>
+            </w:tcBorders>
+            <w:shd w:val="clear" w:color="auto" w:fill="auto"/>
+            <w:noWrap/>
+            <w:vAlign w:val="bottom"/>
+            <w:hideMark/>
+          </w:tcPr>
+          <w:p>
+            <w:pPr>
+              <w:rPr>
+                <w:rFonts w:ascii="Calibri" w:eastAsia="Times New Roman" w:hAnsi="Calibri" w:cs="Times New Roman"/>
+                <w:b/>
+                <w:bCs/>
+                <w:color w:val="000000"/>
+              </w:rPr>
+            </w:pPr>
+            <w:r>
+              <w:rPr>
+                <w:rFonts w:ascii="Calibri" w:eastAsia="Times New Roman" w:hAnsi="Calibri" w:cs="Times New Roman"/>
+                <w:b/>
+                <w:bCs/>
+                <w:color w:val="000000"/>
+              </w:rPr>
+              <w:t>Team Funded Units</w:t>
+            </w:r>
+          </w:p>
+        </w:tc>
+        <w:tc>
+          <w:tcPr>
+            <w:tcW w:w="1508" w:type="dxa"/>
+            <w:tcBorders>
+              <w:top w:val="single" w:sz="4" w:space="0" w:color="auto"/>
+              <w:left w:val="nil"/>
+              <w:bottom w:val="single" w:sz="4" w:space="0" w:color="auto"/>
+              <w:right w:val="single" w:sz="4" w:space="0" w:color="auto"/>
+            </w:tcBorders>
+            <w:shd w:val="clear" w:color="auto" w:fill="auto"/>
+            <w:noWrap/>
+            <w:vAlign w:val="bottom"/>
+            <w:hideMark/>
+          </w:tcPr>
+          <w:p>
+            <w:pPr>
+              <w:rPr>
+                <w:rFonts w:ascii="Calibri" w:eastAsia="Times New Roman" w:hAnsi="Calibri" w:cs="Times New Roman"/>
+                <w:b/>
+                <w:bCs/>
+                <w:color w:val="000000"/>
+              </w:rPr>
+            </w:pPr>
+            <w:r>
+              <w:rPr>
+                <w:rFonts w:ascii="Calibri" w:eastAsia="Times New Roman" w:hAnsi="Calibri" w:cs="Times New Roman"/>
+                <w:b/>
+                <w:bCs/>
+                <w:color w:val="000000"/>
+              </w:rPr>
+              <w:t>Total Department Cost</w:t>
+            </w:r>
+          </w:p>
+        </w:tc>
+        <w:tc>
+          <w:tcPr>
+            <w:tcW w:w="1150" w:type="dxa"/>
+            <w:tcBorders>
+              <w:top w:val="single" w:sz="4" w:space="0" w:color="auto"/>
+              <w:left w:val="nil"/>
+              <w:bottom w:val="single" w:sz="4" w:space="0" w:color="auto"/>
+              <w:right w:val="single" w:sz="4" w:space="0" w:color="auto"/>
+            </w:tcBorders>
+            <w:shd w:val="clear" w:color="auto" w:fill="auto"/>
+            <w:noWrap/>
+            <w:vAlign w:val="bottom"/>
+            <w:hideMark/>
+          </w:tcPr>
+          <w:p>
+            <w:pPr>
+              <w:rPr>
+                <w:rFonts w:ascii="Calibri" w:eastAsia="Times New Roman" w:hAnsi="Calibri" w:cs="Times New Roman"/>
+                <w:b/>
+                <w:bCs/>
+                <w:color w:val="000000"/>
+              </w:rPr>
+            </w:pPr>
+            <w:r>
+              <w:rPr>
+                <w:rFonts w:ascii="Calibri" w:eastAsia="Times New Roman" w:hAnsi="Calibri" w:cs="Times New Roman"/>
+                <w:b/>
+                <w:bCs/>
+                <w:color w:val="000000"/>
+              </w:rPr>
+              <w:t>Total Team Cost</w:t>
+            </w:r>
+          </w:p>
+        </w:tc>
+      </w:tr>
+      <w:tr>
+        <w:trPr>
+          <w:trHeight w:val="301"/>
+        </w:trPr>
+        <w:tc>
+          <w:tcPr>
+            <w:tcW w:w="3705" w:type="dxa"/>
+            <w:tcBorders>
+              <w:top w:val="nil"/>
+              <w:left w:val="single" w:sz="4" w:space="0" w:color="auto"/>
+              <w:bottom w:val="single" w:sz="4" w:space="0" w:color="auto"/>
+              <w:right w:val="single" w:sz="4" w:space="0" w:color="auto"/>
+            </w:tcBorders>
+            <w:shd w:val="clear" w:color="auto" w:fill="auto"/>
+            <w:noWrap/>
+            <w:vAlign w:val="bottom"/>
+            <w:hideMark/>
+          </w:tcPr>
+          <w:p>
+            <w:pPr>
+              <w:rPr>
+                <w:rFonts w:ascii="Calibri" w:eastAsia="Times New Roman" w:hAnsi="Calibri" w:cs="Times New Roman"/>
+                <w:color w:val="000000"/>
+              </w:rPr>
+            </w:pPr>
+            <w:proofErr w:type="spellStart"/>
+            <w:r>
+              <w:rPr>
+                <w:rFonts w:ascii="Calibri" w:eastAsia="Times New Roman" w:hAnsi="Calibri" w:cs="Times New Roman"/>
+                <w:color w:val="000000"/>
+              </w:rPr>
+              <w:t>Nema</w:t>
+            </w:r>
+            <w:proofErr w:type="spellEnd"/>
+            <w:r>
+              <w:rPr>
+                <w:rFonts w:ascii="Calibri" w:eastAsia="Times New Roman" w:hAnsi="Calibri" w:cs="Times New Roman"/>
+                <w:color w:val="000000"/>
+              </w:rPr>
+              <w:t xml:space="preserve"> 16 Stepper Motor</w:t>
+            </w:r>
+          </w:p>
+        </w:tc>
+        <w:tc>
+          <w:tcPr>
+            <w:tcW w:w="1200" w:type="dxa"/>
+            <w:tcBorders>
+              <w:top w:val="nil"/>
+              <w:left w:val="nil"/>
+              <w:bottom w:val="single" w:sz="4" w:space="0" w:color="auto"/>
+              <w:right w:val="single" w:sz="4" w:space="0" w:color="auto"/>
+            </w:tcBorders>
+            <w:shd w:val="clear" w:color="auto" w:fill="auto"/>
+            <w:noWrap/>
+            <w:vAlign w:val="bottom"/>
+            <w:hideMark/>
+          </w:tcPr>
+          <w:p>
+            <w:pPr>
+              <w:rPr>
+                <w:rFonts w:ascii="Calibri" w:eastAsia="Times New Roman" w:hAnsi="Calibri" w:cs="Times New Roman"/>
+                <w:color w:val="000000"/>
+              </w:rPr>
+            </w:pPr>
+            <w:r>
+              <w:rPr>
+                <w:rFonts w:ascii="Calibri" w:eastAsia="Times New Roman" w:hAnsi="Calibri" w:cs="Times New Roman"/>
+                <w:color w:val="000000"/>
+              </w:rPr>
+              <w:t xml:space="preserve"> $    14.95 </w:t>
+            </w:r>
+          </w:p>
+        </w:tc>
+        <w:tc>
+          <w:tcPr>
+            <w:tcW w:w="1407" w:type="dxa"/>
+            <w:tcBorders>
+              <w:top w:val="nil"/>
+              <w:left w:val="nil"/>
+              <w:bottom w:val="single" w:sz="4" w:space="0" w:color="auto"/>
+              <w:right w:val="single" w:sz="4" w:space="0" w:color="auto"/>
+            </w:tcBorders>
+            <w:shd w:val="clear" w:color="auto" w:fill="auto"/>
+            <w:noWrap/>
+            <w:vAlign w:val="bottom"/>
+            <w:hideMark/>
+          </w:tcPr>
+          <w:p>
+            <w:pPr>
+              <w:jc w:val="right"/>
+              <w:rPr>
+                <w:rFonts w:ascii="Calibri" w:eastAsia="Times New Roman" w:hAnsi="Calibri" w:cs="Times New Roman"/>
+                <w:color w:val="000000"/>
+              </w:rPr>
+            </w:pPr>
+            <w:r>
+              <w:rPr>
+                <w:rFonts w:ascii="Calibri" w:eastAsia="Times New Roman" w:hAnsi="Calibri" w:cs="Times New Roman"/>
+                <w:color w:val="000000"/>
+              </w:rPr>
+              <w:t>4</w:t>
+            </w:r>
+          </w:p>
+        </w:tc>
+        <w:tc>
+          <w:tcPr>
+            <w:tcW w:w="1015" w:type="dxa"/>
+            <w:tcBorders>
+              <w:top w:val="nil"/>
+              <w:left w:val="nil"/>
+              <w:bottom w:val="single" w:sz="4" w:space="0" w:color="auto"/>
+              <w:right w:val="single" w:sz="4" w:space="0" w:color="auto"/>
+            </w:tcBorders>
+            <w:shd w:val="clear" w:color="auto" w:fill="auto"/>
+            <w:noWrap/>
+            <w:vAlign w:val="bottom"/>
+            <w:hideMark/>
+          </w:tcPr>
+          <w:p>
+            <w:pPr>
+              <w:jc w:val="right"/>
+              <w:rPr>
+                <w:rFonts w:ascii="Calibri" w:eastAsia="Times New Roman" w:hAnsi="Calibri" w:cs="Times New Roman"/>
+                <w:color w:val="000000"/>
+              </w:rPr>
+            </w:pPr>
+            <w:r>
+              <w:rPr>
+                <w:rFonts w:ascii="Calibri" w:eastAsia="Times New Roman" w:hAnsi="Calibri" w:cs="Times New Roman"/>
+                <w:color w:val="000000"/>
+              </w:rPr>
+              <w:t>0</w:t>
+            </w:r>
+          </w:p>
+        </w:tc>
+        <w:tc>
+          <w:tcPr>
+            <w:tcW w:w="1508" w:type="dxa"/>
+            <w:tcBorders>
+              <w:top w:val="nil"/>
+              <w:left w:val="nil"/>
+              <w:bottom w:val="single" w:sz="4" w:space="0" w:color="auto"/>
+              <w:right w:val="single" w:sz="4" w:space="0" w:color="auto"/>
+            </w:tcBorders>
+            <w:shd w:val="clear" w:color="auto" w:fill="auto"/>
+            <w:noWrap/>
+            <w:vAlign w:val="bottom"/>
+            <w:hideMark/>
+          </w:tcPr>
+          <w:p>
+            <w:pPr>
+              <w:rPr>
+                <w:rFonts w:ascii="Calibri" w:eastAsia="Times New Roman" w:hAnsi="Calibri" w:cs="Times New Roman"/>
+                <w:color w:val="000000"/>
+              </w:rPr>
+            </w:pPr>
+            <w:r>
+              <w:rPr>
+                <w:rFonts w:ascii="Calibri" w:eastAsia="Times New Roman" w:hAnsi="Calibri" w:cs="Times New Roman"/>
+                <w:color w:val="000000"/>
+              </w:rPr>
+              <w:t xml:space="preserve"> $    59.80 </w:t>
+            </w:r>
+          </w:p>
+        </w:tc>
+        <w:tc>
+          <w:tcPr>
+            <w:tcW w:w="1150" w:type="dxa"/>
+            <w:tcBorders>
+              <w:top w:val="nil"/>
+              <w:left w:val="nil"/>
+              <w:bottom w:val="single" w:sz="4" w:space="0" w:color="auto"/>
+              <w:right w:val="single" w:sz="4" w:space="0" w:color="auto"/>
+            </w:tcBorders>
+            <w:shd w:val="clear" w:color="auto" w:fill="auto"/>
+            <w:noWrap/>
+            <w:vAlign w:val="bottom"/>
+            <w:hideMark/>
+          </w:tcPr>
+          <w:p>
+            <w:pPr>
+              <w:rPr>
+                <w:rFonts w:ascii="Calibri" w:eastAsia="Times New Roman" w:hAnsi="Calibri" w:cs="Times New Roman"/>
+                <w:color w:val="000000"/>
+              </w:rPr>
+            </w:pPr>
+            <w:r>
+              <w:rPr>
+                <w:rFonts w:ascii="Calibri" w:eastAsia="Times New Roman" w:hAnsi="Calibri" w:cs="Times New Roman"/>
+                <w:color w:val="000000"/>
+              </w:rPr>
+              <w:t xml:space="preserve"> $           -   </w:t>
+            </w:r>
+          </w:p>
+        </w:tc>
+      </w:tr>
+      <w:tr>
+        <w:trPr>
+          <w:trHeight w:val="301"/>
+        </w:trPr>
+        <w:tc>
+          <w:tcPr>
+            <w:tcW w:w="3705" w:type="dxa"/>
+            <w:tcBorders>
+              <w:top w:val="nil"/>
+              <w:left w:val="single" w:sz="4" w:space="0" w:color="auto"/>
+              <w:bottom w:val="single" w:sz="4" w:space="0" w:color="auto"/>
+              <w:right w:val="single" w:sz="4" w:space="0" w:color="auto"/>
+            </w:tcBorders>
+            <w:shd w:val="clear" w:color="auto" w:fill="auto"/>
+            <w:noWrap/>
+            <w:vAlign w:val="bottom"/>
+            <w:hideMark/>
+          </w:tcPr>
+          <w:p>
+            <w:pPr>
+              <w:rPr>
+                <w:rFonts w:ascii="Calibri" w:eastAsia="Times New Roman" w:hAnsi="Calibri" w:cs="Times New Roman"/>
+                <w:color w:val="000000"/>
+              </w:rPr>
+            </w:pPr>
+            <w:r>
+              <w:rPr>
+                <w:rFonts w:ascii="Calibri" w:eastAsia="Times New Roman" w:hAnsi="Calibri" w:cs="Times New Roman"/>
+                <w:color w:val="000000"/>
+              </w:rPr>
+              <w:t>Custom Wooden Chassis</w:t>
+            </w:r>
+          </w:p>
+        </w:tc>
+        <w:tc>
+          <w:tcPr>
+            <w:tcW w:w="1200" w:type="dxa"/>
+            <w:tcBorders>
+              <w:top w:val="nil"/>
+              <w:left w:val="nil"/>
+              <w:bottom w:val="single" w:sz="4" w:space="0" w:color="auto"/>
+              <w:right w:val="single" w:sz="4" w:space="0" w:color="auto"/>
+            </w:tcBorders>
+            <w:shd w:val="clear" w:color="auto" w:fill="auto"/>
+            <w:noWrap/>
+            <w:vAlign w:val="bottom"/>
+            <w:hideMark/>
+          </w:tcPr>
+          <w:p>
+            <w:pPr>
+              <w:rPr>
+                <w:rFonts w:ascii="Calibri" w:eastAsia="Times New Roman" w:hAnsi="Calibri" w:cs="Times New Roman"/>
+                <w:color w:val="000000"/>
+              </w:rPr>
+            </w:pPr>
+            <w:r>
+              <w:rPr>
+                <w:rFonts w:ascii="Calibri" w:eastAsia="Times New Roman" w:hAnsi="Calibri" w:cs="Times New Roman"/>
+                <w:color w:val="000000"/>
+              </w:rPr>
+              <w:t xml:space="preserve"> $    35.00 </w:t>
+            </w:r>
+          </w:p>
+        </w:tc>
+        <w:tc>
+          <w:tcPr>
+            <w:tcW w:w="1407" w:type="dxa"/>
+            <w:tcBorders>
+              <w:top w:val="nil"/>
+              <w:left w:val="nil"/>
+              <w:bottom w:val="single" w:sz="4" w:space="0" w:color="auto"/>
+              <w:right w:val="single" w:sz="4" w:space="0" w:color="auto"/>
+            </w:tcBorders>
+            <w:shd w:val="clear" w:color="auto" w:fill="auto"/>
+            <w:noWrap/>
+            <w:vAlign w:val="bottom"/>
+            <w:hideMark/>
+          </w:tcPr>
+          <w:p>
+            <w:pPr>
+              <w:jc w:val="right"/>
+              <w:rPr>
+                <w:rFonts w:ascii="Calibri" w:eastAsia="Times New Roman" w:hAnsi="Calibri" w:cs="Times New Roman"/>
+                <w:color w:val="000000"/>
+              </w:rPr>
+            </w:pPr>
+            <w:r>
+              <w:rPr>
+                <w:rFonts w:ascii="Calibri" w:eastAsia="Times New Roman" w:hAnsi="Calibri" w:cs="Times New Roman"/>
+                <w:color w:val="000000"/>
+              </w:rPr>
+              <w:t>0</w:t>
+            </w:r>
+          </w:p>
+        </w:tc>
+        <w:tc>
+          <w:tcPr>
+            <w:tcW w:w="1015" w:type="dxa"/>
+            <w:tcBorders>
+              <w:top w:val="nil"/>
+              <w:left w:val="nil"/>
+              <w:bottom w:val="single" w:sz="4" w:space="0" w:color="auto"/>
+              <w:right w:val="single" w:sz="4" w:space="0" w:color="auto"/>
+            </w:tcBorders>
+            <w:shd w:val="clear" w:color="auto" w:fill="auto"/>
+            <w:noWrap/>
+            <w:vAlign w:val="bottom"/>
+            <w:hideMark/>
+          </w:tcPr>
+          <w:p>
+            <w:pPr>
+              <w:jc w:val="right"/>
+              <w:rPr>
+                <w:rFonts w:ascii="Calibri" w:eastAsia="Times New Roman" w:hAnsi="Calibri" w:cs="Times New Roman"/>
+                <w:color w:val="000000"/>
+              </w:rPr>
+            </w:pPr>
+            <w:r>
+              <w:rPr>
+                <w:rFonts w:ascii="Calibri" w:eastAsia="Times New Roman" w:hAnsi="Calibri" w:cs="Times New Roman"/>
+                <w:color w:val="000000"/>
+              </w:rPr>
+              <w:t>1</w:t>
+            </w:r>
+          </w:p>
+        </w:tc>
+        <w:tc>
+          <w:tcPr>
+            <w:tcW w:w="1508" w:type="dxa"/>
+            <w:tcBorders>
+              <w:top w:val="nil"/>
+              <w:left w:val="nil"/>
+              <w:bottom w:val="single" w:sz="4" w:space="0" w:color="auto"/>
+              <w:right w:val="single" w:sz="4" w:space="0" w:color="auto"/>
+            </w:tcBorders>
+            <w:shd w:val="clear" w:color="auto" w:fill="auto"/>
+            <w:noWrap/>
+            <w:vAlign w:val="bottom"/>
+            <w:hideMark/>
+          </w:tcPr>
+          <w:p>
+            <w:pPr>
+              <w:rPr>
+                <w:rFonts w:ascii="Calibri" w:eastAsia="Times New Roman" w:hAnsi="Calibri" w:cs="Times New Roman"/>
+                <w:color w:val="000000"/>
+              </w:rPr>
+            </w:pPr>
+            <w:r>
+              <w:rPr>
+                <w:rFonts w:ascii="Calibri" w:eastAsia="Times New Roman" w:hAnsi="Calibri" w:cs="Times New Roman"/>
+                <w:color w:val="000000"/>
+              </w:rPr>
+              <w:t xml:space="preserve"> $           -   </w:t>
+            </w:r>
+          </w:p>
+        </w:tc>
+        <w:tc>
+          <w:tcPr>
+            <w:tcW w:w="1150" w:type="dxa"/>
+            <w:tcBorders>
+              <w:top w:val="nil"/>
+              <w:left w:val="nil"/>
+              <w:bottom w:val="single" w:sz="4" w:space="0" w:color="auto"/>
+              <w:right w:val="single" w:sz="4" w:space="0" w:color="auto"/>
+            </w:tcBorders>
+            <w:shd w:val="clear" w:color="auto" w:fill="auto"/>
+            <w:noWrap/>
+            <w:vAlign w:val="bottom"/>
+            <w:hideMark/>
+          </w:tcPr>
+          <w:p>
+            <w:pPr>
+              <w:rPr>
+                <w:rFonts w:ascii="Calibri" w:eastAsia="Times New Roman" w:hAnsi="Calibri" w:cs="Times New Roman"/>
+                <w:color w:val="000000"/>
+              </w:rPr>
+            </w:pPr>
+            <w:r>
+              <w:rPr>
+                <w:rFonts w:ascii="Calibri" w:eastAsia="Times New Roman" w:hAnsi="Calibri" w:cs="Times New Roman"/>
+                <w:color w:val="000000"/>
+              </w:rPr>
+              <w:t xml:space="preserve"> $    35.00 </w:t>
+            </w:r>
+          </w:p>
+        </w:tc>
+      </w:tr>
+      <w:tr>
+        <w:trPr>
+          <w:trHeight w:val="301"/>
+        </w:trPr>
+        <w:tc>
+          <w:tcPr>
+            <w:tcW w:w="3705" w:type="dxa"/>
+            <w:tcBorders>
+              <w:top w:val="nil"/>
+              <w:left w:val="single" w:sz="4" w:space="0" w:color="auto"/>
+              <w:bottom w:val="single" w:sz="4" w:space="0" w:color="auto"/>
+              <w:right w:val="single" w:sz="4" w:space="0" w:color="auto"/>
+            </w:tcBorders>
+            <w:shd w:val="clear" w:color="auto" w:fill="auto"/>
+            <w:noWrap/>
+            <w:vAlign w:val="bottom"/>
+            <w:hideMark/>
+          </w:tcPr>
+          <w:p>
+            <w:pPr>
+              <w:rPr>
+                <w:rFonts w:ascii="Calibri" w:eastAsia="Times New Roman" w:hAnsi="Calibri" w:cs="Times New Roman"/>
+                <w:color w:val="000000"/>
+              </w:rPr>
+            </w:pPr>
+            <w:proofErr w:type="spellStart"/>
+            <w:r>
+              <w:rPr>
+                <w:rFonts w:ascii="Calibri" w:eastAsia="Times New Roman" w:hAnsi="Calibri" w:cs="Times New Roman"/>
+                <w:color w:val="000000"/>
+              </w:rPr>
+              <w:t>Mecanum</w:t>
+            </w:r>
+            <w:proofErr w:type="spellEnd"/>
+            <w:r>
+              <w:rPr>
+                <w:rFonts w:ascii="Calibri" w:eastAsia="Times New Roman" w:hAnsi="Calibri" w:cs="Times New Roman"/>
+                <w:color w:val="000000"/>
+              </w:rPr>
+              <w:t xml:space="preserve"> Wheels (Set of 4)</w:t>
+            </w:r>
+          </w:p>
+        </w:tc>
+        <w:tc>
+          <w:tcPr>
+            <w:tcW w:w="1200" w:type="dxa"/>
+            <w:tcBorders>
+              <w:top w:val="nil"/>
+              <w:left w:val="nil"/>
+              <w:bottom w:val="single" w:sz="4" w:space="0" w:color="auto"/>
+              <w:right w:val="single" w:sz="4" w:space="0" w:color="auto"/>
+            </w:tcBorders>
+            <w:shd w:val="clear" w:color="auto" w:fill="auto"/>
+            <w:noWrap/>
+            <w:vAlign w:val="bottom"/>
+            <w:hideMark/>
+          </w:tcPr>
+          <w:p>
+            <w:pPr>
+              <w:rPr>
+                <w:rFonts w:ascii="Calibri" w:eastAsia="Times New Roman" w:hAnsi="Calibri" w:cs="Times New Roman"/>
+                <w:color w:val="000000"/>
+              </w:rPr>
+            </w:pPr>
+            <w:r>
+              <w:rPr>
+                <w:rFonts w:ascii="Calibri" w:eastAsia="Times New Roman" w:hAnsi="Calibri" w:cs="Times New Roman"/>
+                <w:color w:val="000000"/>
+              </w:rPr>
+              <w:t xml:space="preserve"> $    59.99 </w:t>
+            </w:r>
+          </w:p>
+        </w:tc>
+        <w:tc>
+          <w:tcPr>
+            <w:tcW w:w="1407" w:type="dxa"/>
+            <w:tcBorders>
+              <w:top w:val="nil"/>
+              <w:left w:val="nil"/>
+              <w:bottom w:val="single" w:sz="4" w:space="0" w:color="auto"/>
+              <w:right w:val="single" w:sz="4" w:space="0" w:color="auto"/>
+            </w:tcBorders>
+            <w:shd w:val="clear" w:color="auto" w:fill="auto"/>
+            <w:noWrap/>
+            <w:vAlign w:val="bottom"/>
+            <w:hideMark/>
+          </w:tcPr>
+          <w:p>
+            <w:pPr>
+              <w:jc w:val="right"/>
+              <w:rPr>
+                <w:rFonts w:ascii="Calibri" w:eastAsia="Times New Roman" w:hAnsi="Calibri" w:cs="Times New Roman"/>
+                <w:color w:val="000000"/>
+              </w:rPr>
+            </w:pPr>
+            <w:r>
+              <w:rPr>
+                <w:rFonts w:ascii="Calibri" w:eastAsia="Times New Roman" w:hAnsi="Calibri" w:cs="Times New Roman"/>
+                <w:color w:val="000000"/>
+              </w:rPr>
+              <w:t>1</w:t>
+            </w:r>
+          </w:p>
+        </w:tc>
+        <w:tc>
+          <w:tcPr>
+            <w:tcW w:w="1015" w:type="dxa"/>
+            <w:tcBorders>
+              <w:top w:val="nil"/>
+              <w:left w:val="nil"/>
+              <w:bottom w:val="single" w:sz="4" w:space="0" w:color="auto"/>
+              <w:right w:val="single" w:sz="4" w:space="0" w:color="auto"/>
+            </w:tcBorders>
+            <w:shd w:val="clear" w:color="auto" w:fill="auto"/>
+            <w:noWrap/>
+            <w:vAlign w:val="bottom"/>
+            <w:hideMark/>
+          </w:tcPr>
+          <w:p>
+            <w:pPr>
+              <w:jc w:val="right"/>
+              <w:rPr>
+                <w:rFonts w:ascii="Calibri" w:eastAsia="Times New Roman" w:hAnsi="Calibri" w:cs="Times New Roman"/>
+                <w:color w:val="000000"/>
+              </w:rPr>
+            </w:pPr>
+            <w:r>
+              <w:rPr>
+                <w:rFonts w:ascii="Calibri" w:eastAsia="Times New Roman" w:hAnsi="Calibri" w:cs="Times New Roman"/>
+                <w:color w:val="000000"/>
+              </w:rPr>
+              <w:t>0</w:t>
+            </w:r>
+          </w:p>
+        </w:tc>
+        <w:tc>
+          <w:tcPr>
+            <w:tcW w:w="1508" w:type="dxa"/>
+            <w:tcBorders>
+              <w:top w:val="nil"/>
+              <w:left w:val="nil"/>
+              <w:bottom w:val="single" w:sz="4" w:space="0" w:color="auto"/>
+              <w:right w:val="single" w:sz="4" w:space="0" w:color="auto"/>
+            </w:tcBorders>
+            <w:shd w:val="clear" w:color="auto" w:fill="auto"/>
+            <w:noWrap/>
+            <w:vAlign w:val="bottom"/>
+            <w:hideMark/>
+          </w:tcPr>
+          <w:p>
+            <w:pPr>
+              <w:rPr>
+                <w:rFonts w:ascii="Calibri" w:eastAsia="Times New Roman" w:hAnsi="Calibri" w:cs="Times New Roman"/>
+                <w:color w:val="000000"/>
+              </w:rPr>
+            </w:pPr>
+            <w:r>
+              <w:rPr>
+                <w:rFonts w:ascii="Calibri" w:eastAsia="Times New Roman" w:hAnsi="Calibri" w:cs="Times New Roman"/>
+                <w:color w:val="000000"/>
+              </w:rPr>
+              <w:t xml:space="preserve"> $    59.99 </w:t>
+            </w:r>
+          </w:p>
+        </w:tc>
+        <w:tc>
+          <w:tcPr>
+            <w:tcW w:w="1150" w:type="dxa"/>
+            <w:tcBorders>
+              <w:top w:val="nil"/>
+              <w:left w:val="nil"/>
+              <w:bottom w:val="single" w:sz="4" w:space="0" w:color="auto"/>
+              <w:right w:val="single" w:sz="4" w:space="0" w:color="auto"/>
+            </w:tcBorders>
+            <w:shd w:val="clear" w:color="auto" w:fill="auto"/>
+            <w:noWrap/>
+            <w:vAlign w:val="bottom"/>
+            <w:hideMark/>
+          </w:tcPr>
+          <w:p>
+            <w:pPr>
+              <w:rPr>
+                <w:rFonts w:ascii="Calibri" w:eastAsia="Times New Roman" w:hAnsi="Calibri" w:cs="Times New Roman"/>
+                <w:color w:val="000000"/>
+              </w:rPr>
+            </w:pPr>
+            <w:r>
+              <w:rPr>
+                <w:rFonts w:ascii="Calibri" w:eastAsia="Times New Roman" w:hAnsi="Calibri" w:cs="Times New Roman"/>
+                <w:color w:val="000000"/>
+              </w:rPr>
+              <w:t xml:space="preserve"> $           -   </w:t>
+            </w:r>
+          </w:p>
+        </w:tc>
+      </w:tr>
+      <w:tr>
+        <w:trPr>
+          <w:trHeight w:val="301"/>
+        </w:trPr>
+        <w:tc>
+          <w:tcPr>
+            <w:tcW w:w="3705" w:type="dxa"/>
+            <w:tcBorders>
+              <w:top w:val="nil"/>
+              <w:left w:val="single" w:sz="4" w:space="0" w:color="auto"/>
+              <w:bottom w:val="single" w:sz="4" w:space="0" w:color="auto"/>
+              <w:right w:val="single" w:sz="4" w:space="0" w:color="auto"/>
+            </w:tcBorders>
+            <w:shd w:val="clear" w:color="auto" w:fill="auto"/>
+            <w:noWrap/>
+            <w:vAlign w:val="bottom"/>
+            <w:hideMark/>
+          </w:tcPr>
+          <w:p>
+            <w:pPr>
+              <w:rPr>
+                <w:rFonts w:ascii="Calibri" w:eastAsia="Times New Roman" w:hAnsi="Calibri" w:cs="Times New Roman"/>
+                <w:color w:val="000000"/>
+              </w:rPr>
+            </w:pPr>
+            <w:r>
+              <w:rPr>
+                <w:rFonts w:ascii="Calibri" w:eastAsia="Times New Roman" w:hAnsi="Calibri" w:cs="Times New Roman"/>
+                <w:color w:val="000000"/>
+              </w:rPr>
+              <w:t>Square Aluminum Shaft</w:t>
+            </w:r>
+          </w:p>
+        </w:tc>
+        <w:tc>
+          <w:tcPr>
+            <w:tcW w:w="1200" w:type="dxa"/>
+            <w:tcBorders>
+              <w:top w:val="nil"/>
+              <w:left w:val="nil"/>
+              <w:bottom w:val="single" w:sz="4" w:space="0" w:color="auto"/>
+              <w:right w:val="single" w:sz="4" w:space="0" w:color="auto"/>
+            </w:tcBorders>
+            <w:shd w:val="clear" w:color="auto" w:fill="auto"/>
+            <w:noWrap/>
+            <w:vAlign w:val="bottom"/>
+            <w:hideMark/>
+          </w:tcPr>
+          <w:p>
+            <w:pPr>
+              <w:rPr>
+                <w:rFonts w:ascii="Calibri" w:eastAsia="Times New Roman" w:hAnsi="Calibri" w:cs="Times New Roman"/>
+                <w:color w:val="000000"/>
+              </w:rPr>
+            </w:pPr>
+            <w:r>
+              <w:rPr>
+                <w:rFonts w:ascii="Calibri" w:eastAsia="Times New Roman" w:hAnsi="Calibri" w:cs="Times New Roman"/>
+                <w:color w:val="000000"/>
+              </w:rPr>
+              <w:t xml:space="preserve"> $     </w:t>
+            </w:r>
+            <w:r>
+              <w:rPr>
+                <w:rFonts w:ascii="Calibri" w:eastAsia="Times New Roman" w:hAnsi="Calibri" w:cs="Times New Roman"/>
+                <w:color w:val="000000"/>
+              </w:rPr>
+              <w:t xml:space="preserve"> 2.99 </w:t>
+            </w:r>
+          </w:p>
+        </w:tc>
+        <w:tc>
+          <w:tcPr>
+            <w:tcW w:w="1407" w:type="dxa"/>
+            <w:tcBorders>
+              <w:top w:val="nil"/>
+              <w:left w:val="nil"/>
+              <w:bottom w:val="single" w:sz="4" w:space="0" w:color="auto"/>
+              <w:right w:val="single" w:sz="4" w:space="0" w:color="auto"/>
+            </w:tcBorders>
+            <w:shd w:val="clear" w:color="auto" w:fill="auto"/>
+            <w:noWrap/>
+            <w:vAlign w:val="bottom"/>
+            <w:hideMark/>
+          </w:tcPr>
+          <w:p>
+            <w:pPr>
+              <w:jc w:val="right"/>
+              <w:rPr>
+                <w:rFonts w:ascii="Calibri" w:eastAsia="Times New Roman" w:hAnsi="Calibri" w:cs="Times New Roman"/>
+                <w:color w:val="000000"/>
+              </w:rPr>
+            </w:pPr>
+            <w:r>
+              <w:rPr>
+                <w:rFonts w:ascii="Calibri" w:eastAsia="Times New Roman" w:hAnsi="Calibri" w:cs="Times New Roman"/>
+                <w:color w:val="000000"/>
+              </w:rPr>
+              <w:t>0</w:t>
+            </w:r>
+          </w:p>
+        </w:tc>
+        <w:tc>
+          <w:tcPr>
+            <w:tcW w:w="1015" w:type="dxa"/>
+            <w:tcBorders>
+              <w:top w:val="nil"/>
+              <w:left w:val="nil"/>
+              <w:bottom w:val="single" w:sz="4" w:space="0" w:color="auto"/>
+              <w:right w:val="single" w:sz="4" w:space="0" w:color="auto"/>
+            </w:tcBorders>
+            <w:shd w:val="clear" w:color="auto" w:fill="auto"/>
+            <w:noWrap/>
+            <w:vAlign w:val="bottom"/>
+            <w:hideMark/>
+          </w:tcPr>
+          <w:p>
+            <w:pPr>
+              <w:jc w:val="right"/>
+              <w:rPr>
+                <w:rFonts w:ascii="Calibri" w:eastAsia="Times New Roman" w:hAnsi="Calibri" w:cs="Times New Roman"/>
+                <w:color w:val="000000"/>
+              </w:rPr>
+            </w:pPr>
+            <w:r>
+              <w:rPr>
+                <w:rFonts w:ascii="Calibri" w:eastAsia="Times New Roman" w:hAnsi="Calibri" w:cs="Times New Roman"/>
+                <w:color w:val="000000"/>
+              </w:rPr>
+              <w:t>1</w:t>
+            </w:r>
+          </w:p>
+        </w:tc>
+        <w:tc>
+          <w:tcPr>
+            <w:tcW w:w="1508" w:type="dxa"/>
+            <w:tcBorders>
+              <w:top w:val="nil"/>
+              <w:left w:val="nil"/>
+              <w:bottom w:val="single" w:sz="4" w:space="0" w:color="auto"/>
+              <w:right w:val="single" w:sz="4" w:space="0" w:color="auto"/>
+            </w:tcBorders>
+            <w:shd w:val="clear" w:color="auto" w:fill="auto"/>
+            <w:noWrap/>
+            <w:vAlign w:val="bottom"/>
+            <w:hideMark/>
+          </w:tcPr>
+          <w:p>
+            <w:pPr>
+              <w:rPr>
+                <w:rFonts w:ascii="Calibri" w:eastAsia="Times New Roman" w:hAnsi="Calibri" w:cs="Times New Roman"/>
+                <w:color w:val="000000"/>
+              </w:rPr>
+            </w:pPr>
+            <w:r>
+              <w:rPr>
+                <w:rFonts w:ascii="Calibri" w:eastAsia="Times New Roman" w:hAnsi="Calibri" w:cs="Times New Roman"/>
+                <w:color w:val="000000"/>
+              </w:rPr>
+              <w:t xml:space="preserve"> $           -   </w:t>
+            </w:r>
+          </w:p>
+        </w:tc>
+        <w:tc>
+          <w:tcPr>
+            <w:tcW w:w="1150" w:type="dxa"/>
+            <w:tcBorders>
+              <w:top w:val="nil"/>
+              <w:left w:val="nil"/>
+              <w:bottom w:val="single" w:sz="4" w:space="0" w:color="auto"/>
+              <w:right w:val="single" w:sz="4" w:space="0" w:color="auto"/>
+            </w:tcBorders>
+            <w:shd w:val="clear" w:color="auto" w:fill="auto"/>
+            <w:noWrap/>
+            <w:vAlign w:val="bottom"/>
+            <w:hideMark/>
+          </w:tcPr>
+          <w:p>
+            <w:pPr>
+              <w:rPr>
+                <w:rFonts w:ascii="Calibri" w:eastAsia="Times New Roman" w:hAnsi="Calibri" w:cs="Times New Roman"/>
+                <w:color w:val="000000"/>
+              </w:rPr>
+            </w:pPr>
+            <w:r>
+              <w:rPr>
+                <w:rFonts w:ascii="Calibri" w:eastAsia="Times New Roman" w:hAnsi="Calibri" w:cs="Times New Roman"/>
+                <w:color w:val="000000"/>
+              </w:rPr>
+              <w:t xml:space="preserve"> $     </w:t>
+            </w:r>
+            <w:r>
+              <w:rPr>
+                <w:rFonts w:ascii="Calibri" w:eastAsia="Times New Roman" w:hAnsi="Calibri" w:cs="Times New Roman"/>
+                <w:color w:val="000000"/>
+              </w:rPr>
+              <w:t xml:space="preserve"> 2.99 </w:t>
+            </w:r>
+          </w:p>
+        </w:tc>
+      </w:tr>
+      <w:tr>
+        <w:trPr>
+          <w:trHeight w:val="301"/>
+        </w:trPr>
+        <w:tc>
+          <w:tcPr>
+            <w:tcW w:w="3705" w:type="dxa"/>
+            <w:tcBorders>
+              <w:top w:val="nil"/>
+              <w:left w:val="single" w:sz="4" w:space="0" w:color="auto"/>
+              <w:bottom w:val="single" w:sz="4" w:space="0" w:color="auto"/>
+              <w:right w:val="single" w:sz="4" w:space="0" w:color="auto"/>
+            </w:tcBorders>
+            <w:shd w:val="clear" w:color="auto" w:fill="auto"/>
+            <w:noWrap/>
+            <w:vAlign w:val="bottom"/>
+            <w:hideMark/>
+          </w:tcPr>
+          <w:p>
+            <w:pPr>
+              <w:rPr>
+                <w:rFonts w:ascii="Calibri" w:eastAsia="Times New Roman" w:hAnsi="Calibri" w:cs="Times New Roman"/>
+                <w:color w:val="000000"/>
+              </w:rPr>
+            </w:pPr>
+            <w:r>
+              <w:rPr>
+                <w:rFonts w:ascii="Calibri" w:eastAsia="Times New Roman" w:hAnsi="Calibri" w:cs="Times New Roman"/>
+                <w:color w:val="000000"/>
+              </w:rPr>
+              <w:t xml:space="preserve">Venom 5000mah 14.8V </w:t>
+            </w:r>
+            <w:proofErr w:type="spellStart"/>
+            <w:r>
+              <w:rPr>
+                <w:rFonts w:ascii="Calibri" w:eastAsia="Times New Roman" w:hAnsi="Calibri" w:cs="Times New Roman"/>
+                <w:color w:val="000000"/>
+              </w:rPr>
+              <w:t>LiPo</w:t>
+            </w:r>
+            <w:proofErr w:type="spellEnd"/>
+          </w:p>
+        </w:tc>
+        <w:tc>
+          <w:tcPr>
+            <w:tcW w:w="1200" w:type="dxa"/>
+            <w:tcBorders>
+              <w:top w:val="nil"/>
+              <w:left w:val="nil"/>
+              <w:bottom w:val="single" w:sz="4" w:space="0" w:color="auto"/>
+              <w:right w:val="single" w:sz="4" w:space="0" w:color="auto"/>
+            </w:tcBorders>
+            <w:shd w:val="clear" w:color="auto" w:fill="auto"/>
+            <w:noWrap/>
+            <w:vAlign w:val="bottom"/>
+            <w:hideMark/>
+          </w:tcPr>
+          <w:p>
+            <w:pPr>
+              <w:rPr>
+                <w:rFonts w:ascii="Calibri" w:eastAsia="Times New Roman" w:hAnsi="Calibri" w:cs="Times New Roman"/>
+                <w:color w:val="000000"/>
+              </w:rPr>
+            </w:pPr>
+            <w:r>
+              <w:rPr>
+                <w:rFonts w:ascii="Calibri" w:eastAsia="Times New Roman" w:hAnsi="Calibri" w:cs="Times New Roman"/>
+                <w:color w:val="000000"/>
+              </w:rPr>
+              <w:t xml:space="preserve"> $    79.43 </w:t>
+            </w:r>
+          </w:p>
+        </w:tc>
+        <w:tc>
+          <w:tcPr>
+            <w:tcW w:w="1407" w:type="dxa"/>
+            <w:tcBorders>
+              <w:top w:val="nil"/>
+              <w:left w:val="nil"/>
+              <w:bottom w:val="single" w:sz="4" w:space="0" w:color="auto"/>
+              <w:right w:val="single" w:sz="4" w:space="0" w:color="auto"/>
+            </w:tcBorders>
+            <w:shd w:val="clear" w:color="auto" w:fill="auto"/>
+            <w:noWrap/>
+            <w:vAlign w:val="bottom"/>
+            <w:hideMark/>
+          </w:tcPr>
+          <w:p>
+            <w:pPr>
+              <w:jc w:val="right"/>
+              <w:rPr>
+                <w:rFonts w:ascii="Calibri" w:eastAsia="Times New Roman" w:hAnsi="Calibri" w:cs="Times New Roman"/>
+                <w:color w:val="000000"/>
+              </w:rPr>
+            </w:pPr>
+            <w:r>
+              <w:rPr>
+                <w:rFonts w:ascii="Calibri" w:eastAsia="Times New Roman" w:hAnsi="Calibri" w:cs="Times New Roman"/>
+                <w:color w:val="000000"/>
+              </w:rPr>
+              <w:t>1</w:t>
+            </w:r>
+          </w:p>
+        </w:tc>
+        <w:tc>
+          <w:tcPr>
+            <w:tcW w:w="1015" w:type="dxa"/>
+            <w:tcBorders>
+              <w:top w:val="nil"/>
+              <w:left w:val="nil"/>
+              <w:bottom w:val="single" w:sz="4" w:space="0" w:color="auto"/>
+              <w:right w:val="single" w:sz="4" w:space="0" w:color="auto"/>
+            </w:tcBorders>
+            <w:shd w:val="clear" w:color="auto" w:fill="auto"/>
+            <w:noWrap/>
+            <w:vAlign w:val="bottom"/>
+            <w:hideMark/>
+          </w:tcPr>
+          <w:p>
+            <w:pPr>
+              <w:jc w:val="right"/>
+              <w:rPr>
+                <w:rFonts w:ascii="Calibri" w:eastAsia="Times New Roman" w:hAnsi="Calibri" w:cs="Times New Roman"/>
+                <w:color w:val="000000"/>
+              </w:rPr>
+            </w:pPr>
+            <w:r>
+              <w:rPr>
+                <w:rFonts w:ascii="Calibri" w:eastAsia="Times New Roman" w:hAnsi="Calibri" w:cs="Times New Roman"/>
+                <w:color w:val="000000"/>
+              </w:rPr>
+              <w:t>0</w:t>
+            </w:r>
+          </w:p>
+        </w:tc>
+        <w:tc>
+          <w:tcPr>
+            <w:tcW w:w="1508" w:type="dxa"/>
+            <w:tcBorders>
+              <w:top w:val="nil"/>
+              <w:left w:val="nil"/>
+              <w:bottom w:val="single" w:sz="4" w:space="0" w:color="auto"/>
+              <w:right w:val="single" w:sz="4" w:space="0" w:color="auto"/>
+            </w:tcBorders>
+            <w:shd w:val="clear" w:color="auto" w:fill="auto"/>
+            <w:noWrap/>
+            <w:vAlign w:val="bottom"/>
+            <w:hideMark/>
+          </w:tcPr>
+          <w:p>
+            <w:pPr>
+              <w:rPr>
+                <w:rFonts w:ascii="Calibri" w:eastAsia="Times New Roman" w:hAnsi="Calibri" w:cs="Times New Roman"/>
+                <w:color w:val="000000"/>
+              </w:rPr>
+            </w:pPr>
+            <w:r>
+              <w:rPr>
+                <w:rFonts w:ascii="Calibri" w:eastAsia="Times New Roman" w:hAnsi="Calibri" w:cs="Times New Roman"/>
+                <w:color w:val="000000"/>
+              </w:rPr>
+              <w:t xml:space="preserve"> $    79.43 </w:t>
+            </w:r>
+          </w:p>
+        </w:tc>
+        <w:tc>
+          <w:tcPr>
+            <w:tcW w:w="1150" w:type="dxa"/>
+            <w:tcBorders>
+              <w:top w:val="nil"/>
+              <w:left w:val="nil"/>
+              <w:bottom w:val="single" w:sz="4" w:space="0" w:color="auto"/>
+              <w:right w:val="single" w:sz="4" w:space="0" w:color="auto"/>
+            </w:tcBorders>
+            <w:shd w:val="clear" w:color="auto" w:fill="auto"/>
+            <w:noWrap/>
+            <w:vAlign w:val="bottom"/>
+            <w:hideMark/>
+          </w:tcPr>
+          <w:p>
+            <w:pPr>
+              <w:rPr>
+                <w:rFonts w:ascii="Calibri" w:eastAsia="Times New Roman" w:hAnsi="Calibri" w:cs="Times New Roman"/>
+                <w:color w:val="000000"/>
+              </w:rPr>
+            </w:pPr>
+            <w:r>
+              <w:rPr>
+                <w:rFonts w:ascii="Calibri" w:eastAsia="Times New Roman" w:hAnsi="Calibri" w:cs="Times New Roman"/>
+                <w:color w:val="000000"/>
+              </w:rPr>
+              <w:t xml:space="preserve"> $           -   </w:t>
+            </w:r>
+          </w:p>
+        </w:tc>
+      </w:tr>
+      <w:tr>
+        <w:trPr>
+          <w:trHeight w:val="301"/>
+        </w:trPr>
+        <w:tc>
+          <w:tcPr>
+            <w:tcW w:w="3705" w:type="dxa"/>
+            <w:tcBorders>
+              <w:top w:val="nil"/>
+              <w:left w:val="single" w:sz="4" w:space="0" w:color="auto"/>
+              <w:bottom w:val="single" w:sz="4" w:space="0" w:color="auto"/>
+              <w:right w:val="single" w:sz="4" w:space="0" w:color="auto"/>
+            </w:tcBorders>
+            <w:shd w:val="clear" w:color="auto" w:fill="auto"/>
+            <w:noWrap/>
+            <w:vAlign w:val="bottom"/>
+            <w:hideMark/>
+          </w:tcPr>
+          <w:p>
+            <w:pPr>
+              <w:rPr>
+                <w:rFonts w:ascii="Calibri" w:eastAsia="Times New Roman" w:hAnsi="Calibri" w:cs="Times New Roman"/>
+                <w:color w:val="000000"/>
+              </w:rPr>
+            </w:pPr>
+            <w:r>
+              <w:rPr>
+                <w:rFonts w:ascii="Calibri" w:eastAsia="Times New Roman" w:hAnsi="Calibri" w:cs="Times New Roman"/>
+                <w:color w:val="000000"/>
+              </w:rPr>
+              <w:t>DROK DC Adjustable Voltage Regulator</w:t>
+            </w:r>
+          </w:p>
+        </w:tc>
+        <w:tc>
+          <w:tcPr>
+            <w:tcW w:w="1200" w:type="dxa"/>
+            <w:tcBorders>
+              <w:top w:val="nil"/>
+              <w:left w:val="nil"/>
+              <w:bottom w:val="single" w:sz="4" w:space="0" w:color="auto"/>
+              <w:right w:val="single" w:sz="4" w:space="0" w:color="auto"/>
+            </w:tcBorders>
+            <w:shd w:val="clear" w:color="auto" w:fill="auto"/>
+            <w:noWrap/>
+            <w:vAlign w:val="bottom"/>
+            <w:hideMark/>
+          </w:tcPr>
+          <w:p>
+            <w:pPr>
+              <w:rPr>
+                <w:rFonts w:ascii="Calibri" w:eastAsia="Times New Roman" w:hAnsi="Calibri" w:cs="Times New Roman"/>
+                <w:color w:val="000000"/>
+              </w:rPr>
+            </w:pPr>
+            <w:r>
+              <w:rPr>
+                <w:rFonts w:ascii="Calibri" w:eastAsia="Times New Roman" w:hAnsi="Calibri" w:cs="Times New Roman"/>
+                <w:color w:val="000000"/>
+              </w:rPr>
+              <w:t xml:space="preserve"> $      </w:t>
+            </w:r>
+            <w:r>
+              <w:rPr>
+                <w:rFonts w:ascii="Calibri" w:eastAsia="Times New Roman" w:hAnsi="Calibri" w:cs="Times New Roman"/>
+                <w:color w:val="000000"/>
+              </w:rPr>
+              <w:t xml:space="preserve">8.25 </w:t>
+            </w:r>
+          </w:p>
+        </w:tc>
+        <w:tc>
+          <w:tcPr>
+            <w:tcW w:w="1407" w:type="dxa"/>
+            <w:tcBorders>
+              <w:top w:val="nil"/>
+              <w:left w:val="nil"/>
+              <w:bottom w:val="single" w:sz="4" w:space="0" w:color="auto"/>
+              <w:right w:val="single" w:sz="4" w:space="0" w:color="auto"/>
+            </w:tcBorders>
+            <w:shd w:val="clear" w:color="auto" w:fill="auto"/>
+            <w:noWrap/>
+            <w:vAlign w:val="bottom"/>
+            <w:hideMark/>
+          </w:tcPr>
+          <w:p>
+            <w:pPr>
+              <w:jc w:val="right"/>
+              <w:rPr>
+                <w:rFonts w:ascii="Calibri" w:eastAsia="Times New Roman" w:hAnsi="Calibri" w:cs="Times New Roman"/>
+                <w:color w:val="000000"/>
+              </w:rPr>
+            </w:pPr>
+            <w:r>
+              <w:rPr>
+                <w:rFonts w:ascii="Calibri" w:eastAsia="Times New Roman" w:hAnsi="Calibri" w:cs="Times New Roman"/>
+                <w:color w:val="000000"/>
+              </w:rPr>
+              <w:t>0</w:t>
+            </w:r>
+          </w:p>
+        </w:tc>
+        <w:tc>
+          <w:tcPr>
+            <w:tcW w:w="1015" w:type="dxa"/>
+            <w:tcBorders>
+              <w:top w:val="nil"/>
+              <w:left w:val="nil"/>
+              <w:bottom w:val="single" w:sz="4" w:space="0" w:color="auto"/>
+              <w:right w:val="single" w:sz="4" w:space="0" w:color="auto"/>
+            </w:tcBorders>
+            <w:shd w:val="clear" w:color="auto" w:fill="auto"/>
+            <w:noWrap/>
+            <w:vAlign w:val="bottom"/>
+            <w:hideMark/>
+          </w:tcPr>
+          <w:p>
+            <w:pPr>
+              <w:jc w:val="right"/>
+              <w:rPr>
+                <w:rFonts w:ascii="Calibri" w:eastAsia="Times New Roman" w:hAnsi="Calibri" w:cs="Times New Roman"/>
+                <w:color w:val="000000"/>
+              </w:rPr>
+            </w:pPr>
+            <w:r>
+              <w:rPr>
+                <w:rFonts w:ascii="Calibri" w:eastAsia="Times New Roman" w:hAnsi="Calibri" w:cs="Times New Roman"/>
+                <w:color w:val="000000"/>
+              </w:rPr>
+              <w:t>0</w:t>
+            </w:r>
+          </w:p>
+        </w:tc>
+        <w:tc>
+          <w:tcPr>
+            <w:tcW w:w="1508" w:type="dxa"/>
+            <w:tcBorders>
+              <w:top w:val="nil"/>
+              <w:left w:val="nil"/>
+              <w:bottom w:val="single" w:sz="4" w:space="0" w:color="auto"/>
+              <w:right w:val="single" w:sz="4" w:space="0" w:color="auto"/>
+            </w:tcBorders>
+            <w:shd w:val="clear" w:color="auto" w:fill="auto"/>
+            <w:noWrap/>
+            <w:vAlign w:val="bottom"/>
+            <w:hideMark/>
+          </w:tcPr>
+          <w:p>
+            <w:pPr>
+              <w:rPr>
+                <w:rFonts w:ascii="Calibri" w:eastAsia="Times New Roman" w:hAnsi="Calibri" w:cs="Times New Roman"/>
+                <w:color w:val="000000"/>
+              </w:rPr>
+            </w:pPr>
+            <w:r>
+              <w:rPr>
+                <w:rFonts w:ascii="Calibri" w:eastAsia="Times New Roman" w:hAnsi="Calibri" w:cs="Times New Roman"/>
+                <w:color w:val="000000"/>
+              </w:rPr>
+              <w:t xml:space="preserve"> $           -   </w:t>
+            </w:r>
+          </w:p>
+        </w:tc>
+        <w:tc>
+          <w:tcPr>
+            <w:tcW w:w="1150" w:type="dxa"/>
+            <w:tcBorders>
+              <w:top w:val="nil"/>
+              <w:left w:val="nil"/>
+              <w:bottom w:val="single" w:sz="4" w:space="0" w:color="auto"/>
+              <w:right w:val="single" w:sz="4" w:space="0" w:color="auto"/>
+            </w:tcBorders>
+            <w:shd w:val="clear" w:color="auto" w:fill="auto"/>
+            <w:noWrap/>
+            <w:vAlign w:val="bottom"/>
+            <w:hideMark/>
+          </w:tcPr>
+          <w:p>
+            <w:pPr>
+              <w:rPr>
+                <w:rFonts w:ascii="Calibri" w:eastAsia="Times New Roman" w:hAnsi="Calibri" w:cs="Times New Roman"/>
+                <w:color w:val="000000"/>
+              </w:rPr>
+            </w:pPr>
+            <w:r>
+              <w:rPr>
+                <w:rFonts w:ascii="Calibri" w:eastAsia="Times New Roman" w:hAnsi="Calibri" w:cs="Times New Roman"/>
+                <w:color w:val="000000"/>
+              </w:rPr>
+              <w:t xml:space="preserve"> $           -   </w:t>
+            </w:r>
+          </w:p>
+        </w:tc>
+      </w:tr>
+      <w:tr>
+        <w:trPr>
+          <w:trHeight w:val="316"/>
+        </w:trPr>
+        <w:tc>
+          <w:tcPr>
+            <w:tcW w:w="3705" w:type="dxa"/>
+            <w:tcBorders>
+              <w:top w:val="nil"/>
+              <w:left w:val="single" w:sz="4" w:space="0" w:color="auto"/>
+              <w:bottom w:val="nil"/>
+              <w:right w:val="single" w:sz="4" w:space="0" w:color="auto"/>
+            </w:tcBorders>
+            <w:shd w:val="clear" w:color="auto" w:fill="auto"/>
+            <w:noWrap/>
+            <w:vAlign w:val="bottom"/>
+            <w:hideMark/>
+          </w:tcPr>
+          <w:p>
+            <w:pPr>
+              <w:rPr>
+                <w:rFonts w:ascii="Calibri" w:eastAsia="Times New Roman" w:hAnsi="Calibri" w:cs="Times New Roman"/>
+                <w:color w:val="000000"/>
+              </w:rPr>
+            </w:pPr>
+            <w:proofErr w:type="spellStart"/>
+            <w:r>
+              <w:rPr>
+                <w:rFonts w:ascii="Calibri" w:eastAsia="Times New Roman" w:hAnsi="Calibri" w:cs="Times New Roman"/>
+                <w:color w:val="000000"/>
+              </w:rPr>
+              <w:t>Adafruit</w:t>
+            </w:r>
+            <w:proofErr w:type="spellEnd"/>
+            <w:r>
+              <w:rPr>
+                <w:rFonts w:ascii="Calibri" w:eastAsia="Times New Roman" w:hAnsi="Calibri" w:cs="Times New Roman"/>
+                <w:color w:val="000000"/>
+              </w:rPr>
+              <w:t xml:space="preserve"> Motor Shield</w:t>
+            </w:r>
+          </w:p>
+        </w:tc>
+        <w:tc>
+          <w:tcPr>
+            <w:tcW w:w="1200" w:type="dxa"/>
+            <w:tcBorders>
+              <w:top w:val="nil"/>
+              <w:left w:val="nil"/>
+              <w:bottom w:val="nil"/>
+              <w:right w:val="single" w:sz="4" w:space="0" w:color="auto"/>
+            </w:tcBorders>
+            <w:shd w:val="clear" w:color="auto" w:fill="auto"/>
+            <w:noWrap/>
+            <w:vAlign w:val="bottom"/>
+            <w:hideMark/>
+          </w:tcPr>
+          <w:p>
+            <w:pPr>
+              <w:rPr>
+                <w:rFonts w:ascii="Calibri" w:eastAsia="Times New Roman" w:hAnsi="Calibri" w:cs="Times New Roman"/>
+                <w:color w:val="000000"/>
+              </w:rPr>
+            </w:pPr>
+            <w:r>
+              <w:rPr>
+                <w:rFonts w:ascii="Calibri" w:eastAsia="Times New Roman" w:hAnsi="Calibri" w:cs="Times New Roman"/>
+                <w:color w:val="000000"/>
+              </w:rPr>
+              <w:t xml:space="preserve"> $    27.99 </w:t>
+            </w:r>
+          </w:p>
+        </w:tc>
+        <w:tc>
+          <w:tcPr>
+            <w:tcW w:w="1407" w:type="dxa"/>
+            <w:tcBorders>
+              <w:top w:val="nil"/>
+              <w:left w:val="nil"/>
+              <w:bottom w:val="nil"/>
+              <w:right w:val="single" w:sz="4" w:space="0" w:color="auto"/>
+            </w:tcBorders>
+            <w:shd w:val="clear" w:color="auto" w:fill="auto"/>
+            <w:noWrap/>
+            <w:vAlign w:val="bottom"/>
+            <w:hideMark/>
+          </w:tcPr>
+          <w:p>
+            <w:pPr>
+              <w:jc w:val="right"/>
+              <w:rPr>
+                <w:rFonts w:ascii="Calibri" w:eastAsia="Times New Roman" w:hAnsi="Calibri" w:cs="Times New Roman"/>
+                <w:color w:val="000000"/>
+              </w:rPr>
+            </w:pPr>
+            <w:r>
+              <w:rPr>
+                <w:rFonts w:ascii="Calibri" w:eastAsia="Times New Roman" w:hAnsi="Calibri" w:cs="Times New Roman"/>
+                <w:color w:val="000000"/>
+              </w:rPr>
+              <w:t>0</w:t>
+            </w:r>
+          </w:p>
+        </w:tc>
+        <w:tc>
+          <w:tcPr>
+            <w:tcW w:w="1015" w:type="dxa"/>
+            <w:tcBorders>
+              <w:top w:val="nil"/>
+              <w:left w:val="nil"/>
+              <w:bottom w:val="nil"/>
+              <w:right w:val="single" w:sz="4" w:space="0" w:color="auto"/>
+            </w:tcBorders>
+            <w:shd w:val="clear" w:color="auto" w:fill="auto"/>
+            <w:noWrap/>
+            <w:vAlign w:val="bottom"/>
+            <w:hideMark/>
+          </w:tcPr>
+          <w:p>
+            <w:pPr>
+              <w:jc w:val="right"/>
+              <w:rPr>
+                <w:rFonts w:ascii="Calibri" w:eastAsia="Times New Roman" w:hAnsi="Calibri" w:cs="Times New Roman"/>
+                <w:color w:val="000000"/>
+              </w:rPr>
+            </w:pPr>
+            <w:r>
+              <w:rPr>
+                <w:rFonts w:ascii="Calibri" w:eastAsia="Times New Roman" w:hAnsi="Calibri" w:cs="Times New Roman"/>
+                <w:color w:val="000000"/>
+              </w:rPr>
+              <w:t>2</w:t>
+            </w:r>
+          </w:p>
+        </w:tc>
+        <w:tc>
+          <w:tcPr>
+            <w:tcW w:w="1508" w:type="dxa"/>
+            <w:tcBorders>
+              <w:top w:val="nil"/>
+              <w:left w:val="nil"/>
+              <w:bottom w:val="nil"/>
+              <w:right w:val="single" w:sz="4" w:space="0" w:color="auto"/>
+            </w:tcBorders>
+            <w:shd w:val="clear" w:color="auto" w:fill="auto"/>
+            <w:noWrap/>
+            <w:vAlign w:val="bottom"/>
+            <w:hideMark/>
+          </w:tcPr>
+          <w:p>
+            <w:pPr>
+              <w:rPr>
+                <w:rFonts w:ascii="Calibri" w:eastAsia="Times New Roman" w:hAnsi="Calibri" w:cs="Times New Roman"/>
+                <w:color w:val="000000"/>
+              </w:rPr>
+            </w:pPr>
+            <w:r>
+              <w:rPr>
+                <w:rFonts w:ascii="Calibri" w:eastAsia="Times New Roman" w:hAnsi="Calibri" w:cs="Times New Roman"/>
+                <w:color w:val="000000"/>
+              </w:rPr>
+              <w:t xml:space="preserve"> $           -   </w:t>
+            </w:r>
+          </w:p>
+        </w:tc>
+        <w:tc>
+          <w:tcPr>
+            <w:tcW w:w="1150" w:type="dxa"/>
+            <w:tcBorders>
+              <w:top w:val="nil"/>
+              <w:left w:val="nil"/>
+              <w:bottom w:val="nil"/>
+              <w:right w:val="single" w:sz="4" w:space="0" w:color="auto"/>
+            </w:tcBorders>
+            <w:shd w:val="clear" w:color="auto" w:fill="auto"/>
+            <w:noWrap/>
+            <w:vAlign w:val="bottom"/>
+            <w:hideMark/>
+          </w:tcPr>
+          <w:p>
+            <w:pPr>
+              <w:rPr>
+                <w:rFonts w:ascii="Calibri" w:eastAsia="Times New Roman" w:hAnsi="Calibri" w:cs="Times New Roman"/>
+                <w:color w:val="000000"/>
+              </w:rPr>
+            </w:pPr>
+            <w:r>
+              <w:rPr>
+                <w:rFonts w:ascii="Calibri" w:eastAsia="Times New Roman" w:hAnsi="Calibri" w:cs="Times New Roman"/>
+                <w:color w:val="000000"/>
+              </w:rPr>
+              <w:t xml:space="preserve"> $    55.98 </w:t>
+            </w:r>
+          </w:p>
+        </w:tc>
+      </w:tr>
+      <w:tr>
+        <w:trPr>
+          <w:trHeight w:val="316"/>
+        </w:trPr>
+        <w:tc>
+          <w:tcPr>
+            <w:tcW w:w="3705" w:type="dxa"/>
+            <w:tcBorders>
+              <w:top w:val="single" w:sz="8" w:space="0" w:color="auto"/>
+              <w:left w:val="single" w:sz="8" w:space="0" w:color="auto"/>
+              <w:bottom w:val="single" w:sz="8" w:space="0" w:color="auto"/>
+              <w:right w:val="nil"/>
+            </w:tcBorders>
+            <w:shd w:val="clear" w:color="auto" w:fill="auto"/>
+            <w:noWrap/>
+            <w:vAlign w:val="bottom"/>
+            <w:hideMark/>
+          </w:tcPr>
+          <w:p>
+            <w:pPr>
+              <w:rPr>
+                <w:rFonts w:ascii="Calibri" w:eastAsia="Times New Roman" w:hAnsi="Calibri" w:cs="Times New Roman"/>
+                <w:color w:val="000000"/>
+              </w:rPr>
+            </w:pPr>
+            <w:r>
+              <w:rPr>
+                <w:rFonts w:ascii="Calibri" w:eastAsia="Times New Roman" w:hAnsi="Calibri" w:cs="Times New Roman"/>
+                <w:color w:val="000000"/>
+              </w:rPr>
+              <w:t> </w:t>
+            </w:r>
+          </w:p>
+        </w:tc>
+        <w:tc>
+          <w:tcPr>
+            <w:tcW w:w="1200" w:type="dxa"/>
+            <w:tcBorders>
+              <w:top w:val="single" w:sz="8" w:space="0" w:color="auto"/>
+              <w:left w:val="nil"/>
+              <w:bottom w:val="single" w:sz="8" w:space="0" w:color="auto"/>
+              <w:right w:val="nil"/>
+            </w:tcBorders>
+            <w:shd w:val="clear" w:color="auto" w:fill="auto"/>
+            <w:noWrap/>
+            <w:vAlign w:val="bottom"/>
+            <w:hideMark/>
+          </w:tcPr>
+          <w:p>
+            <w:pPr>
+              <w:rPr>
+                <w:rFonts w:ascii="Calibri" w:eastAsia="Times New Roman" w:hAnsi="Calibri" w:cs="Times New Roman"/>
+                <w:color w:val="000000"/>
+              </w:rPr>
+            </w:pPr>
+            <w:r>
+              <w:rPr>
+                <w:rFonts w:ascii="Calibri" w:eastAsia="Times New Roman" w:hAnsi="Calibri" w:cs="Times New Roman"/>
+                <w:color w:val="000000"/>
+              </w:rPr>
+              <w:t> </w:t>
+            </w:r>
+          </w:p>
+        </w:tc>
+        <w:tc>
+          <w:tcPr>
+            <w:tcW w:w="1407" w:type="dxa"/>
+            <w:tcBorders>
+              <w:top w:val="single" w:sz="8" w:space="0" w:color="auto"/>
+              <w:left w:val="nil"/>
+              <w:bottom w:val="single" w:sz="8" w:space="0" w:color="auto"/>
+              <w:right w:val="nil"/>
+            </w:tcBorders>
+            <w:shd w:val="clear" w:color="auto" w:fill="auto"/>
+            <w:noWrap/>
+            <w:vAlign w:val="bottom"/>
+            <w:hideMark/>
+          </w:tcPr>
+          <w:p>
+            <w:pPr>
+              <w:rPr>
+                <w:rFonts w:ascii="Calibri" w:eastAsia="Times New Roman" w:hAnsi="Calibri" w:cs="Times New Roman"/>
+                <w:color w:val="000000"/>
+              </w:rPr>
+            </w:pPr>
+            <w:r>
+              <w:rPr>
+                <w:rFonts w:ascii="Calibri" w:eastAsia="Times New Roman" w:hAnsi="Calibri" w:cs="Times New Roman"/>
+                <w:color w:val="000000"/>
+              </w:rPr>
+              <w:t> </w:t>
+            </w:r>
+          </w:p>
+        </w:tc>
+        <w:tc>
+          <w:tcPr>
+            <w:tcW w:w="1015" w:type="dxa"/>
+            <w:tcBorders>
+              <w:top w:val="single" w:sz="8" w:space="0" w:color="auto"/>
+              <w:left w:val="nil"/>
+              <w:bottom w:val="single" w:sz="8" w:space="0" w:color="auto"/>
+              <w:right w:val="nil"/>
+            </w:tcBorders>
+            <w:shd w:val="clear" w:color="auto" w:fill="auto"/>
+            <w:noWrap/>
+            <w:vAlign w:val="bottom"/>
+            <w:hideMark/>
+          </w:tcPr>
+          <w:p>
+            <w:pPr>
+              <w:rPr>
+                <w:rFonts w:ascii="Calibri" w:eastAsia="Times New Roman" w:hAnsi="Calibri" w:cs="Times New Roman"/>
+                <w:color w:val="000000"/>
+              </w:rPr>
+            </w:pPr>
+            <w:r>
+              <w:rPr>
+                <w:rFonts w:ascii="Calibri" w:eastAsia="Times New Roman" w:hAnsi="Calibri" w:cs="Times New Roman"/>
+                <w:color w:val="000000"/>
+              </w:rPr>
+              <w:t>Totals:</w:t>
+            </w:r>
+          </w:p>
+        </w:tc>
+        <w:tc>
+          <w:tcPr>
+            <w:tcW w:w="1508" w:type="dxa"/>
+            <w:tcBorders>
+              <w:top w:val="single" w:sz="8" w:space="0" w:color="auto"/>
+              <w:left w:val="single" w:sz="8" w:space="0" w:color="auto"/>
+              <w:bottom w:val="single" w:sz="8" w:space="0" w:color="auto"/>
+              <w:right w:val="nil"/>
+            </w:tcBorders>
+            <w:shd w:val="clear" w:color="auto" w:fill="auto"/>
+            <w:noWrap/>
+            <w:vAlign w:val="bottom"/>
+            <w:hideMark/>
+          </w:tcPr>
+          <w:p>
+            <w:pPr>
+              <w:rPr>
+                <w:rFonts w:ascii="Calibri" w:eastAsia="Times New Roman" w:hAnsi="Calibri" w:cs="Times New Roman"/>
+                <w:color w:val="000000"/>
+              </w:rPr>
+            </w:pPr>
+            <w:r>
+              <w:rPr>
+                <w:rFonts w:ascii="Calibri" w:eastAsia="Times New Roman" w:hAnsi="Calibri" w:cs="Times New Roman"/>
+                <w:color w:val="000000"/>
+              </w:rPr>
+              <w:t xml:space="preserve"> $  199.22 </w:t>
+            </w:r>
+          </w:p>
+        </w:tc>
+        <w:tc>
+          <w:tcPr>
+            <w:tcW w:w="1150" w:type="dxa"/>
+            <w:tcBorders>
+              <w:top w:val="single" w:sz="8" w:space="0" w:color="auto"/>
+              <w:left w:val="single" w:sz="8" w:space="0" w:color="auto"/>
+              <w:bottom w:val="single" w:sz="8" w:space="0" w:color="auto"/>
+              <w:right w:val="single" w:sz="8" w:space="0" w:color="auto"/>
+            </w:tcBorders>
+            <w:shd w:val="clear" w:color="auto" w:fill="auto"/>
+            <w:noWrap/>
+            <w:vAlign w:val="bottom"/>
+            <w:hideMark/>
+          </w:tcPr>
+          <w:p>
+            <w:pPr>
+              <w:rPr>
+                <w:rFonts w:ascii="Calibri" w:eastAsia="Times New Roman" w:hAnsi="Calibri" w:cs="Times New Roman"/>
+                <w:color w:val="000000"/>
+              </w:rPr>
+            </w:pPr>
+            <w:r>
+              <w:rPr>
+                <w:rFonts w:ascii="Calibri" w:eastAsia="Times New Roman" w:hAnsi="Calibri" w:cs="Times New Roman"/>
+                <w:color w:val="000000"/>
+              </w:rPr>
+              <w:t xml:space="preserve"> $    93.97 </w:t>
+            </w:r>
+          </w:p>
+        </w:tc>
+      </w:tr>
+    </w:tbl>
     <w:p/>
     <w:p/>
     <w:p>
       <w:pPr>
-        <w:spacing w:after="160" w:line="259" w:lineRule="auto"/>
-      </w:pPr>
-      <w:r>
-        <w:br w:type="page"/>
-      </w:r>
-    </w:p>
+        <w:ind w:left="360"/>
+        <w:jc w:val="center"/>
+        <w:rPr>
+          <w:sz w:val="20"/>
+        </w:rPr>
+      </w:pPr>
+      <w:r>
+        <w:rPr>
+          <w:b/>
+          <w:sz w:val="20"/>
+        </w:rPr>
+        <w:t xml:space="preserve">Fig. </w:t>
+      </w:r>
+      <w:r>
+        <w:rPr>
+          <w:b/>
+          <w:sz w:val="20"/>
+        </w:rPr>
+        <w:t>3</w:t>
+      </w:r>
+      <w:r>
+        <w:rPr>
+          <w:b/>
+          <w:sz w:val="20"/>
+        </w:rPr>
+        <w:t>:</w:t>
+      </w:r>
+      <w:r>
+        <w:rPr>
+          <w:b/>
+          <w:sz w:val="20"/>
+        </w:rPr>
+        <w:t xml:space="preserve"> </w:t>
+      </w:r>
+      <w:r>
+        <w:rPr>
+          <w:sz w:val="20"/>
+        </w:rPr>
+        <w:t xml:space="preserve">Cost of hardware for Roadie’s </w:t>
+      </w:r>
+      <w:r>
+        <w:rPr>
+          <w:sz w:val="20"/>
+        </w:rPr>
+        <w:t>movement</w:t>
+      </w:r>
+      <w:r>
+        <w:rPr>
+          <w:sz w:val="20"/>
+        </w:rPr>
+        <w:t xml:space="preserve"> subsystem. </w:t>
+      </w:r>
+    </w:p>
+    <w:p/>
+    <w:p/>
+    <w:p/>
     <w:p>
       <w:pPr>
         <w:pStyle w:val="Heading1"/>
@@ -14684,7 +20332,6 @@
           <w:b/>
           <w:color w:val="auto"/>
         </w:rPr>
-        <w:lastRenderedPageBreak/>
         <w:t>System Test Plan</w:t>
       </w:r>
       <w:bookmarkEnd w:id="95"/>
@@ -15299,7 +20946,7 @@
           <w:rPr>
             <w:noProof/>
           </w:rPr>
-          <w:t>13</w:t>
+          <w:t>15</w:t>
         </w:r>
         <w:r>
           <w:rPr>
@@ -22429,7 +28076,7 @@
   <a:extraClrSchemeLst/>
   <a:extLst>
     <a:ext uri="{05A4C25C-085E-4340-85A3-A5531E510DB2}">
-      <thm15:themeFamily xmlns:thm15="http://schemas.microsoft.com/office/thememl/2012/main" xmlns="" name="Office Theme" id="{62F939B6-93AF-4DB8-9C6B-D6C7DFDC589F}" vid="{4A3C46E8-61CC-4603-A589-7422A47A8E4A}"/>
+      <thm15:themeFamily xmlns="" xmlns:thm15="http://schemas.microsoft.com/office/thememl/2012/main" name="Office Theme" id="{62F939B6-93AF-4DB8-9C6B-D6C7DFDC589F}" vid="{4A3C46E8-61CC-4603-A589-7422A47A8E4A}"/>
     </a:ext>
   </a:extLst>
 </a:theme>
@@ -22440,7 +28087,7 @@
 </file>
 
 <file path=customXml/itemProps1.xml><?xml version="1.0" encoding="utf-8"?>
-<ds:datastoreItem xmlns:ds="http://schemas.openxmlformats.org/officeDocument/2006/customXml" ds:itemID="{D4ACF33E-8415-4F7F-B25F-48184851048B}">
+<ds:datastoreItem xmlns:ds="http://schemas.openxmlformats.org/officeDocument/2006/customXml" ds:itemID="{AE130C34-9843-4AF2-B528-713A68784CA3}">
   <ds:schemaRefs>
     <ds:schemaRef ds:uri="http://schemas.openxmlformats.org/officeDocument/2006/bibliography"/>
   </ds:schemaRefs>

--- a/Documentation/Design Documents/System Design Specifications for Roadie - Lvl 1 - Alex's Conflicted Copy.docx
+++ b/Documentation/Design Documents/System Design Specifications for Roadie - Lvl 1 - Alex's Conflicted Copy.docx
@@ -12361,6 +12361,58 @@
     <w:p/>
     <w:p>
       <w:pPr>
+        <w:ind w:left="360"/>
+      </w:pPr>
+      <w:r>
+        <w:t xml:space="preserve">This section will cover the </w:t>
+      </w:r>
+      <w:r>
+        <w:t>parts</w:t>
+      </w:r>
+      <w:r>
+        <w:t xml:space="preserve"> budget for the coordination subsystem. </w:t>
+      </w:r>
+      <w:r>
+        <w:t>These components are vital in ensuring that coordination between all of the subsy</w:t>
+      </w:r>
+      <w:r>
+        <w:t xml:space="preserve">stems is accurate and efficient. </w:t>
+      </w:r>
+      <w:r>
+        <w:t xml:space="preserve">The different components used in the subsystem will be outlined, and then a cost matrix will </w:t>
+      </w:r>
+      <w:r>
+        <w:t>show</w:t>
+      </w:r>
+      <w:r>
+        <w:t xml:space="preserve"> a cost analysis </w:t>
+      </w:r>
+      <w:r>
+        <w:t>involving</w:t>
+      </w:r>
+      <w:r>
+        <w:t xml:space="preserve"> </w:t>
+      </w:r>
+      <w:r>
+        <w:t>subsystem components</w:t>
+      </w:r>
+      <w:r>
+        <w:t xml:space="preserve"> and </w:t>
+      </w:r>
+      <w:r>
+        <w:t xml:space="preserve">the </w:t>
+      </w:r>
+      <w:r>
+        <w:t>sources of funding.</w:t>
+      </w:r>
+    </w:p>
+    <w:p>
+      <w:pPr>
+        <w:ind w:left="360"/>
+      </w:pPr>
+    </w:p>
+    <w:p>
+      <w:pPr>
         <w:pStyle w:val="Heading3"/>
         <w:ind w:left="360"/>
         <w:rPr>
@@ -12386,6 +12438,27 @@
     <w:p>
       <w:pPr>
         <w:ind w:left="360"/>
+      </w:pPr>
+      <w:r>
+        <w:t>This section will give a short reasoning for the existence of each component in the subsystem.</w:t>
+      </w:r>
+      <w:r>
+        <w:t xml:space="preserve"> All of these aid in satisfying Roadie’s requirements.</w:t>
+      </w:r>
+    </w:p>
+    <w:p>
+      <w:pPr>
+        <w:ind w:left="360"/>
+      </w:pPr>
+    </w:p>
+    <w:p>
+      <w:pPr>
+        <w:ind w:left="360"/>
+      </w:pPr>
+    </w:p>
+    <w:p>
+      <w:pPr>
+        <w:ind w:left="360"/>
         <w:rPr>
           <w:i/>
           <w:sz w:val="24"/>
@@ -12652,6 +12725,14 @@
       </w:r>
     </w:p>
     <w:p/>
+    <w:p/>
+    <w:p/>
+    <w:p/>
+    <w:p/>
+    <w:p/>
+    <w:p/>
+    <w:p/>
+    <w:p/>
     <w:p>
       <w:pPr>
         <w:pStyle w:val="Heading3"/>
@@ -12668,7 +12749,21 @@
           <w:b/>
           <w:color w:val="auto"/>
         </w:rPr>
+        <w:lastRenderedPageBreak/>
         <w:t>5.5.2 Cost Matrix</w:t>
+      </w:r>
+    </w:p>
+    <w:p>
+      <w:pPr>
+        <w:ind w:left="360"/>
+      </w:pPr>
+    </w:p>
+    <w:p>
+      <w:pPr>
+        <w:ind w:left="360"/>
+      </w:pPr>
+      <w:r>
+        <w:t>This section provides a table which includes each component and its cost per unit. It shows which components were department funded and which components were funded by the team.</w:t>
       </w:r>
     </w:p>
     <w:p/>
@@ -14315,6 +14410,11 @@
     </w:p>
     <w:p>
       <w:pPr>
+        <w:ind w:left="360"/>
+      </w:pPr>
+    </w:p>
+    <w:p>
+      <w:pPr>
         <w:pStyle w:val="Heading1"/>
         <w:numPr>
           <w:ilvl w:val="0"/>
@@ -14333,7 +14433,6 @@
           <w:b/>
           <w:color w:val="auto"/>
         </w:rPr>
-        <w:lastRenderedPageBreak/>
         <w:t>Decomposition of Challenge S</w:t>
       </w:r>
       <w:r>
@@ -14760,6 +14859,7 @@
         <w:rPr>
           <w:rFonts w:cs="Times New Roman"/>
         </w:rPr>
+        <w:lastRenderedPageBreak/>
         <w:t xml:space="preserve">Interacting with the Rubik’s cube means that Roadie will attempt to turn one row of the Rubik’s cube 180 degrees. Roadie will be able to positively identify the Rubik’s cube and position itself over the Rubik’s cube. Interacting with Simon means that Roadie will play Simon for 15 seconds, correctly identifying and pressing the illuminated segments. Interacting with the Etch-A-Sketch means that Roadie will successfully draw “IEEE” on the Etch-A-Sketch. Interacting with the playing card means that Roadie will successfully pick up a playing card and carry it across the finish line. </w:t>
       </w:r>
     </w:p>
@@ -15286,6 +15386,8 @@
       </w:r>
       <w:bookmarkEnd w:id="78"/>
     </w:p>
+    <w:p/>
+    <w:p/>
     <w:p>
       <w:pPr>
         <w:pStyle w:val="Heading2"/>
@@ -15317,6 +15419,41 @@
     <w:p/>
     <w:p>
       <w:pPr>
+        <w:ind w:left="360"/>
+      </w:pPr>
+      <w:r>
+        <w:t xml:space="preserve">This section will cover the </w:t>
+      </w:r>
+      <w:r>
+        <w:t>parts</w:t>
+      </w:r>
+      <w:r>
+        <w:t xml:space="preserve"> budget for the </w:t>
+      </w:r>
+      <w:r>
+        <w:t>challenge</w:t>
+      </w:r>
+      <w:r>
+        <w:t xml:space="preserve"> subsystem. These components are vital in </w:t>
+      </w:r>
+      <w:r>
+        <w:t xml:space="preserve">ensuring </w:t>
+      </w:r>
+      <w:r>
+        <w:t>the</w:t>
+      </w:r>
+      <w:r>
+        <w:t xml:space="preserve"> proper and efficient completion of course challenges</w:t>
+      </w:r>
+      <w:r>
+        <w:t>. The different components used in the subsystem will be outlined, and then a cost matrix will show a cost analysis involving subsystem components and the sources of funding.</w:t>
+      </w:r>
+    </w:p>
+    <w:p/>
+    <w:p/>
+    <w:p/>
+    <w:p>
+      <w:pPr>
         <w:pStyle w:val="Heading3"/>
         <w:ind w:left="360"/>
         <w:rPr>
@@ -15338,6 +15475,16 @@
     <w:p>
       <w:pPr>
         <w:ind w:left="360"/>
+      </w:pPr>
+      <w:r>
+        <w:t>This section will give a short reasoning for the existence of each component in the subsystem. All of these aid in satisfying Roadie’s requirements.</w:t>
+      </w:r>
+    </w:p>
+    <w:p/>
+    <w:p/>
+    <w:p>
+      <w:pPr>
+        <w:ind w:left="360"/>
         <w:rPr>
           <w:i/>
         </w:rPr>
@@ -15469,6 +15616,7 @@
         <w:rPr>
           <w:i/>
         </w:rPr>
+        <w:lastRenderedPageBreak/>
         <w:t>Adafruit</w:t>
       </w:r>
       <w:proofErr w:type="spellEnd"/>
@@ -15486,8 +15634,6 @@
       <w:r>
         <w:t>This component is used to control all of the gear motors. With the ability to control up to four DC motors, this shield is a cost-efficient method of controlling all of the motors needed for challenge completion.</w:t>
       </w:r>
-      <w:bookmarkStart w:id="80" w:name="_GoBack"/>
-      <w:bookmarkEnd w:id="80"/>
     </w:p>
     <w:p>
       <w:pPr>
@@ -15548,7 +15694,6 @@
           <w:b/>
           <w:color w:val="auto"/>
         </w:rPr>
-        <w:lastRenderedPageBreak/>
         <w:t xml:space="preserve">6.5.2 </w:t>
       </w:r>
       <w:r>
@@ -15560,6 +15705,17 @@
         <w:t>Cost Matrix</w:t>
       </w:r>
     </w:p>
+    <w:p/>
+    <w:p>
+      <w:pPr>
+        <w:ind w:left="360"/>
+      </w:pPr>
+      <w:r>
+        <w:t>This section provides a table which includes each component and its cost per unit. It shows which components were department funded and which components were funded by the team.</w:t>
+      </w:r>
+    </w:p>
+    <w:p/>
+    <w:p/>
     <w:tbl>
       <w:tblPr>
         <w:tblW w:w="9951" w:type="dxa"/>
@@ -16970,19 +17126,7 @@
         <w:rPr>
           <w:sz w:val="20"/>
         </w:rPr>
-        <w:t xml:space="preserve">Cost of hardware for Roadie’s </w:t>
-      </w:r>
-      <w:r>
-        <w:rPr>
-          <w:sz w:val="20"/>
-        </w:rPr>
-        <w:t>challenge</w:t>
-      </w:r>
-      <w:r>
-        <w:rPr>
-          <w:sz w:val="20"/>
-        </w:rPr>
-        <w:t xml:space="preserve"> subsystem. </w:t>
+        <w:t xml:space="preserve">Cost of hardware for Roadie’s challenge subsystem. </w:t>
       </w:r>
     </w:p>
     <w:p>
@@ -17015,9 +17159,9 @@
           <w:color w:val="auto"/>
         </w:rPr>
       </w:pPr>
-      <w:bookmarkStart w:id="81" w:name="_Toc400740995"/>
-      <w:bookmarkStart w:id="82" w:name="_Ref404857287"/>
-      <w:bookmarkStart w:id="83" w:name="_Toc405223778"/>
+      <w:bookmarkStart w:id="80" w:name="_Toc400740995"/>
+      <w:bookmarkStart w:id="81" w:name="_Ref404857287"/>
+      <w:bookmarkStart w:id="82" w:name="_Toc405223778"/>
       <w:r>
         <w:rPr>
           <w:rFonts w:ascii="Times New Roman" w:hAnsi="Times New Roman" w:cs="Times New Roman"/>
@@ -17026,9 +17170,9 @@
         </w:rPr>
         <w:t>Decomposition of Movement System</w:t>
       </w:r>
+      <w:bookmarkEnd w:id="80"/>
       <w:bookmarkEnd w:id="81"/>
       <w:bookmarkEnd w:id="82"/>
-      <w:bookmarkEnd w:id="83"/>
     </w:p>
     <w:p>
       <w:pPr>
@@ -17098,7 +17242,7 @@
           <w:szCs w:val="24"/>
         </w:rPr>
       </w:pPr>
-      <w:bookmarkStart w:id="84" w:name="_Toc405223779"/>
+      <w:bookmarkStart w:id="83" w:name="_Toc405223779"/>
       <w:r>
         <w:rPr>
           <w:rFonts w:ascii="Times New Roman" w:hAnsi="Times New Roman" w:cs="Times New Roman"/>
@@ -17109,7 +17253,7 @@
         </w:rPr>
         <w:t>Subsystem Architecture</w:t>
       </w:r>
-      <w:bookmarkEnd w:id="84"/>
+      <w:bookmarkEnd w:id="83"/>
     </w:p>
     <w:p>
       <w:pPr>
@@ -17206,6 +17350,7 @@
           <w:rFonts w:cs="Times New Roman"/>
           <w:noProof/>
         </w:rPr>
+        <w:lastRenderedPageBreak/>
         <w:drawing>
           <wp:inline distT="0" distB="0" distL="0" distR="0" wp14:anchorId="1A3EF224" wp14:editId="7BDC0985">
             <wp:extent cx="5943600" cy="1730828"/>
@@ -17257,9 +17402,9 @@
           <w:rFonts w:cs="Times New Roman"/>
         </w:rPr>
       </w:pPr>
-      <w:bookmarkStart w:id="85" w:name="_Ref400467935"/>
-      <w:bookmarkStart w:id="86" w:name="_Toc400740884"/>
-      <w:bookmarkStart w:id="87" w:name="_Toc405223797"/>
+      <w:bookmarkStart w:id="84" w:name="_Ref400467935"/>
+      <w:bookmarkStart w:id="85" w:name="_Toc400740884"/>
+      <w:bookmarkStart w:id="86" w:name="_Toc405223797"/>
       <w:r>
         <w:rPr>
           <w:rFonts w:cs="Times New Roman"/>
@@ -17327,7 +17472,7 @@
         </w:rPr>
         <w:fldChar w:fldCharType="end"/>
       </w:r>
-      <w:bookmarkEnd w:id="85"/>
+      <w:bookmarkEnd w:id="84"/>
       <w:r>
         <w:rPr>
           <w:rFonts w:cs="Times New Roman"/>
@@ -17354,8 +17499,8 @@
         </w:rPr>
         <w:t>.</w:t>
       </w:r>
+      <w:bookmarkEnd w:id="85"/>
       <w:bookmarkEnd w:id="86"/>
-      <w:bookmarkEnd w:id="87"/>
     </w:p>
     <w:p>
       <w:pPr>
@@ -17450,7 +17595,7 @@
           <w:szCs w:val="22"/>
         </w:rPr>
       </w:pPr>
-      <w:bookmarkStart w:id="88" w:name="_Toc405223780"/>
+      <w:bookmarkStart w:id="87" w:name="_Toc405223780"/>
       <w:r>
         <w:rPr>
           <w:rFonts w:ascii="Times New Roman" w:hAnsi="Times New Roman" w:cs="Times New Roman"/>
@@ -17461,7 +17606,7 @@
         </w:rPr>
         <w:t>Assumptions</w:t>
       </w:r>
-      <w:bookmarkEnd w:id="88"/>
+      <w:bookmarkEnd w:id="87"/>
     </w:p>
     <w:p>
       <w:pPr>
@@ -17549,14 +17694,7 @@
         <w:rPr>
           <w:rFonts w:cs="Times New Roman"/>
         </w:rPr>
-        <w:t xml:space="preserve">system has been calibrated to respond to the surfaces laid out in the aforementioned figure. If the surface is different from what is described, there is no guarantee that Roadie will be able to correctly move. It is also </w:t>
-      </w:r>
-      <w:r>
-        <w:rPr>
-          <w:rFonts w:cs="Times New Roman"/>
-        </w:rPr>
-        <w:lastRenderedPageBreak/>
-        <w:t xml:space="preserve">assumed that the Movement </w:t>
+        <w:t xml:space="preserve">system has been calibrated to respond to the surfaces laid out in the aforementioned figure. If the surface is different from what is described, there is no guarantee that Roadie will be able to correctly move. It is also assumed that the Movement </w:t>
       </w:r>
       <w:r>
         <w:rPr>
@@ -17617,7 +17755,7 @@
           <w:szCs w:val="22"/>
         </w:rPr>
       </w:pPr>
-      <w:bookmarkStart w:id="89" w:name="_Toc405223781"/>
+      <w:bookmarkStart w:id="88" w:name="_Toc405223781"/>
       <w:r>
         <w:rPr>
           <w:rFonts w:ascii="Times New Roman" w:hAnsi="Times New Roman" w:cs="Times New Roman"/>
@@ -17628,7 +17766,7 @@
         </w:rPr>
         <w:t>Dependencies</w:t>
       </w:r>
-      <w:bookmarkEnd w:id="89"/>
+      <w:bookmarkEnd w:id="88"/>
     </w:p>
     <w:p>
       <w:pPr>
@@ -17812,7 +17950,7 @@
           <w:szCs w:val="22"/>
         </w:rPr>
       </w:pPr>
-      <w:bookmarkStart w:id="90" w:name="_Toc405223782"/>
+      <w:bookmarkStart w:id="89" w:name="_Toc405223782"/>
       <w:r>
         <w:rPr>
           <w:rFonts w:ascii="Times New Roman" w:hAnsi="Times New Roman" w:cs="Times New Roman"/>
@@ -17824,7 +17962,7 @@
         <w:lastRenderedPageBreak/>
         <w:t>Constraints</w:t>
       </w:r>
-      <w:bookmarkEnd w:id="90"/>
+      <w:bookmarkEnd w:id="89"/>
     </w:p>
     <w:p>
       <w:pPr>
@@ -17906,7 +18044,7 @@
           <w:szCs w:val="24"/>
         </w:rPr>
       </w:pPr>
-      <w:bookmarkStart w:id="91" w:name="_Toc405223783"/>
+      <w:bookmarkStart w:id="90" w:name="_Toc405223783"/>
       <w:r>
         <w:rPr>
           <w:rFonts w:ascii="Times New Roman" w:hAnsi="Times New Roman" w:cs="Times New Roman"/>
@@ -17917,7 +18055,7 @@
         </w:rPr>
         <w:t>Functional Diagrams</w:t>
       </w:r>
-      <w:bookmarkEnd w:id="91"/>
+      <w:bookmarkEnd w:id="90"/>
     </w:p>
     <w:p>
       <w:pPr>
@@ -17934,7 +18072,7 @@
           <w:szCs w:val="24"/>
         </w:rPr>
       </w:pPr>
-      <w:bookmarkStart w:id="92" w:name="_Toc405223784"/>
+      <w:bookmarkStart w:id="91" w:name="_Toc405223784"/>
       <w:r>
         <w:rPr>
           <w:rFonts w:ascii="Times New Roman" w:hAnsi="Times New Roman" w:cs="Times New Roman"/>
@@ -17945,7 +18083,7 @@
         </w:rPr>
         <w:t>Hardware Diagrams</w:t>
       </w:r>
-      <w:bookmarkEnd w:id="92"/>
+      <w:bookmarkEnd w:id="91"/>
     </w:p>
     <w:p>
       <w:pPr>
@@ -17962,7 +18100,7 @@
           <w:szCs w:val="24"/>
         </w:rPr>
       </w:pPr>
-      <w:bookmarkStart w:id="93" w:name="_Toc405223785"/>
+      <w:bookmarkStart w:id="92" w:name="_Toc405223785"/>
       <w:r>
         <w:rPr>
           <w:rFonts w:ascii="Times New Roman" w:hAnsi="Times New Roman" w:cs="Times New Roman"/>
@@ -17973,7 +18111,7 @@
         </w:rPr>
         <w:t>Interfaces</w:t>
       </w:r>
-      <w:bookmarkEnd w:id="93"/>
+      <w:bookmarkEnd w:id="92"/>
     </w:p>
     <w:p>
       <w:pPr>
@@ -17990,7 +18128,7 @@
           <w:szCs w:val="24"/>
         </w:rPr>
       </w:pPr>
-      <w:bookmarkStart w:id="94" w:name="_Toc405223786"/>
+      <w:bookmarkStart w:id="93" w:name="_Toc405223786"/>
       <w:r>
         <w:rPr>
           <w:rFonts w:ascii="Times New Roman" w:hAnsi="Times New Roman" w:cs="Times New Roman"/>
@@ -18001,8 +18139,30 @@
         </w:rPr>
         <w:t>Parts Budget</w:t>
       </w:r>
-      <w:bookmarkEnd w:id="94"/>
-    </w:p>
+      <w:bookmarkEnd w:id="93"/>
+    </w:p>
+    <w:p/>
+    <w:p>
+      <w:pPr>
+        <w:ind w:left="360"/>
+      </w:pPr>
+      <w:r>
+        <w:t xml:space="preserve">This section will cover the parts budget for the </w:t>
+      </w:r>
+      <w:r>
+        <w:t>movement</w:t>
+      </w:r>
+      <w:r>
+        <w:t xml:space="preserve"> subsystem. These components are vital in </w:t>
+      </w:r>
+      <w:r>
+        <w:t>facilitating the effective and accurate movement around the course</w:t>
+      </w:r>
+      <w:r>
+        <w:t>. The different components used in the subsystem will be outlined, and then a cost matrix will show a cost analysis involving subsystem components and the sources of funding.</w:t>
+      </w:r>
+    </w:p>
+    <w:p/>
     <w:p/>
     <w:p>
       <w:pPr>
@@ -18024,6 +18184,18 @@
       </w:r>
     </w:p>
     <w:p/>
+    <w:p/>
+    <w:p>
+      <w:pPr>
+        <w:ind w:left="360"/>
+      </w:pPr>
+      <w:r>
+        <w:t>This section will give a short reasoning for the existence of each component in the subsystem. All of these aid in satisfying Roadie’s requirements.</w:t>
+      </w:r>
+    </w:p>
+    <w:p/>
+    <w:p/>
+    <w:p/>
     <w:p>
       <w:pPr>
         <w:ind w:left="360"/>
@@ -18314,6 +18486,7 @@
           <w:i/>
           <w:sz w:val="24"/>
         </w:rPr>
+        <w:lastRenderedPageBreak/>
         <w:t>DROK DC</w:t>
       </w:r>
       <w:r>
@@ -18471,10 +18644,24 @@
           <w:b/>
           <w:color w:val="auto"/>
         </w:rPr>
-        <w:lastRenderedPageBreak/>
         <w:t>7.5.2 Cost Matrix</w:t>
       </w:r>
     </w:p>
+    <w:p/>
+    <w:p>
+      <w:pPr>
+        <w:ind w:left="360"/>
+      </w:pPr>
+      <w:r>
+        <w:t>This section provides a table which includes each component and its cost p</w:t>
+      </w:r>
+      <w:bookmarkStart w:id="94" w:name="_GoBack"/>
+      <w:bookmarkEnd w:id="94"/>
+      <w:r>
+        <w:t>er unit. It shows which components were department funded and which components were funded by the team.</w:t>
+      </w:r>
+    </w:p>
+    <w:p/>
     <w:p/>
     <w:tbl>
       <w:tblPr>
@@ -20293,19 +20480,7 @@
         <w:rPr>
           <w:sz w:val="20"/>
         </w:rPr>
-        <w:t xml:space="preserve">Cost of hardware for Roadie’s </w:t>
-      </w:r>
-      <w:r>
-        <w:rPr>
-          <w:sz w:val="20"/>
-        </w:rPr>
-        <w:t>movement</w:t>
-      </w:r>
-      <w:r>
-        <w:rPr>
-          <w:sz w:val="20"/>
-        </w:rPr>
-        <w:t xml:space="preserve"> subsystem. </w:t>
+        <w:t xml:space="preserve">Cost of hardware for Roadie’s movement subsystem. </w:t>
       </w:r>
     </w:p>
     <w:p/>
@@ -20946,7 +21121,7 @@
           <w:rPr>
             <w:noProof/>
           </w:rPr>
-          <w:t>15</w:t>
+          <w:t>20</w:t>
         </w:r>
         <w:r>
           <w:rPr>
@@ -28076,7 +28251,7 @@
   <a:extraClrSchemeLst/>
   <a:extLst>
     <a:ext uri="{05A4C25C-085E-4340-85A3-A5531E510DB2}">
-      <thm15:themeFamily xmlns="" xmlns:thm15="http://schemas.microsoft.com/office/thememl/2012/main" name="Office Theme" id="{62F939B6-93AF-4DB8-9C6B-D6C7DFDC589F}" vid="{4A3C46E8-61CC-4603-A589-7422A47A8E4A}"/>
+      <thm15:themeFamily xmlns:thm15="http://schemas.microsoft.com/office/thememl/2012/main" xmlns="" name="Office Theme" id="{62F939B6-93AF-4DB8-9C6B-D6C7DFDC589F}" vid="{4A3C46E8-61CC-4603-A589-7422A47A8E4A}"/>
     </a:ext>
   </a:extLst>
 </a:theme>
@@ -28087,7 +28262,7 @@
 </file>
 
 <file path=customXml/itemProps1.xml><?xml version="1.0" encoding="utf-8"?>
-<ds:datastoreItem xmlns:ds="http://schemas.openxmlformats.org/officeDocument/2006/customXml" ds:itemID="{AE130C34-9843-4AF2-B528-713A68784CA3}">
+<ds:datastoreItem xmlns:ds="http://schemas.openxmlformats.org/officeDocument/2006/customXml" ds:itemID="{DBB56711-0514-4159-890F-AE830659AF3B}">
   <ds:schemaRefs>
     <ds:schemaRef ds:uri="http://schemas.openxmlformats.org/officeDocument/2006/bibliography"/>
   </ds:schemaRefs>
